--- a/Template _Sistema_Clima _Sambachi_Patricia.docx
+++ b/Template _Sistema_Clima _Sambachi_Patricia.docx
@@ -52,21 +52,7 @@
         <w:rPr>
           <w:lang w:val="es-EC" w:bidi="en-US"/>
         </w:rPr>
-        <w:t xml:space="preserve">ás, deben utilizar y registra los cambios de los dos ECS seleccionados en el </w:t>
-      </w:r>
-      <w:proofErr w:type="spellStart"/>
-      <w:r>
-        <w:rPr>
-          <w:lang w:val="es-EC" w:bidi="en-US"/>
-        </w:rPr>
-        <w:t>GytLab</w:t>
-      </w:r>
-      <w:proofErr w:type="spellEnd"/>
-      <w:r>
-        <w:rPr>
-          <w:lang w:val="es-EC" w:bidi="en-US"/>
-        </w:rPr>
-        <w:t>.</w:t>
+        <w:t>ás, deben utilizar y registra los cambios de los dos ECS seleccionados en el GytLab.</w:t>
       </w:r>
     </w:p>
     <w:p>
@@ -80,8 +66,10 @@
         <w:rPr>
           <w:lang w:val="es-EC" w:bidi="en-US"/>
         </w:rPr>
-        <w:t>Nota: Deben traer hasta el viernes.</w:t>
-      </w:r>
+        <w:t xml:space="preserve"> </w:t>
+      </w:r>
+      <w:bookmarkStart w:id="2" w:name="_GoBack"/>
+      <w:bookmarkEnd w:id="2"/>
     </w:p>
     <w:p>
       <w:pPr>
@@ -228,7 +216,7 @@
         </w:rPr>
         <w:t xml:space="preserve">Plan de Gestión de Configuración de </w:t>
       </w:r>
-      <w:bookmarkStart w:id="2" w:name="_Ref381266092"/>
+      <w:bookmarkStart w:id="3" w:name="_Ref381266092"/>
       <w:bookmarkEnd w:id="0"/>
       <w:bookmarkEnd w:id="1"/>
       <w:r>
@@ -245,25 +233,23 @@
       <w:pPr>
         <w:pStyle w:val="Ttulo6"/>
       </w:pPr>
-      <w:bookmarkStart w:id="3" w:name="_Toc320110277"/>
-      <w:bookmarkStart w:id="4" w:name="_Toc347402918"/>
-      <w:bookmarkStart w:id="5" w:name="_Toc353139592"/>
-      <w:bookmarkStart w:id="6" w:name="_Toc353217719"/>
-      <w:bookmarkStart w:id="7" w:name="_Toc353218490"/>
-      <w:bookmarkStart w:id="8" w:name="_Toc353218601"/>
-      <w:bookmarkStart w:id="9" w:name="_Toc353220158"/>
-      <w:bookmarkStart w:id="10" w:name="_Toc353220410"/>
-      <w:bookmarkStart w:id="11" w:name="_Toc353359614"/>
-      <w:bookmarkStart w:id="12" w:name="_Toc357799067"/>
-      <w:bookmarkStart w:id="13" w:name="_Toc357799244"/>
-      <w:bookmarkStart w:id="14" w:name="_Toc357859628"/>
-      <w:bookmarkStart w:id="15" w:name="_Toc363466385"/>
-      <w:bookmarkStart w:id="16" w:name="_Toc363473096"/>
-      <w:proofErr w:type="spellStart"/>
+      <w:bookmarkStart w:id="4" w:name="_Toc320110277"/>
+      <w:bookmarkStart w:id="5" w:name="_Toc347402918"/>
+      <w:bookmarkStart w:id="6" w:name="_Toc353139592"/>
+      <w:bookmarkStart w:id="7" w:name="_Toc353217719"/>
+      <w:bookmarkStart w:id="8" w:name="_Toc353218490"/>
+      <w:bookmarkStart w:id="9" w:name="_Toc353218601"/>
+      <w:bookmarkStart w:id="10" w:name="_Toc353220158"/>
+      <w:bookmarkStart w:id="11" w:name="_Toc353220410"/>
+      <w:bookmarkStart w:id="12" w:name="_Toc353359614"/>
+      <w:bookmarkStart w:id="13" w:name="_Toc357799067"/>
+      <w:bookmarkStart w:id="14" w:name="_Toc357799244"/>
+      <w:bookmarkStart w:id="15" w:name="_Toc357859628"/>
+      <w:bookmarkStart w:id="16" w:name="_Toc363466385"/>
+      <w:bookmarkStart w:id="17" w:name="_Toc363473096"/>
       <w:r>
         <w:t>Alcance</w:t>
       </w:r>
-      <w:bookmarkEnd w:id="3"/>
       <w:bookmarkEnd w:id="4"/>
       <w:bookmarkEnd w:id="5"/>
       <w:bookmarkEnd w:id="6"/>
@@ -277,7 +263,7 @@
       <w:bookmarkEnd w:id="14"/>
       <w:bookmarkEnd w:id="15"/>
       <w:bookmarkEnd w:id="16"/>
-      <w:proofErr w:type="spellEnd"/>
+      <w:bookmarkEnd w:id="17"/>
     </w:p>
     <w:p>
       <w:pPr>
@@ -408,60 +394,38 @@
         <w:rPr>
           <w:lang w:bidi="en-US"/>
         </w:rPr>
-        <w:t xml:space="preserve">Los </w:t>
-      </w:r>
-      <w:proofErr w:type="spellStart"/>
+        <w:t>Los EEC</w:t>
+      </w:r>
       <w:r>
         <w:rPr>
           <w:lang w:bidi="en-US"/>
         </w:rPr>
-        <w:t>EEC</w:t>
+        <w:t>S</w:t>
       </w:r>
       <w:r>
         <w:rPr>
           <w:lang w:bidi="en-US"/>
         </w:rPr>
-        <w:t>S</w:t>
+        <w:t xml:space="preserve">en la </w:t>
       </w:r>
       <w:r>
         <w:rPr>
           <w:lang w:bidi="en-US"/>
         </w:rPr>
-        <w:t>en</w:t>
-      </w:r>
-      <w:proofErr w:type="spellEnd"/>
+        <w:t xml:space="preserve">GCS </w:t>
+      </w:r>
       <w:r>
         <w:rPr>
           <w:lang w:bidi="en-US"/>
         </w:rPr>
-        <w:t xml:space="preserve"> la </w:t>
+        <w:t xml:space="preserve">son registrados y controlados durante los procesos de </w:t>
       </w:r>
       <w:r>
         <w:rPr>
           <w:lang w:bidi="en-US"/>
         </w:rPr>
-        <w:t xml:space="preserve">GCS </w:t>
-      </w:r>
-      <w:r>
-        <w:rPr>
-          <w:lang w:bidi="en-US"/>
-        </w:rPr>
-        <w:t xml:space="preserve">son registrados y controlados durante los procesos de </w:t>
-      </w:r>
-      <w:r>
-        <w:rPr>
-          <w:lang w:bidi="en-US"/>
-        </w:rPr>
-        <w:t xml:space="preserve">desarrollo de </w:t>
-      </w:r>
-      <w:proofErr w:type="spellStart"/>
-      <w:r>
-        <w:rPr>
-          <w:lang w:bidi="en-US"/>
-        </w:rPr>
-        <w:t>sofware</w:t>
-      </w:r>
-      <w:proofErr w:type="spellEnd"/>
+        <w:t>desarrollo de sofware</w:t>
+      </w:r>
     </w:p>
     <w:p>
       <w:pPr>
@@ -540,26 +504,24 @@
       <w:pPr>
         <w:pStyle w:val="Ttulo6"/>
       </w:pPr>
-      <w:bookmarkStart w:id="17" w:name="_Toc320110278"/>
-      <w:bookmarkStart w:id="18" w:name="_Toc347402919"/>
-      <w:bookmarkStart w:id="19" w:name="_Toc353139593"/>
-      <w:bookmarkStart w:id="20" w:name="_Toc353217720"/>
-      <w:bookmarkStart w:id="21" w:name="_Toc353218491"/>
-      <w:bookmarkStart w:id="22" w:name="_Toc353218602"/>
-      <w:bookmarkStart w:id="23" w:name="_Toc353220159"/>
-      <w:bookmarkStart w:id="24" w:name="_Toc353220411"/>
-      <w:bookmarkStart w:id="25" w:name="_Toc353359615"/>
-      <w:bookmarkStart w:id="26" w:name="_Toc357799068"/>
-      <w:bookmarkStart w:id="27" w:name="_Toc357799245"/>
-      <w:bookmarkStart w:id="28" w:name="_Toc357859629"/>
-      <w:bookmarkStart w:id="29" w:name="_Toc363466386"/>
-      <w:bookmarkStart w:id="30" w:name="_Toc363473097"/>
-      <w:proofErr w:type="spellStart"/>
+      <w:bookmarkStart w:id="18" w:name="_Toc320110278"/>
+      <w:bookmarkStart w:id="19" w:name="_Toc347402919"/>
+      <w:bookmarkStart w:id="20" w:name="_Toc353139593"/>
+      <w:bookmarkStart w:id="21" w:name="_Toc353217720"/>
+      <w:bookmarkStart w:id="22" w:name="_Toc353218491"/>
+      <w:bookmarkStart w:id="23" w:name="_Toc353218602"/>
+      <w:bookmarkStart w:id="24" w:name="_Toc353220159"/>
+      <w:bookmarkStart w:id="25" w:name="_Toc353220411"/>
+      <w:bookmarkStart w:id="26" w:name="_Toc353359615"/>
+      <w:bookmarkStart w:id="27" w:name="_Toc357799068"/>
+      <w:bookmarkStart w:id="28" w:name="_Toc357799245"/>
+      <w:bookmarkStart w:id="29" w:name="_Toc357859629"/>
+      <w:bookmarkStart w:id="30" w:name="_Toc363466386"/>
+      <w:bookmarkStart w:id="31" w:name="_Toc363473097"/>
       <w:r>
         <w:lastRenderedPageBreak/>
         <w:t>Propósito</w:t>
       </w:r>
-      <w:bookmarkEnd w:id="17"/>
       <w:bookmarkEnd w:id="18"/>
       <w:bookmarkEnd w:id="19"/>
       <w:bookmarkEnd w:id="20"/>
@@ -573,7 +535,7 @@
       <w:bookmarkEnd w:id="28"/>
       <w:bookmarkEnd w:id="29"/>
       <w:bookmarkEnd w:id="30"/>
-      <w:proofErr w:type="spellEnd"/>
+      <w:bookmarkEnd w:id="31"/>
     </w:p>
     <w:p>
       <w:pPr>
@@ -694,21 +656,12 @@
         </w:rPr>
         <w:t xml:space="preserve">desarrolladores </w:t>
       </w:r>
-      <w:proofErr w:type="gramStart"/>
       <w:r>
         <w:rPr>
           <w:iCs/>
           <w:lang w:bidi="en-US"/>
         </w:rPr>
-        <w:t>a</w:t>
-      </w:r>
-      <w:proofErr w:type="gramEnd"/>
-      <w:r>
-        <w:rPr>
-          <w:iCs/>
-          <w:lang w:bidi="en-US"/>
-        </w:rPr>
-        <w:t xml:space="preserve"> los que está dirigido el PGC</w:t>
+        <w:t>a los que está dirigido el PGC</w:t>
       </w:r>
       <w:r>
         <w:rPr>
@@ -813,17 +766,15 @@
       <w:pPr>
         <w:pStyle w:val="Ttulo6"/>
       </w:pPr>
-      <w:bookmarkStart w:id="31" w:name="_Ref359235956"/>
-      <w:bookmarkStart w:id="32" w:name="_Toc363466387"/>
-      <w:bookmarkStart w:id="33" w:name="_Toc363473098"/>
-      <w:proofErr w:type="spellStart"/>
+      <w:bookmarkStart w:id="32" w:name="_Ref359235956"/>
+      <w:bookmarkStart w:id="33" w:name="_Toc363466387"/>
+      <w:bookmarkStart w:id="34" w:name="_Toc363473098"/>
       <w:r>
         <w:t>Definiciones</w:t>
       </w:r>
-      <w:bookmarkEnd w:id="31"/>
       <w:bookmarkEnd w:id="32"/>
       <w:bookmarkEnd w:id="33"/>
-      <w:proofErr w:type="spellEnd"/>
+      <w:bookmarkEnd w:id="34"/>
     </w:p>
     <w:p>
       <w:pPr>
@@ -996,11 +947,9 @@
           <w:numId w:val="5"/>
         </w:numPr>
       </w:pPr>
-      <w:proofErr w:type="spellStart"/>
       <w:r>
         <w:t>Release</w:t>
       </w:r>
-      <w:proofErr w:type="spellEnd"/>
     </w:p>
     <w:p>
       <w:pPr>
@@ -1034,24 +983,22 @@
           <w:numId w:val="7"/>
         </w:numPr>
       </w:pPr>
-      <w:bookmarkStart w:id="34" w:name="_Toc320110281"/>
-      <w:bookmarkStart w:id="35" w:name="_Toc353139596"/>
-      <w:bookmarkStart w:id="36" w:name="_Toc353217723"/>
-      <w:bookmarkStart w:id="37" w:name="_Toc353218494"/>
-      <w:bookmarkStart w:id="38" w:name="_Toc353218605"/>
-      <w:bookmarkStart w:id="39" w:name="_Toc353220162"/>
-      <w:bookmarkStart w:id="40" w:name="_Toc353220414"/>
-      <w:bookmarkStart w:id="41" w:name="_Toc353359618"/>
-      <w:bookmarkStart w:id="42" w:name="_Toc357799069"/>
-      <w:bookmarkStart w:id="43" w:name="_Toc357799247"/>
-      <w:bookmarkStart w:id="44" w:name="_Toc357859631"/>
-      <w:bookmarkStart w:id="45" w:name="_Toc363466388"/>
-      <w:bookmarkStart w:id="46" w:name="_Toc363473099"/>
-      <w:proofErr w:type="spellStart"/>
+      <w:bookmarkStart w:id="35" w:name="_Toc320110281"/>
+      <w:bookmarkStart w:id="36" w:name="_Toc353139596"/>
+      <w:bookmarkStart w:id="37" w:name="_Toc353217723"/>
+      <w:bookmarkStart w:id="38" w:name="_Toc353218494"/>
+      <w:bookmarkStart w:id="39" w:name="_Toc353218605"/>
+      <w:bookmarkStart w:id="40" w:name="_Toc353220162"/>
+      <w:bookmarkStart w:id="41" w:name="_Toc353220414"/>
+      <w:bookmarkStart w:id="42" w:name="_Toc353359618"/>
+      <w:bookmarkStart w:id="43" w:name="_Toc357799069"/>
+      <w:bookmarkStart w:id="44" w:name="_Toc357799247"/>
+      <w:bookmarkStart w:id="45" w:name="_Toc357859631"/>
+      <w:bookmarkStart w:id="46" w:name="_Toc363466388"/>
+      <w:bookmarkStart w:id="47" w:name="_Toc363473099"/>
       <w:r>
         <w:t>Abreviaturas</w:t>
       </w:r>
-      <w:bookmarkEnd w:id="34"/>
       <w:bookmarkEnd w:id="35"/>
       <w:bookmarkEnd w:id="36"/>
       <w:bookmarkEnd w:id="37"/>
@@ -1064,7 +1011,7 @@
       <w:bookmarkEnd w:id="44"/>
       <w:bookmarkEnd w:id="45"/>
       <w:bookmarkEnd w:id="46"/>
-      <w:proofErr w:type="spellEnd"/>
+      <w:bookmarkEnd w:id="47"/>
     </w:p>
     <w:p>
       <w:pPr>
@@ -1280,25 +1227,23 @@
       <w:pPr>
         <w:pStyle w:val="Ttulo7"/>
       </w:pPr>
-      <w:bookmarkStart w:id="47" w:name="_Toc320110282"/>
-      <w:bookmarkStart w:id="48" w:name="_Toc347402921"/>
-      <w:bookmarkStart w:id="49" w:name="_Toc353139597"/>
-      <w:bookmarkStart w:id="50" w:name="_Toc353217724"/>
-      <w:bookmarkStart w:id="51" w:name="_Toc353218495"/>
-      <w:bookmarkStart w:id="52" w:name="_Toc353218606"/>
-      <w:bookmarkStart w:id="53" w:name="_Toc353220163"/>
-      <w:bookmarkStart w:id="54" w:name="_Toc353220415"/>
-      <w:bookmarkStart w:id="55" w:name="_Toc353359619"/>
-      <w:bookmarkStart w:id="56" w:name="_Toc357799070"/>
-      <w:bookmarkStart w:id="57" w:name="_Toc357799248"/>
-      <w:bookmarkStart w:id="58" w:name="_Toc357859632"/>
-      <w:bookmarkStart w:id="59" w:name="_Toc363466389"/>
-      <w:bookmarkStart w:id="60" w:name="_Toc363473100"/>
-      <w:proofErr w:type="spellStart"/>
+      <w:bookmarkStart w:id="48" w:name="_Toc320110282"/>
+      <w:bookmarkStart w:id="49" w:name="_Toc347402921"/>
+      <w:bookmarkStart w:id="50" w:name="_Toc353139597"/>
+      <w:bookmarkStart w:id="51" w:name="_Toc353217724"/>
+      <w:bookmarkStart w:id="52" w:name="_Toc353218495"/>
+      <w:bookmarkStart w:id="53" w:name="_Toc353218606"/>
+      <w:bookmarkStart w:id="54" w:name="_Toc353220163"/>
+      <w:bookmarkStart w:id="55" w:name="_Toc353220415"/>
+      <w:bookmarkStart w:id="56" w:name="_Toc353359619"/>
+      <w:bookmarkStart w:id="57" w:name="_Toc357799070"/>
+      <w:bookmarkStart w:id="58" w:name="_Toc357799248"/>
+      <w:bookmarkStart w:id="59" w:name="_Toc357859632"/>
+      <w:bookmarkStart w:id="60" w:name="_Toc363466389"/>
+      <w:bookmarkStart w:id="61" w:name="_Toc363473100"/>
       <w:r>
         <w:t>Referencias</w:t>
       </w:r>
-      <w:bookmarkEnd w:id="47"/>
       <w:bookmarkEnd w:id="48"/>
       <w:bookmarkEnd w:id="49"/>
       <w:bookmarkEnd w:id="50"/>
@@ -1312,7 +1257,7 @@
       <w:bookmarkEnd w:id="58"/>
       <w:bookmarkEnd w:id="59"/>
       <w:bookmarkEnd w:id="60"/>
-      <w:proofErr w:type="spellEnd"/>
+      <w:bookmarkEnd w:id="61"/>
     </w:p>
     <w:p>
       <w:pPr>
@@ -1350,28 +1295,12 @@
           <w:lang w:val="en-US" w:bidi="en-US"/>
         </w:rPr>
       </w:pPr>
-      <w:proofErr w:type="spellStart"/>
-      <w:proofErr w:type="gramStart"/>
       <w:r>
         <w:rPr>
           <w:lang w:val="en-US" w:bidi="en-US"/>
         </w:rPr>
         <w:lastRenderedPageBreak/>
-        <w:t>Normas</w:t>
-      </w:r>
-      <w:proofErr w:type="spellEnd"/>
-      <w:r>
-        <w:rPr>
-          <w:lang w:val="en-US" w:bidi="en-US"/>
-        </w:rPr>
-        <w:t xml:space="preserve">  IEEE</w:t>
-      </w:r>
-      <w:proofErr w:type="gramEnd"/>
-      <w:r>
-        <w:rPr>
-          <w:lang w:val="en-US" w:bidi="en-US"/>
-        </w:rPr>
-        <w:t xml:space="preserve"> /EIA 12207 1997 </w:t>
+        <w:t xml:space="preserve">Normas  IEEE /EIA 12207 1997 </w:t>
       </w:r>
       <w:r>
         <w:rPr>
@@ -1594,36 +1523,29 @@
       <w:pPr>
         <w:pStyle w:val="Ttulo7"/>
       </w:pPr>
-      <w:bookmarkStart w:id="61" w:name="_Toc320110283"/>
-      <w:bookmarkStart w:id="62" w:name="_Toc347402922"/>
-      <w:bookmarkStart w:id="63" w:name="_Toc353139598"/>
-      <w:bookmarkStart w:id="64" w:name="_Toc353217725"/>
-      <w:bookmarkStart w:id="65" w:name="_Toc353218496"/>
-      <w:bookmarkStart w:id="66" w:name="_Toc353218607"/>
-      <w:bookmarkStart w:id="67" w:name="_Toc353220164"/>
-      <w:bookmarkStart w:id="68" w:name="_Toc353220416"/>
-      <w:bookmarkStart w:id="69" w:name="_Toc353359620"/>
-      <w:bookmarkStart w:id="70" w:name="_Toc357799071"/>
-      <w:bookmarkStart w:id="71" w:name="_Toc357799249"/>
-      <w:bookmarkStart w:id="72" w:name="_Toc357859633"/>
-      <w:bookmarkStart w:id="73" w:name="_Toc363466390"/>
-      <w:bookmarkStart w:id="74" w:name="_Toc363473101"/>
-      <w:proofErr w:type="spellStart"/>
+      <w:bookmarkStart w:id="62" w:name="_Toc320110283"/>
+      <w:bookmarkStart w:id="63" w:name="_Toc347402922"/>
+      <w:bookmarkStart w:id="64" w:name="_Toc353139598"/>
+      <w:bookmarkStart w:id="65" w:name="_Toc353217725"/>
+      <w:bookmarkStart w:id="66" w:name="_Toc353218496"/>
+      <w:bookmarkStart w:id="67" w:name="_Toc353218607"/>
+      <w:bookmarkStart w:id="68" w:name="_Toc353220164"/>
+      <w:bookmarkStart w:id="69" w:name="_Toc353220416"/>
+      <w:bookmarkStart w:id="70" w:name="_Toc353359620"/>
+      <w:bookmarkStart w:id="71" w:name="_Toc357799071"/>
+      <w:bookmarkStart w:id="72" w:name="_Toc357799249"/>
+      <w:bookmarkStart w:id="73" w:name="_Toc357859633"/>
+      <w:bookmarkStart w:id="74" w:name="_Toc363466390"/>
+      <w:bookmarkStart w:id="75" w:name="_Toc363473101"/>
       <w:r>
         <w:t>Especificaciones</w:t>
       </w:r>
-      <w:proofErr w:type="spellEnd"/>
-      <w:r>
-        <w:t xml:space="preserve"> de la </w:t>
-      </w:r>
-      <w:proofErr w:type="spellStart"/>
-      <w:r>
-        <w:t>G</w:t>
+      <w:r>
+        <w:t xml:space="preserve"> de la G</w:t>
       </w:r>
       <w:r>
         <w:t>estión</w:t>
       </w:r>
-      <w:bookmarkEnd w:id="61"/>
       <w:bookmarkEnd w:id="62"/>
       <w:bookmarkEnd w:id="63"/>
       <w:bookmarkEnd w:id="64"/>
@@ -1637,41 +1559,31 @@
       <w:bookmarkEnd w:id="72"/>
       <w:bookmarkEnd w:id="73"/>
       <w:bookmarkEnd w:id="74"/>
-      <w:proofErr w:type="spellEnd"/>
+      <w:bookmarkEnd w:id="75"/>
     </w:p>
     <w:p>
       <w:pPr>
         <w:pStyle w:val="Ttulo8"/>
       </w:pPr>
-      <w:bookmarkStart w:id="75" w:name="_Toc320110284"/>
-      <w:bookmarkStart w:id="76" w:name="_Toc347402923"/>
-      <w:bookmarkStart w:id="77" w:name="_Toc353139599"/>
-      <w:bookmarkStart w:id="78" w:name="_Ref353213684"/>
-      <w:bookmarkStart w:id="79" w:name="_Ref353213687"/>
-      <w:bookmarkStart w:id="80" w:name="_Toc353217726"/>
-      <w:bookmarkStart w:id="81" w:name="_Toc353218497"/>
-      <w:bookmarkStart w:id="82" w:name="_Toc353218608"/>
-      <w:bookmarkStart w:id="83" w:name="_Toc353220165"/>
-      <w:bookmarkStart w:id="84" w:name="_Toc353220417"/>
-      <w:bookmarkStart w:id="85" w:name="_Toc353359621"/>
-      <w:bookmarkStart w:id="86" w:name="_Toc357799072"/>
-      <w:bookmarkStart w:id="87" w:name="_Toc357799250"/>
-      <w:bookmarkStart w:id="88" w:name="_Toc357859634"/>
-      <w:bookmarkStart w:id="89" w:name="_Toc363466391"/>
-      <w:bookmarkStart w:id="90" w:name="_Toc363473102"/>
-      <w:proofErr w:type="spellStart"/>
-      <w:r>
-        <w:t>Organización</w:t>
-      </w:r>
-      <w:proofErr w:type="spellEnd"/>
-      <w:r>
-        <w:t xml:space="preserve"> y </w:t>
-      </w:r>
-      <w:proofErr w:type="spellStart"/>
-      <w:r>
-        <w:t>Responsabilidades</w:t>
-      </w:r>
-      <w:bookmarkEnd w:id="75"/>
+      <w:bookmarkStart w:id="76" w:name="_Toc320110284"/>
+      <w:bookmarkStart w:id="77" w:name="_Toc347402923"/>
+      <w:bookmarkStart w:id="78" w:name="_Toc353139599"/>
+      <w:bookmarkStart w:id="79" w:name="_Ref353213684"/>
+      <w:bookmarkStart w:id="80" w:name="_Ref353213687"/>
+      <w:bookmarkStart w:id="81" w:name="_Toc353217726"/>
+      <w:bookmarkStart w:id="82" w:name="_Toc353218497"/>
+      <w:bookmarkStart w:id="83" w:name="_Toc353218608"/>
+      <w:bookmarkStart w:id="84" w:name="_Toc353220165"/>
+      <w:bookmarkStart w:id="85" w:name="_Toc353220417"/>
+      <w:bookmarkStart w:id="86" w:name="_Toc353359621"/>
+      <w:bookmarkStart w:id="87" w:name="_Toc357799072"/>
+      <w:bookmarkStart w:id="88" w:name="_Toc357799250"/>
+      <w:bookmarkStart w:id="89" w:name="_Toc357859634"/>
+      <w:bookmarkStart w:id="90" w:name="_Toc363466391"/>
+      <w:bookmarkStart w:id="91" w:name="_Toc363473102"/>
+      <w:r>
+        <w:t>Organización y Responsabilidades</w:t>
+      </w:r>
       <w:bookmarkEnd w:id="76"/>
       <w:bookmarkEnd w:id="77"/>
       <w:bookmarkEnd w:id="78"/>
@@ -1687,7 +1599,7 @@
       <w:bookmarkEnd w:id="88"/>
       <w:bookmarkEnd w:id="89"/>
       <w:bookmarkEnd w:id="90"/>
-      <w:proofErr w:type="spellEnd"/>
+      <w:bookmarkEnd w:id="91"/>
     </w:p>
     <w:p>
       <w:pPr>
@@ -2194,16 +2106,8 @@
               <w:rPr>
                 <w:lang w:val="es-ES" w:bidi="en-US"/>
               </w:rPr>
-              <w:t xml:space="preserve">Patricia </w:t>
-            </w:r>
-            <w:proofErr w:type="spellStart"/>
-            <w:r>
-              <w:rPr>
-                <w:lang w:val="es-ES" w:bidi="en-US"/>
-              </w:rPr>
-              <w:t>Sambachi</w:t>
-            </w:r>
-            <w:proofErr w:type="spellEnd"/>
+              <w:t>Patricia Sambachi</w:t>
+            </w:r>
           </w:p>
         </w:tc>
       </w:tr>
@@ -2219,10 +2123,10 @@
           <w:szCs w:val="22"/>
         </w:rPr>
       </w:pPr>
-      <w:bookmarkStart w:id="91" w:name="_Ref353213182"/>
-      <w:bookmarkStart w:id="92" w:name="_Toc353283690"/>
-      <w:bookmarkStart w:id="93" w:name="_Toc353283738"/>
-      <w:bookmarkStart w:id="94" w:name="_Toc362266544"/>
+      <w:bookmarkStart w:id="92" w:name="_Ref353213182"/>
+      <w:bookmarkStart w:id="93" w:name="_Toc353283690"/>
+      <w:bookmarkStart w:id="94" w:name="_Toc353283738"/>
+      <w:bookmarkStart w:id="95" w:name="_Toc362266544"/>
       <w:r>
         <w:rPr>
           <w:b w:val="0"/>
@@ -2241,10 +2145,10 @@
         </w:rPr>
         <w:t>G</w:t>
       </w:r>
-      <w:bookmarkEnd w:id="91"/>
       <w:bookmarkEnd w:id="92"/>
       <w:bookmarkEnd w:id="93"/>
       <w:bookmarkEnd w:id="94"/>
+      <w:bookmarkEnd w:id="95"/>
       <w:r>
         <w:rPr>
           <w:b w:val="0"/>
@@ -2259,47 +2163,29 @@
       <w:pPr>
         <w:pStyle w:val="Ttulo6"/>
       </w:pPr>
-      <w:bookmarkStart w:id="95" w:name="_Toc320110285"/>
-      <w:bookmarkStart w:id="96" w:name="_Toc347402924"/>
-      <w:bookmarkStart w:id="97" w:name="_Toc353139600"/>
-      <w:bookmarkStart w:id="98" w:name="_Toc353217727"/>
-      <w:bookmarkStart w:id="99" w:name="_Toc353218498"/>
-      <w:bookmarkStart w:id="100" w:name="_Toc353218609"/>
-      <w:bookmarkStart w:id="101" w:name="_Toc353220166"/>
-      <w:bookmarkStart w:id="102" w:name="_Toc353220418"/>
-      <w:bookmarkStart w:id="103" w:name="_Toc353359622"/>
-      <w:bookmarkStart w:id="104" w:name="_Toc357799073"/>
-      <w:bookmarkStart w:id="105" w:name="_Toc357799251"/>
-      <w:bookmarkStart w:id="106" w:name="_Toc357859635"/>
-      <w:bookmarkStart w:id="107" w:name="_Toc363466392"/>
-      <w:bookmarkStart w:id="108" w:name="_Toc363473103"/>
-      <w:proofErr w:type="spellStart"/>
-      <w:r>
-        <w:t>Implementación</w:t>
-      </w:r>
-      <w:proofErr w:type="spellEnd"/>
-      <w:r>
-        <w:t xml:space="preserve"> </w:t>
-      </w:r>
-      <w:proofErr w:type="gramStart"/>
-      <w:r>
-        <w:t>del</w:t>
-      </w:r>
-      <w:proofErr w:type="gramEnd"/>
-      <w:r>
-        <w:t xml:space="preserve"> </w:t>
+      <w:bookmarkStart w:id="96" w:name="_Toc320110285"/>
+      <w:bookmarkStart w:id="97" w:name="_Toc347402924"/>
+      <w:bookmarkStart w:id="98" w:name="_Toc353139600"/>
+      <w:bookmarkStart w:id="99" w:name="_Toc353217727"/>
+      <w:bookmarkStart w:id="100" w:name="_Toc353218498"/>
+      <w:bookmarkStart w:id="101" w:name="_Toc353218609"/>
+      <w:bookmarkStart w:id="102" w:name="_Toc353220166"/>
+      <w:bookmarkStart w:id="103" w:name="_Toc353220418"/>
+      <w:bookmarkStart w:id="104" w:name="_Toc353359622"/>
+      <w:bookmarkStart w:id="105" w:name="_Toc357799073"/>
+      <w:bookmarkStart w:id="106" w:name="_Toc357799251"/>
+      <w:bookmarkStart w:id="107" w:name="_Toc357859635"/>
+      <w:bookmarkStart w:id="108" w:name="_Toc363466392"/>
+      <w:bookmarkStart w:id="109" w:name="_Toc363473103"/>
+      <w:r>
+        <w:t xml:space="preserve">Implementación del </w:t>
       </w:r>
       <w:r>
         <w:t>Plan</w:t>
       </w:r>
       <w:r>
-        <w:t xml:space="preserve"> de </w:t>
-      </w:r>
-      <w:proofErr w:type="spellStart"/>
-      <w:r>
-        <w:t>Gestión</w:t>
-      </w:r>
-      <w:bookmarkEnd w:id="95"/>
+        <w:t xml:space="preserve"> de Gestión</w:t>
+      </w:r>
       <w:bookmarkEnd w:id="96"/>
       <w:bookmarkEnd w:id="97"/>
       <w:bookmarkEnd w:id="98"/>
@@ -2313,7 +2199,7 @@
       <w:bookmarkEnd w:id="106"/>
       <w:bookmarkEnd w:id="107"/>
       <w:bookmarkEnd w:id="108"/>
-      <w:proofErr w:type="spellEnd"/>
+      <w:bookmarkEnd w:id="109"/>
     </w:p>
     <w:p>
       <w:pPr>
@@ -2322,22 +2208,22 @@
           <w:lang w:val="es-ES"/>
         </w:rPr>
       </w:pPr>
-      <w:bookmarkStart w:id="109" w:name="_Toc320110286"/>
-      <w:bookmarkStart w:id="110" w:name="_Toc347402925"/>
-      <w:bookmarkStart w:id="111" w:name="_Toc353139601"/>
-      <w:bookmarkStart w:id="112" w:name="_Ref353204893"/>
-      <w:bookmarkStart w:id="113" w:name="_Toc353217728"/>
-      <w:bookmarkStart w:id="114" w:name="_Toc353218499"/>
-      <w:bookmarkStart w:id="115" w:name="_Toc353218610"/>
-      <w:bookmarkStart w:id="116" w:name="_Toc353220167"/>
-      <w:bookmarkStart w:id="117" w:name="_Toc353220419"/>
-      <w:bookmarkStart w:id="118" w:name="_Toc353359623"/>
-      <w:bookmarkStart w:id="119" w:name="_Toc357799074"/>
-      <w:bookmarkStart w:id="120" w:name="_Toc357799252"/>
-      <w:bookmarkStart w:id="121" w:name="_Toc357859636"/>
-      <w:bookmarkStart w:id="122" w:name="_Toc363466393"/>
-      <w:bookmarkStart w:id="123" w:name="_Toc363473104"/>
-      <w:bookmarkStart w:id="124" w:name="_Ref382170050"/>
+      <w:bookmarkStart w:id="110" w:name="_Toc320110286"/>
+      <w:bookmarkStart w:id="111" w:name="_Toc347402925"/>
+      <w:bookmarkStart w:id="112" w:name="_Toc353139601"/>
+      <w:bookmarkStart w:id="113" w:name="_Ref353204893"/>
+      <w:bookmarkStart w:id="114" w:name="_Toc353217728"/>
+      <w:bookmarkStart w:id="115" w:name="_Toc353218499"/>
+      <w:bookmarkStart w:id="116" w:name="_Toc353218610"/>
+      <w:bookmarkStart w:id="117" w:name="_Toc353220167"/>
+      <w:bookmarkStart w:id="118" w:name="_Toc353220419"/>
+      <w:bookmarkStart w:id="119" w:name="_Toc353359623"/>
+      <w:bookmarkStart w:id="120" w:name="_Toc357799074"/>
+      <w:bookmarkStart w:id="121" w:name="_Toc357799252"/>
+      <w:bookmarkStart w:id="122" w:name="_Toc357859636"/>
+      <w:bookmarkStart w:id="123" w:name="_Toc363466393"/>
+      <w:bookmarkStart w:id="124" w:name="_Toc363473104"/>
+      <w:bookmarkStart w:id="125" w:name="_Ref382170050"/>
       <w:r>
         <w:rPr>
           <w:lang w:val="es-ES"/>
@@ -2355,16 +2241,8 @@
         <w:rPr>
           <w:lang w:val="es-ES"/>
         </w:rPr>
-        <w:t xml:space="preserve">y </w:t>
-      </w:r>
-      <w:proofErr w:type="spellStart"/>
-      <w:r>
-        <w:rPr>
-          <w:lang w:val="es-ES"/>
-        </w:rPr>
-        <w:t>Release</w:t>
-      </w:r>
-      <w:bookmarkEnd w:id="109"/>
+        <w:t>y Release</w:t>
+      </w:r>
       <w:bookmarkEnd w:id="110"/>
       <w:bookmarkEnd w:id="111"/>
       <w:bookmarkEnd w:id="112"/>
@@ -2380,7 +2258,7 @@
       <w:bookmarkEnd w:id="122"/>
       <w:bookmarkEnd w:id="123"/>
       <w:bookmarkEnd w:id="124"/>
-      <w:proofErr w:type="spellEnd"/>
+      <w:bookmarkEnd w:id="125"/>
     </w:p>
     <w:p>
       <w:pPr>
@@ -2408,19 +2286,11 @@
         </w:rPr>
         <w:t xml:space="preserve"> se debe considerar como entrada las fases del </w:t>
       </w:r>
-      <w:proofErr w:type="spellStart"/>
-      <w:r>
-        <w:rPr>
-          <w:lang w:val="es-ES" w:bidi="en-US"/>
-        </w:rPr>
-        <w:t>del</w:t>
-      </w:r>
-      <w:proofErr w:type="spellEnd"/>
-      <w:r>
-        <w:rPr>
-          <w:lang w:val="es-ES" w:bidi="en-US"/>
-        </w:rPr>
-        <w:t xml:space="preserve"> proceso de desarrollo del software para lo cua</w:t>
+      <w:r>
+        <w:rPr>
+          <w:lang w:val="es-ES" w:bidi="en-US"/>
+        </w:rPr>
+        <w:t>del proceso de desarrollo del software para lo cua</w:t>
       </w:r>
       <w:r>
         <w:rPr>
@@ -2446,8 +2316,8 @@
         </w:rPr>
         <w:t xml:space="preserve">. </w:t>
       </w:r>
-      <w:bookmarkStart w:id="125" w:name="_Toc320110287"/>
-      <w:bookmarkStart w:id="126" w:name="_Toc347402926"/>
+      <w:bookmarkStart w:id="126" w:name="_Toc320110287"/>
+      <w:bookmarkStart w:id="127" w:name="_Toc347402926"/>
     </w:p>
     <w:p>
       <w:pPr>
@@ -2559,26 +2429,13 @@
           <w:lang w:val="es-ES" w:bidi="en-US"/>
         </w:rPr>
         <w:tab/>
-      </w:r>
-      <w:proofErr w:type="gramStart"/>
-      <w:r>
-        <w:rPr>
-          <w:lang w:val="es-ES" w:bidi="en-US"/>
-        </w:rPr>
         <w:t>:</w:t>
       </w:r>
       <w:r>
         <w:rPr>
           <w:lang w:val="es-ES" w:bidi="en-US"/>
         </w:rPr>
-        <w:t>25</w:t>
-      </w:r>
-      <w:proofErr w:type="gramEnd"/>
-      <w:r>
-        <w:rPr>
-          <w:lang w:val="es-ES" w:bidi="en-US"/>
-        </w:rPr>
-        <w:t>/01/2020</w:t>
+        <w:t>25/01/2020</w:t>
       </w:r>
       <w:r>
         <w:rPr>
@@ -2599,16 +2456,8 @@
         <w:rPr>
           <w:lang w:val="es-ES" w:bidi="en-US"/>
         </w:rPr>
-        <w:t>No</w:t>
-      </w:r>
-      <w:proofErr w:type="gramStart"/>
-      <w:r>
-        <w:rPr>
-          <w:lang w:val="es-ES" w:bidi="en-US"/>
-        </w:rPr>
-        <w:t>:_</w:t>
-      </w:r>
-      <w:proofErr w:type="gramEnd"/>
+        <w:t>No:_</w:t>
+      </w:r>
       <w:r>
         <w:rPr>
           <w:lang w:val="es-ES" w:bidi="en-US"/>
@@ -3135,14 +2984,12 @@
                 <w:lang w:bidi="en-US"/>
               </w:rPr>
             </w:pPr>
-            <w:proofErr w:type="spellStart"/>
             <w:r>
               <w:rPr>
                 <w:lang w:bidi="en-US"/>
               </w:rPr>
               <w:t>Codificacion</w:t>
             </w:r>
-            <w:proofErr w:type="spellEnd"/>
           </w:p>
         </w:tc>
         <w:tc>
@@ -3280,14 +3127,12 @@
                 <w:lang w:bidi="en-US"/>
               </w:rPr>
             </w:pPr>
-            <w:proofErr w:type="spellStart"/>
             <w:r>
               <w:rPr>
                 <w:lang w:bidi="en-US"/>
               </w:rPr>
               <w:t>implementacion</w:t>
             </w:r>
-            <w:proofErr w:type="spellEnd"/>
           </w:p>
         </w:tc>
         <w:tc>
@@ -3305,16 +3150,8 @@
               <w:rPr>
                 <w:lang w:bidi="en-US"/>
               </w:rPr>
-              <w:t xml:space="preserve">Poner el  Prueba el </w:t>
-            </w:r>
-            <w:proofErr w:type="spellStart"/>
-            <w:r>
-              <w:rPr>
-                <w:lang w:bidi="en-US"/>
-              </w:rPr>
-              <w:t>Sw</w:t>
-            </w:r>
-            <w:proofErr w:type="spellEnd"/>
+              <w:t>Poner el  Prueba el Sw</w:t>
+            </w:r>
           </w:p>
         </w:tc>
         <w:tc>
@@ -3475,16 +3312,8 @@
               <w:rPr>
                 <w:lang w:bidi="en-US"/>
               </w:rPr>
-              <w:t xml:space="preserve">Producto </w:t>
-            </w:r>
-            <w:proofErr w:type="spellStart"/>
-            <w:r>
-              <w:rPr>
-                <w:lang w:bidi="en-US"/>
-              </w:rPr>
-              <w:t>finsl</w:t>
-            </w:r>
-            <w:proofErr w:type="spellEnd"/>
+              <w:t>Producto finsl</w:t>
+            </w:r>
           </w:p>
         </w:tc>
         <w:tc>
@@ -3515,29 +3344,28 @@
           <w:lang w:val="es-ES"/>
         </w:rPr>
       </w:pPr>
-      <w:bookmarkStart w:id="127" w:name="_Toc353139602"/>
-      <w:bookmarkStart w:id="128" w:name="_Ref353205545"/>
-      <w:bookmarkStart w:id="129" w:name="_Ref353205562"/>
-      <w:bookmarkStart w:id="130" w:name="_Toc353217729"/>
-      <w:bookmarkStart w:id="131" w:name="_Toc353218500"/>
-      <w:bookmarkStart w:id="132" w:name="_Toc353218611"/>
-      <w:bookmarkStart w:id="133" w:name="_Toc353220168"/>
-      <w:bookmarkStart w:id="134" w:name="_Toc353220420"/>
-      <w:bookmarkStart w:id="135" w:name="_Toc353359624"/>
-      <w:bookmarkStart w:id="136" w:name="_Toc357799075"/>
-      <w:bookmarkStart w:id="137" w:name="_Toc357799253"/>
-      <w:bookmarkStart w:id="138" w:name="_Toc357859637"/>
-      <w:bookmarkStart w:id="139" w:name="_Toc363466394"/>
-      <w:bookmarkStart w:id="140" w:name="_Toc363473105"/>
-      <w:bookmarkStart w:id="141" w:name="_Ref367311390"/>
-      <w:bookmarkStart w:id="142" w:name="_Ref381018627"/>
+      <w:bookmarkStart w:id="128" w:name="_Toc353139602"/>
+      <w:bookmarkStart w:id="129" w:name="_Ref353205545"/>
+      <w:bookmarkStart w:id="130" w:name="_Ref353205562"/>
+      <w:bookmarkStart w:id="131" w:name="_Toc353217729"/>
+      <w:bookmarkStart w:id="132" w:name="_Toc353218500"/>
+      <w:bookmarkStart w:id="133" w:name="_Toc353218611"/>
+      <w:bookmarkStart w:id="134" w:name="_Toc353220168"/>
+      <w:bookmarkStart w:id="135" w:name="_Toc353220420"/>
+      <w:bookmarkStart w:id="136" w:name="_Toc353359624"/>
+      <w:bookmarkStart w:id="137" w:name="_Toc357799075"/>
+      <w:bookmarkStart w:id="138" w:name="_Toc357799253"/>
+      <w:bookmarkStart w:id="139" w:name="_Toc357859637"/>
+      <w:bookmarkStart w:id="140" w:name="_Toc363466394"/>
+      <w:bookmarkStart w:id="141" w:name="_Toc363473105"/>
+      <w:bookmarkStart w:id="142" w:name="_Ref367311390"/>
+      <w:bookmarkStart w:id="143" w:name="_Ref381018627"/>
       <w:r>
         <w:rPr>
           <w:lang w:val="es-ES"/>
         </w:rPr>
         <w:t>Políticas, directivas y procedimientos aplicables en el PGC</w:t>
       </w:r>
-      <w:bookmarkEnd w:id="125"/>
       <w:bookmarkEnd w:id="126"/>
       <w:bookmarkEnd w:id="127"/>
       <w:bookmarkEnd w:id="128"/>
@@ -3555,6 +3383,7 @@
       <w:bookmarkEnd w:id="140"/>
       <w:bookmarkEnd w:id="141"/>
       <w:bookmarkEnd w:id="142"/>
+      <w:bookmarkEnd w:id="143"/>
       <w:r>
         <w:rPr>
           <w:lang w:val="es-ES"/>
@@ -3615,21 +3444,7 @@
         <w:rPr>
           <w:lang w:bidi="en-US"/>
         </w:rPr>
-        <w:t xml:space="preserve"> que </w:t>
-      </w:r>
-      <w:proofErr w:type="gramStart"/>
-      <w:r>
-        <w:rPr>
-          <w:lang w:bidi="en-US"/>
-        </w:rPr>
-        <w:t>permiten</w:t>
-      </w:r>
-      <w:proofErr w:type="gramEnd"/>
-      <w:r>
-        <w:rPr>
-          <w:lang w:bidi="en-US"/>
-        </w:rPr>
-        <w:t xml:space="preserve"> el registro de las versiones de EE</w:t>
+        <w:t xml:space="preserve"> que permiten el registro de las versiones de EE</w:t>
       </w:r>
       <w:r>
         <w:rPr>
@@ -3651,7 +3466,7 @@
           <w:lang w:val="es-ES"/>
         </w:rPr>
       </w:pPr>
-      <w:bookmarkStart w:id="143" w:name="_Toc363473106"/>
+      <w:bookmarkStart w:id="144" w:name="_Toc363473106"/>
       <w:r>
         <w:rPr>
           <w:lang w:val="es-ES"/>
@@ -3670,7 +3485,7 @@
         </w:rPr>
         <w:t xml:space="preserve"> de Sucesión de EE</w:t>
       </w:r>
-      <w:bookmarkEnd w:id="143"/>
+      <w:bookmarkEnd w:id="144"/>
       <w:r>
         <w:rPr>
           <w:lang w:val="es-ES"/>
@@ -3852,26 +3667,13 @@
           <w:lang w:val="es-ES" w:bidi="en-US"/>
         </w:rPr>
         <w:tab/>
-      </w:r>
-      <w:proofErr w:type="gramStart"/>
-      <w:r>
-        <w:rPr>
-          <w:lang w:val="es-ES" w:bidi="en-US"/>
-        </w:rPr>
         <w:t>:</w:t>
       </w:r>
       <w:r>
         <w:rPr>
           <w:lang w:val="es-ES" w:bidi="en-US"/>
         </w:rPr>
-        <w:t>v01</w:t>
-      </w:r>
-      <w:proofErr w:type="gramEnd"/>
-      <w:r>
-        <w:rPr>
-          <w:lang w:val="es-ES" w:bidi="en-US"/>
-        </w:rPr>
-        <w:t>-master</w:t>
+        <w:t>v01-master</w:t>
       </w:r>
     </w:p>
     <w:p>
@@ -3905,20 +3707,7 @@
           <w:lang w:val="es-ES" w:bidi="en-US"/>
         </w:rPr>
         <w:tab/>
-      </w:r>
-      <w:proofErr w:type="gramStart"/>
-      <w:r>
-        <w:rPr>
-          <w:lang w:val="es-ES" w:bidi="en-US"/>
-        </w:rPr>
-        <w:t>:001</w:t>
-      </w:r>
-      <w:proofErr w:type="gramEnd"/>
-      <w:r>
-        <w:rPr>
-          <w:lang w:val="es-ES" w:bidi="en-US"/>
-        </w:rPr>
-        <w:t>-1</w:t>
+        <w:t>:001-1</w:t>
       </w:r>
     </w:p>
     <w:p>
@@ -3941,14 +3730,12 @@
         </w:rPr>
         <w:t xml:space="preserve">Proyecto        </w:t>
       </w:r>
-      <w:proofErr w:type="gramStart"/>
       <w:r>
         <w:rPr>
           <w:lang w:val="es-ES" w:bidi="en-US"/>
         </w:rPr>
         <w:t>:master</w:t>
       </w:r>
-      <w:proofErr w:type="gramEnd"/>
     </w:p>
     <w:p>
       <w:pPr>
@@ -3981,15 +3768,8 @@
           <w:lang w:val="es-ES" w:bidi="en-US"/>
         </w:rPr>
         <w:tab/>
-      </w:r>
-      <w:proofErr w:type="gramStart"/>
-      <w:r>
-        <w:rPr>
-          <w:lang w:val="es-ES" w:bidi="en-US"/>
-        </w:rPr>
         <w:t>:_</w:t>
       </w:r>
-      <w:proofErr w:type="gramEnd"/>
       <w:r>
         <w:rPr>
           <w:lang w:val="es-ES" w:bidi="en-US"/>
@@ -4233,27 +4013,7 @@
                 <w:szCs w:val="16"/>
                 <w:lang w:val="es-EC"/>
               </w:rPr>
-              <w:t xml:space="preserve">stema de control del clima/ </w:t>
-            </w:r>
-            <w:proofErr w:type="spellStart"/>
-            <w:r>
-              <w:rPr>
-                <w:rFonts w:ascii="Helvetica" w:hAnsi="Helvetica" w:cs="Helvetica"/>
-                <w:sz w:val="16"/>
-                <w:szCs w:val="16"/>
-                <w:lang w:val="es-EC"/>
-              </w:rPr>
-              <w:t>Elicitacion</w:t>
-            </w:r>
-            <w:proofErr w:type="spellEnd"/>
-            <w:r>
-              <w:rPr>
-                <w:rFonts w:ascii="Helvetica" w:hAnsi="Helvetica" w:cs="Helvetica"/>
-                <w:sz w:val="16"/>
-                <w:szCs w:val="16"/>
-                <w:lang w:val="es-EC"/>
-              </w:rPr>
-              <w:t xml:space="preserve"> Requerimientos</w:t>
+              <w:t>stema de control del clima/ Elicitacion Requerimientos</w:t>
             </w:r>
           </w:p>
         </w:tc>
@@ -4391,27 +4151,7 @@
                 <w:szCs w:val="16"/>
                 <w:lang w:val="es-EC"/>
               </w:rPr>
-              <w:t xml:space="preserve">stema de control del clima/ </w:t>
-            </w:r>
-            <w:proofErr w:type="spellStart"/>
-            <w:r>
-              <w:rPr>
-                <w:rFonts w:ascii="Helvetica" w:hAnsi="Helvetica" w:cs="Helvetica"/>
-                <w:sz w:val="16"/>
-                <w:szCs w:val="16"/>
-                <w:lang w:val="es-EC"/>
-              </w:rPr>
-              <w:t>Elicitacion</w:t>
-            </w:r>
-            <w:proofErr w:type="spellEnd"/>
-            <w:r>
-              <w:rPr>
-                <w:rFonts w:ascii="Helvetica" w:hAnsi="Helvetica" w:cs="Helvetica"/>
-                <w:sz w:val="16"/>
-                <w:szCs w:val="16"/>
-                <w:lang w:val="es-EC"/>
-              </w:rPr>
-              <w:t xml:space="preserve"> Requerimientos</w:t>
+              <w:t>stema de control del clima/ Elicitacion Requerimientos</w:t>
             </w:r>
           </w:p>
         </w:tc>
@@ -4494,24 +4234,24 @@
           <w:lang w:val="es-ES"/>
         </w:rPr>
       </w:pPr>
-      <w:bookmarkStart w:id="144" w:name="_Toc320110291"/>
-      <w:bookmarkStart w:id="145" w:name="_Toc353139603"/>
-      <w:bookmarkStart w:id="146" w:name="_Ref353196896"/>
-      <w:bookmarkStart w:id="147" w:name="_Ref353196903"/>
-      <w:bookmarkStart w:id="148" w:name="_Toc353217730"/>
-      <w:bookmarkStart w:id="149" w:name="_Toc353218501"/>
-      <w:bookmarkStart w:id="150" w:name="_Toc353218612"/>
-      <w:bookmarkStart w:id="151" w:name="_Toc353220169"/>
-      <w:bookmarkStart w:id="152" w:name="_Toc353220421"/>
-      <w:bookmarkStart w:id="153" w:name="_Toc353359625"/>
-      <w:bookmarkStart w:id="154" w:name="_Toc357799076"/>
-      <w:bookmarkStart w:id="155" w:name="_Toc357799254"/>
-      <w:bookmarkStart w:id="156" w:name="_Toc357859638"/>
-      <w:bookmarkStart w:id="157" w:name="_Ref363331864"/>
-      <w:bookmarkStart w:id="158" w:name="_Toc363466396"/>
-      <w:bookmarkStart w:id="159" w:name="_Toc363473109"/>
-      <w:bookmarkStart w:id="160" w:name="_Ref367312088"/>
-      <w:bookmarkStart w:id="161" w:name="_Ref381018822"/>
+      <w:bookmarkStart w:id="145" w:name="_Toc320110291"/>
+      <w:bookmarkStart w:id="146" w:name="_Toc353139603"/>
+      <w:bookmarkStart w:id="147" w:name="_Ref353196896"/>
+      <w:bookmarkStart w:id="148" w:name="_Ref353196903"/>
+      <w:bookmarkStart w:id="149" w:name="_Toc353217730"/>
+      <w:bookmarkStart w:id="150" w:name="_Toc353218501"/>
+      <w:bookmarkStart w:id="151" w:name="_Toc353218612"/>
+      <w:bookmarkStart w:id="152" w:name="_Toc353220169"/>
+      <w:bookmarkStart w:id="153" w:name="_Toc353220421"/>
+      <w:bookmarkStart w:id="154" w:name="_Toc353359625"/>
+      <w:bookmarkStart w:id="155" w:name="_Toc357799076"/>
+      <w:bookmarkStart w:id="156" w:name="_Toc357799254"/>
+      <w:bookmarkStart w:id="157" w:name="_Toc357859638"/>
+      <w:bookmarkStart w:id="158" w:name="_Ref363331864"/>
+      <w:bookmarkStart w:id="159" w:name="_Toc363466396"/>
+      <w:bookmarkStart w:id="160" w:name="_Toc363473109"/>
+      <w:bookmarkStart w:id="161" w:name="_Ref367312088"/>
+      <w:bookmarkStart w:id="162" w:name="_Ref381018822"/>
       <w:r>
         <w:rPr>
           <w:lang w:val="es-ES"/>
@@ -4530,7 +4270,6 @@
         </w:rPr>
         <w:t xml:space="preserve"> del </w:t>
       </w:r>
-      <w:bookmarkEnd w:id="144"/>
       <w:bookmarkEnd w:id="145"/>
       <w:bookmarkEnd w:id="146"/>
       <w:bookmarkEnd w:id="147"/>
@@ -4548,6 +4287,7 @@
       <w:bookmarkEnd w:id="159"/>
       <w:bookmarkEnd w:id="160"/>
       <w:bookmarkEnd w:id="161"/>
+      <w:bookmarkEnd w:id="162"/>
       <w:r>
         <w:rPr>
           <w:lang w:val="es-ES"/>
@@ -4658,19 +4398,19 @@
           <w:lang w:val="es-ES"/>
         </w:rPr>
       </w:pPr>
-      <w:bookmarkStart w:id="162" w:name="_Toc320110292"/>
-      <w:bookmarkStart w:id="163" w:name="_Toc353139604"/>
-      <w:bookmarkStart w:id="164" w:name="_Toc353217731"/>
-      <w:bookmarkStart w:id="165" w:name="_Toc353218502"/>
-      <w:bookmarkStart w:id="166" w:name="_Toc353218613"/>
-      <w:bookmarkStart w:id="167" w:name="_Toc353220170"/>
-      <w:bookmarkStart w:id="168" w:name="_Toc353220422"/>
-      <w:bookmarkStart w:id="169" w:name="_Toc353359626"/>
-      <w:bookmarkStart w:id="170" w:name="_Toc357799077"/>
-      <w:bookmarkStart w:id="171" w:name="_Toc357799255"/>
-      <w:bookmarkStart w:id="172" w:name="_Toc357859639"/>
-      <w:bookmarkStart w:id="173" w:name="_Toc363466397"/>
-      <w:bookmarkStart w:id="174" w:name="_Toc363473110"/>
+      <w:bookmarkStart w:id="163" w:name="_Toc320110292"/>
+      <w:bookmarkStart w:id="164" w:name="_Toc353139604"/>
+      <w:bookmarkStart w:id="165" w:name="_Toc353217731"/>
+      <w:bookmarkStart w:id="166" w:name="_Toc353218502"/>
+      <w:bookmarkStart w:id="167" w:name="_Toc353218613"/>
+      <w:bookmarkStart w:id="168" w:name="_Toc353220170"/>
+      <w:bookmarkStart w:id="169" w:name="_Toc353220422"/>
+      <w:bookmarkStart w:id="170" w:name="_Toc353359626"/>
+      <w:bookmarkStart w:id="171" w:name="_Toc357799077"/>
+      <w:bookmarkStart w:id="172" w:name="_Toc357799255"/>
+      <w:bookmarkStart w:id="173" w:name="_Toc357859639"/>
+      <w:bookmarkStart w:id="174" w:name="_Toc363466397"/>
+      <w:bookmarkStart w:id="175" w:name="_Toc363473110"/>
       <w:r>
         <w:rPr>
           <w:lang w:val="es-ES"/>
@@ -4689,7 +4429,6 @@
         </w:rPr>
         <w:t xml:space="preserve"> en el ciclo de </w:t>
       </w:r>
-      <w:bookmarkEnd w:id="162"/>
       <w:bookmarkEnd w:id="163"/>
       <w:bookmarkEnd w:id="164"/>
       <w:bookmarkEnd w:id="165"/>
@@ -4702,6 +4441,7 @@
       <w:bookmarkEnd w:id="172"/>
       <w:bookmarkEnd w:id="173"/>
       <w:bookmarkEnd w:id="174"/>
+      <w:bookmarkEnd w:id="175"/>
       <w:r>
         <w:rPr>
           <w:lang w:val="es-ES"/>
@@ -5613,9 +5353,9 @@
           <w:szCs w:val="22"/>
         </w:rPr>
       </w:pPr>
-      <w:bookmarkStart w:id="175" w:name="_Toc353283691"/>
-      <w:bookmarkStart w:id="176" w:name="_Toc353283739"/>
-      <w:bookmarkStart w:id="177" w:name="_Toc362266545"/>
+      <w:bookmarkStart w:id="176" w:name="_Toc353283691"/>
+      <w:bookmarkStart w:id="177" w:name="_Toc353283739"/>
+      <w:bookmarkStart w:id="178" w:name="_Toc362266545"/>
     </w:p>
     <w:p>
       <w:pPr>
@@ -5685,24 +5425,23 @@
           <w:lang w:val="es-ES" w:bidi="en-US"/>
         </w:rPr>
       </w:pPr>
-      <w:bookmarkStart w:id="178" w:name="_Toc320110293"/>
-      <w:bookmarkStart w:id="179" w:name="_Toc347402927"/>
-      <w:bookmarkStart w:id="180" w:name="_Toc353139605"/>
-      <w:bookmarkStart w:id="181" w:name="_Toc353217732"/>
-      <w:bookmarkStart w:id="182" w:name="_Toc353218503"/>
-      <w:bookmarkStart w:id="183" w:name="_Toc353218614"/>
-      <w:bookmarkStart w:id="184" w:name="_Toc353220171"/>
-      <w:bookmarkStart w:id="185" w:name="_Toc353220423"/>
-      <w:bookmarkStart w:id="186" w:name="_Toc353359627"/>
-      <w:bookmarkStart w:id="187" w:name="_Toc357799078"/>
-      <w:bookmarkStart w:id="188" w:name="_Toc357799256"/>
-      <w:bookmarkStart w:id="189" w:name="_Toc357859640"/>
-      <w:bookmarkStart w:id="190" w:name="_Toc363466398"/>
-      <w:bookmarkStart w:id="191" w:name="_Toc363473111"/>
-      <w:bookmarkEnd w:id="175"/>
+      <w:bookmarkStart w:id="179" w:name="_Toc320110293"/>
+      <w:bookmarkStart w:id="180" w:name="_Toc347402927"/>
+      <w:bookmarkStart w:id="181" w:name="_Toc353139605"/>
+      <w:bookmarkStart w:id="182" w:name="_Toc353217732"/>
+      <w:bookmarkStart w:id="183" w:name="_Toc353218503"/>
+      <w:bookmarkStart w:id="184" w:name="_Toc353218614"/>
+      <w:bookmarkStart w:id="185" w:name="_Toc353220171"/>
+      <w:bookmarkStart w:id="186" w:name="_Toc353220423"/>
+      <w:bookmarkStart w:id="187" w:name="_Toc353359627"/>
+      <w:bookmarkStart w:id="188" w:name="_Toc357799078"/>
+      <w:bookmarkStart w:id="189" w:name="_Toc357799256"/>
+      <w:bookmarkStart w:id="190" w:name="_Toc357859640"/>
+      <w:bookmarkStart w:id="191" w:name="_Toc363466398"/>
+      <w:bookmarkStart w:id="192" w:name="_Toc363473111"/>
       <w:bookmarkEnd w:id="176"/>
       <w:bookmarkEnd w:id="177"/>
-      <w:proofErr w:type="spellStart"/>
+      <w:bookmarkEnd w:id="178"/>
       <w:r>
         <w:rPr>
           <w:lang w:val="es-ES" w:bidi="en-US"/>
@@ -5710,7 +5449,6 @@
         <w:lastRenderedPageBreak/>
         <w:t>APPClima</w:t>
       </w:r>
-      <w:proofErr w:type="spellEnd"/>
     </w:p>
     <w:p>
       <w:pPr>
@@ -6259,16 +5997,8 @@
               <w:rPr>
                 <w:lang w:bidi="en-US"/>
               </w:rPr>
-              <w:t xml:space="preserve">Patricia </w:t>
-            </w:r>
-            <w:proofErr w:type="spellStart"/>
-            <w:r>
-              <w:rPr>
-                <w:lang w:bidi="en-US"/>
-              </w:rPr>
-              <w:t>Sambachi</w:t>
-            </w:r>
-            <w:proofErr w:type="spellEnd"/>
+              <w:t>Patricia Sambachi</w:t>
+            </w:r>
           </w:p>
         </w:tc>
       </w:tr>
@@ -6587,14 +6317,12 @@
           <w:lang w:val="es-ES" w:bidi="en-US"/>
         </w:rPr>
       </w:pPr>
-      <w:proofErr w:type="spellStart"/>
       <w:r>
         <w:rPr>
           <w:lang w:val="es-ES" w:bidi="en-US"/>
         </w:rPr>
         <w:t>APPClima</w:t>
       </w:r>
-      <w:proofErr w:type="spellEnd"/>
     </w:p>
     <w:p>
       <w:pPr>
@@ -7045,34 +6773,18 @@
               </w:rPr>
               <w:t xml:space="preserve">s una forma de </w:t>
             </w:r>
-            <w:proofErr w:type="spellStart"/>
-            <w:r>
-              <w:rPr>
-                <w:lang w:bidi="en-US"/>
-              </w:rPr>
-              <w:t>de</w:t>
-            </w:r>
-            <w:proofErr w:type="spellEnd"/>
-            <w:r>
-              <w:rPr>
-                <w:lang w:bidi="en-US"/>
-              </w:rPr>
-              <w:t xml:space="preserve"> explica el requisito</w:t>
-            </w:r>
-            <w:proofErr w:type="gramStart"/>
+            <w:r>
+              <w:rPr>
+                <w:lang w:bidi="en-US"/>
+              </w:rPr>
+              <w:t>de explica el requisito.</w:t>
+            </w:r>
             <w:r>
               <w:rPr>
                 <w:lang w:bidi="en-US"/>
               </w:rPr>
               <w:t>.</w:t>
             </w:r>
-            <w:r>
-              <w:rPr>
-                <w:lang w:bidi="en-US"/>
-              </w:rPr>
-              <w:t>.</w:t>
-            </w:r>
-            <w:proofErr w:type="gramEnd"/>
           </w:p>
         </w:tc>
       </w:tr>
@@ -7165,16 +6877,8 @@
               <w:rPr>
                 <w:lang w:bidi="en-US"/>
               </w:rPr>
-              <w:t xml:space="preserve">Patricia </w:t>
-            </w:r>
-            <w:proofErr w:type="spellStart"/>
-            <w:r>
-              <w:rPr>
-                <w:lang w:bidi="en-US"/>
-              </w:rPr>
-              <w:t>Sambachi</w:t>
-            </w:r>
-            <w:proofErr w:type="spellEnd"/>
+              <w:t>Patricia Sambachi</w:t>
+            </w:r>
           </w:p>
         </w:tc>
       </w:tr>
@@ -7481,7 +7185,6 @@
           <w:lang w:val="es-ES" w:bidi="en-US"/>
         </w:rPr>
       </w:pPr>
-      <w:proofErr w:type="spellStart"/>
       <w:r>
         <w:rPr>
           <w:lang w:val="es-ES" w:bidi="en-US"/>
@@ -7489,7 +7192,6 @@
         <w:lastRenderedPageBreak/>
         <w:t>APPClima</w:t>
       </w:r>
-      <w:proofErr w:type="spellEnd"/>
     </w:p>
     <w:p>
       <w:pPr>
@@ -8026,16 +7728,8 @@
               <w:rPr>
                 <w:lang w:bidi="en-US"/>
               </w:rPr>
-              <w:t xml:space="preserve">Patricia </w:t>
-            </w:r>
-            <w:proofErr w:type="spellStart"/>
-            <w:r>
-              <w:rPr>
-                <w:lang w:bidi="en-US"/>
-              </w:rPr>
-              <w:t>Sambachi</w:t>
-            </w:r>
-            <w:proofErr w:type="spellEnd"/>
+              <w:t>Patricia Sambachi</w:t>
+            </w:r>
           </w:p>
         </w:tc>
       </w:tr>
@@ -8360,14 +8054,12 @@
           <w:lang w:val="es-ES" w:bidi="en-US"/>
         </w:rPr>
       </w:pPr>
-      <w:proofErr w:type="spellStart"/>
       <w:r>
         <w:rPr>
           <w:lang w:val="es-ES" w:bidi="en-US"/>
         </w:rPr>
         <w:t>APPClima</w:t>
       </w:r>
-      <w:proofErr w:type="spellEnd"/>
     </w:p>
     <w:p>
       <w:pPr>
@@ -8904,21 +8596,7 @@
               <w:rPr>
                 <w:lang w:bidi="en-US"/>
               </w:rPr>
-              <w:t xml:space="preserve">Patricio </w:t>
-            </w:r>
-            <w:proofErr w:type="spellStart"/>
-            <w:r>
-              <w:rPr>
-                <w:lang w:bidi="en-US"/>
-              </w:rPr>
-              <w:t>Sambachi</w:t>
-            </w:r>
-            <w:proofErr w:type="spellEnd"/>
-            <w:r>
-              <w:rPr>
-                <w:lang w:bidi="en-US"/>
-              </w:rPr>
-              <w:t xml:space="preserve"> </w:t>
+              <w:t xml:space="preserve">Patricio Sambachi </w:t>
             </w:r>
           </w:p>
         </w:tc>
@@ -9231,7 +8909,6 @@
           <w:lang w:val="es-ES" w:bidi="en-US"/>
         </w:rPr>
       </w:pPr>
-      <w:proofErr w:type="spellStart"/>
       <w:r>
         <w:rPr>
           <w:lang w:val="es-ES" w:bidi="en-US"/>
@@ -9239,7 +8916,6 @@
         <w:lastRenderedPageBreak/>
         <w:t>APPClima</w:t>
       </w:r>
-      <w:proofErr w:type="spellEnd"/>
     </w:p>
     <w:p>
       <w:pPr>
@@ -9782,16 +9458,8 @@
               <w:rPr>
                 <w:lang w:bidi="en-US"/>
               </w:rPr>
-              <w:t xml:space="preserve">Patricia </w:t>
-            </w:r>
-            <w:proofErr w:type="spellStart"/>
-            <w:r>
-              <w:rPr>
-                <w:lang w:bidi="en-US"/>
-              </w:rPr>
-              <w:t>Sambachi</w:t>
-            </w:r>
-            <w:proofErr w:type="spellEnd"/>
+              <w:t>Patricia Sambachi</w:t>
+            </w:r>
           </w:p>
         </w:tc>
       </w:tr>
@@ -10109,14 +9777,12 @@
           <w:lang w:val="es-ES" w:bidi="en-US"/>
         </w:rPr>
       </w:pPr>
-      <w:proofErr w:type="spellStart"/>
       <w:r>
         <w:rPr>
           <w:lang w:val="es-ES" w:bidi="en-US"/>
         </w:rPr>
         <w:t>APPClima</w:t>
       </w:r>
-      <w:proofErr w:type="spellEnd"/>
     </w:p>
     <w:p>
       <w:pPr>
@@ -10509,14 +10175,7 @@
               <w:rPr>
                 <w:lang w:bidi="en-US"/>
               </w:rPr>
-              <w:t xml:space="preserve">Modelo de </w:t>
-            </w:r>
-            <w:proofErr w:type="spellStart"/>
-            <w:r>
-              <w:rPr>
-                <w:lang w:bidi="en-US"/>
-              </w:rPr>
-              <w:t>dise</w:t>
+              <w:t>Modelo de dise</w:t>
             </w:r>
             <w:r>
               <w:rPr>
@@ -10524,7 +10183,6 @@
               </w:rPr>
               <w:t>ño</w:t>
             </w:r>
-            <w:proofErr w:type="spellEnd"/>
           </w:p>
         </w:tc>
       </w:tr>
@@ -10667,16 +10325,8 @@
               <w:rPr>
                 <w:lang w:bidi="en-US"/>
               </w:rPr>
-              <w:t xml:space="preserve">Patricia </w:t>
-            </w:r>
-            <w:proofErr w:type="spellStart"/>
-            <w:r>
-              <w:rPr>
-                <w:lang w:bidi="en-US"/>
-              </w:rPr>
-              <w:t>Sambachi</w:t>
-            </w:r>
-            <w:proofErr w:type="spellEnd"/>
+              <w:t>Patricia Sambachi</w:t>
+            </w:r>
           </w:p>
         </w:tc>
       </w:tr>
@@ -11006,7 +10656,6 @@
         </w:rPr>
         <w:t xml:space="preserve"> de la gestión de configuración</w:t>
       </w:r>
-      <w:bookmarkEnd w:id="178"/>
       <w:bookmarkEnd w:id="179"/>
       <w:bookmarkEnd w:id="180"/>
       <w:bookmarkEnd w:id="181"/>
@@ -11020,34 +10669,30 @@
       <w:bookmarkEnd w:id="189"/>
       <w:bookmarkEnd w:id="190"/>
       <w:bookmarkEnd w:id="191"/>
+      <w:bookmarkEnd w:id="192"/>
     </w:p>
     <w:p>
       <w:pPr>
         <w:pStyle w:val="Ttulo8"/>
       </w:pPr>
-      <w:bookmarkStart w:id="192" w:name="_Toc320110294"/>
-      <w:bookmarkStart w:id="193" w:name="_Toc347402928"/>
-      <w:bookmarkStart w:id="194" w:name="_Toc353139606"/>
-      <w:bookmarkStart w:id="195" w:name="_Toc353217733"/>
-      <w:bookmarkStart w:id="196" w:name="_Toc353218504"/>
-      <w:bookmarkStart w:id="197" w:name="_Toc353218615"/>
-      <w:bookmarkStart w:id="198" w:name="_Toc353220172"/>
-      <w:bookmarkStart w:id="199" w:name="_Toc353220424"/>
-      <w:bookmarkStart w:id="200" w:name="_Toc353359628"/>
-      <w:bookmarkStart w:id="201" w:name="_Toc357799079"/>
-      <w:bookmarkStart w:id="202" w:name="_Toc357799257"/>
-      <w:bookmarkStart w:id="203" w:name="_Toc357859641"/>
-      <w:bookmarkStart w:id="204" w:name="_Toc363466399"/>
-      <w:bookmarkStart w:id="205" w:name="_Toc363473112"/>
-      <w:bookmarkStart w:id="206" w:name="_Ref367311411"/>
-      <w:bookmarkStart w:id="207" w:name="_Ref381018707"/>
-      <w:proofErr w:type="spellStart"/>
-      <w:r>
-        <w:t>Selección</w:t>
-      </w:r>
-      <w:proofErr w:type="spellEnd"/>
-      <w:r>
-        <w:t xml:space="preserve"> </w:t>
+      <w:bookmarkStart w:id="193" w:name="_Toc320110294"/>
+      <w:bookmarkStart w:id="194" w:name="_Toc347402928"/>
+      <w:bookmarkStart w:id="195" w:name="_Toc353139606"/>
+      <w:bookmarkStart w:id="196" w:name="_Toc353217733"/>
+      <w:bookmarkStart w:id="197" w:name="_Toc353218504"/>
+      <w:bookmarkStart w:id="198" w:name="_Toc353218615"/>
+      <w:bookmarkStart w:id="199" w:name="_Toc353220172"/>
+      <w:bookmarkStart w:id="200" w:name="_Toc353220424"/>
+      <w:bookmarkStart w:id="201" w:name="_Toc353359628"/>
+      <w:bookmarkStart w:id="202" w:name="_Toc357799079"/>
+      <w:bookmarkStart w:id="203" w:name="_Toc357799257"/>
+      <w:bookmarkStart w:id="204" w:name="_Toc357859641"/>
+      <w:bookmarkStart w:id="205" w:name="_Toc363466399"/>
+      <w:bookmarkStart w:id="206" w:name="_Toc363473112"/>
+      <w:bookmarkStart w:id="207" w:name="_Ref367311411"/>
+      <w:bookmarkStart w:id="208" w:name="_Ref381018707"/>
+      <w:r>
+        <w:t xml:space="preserve">Selección </w:t>
       </w:r>
       <w:r>
         <w:t>de</w:t>
@@ -11055,7 +10700,6 @@
       <w:r>
         <w:t xml:space="preserve"> los </w:t>
       </w:r>
-      <w:bookmarkEnd w:id="192"/>
       <w:bookmarkEnd w:id="193"/>
       <w:bookmarkEnd w:id="194"/>
       <w:bookmarkEnd w:id="195"/>
@@ -11071,6 +10715,7 @@
       <w:bookmarkEnd w:id="205"/>
       <w:bookmarkEnd w:id="206"/>
       <w:bookmarkEnd w:id="207"/>
+      <w:bookmarkEnd w:id="208"/>
       <w:r>
         <w:t>ECS</w:t>
       </w:r>
@@ -11239,21 +10884,7 @@
         <w:rPr>
           <w:lang w:bidi="en-US"/>
         </w:rPr>
-        <w:t xml:space="preserve">solicitados por los clientes del proyecto, miembros del equipo del proyecto, revisores y </w:t>
-      </w:r>
-      <w:proofErr w:type="spellStart"/>
-      <w:r>
-        <w:rPr>
-          <w:lang w:bidi="en-US"/>
-        </w:rPr>
-        <w:t>tester</w:t>
-      </w:r>
-      <w:proofErr w:type="spellEnd"/>
-      <w:r>
-        <w:rPr>
-          <w:lang w:bidi="en-US"/>
-        </w:rPr>
-        <w:t xml:space="preserve"> del proyecto.</w:t>
+        <w:t>solicitados por los clientes del proyecto, miembros del equipo del proyecto, revisores y tester del proyecto.</w:t>
       </w:r>
     </w:p>
     <w:p>
@@ -11376,20 +11007,7 @@
           <w:lang w:val="es-ES" w:bidi="en-US"/>
         </w:rPr>
         <w:tab/>
-      </w:r>
-      <w:proofErr w:type="gramStart"/>
-      <w:r>
-        <w:rPr>
-          <w:lang w:val="es-ES" w:bidi="en-US"/>
-        </w:rPr>
-        <w:t>:_</w:t>
-      </w:r>
-      <w:proofErr w:type="gramEnd"/>
-      <w:r>
-        <w:rPr>
-          <w:lang w:val="es-ES" w:bidi="en-US"/>
-        </w:rPr>
-        <w:t>__________________________</w:t>
+        <w:t>:___________________________</w:t>
       </w:r>
     </w:p>
     <w:p>
@@ -11464,20 +11082,7 @@
           <w:lang w:val="es-ES" w:bidi="en-US"/>
         </w:rPr>
         <w:tab/>
-      </w:r>
-      <w:proofErr w:type="gramStart"/>
-      <w:r>
-        <w:rPr>
-          <w:lang w:val="es-ES" w:bidi="en-US"/>
-        </w:rPr>
-        <w:t>:_</w:t>
-      </w:r>
-      <w:proofErr w:type="gramEnd"/>
-      <w:r>
-        <w:rPr>
-          <w:lang w:val="es-ES" w:bidi="en-US"/>
-        </w:rPr>
-        <w:t xml:space="preserve">__________________________                          </w:t>
+        <w:t xml:space="preserve">:___________________________                          </w:t>
       </w:r>
     </w:p>
     <w:p>
@@ -11529,21 +11134,7 @@
           <w:lang w:val="es-ES" w:bidi="en-US"/>
         </w:rPr>
         <w:tab/>
-        <w:t xml:space="preserve">     No</w:t>
-      </w:r>
-      <w:proofErr w:type="gramStart"/>
-      <w:r>
-        <w:rPr>
-          <w:lang w:val="es-ES" w:bidi="en-US"/>
-        </w:rPr>
-        <w:t>:_</w:t>
-      </w:r>
-      <w:proofErr w:type="gramEnd"/>
-      <w:r>
-        <w:rPr>
-          <w:lang w:val="es-ES" w:bidi="en-US"/>
-        </w:rPr>
-        <w:t>_______________</w:t>
+        <w:t xml:space="preserve">     No:________________</w:t>
       </w:r>
     </w:p>
     <w:tbl>
@@ -12096,39 +11687,35 @@
       <w:pPr>
         <w:pStyle w:val="Ttulo8"/>
       </w:pPr>
-      <w:bookmarkStart w:id="208" w:name="_Toc320110298"/>
-      <w:bookmarkStart w:id="209" w:name="_Toc347402931"/>
-      <w:bookmarkStart w:id="210" w:name="_Toc353139608"/>
-      <w:bookmarkStart w:id="211" w:name="_Toc353217735"/>
-      <w:bookmarkStart w:id="212" w:name="_Toc353218506"/>
-      <w:bookmarkStart w:id="213" w:name="_Toc353218617"/>
-      <w:bookmarkStart w:id="214" w:name="_Toc353220174"/>
-      <w:bookmarkStart w:id="215" w:name="_Toc353220426"/>
-      <w:bookmarkStart w:id="216" w:name="_Toc353359630"/>
-      <w:bookmarkStart w:id="217" w:name="_Toc357799081"/>
-      <w:bookmarkStart w:id="218" w:name="_Toc357799259"/>
-      <w:bookmarkStart w:id="219" w:name="_Toc357859643"/>
-      <w:bookmarkStart w:id="220" w:name="_Toc363466400"/>
-      <w:bookmarkStart w:id="221" w:name="_Toc363473113"/>
-      <w:bookmarkStart w:id="222" w:name="_Ref367312321"/>
-      <w:bookmarkStart w:id="223" w:name="_Ref381018733"/>
-      <w:bookmarkStart w:id="224" w:name="_Ref384903856"/>
-      <w:proofErr w:type="spellStart"/>
+      <w:bookmarkStart w:id="209" w:name="_Toc320110298"/>
+      <w:bookmarkStart w:id="210" w:name="_Toc347402931"/>
+      <w:bookmarkStart w:id="211" w:name="_Toc353139608"/>
+      <w:bookmarkStart w:id="212" w:name="_Toc353217735"/>
+      <w:bookmarkStart w:id="213" w:name="_Toc353218506"/>
+      <w:bookmarkStart w:id="214" w:name="_Toc353218617"/>
+      <w:bookmarkStart w:id="215" w:name="_Toc353220174"/>
+      <w:bookmarkStart w:id="216" w:name="_Toc353220426"/>
+      <w:bookmarkStart w:id="217" w:name="_Toc353359630"/>
+      <w:bookmarkStart w:id="218" w:name="_Toc357799081"/>
+      <w:bookmarkStart w:id="219" w:name="_Toc357799259"/>
+      <w:bookmarkStart w:id="220" w:name="_Toc357859643"/>
+      <w:bookmarkStart w:id="221" w:name="_Toc363466400"/>
+      <w:bookmarkStart w:id="222" w:name="_Toc363473113"/>
+      <w:bookmarkStart w:id="223" w:name="_Ref367312321"/>
+      <w:bookmarkStart w:id="224" w:name="_Ref381018733"/>
+      <w:bookmarkStart w:id="225" w:name="_Ref384903856"/>
       <w:r>
         <w:t>Identificación</w:t>
       </w:r>
-      <w:proofErr w:type="spellEnd"/>
       <w:r>
         <w:t xml:space="preserve"> de </w:t>
       </w:r>
-      <w:proofErr w:type="spellStart"/>
       <w:r>
         <w:t>R</w:t>
       </w:r>
       <w:r>
         <w:t>elaciones</w:t>
       </w:r>
-      <w:bookmarkEnd w:id="208"/>
       <w:bookmarkEnd w:id="209"/>
       <w:bookmarkEnd w:id="210"/>
       <w:bookmarkEnd w:id="211"/>
@@ -12145,7 +11732,7 @@
       <w:bookmarkEnd w:id="222"/>
       <w:bookmarkEnd w:id="223"/>
       <w:bookmarkEnd w:id="224"/>
-      <w:proofErr w:type="spellEnd"/>
+      <w:bookmarkEnd w:id="225"/>
     </w:p>
     <w:p>
       <w:pPr>
@@ -12168,16 +11755,16 @@
           <w:lang w:val="es-ES"/>
         </w:rPr>
       </w:pPr>
-      <w:bookmarkStart w:id="225" w:name="_Toc363466401"/>
-      <w:bookmarkStart w:id="226" w:name="_Toc363473114"/>
+      <w:bookmarkStart w:id="226" w:name="_Toc363466401"/>
+      <w:bookmarkStart w:id="227" w:name="_Toc363473114"/>
       <w:r>
         <w:rPr>
           <w:lang w:val="es-ES"/>
         </w:rPr>
         <w:t>Instrumento para la Identificación de Relaciones de Composición</w:t>
       </w:r>
-      <w:bookmarkEnd w:id="225"/>
       <w:bookmarkEnd w:id="226"/>
+      <w:bookmarkEnd w:id="227"/>
     </w:p>
     <w:p>
       <w:pPr>
@@ -12589,22 +12176,12 @@
                 <w:lang w:bidi="en-US"/>
               </w:rPr>
             </w:pPr>
-            <w:bookmarkStart w:id="227" w:name="_GoBack"/>
-            <w:bookmarkEnd w:id="227"/>
-            <w:r>
-              <w:rPr>
-                <w:lang w:bidi="en-US"/>
-              </w:rPr>
-              <w:t>Diagrama de entidad-</w:t>
-            </w:r>
-            <w:proofErr w:type="spellStart"/>
-            <w:r>
-              <w:rPr>
-                <w:lang w:bidi="en-US"/>
-              </w:rPr>
-              <w:t>relacion</w:t>
-            </w:r>
-            <w:proofErr w:type="spellEnd"/>
+            <w:r>
+              <w:rPr>
+                <w:lang w:bidi="en-US"/>
+              </w:rPr>
+              <w:t>Diagrama de entidad-relacion</w:t>
+            </w:r>
           </w:p>
           <w:p>
             <w:pPr>
@@ -12627,14 +12204,12 @@
                 <w:lang w:bidi="en-US"/>
               </w:rPr>
             </w:pPr>
-            <w:proofErr w:type="spellStart"/>
             <w:r>
               <w:rPr>
                 <w:lang w:bidi="en-US"/>
               </w:rPr>
               <w:t>Pseudocodi</w:t>
             </w:r>
-            <w:proofErr w:type="spellEnd"/>
           </w:p>
           <w:p>
             <w:pPr>
@@ -12919,20 +12494,7 @@
           <w:lang w:val="es-ES" w:bidi="en-US"/>
         </w:rPr>
         <w:tab/>
-      </w:r>
-      <w:proofErr w:type="gramStart"/>
-      <w:r>
-        <w:rPr>
-          <w:lang w:val="es-ES" w:bidi="en-US"/>
-        </w:rPr>
-        <w:t>:_</w:t>
-      </w:r>
-      <w:proofErr w:type="gramEnd"/>
-      <w:r>
-        <w:rPr>
-          <w:lang w:val="es-ES" w:bidi="en-US"/>
-        </w:rPr>
-        <w:t>__________________________</w:t>
+        <w:t>:___________________________</w:t>
       </w:r>
     </w:p>
     <w:p>
@@ -13018,20 +12580,7 @@
           <w:lang w:val="es-ES" w:bidi="en-US"/>
         </w:rPr>
         <w:tab/>
-      </w:r>
-      <w:proofErr w:type="gramStart"/>
-      <w:r>
-        <w:rPr>
-          <w:lang w:val="es-ES" w:bidi="en-US"/>
-        </w:rPr>
-        <w:t>:_</w:t>
-      </w:r>
-      <w:proofErr w:type="gramEnd"/>
-      <w:r>
-        <w:rPr>
-          <w:lang w:val="es-ES" w:bidi="en-US"/>
-        </w:rPr>
-        <w:t xml:space="preserve">__________________________                          </w:t>
+        <w:t xml:space="preserve">:___________________________                          </w:t>
       </w:r>
     </w:p>
     <w:p>
@@ -13083,21 +12632,7 @@
           <w:lang w:val="es-ES" w:bidi="en-US"/>
         </w:rPr>
         <w:tab/>
-        <w:t xml:space="preserve">       No</w:t>
-      </w:r>
-      <w:proofErr w:type="gramStart"/>
-      <w:r>
-        <w:rPr>
-          <w:lang w:val="es-ES" w:bidi="en-US"/>
-        </w:rPr>
-        <w:t>:_</w:t>
-      </w:r>
-      <w:proofErr w:type="gramEnd"/>
-      <w:r>
-        <w:rPr>
-          <w:lang w:val="es-ES" w:bidi="en-US"/>
-        </w:rPr>
-        <w:t>_______________</w:t>
+        <w:t xml:space="preserve">       No:________________</w:t>
       </w:r>
     </w:p>
     <w:tbl>
@@ -13416,20 +12951,7 @@
           <w:lang w:val="es-ES" w:bidi="en-US"/>
         </w:rPr>
         <w:tab/>
-      </w:r>
-      <w:proofErr w:type="gramStart"/>
-      <w:r>
-        <w:rPr>
-          <w:lang w:val="es-ES" w:bidi="en-US"/>
-        </w:rPr>
-        <w:t>:_</w:t>
-      </w:r>
-      <w:proofErr w:type="gramEnd"/>
-      <w:r>
-        <w:rPr>
-          <w:lang w:val="es-ES" w:bidi="en-US"/>
-        </w:rPr>
-        <w:t>__________________________</w:t>
+        <w:t>:___________________________</w:t>
       </w:r>
     </w:p>
     <w:p>
@@ -13515,20 +13037,7 @@
           <w:lang w:val="es-ES" w:bidi="en-US"/>
         </w:rPr>
         <w:tab/>
-      </w:r>
-      <w:proofErr w:type="gramStart"/>
-      <w:r>
-        <w:rPr>
-          <w:lang w:val="es-ES" w:bidi="en-US"/>
-        </w:rPr>
-        <w:t>:_</w:t>
-      </w:r>
-      <w:proofErr w:type="gramEnd"/>
-      <w:r>
-        <w:rPr>
-          <w:lang w:val="es-ES" w:bidi="en-US"/>
-        </w:rPr>
-        <w:t xml:space="preserve">__________________________                          </w:t>
+        <w:t xml:space="preserve">:___________________________                          </w:t>
       </w:r>
     </w:p>
     <w:p>
@@ -13586,21 +13095,7 @@
           <w:lang w:val="es-ES" w:bidi="en-US"/>
         </w:rPr>
         <w:tab/>
-        <w:t xml:space="preserve">        No</w:t>
-      </w:r>
-      <w:proofErr w:type="gramStart"/>
-      <w:r>
-        <w:rPr>
-          <w:lang w:val="es-ES" w:bidi="en-US"/>
-        </w:rPr>
-        <w:t>:_</w:t>
-      </w:r>
-      <w:proofErr w:type="gramEnd"/>
-      <w:r>
-        <w:rPr>
-          <w:lang w:val="es-ES" w:bidi="en-US"/>
-        </w:rPr>
-        <w:t>_______________</w:t>
+        <w:t xml:space="preserve">        No:________________</w:t>
       </w:r>
     </w:p>
     <w:tbl>
@@ -14007,32 +13502,14 @@
       <w:bookmarkStart w:id="246" w:name="_Ref367312624"/>
       <w:bookmarkStart w:id="247" w:name="_Ref381018658"/>
       <w:bookmarkStart w:id="248" w:name="_Ref381018781"/>
-      <w:proofErr w:type="spellStart"/>
       <w:r>
         <w:t>Definición</w:t>
       </w:r>
-      <w:proofErr w:type="spellEnd"/>
-      <w:r>
-        <w:t xml:space="preserve"> de </w:t>
-      </w:r>
-      <w:proofErr w:type="spellStart"/>
-      <w:r>
-        <w:t>B</w:t>
-      </w:r>
-      <w:r>
-        <w:t>ibliotecas</w:t>
-      </w:r>
-      <w:proofErr w:type="spellEnd"/>
-      <w:r>
-        <w:t xml:space="preserve"> (</w:t>
-      </w:r>
-      <w:proofErr w:type="spellStart"/>
-      <w:r>
-        <w:t>Repositorio</w:t>
-      </w:r>
-      <w:proofErr w:type="spellEnd"/>
-      <w:r>
-        <w:t>)</w:t>
+      <w:r>
+        <w:t xml:space="preserve"> de B</w:t>
+      </w:r>
+      <w:r>
+        <w:t>ibliotecas (Repositorio)</w:t>
       </w:r>
       <w:bookmarkEnd w:id="232"/>
       <w:bookmarkEnd w:id="233"/>
@@ -14106,7 +13583,7 @@
         </w:rPr>
         <w:fldChar w:fldCharType="end"/>
       </w:r>
-      <w:bookmarkEnd w:id="2"/>
+      <w:bookmarkEnd w:id="3"/>
       <w:r>
         <w:rPr>
           <w:lang w:bidi="en-US"/>
@@ -14197,27 +13674,14 @@
       </w:pPr>
       <w:bookmarkStart w:id="268" w:name="_Toc363466406"/>
       <w:bookmarkStart w:id="269" w:name="_Toc363473119"/>
-      <w:proofErr w:type="spellStart"/>
-      <w:r>
-        <w:t>Instrumento</w:t>
-      </w:r>
-      <w:proofErr w:type="spellEnd"/>
-      <w:r>
-        <w:t xml:space="preserve"> </w:t>
+      <w:r>
+        <w:t xml:space="preserve">Instrumento </w:t>
       </w:r>
       <w:r>
         <w:t>para</w:t>
       </w:r>
       <w:r>
-        <w:t xml:space="preserve"> </w:t>
-      </w:r>
-      <w:proofErr w:type="spellStart"/>
-      <w:r>
-        <w:t>Líneas</w:t>
-      </w:r>
-      <w:proofErr w:type="spellEnd"/>
-      <w:r>
-        <w:t xml:space="preserve"> Base</w:t>
+        <w:t xml:space="preserve"> Líneas Base</w:t>
       </w:r>
       <w:bookmarkEnd w:id="268"/>
       <w:bookmarkEnd w:id="269"/>
@@ -14277,20 +13741,7 @@
           <w:lang w:val="es-ES" w:bidi="en-US"/>
         </w:rPr>
         <w:tab/>
-      </w:r>
-      <w:proofErr w:type="gramStart"/>
-      <w:r>
-        <w:rPr>
-          <w:lang w:val="es-ES" w:bidi="en-US"/>
-        </w:rPr>
-        <w:t>:_</w:t>
-      </w:r>
-      <w:proofErr w:type="gramEnd"/>
-      <w:r>
-        <w:rPr>
-          <w:lang w:val="es-ES" w:bidi="en-US"/>
-        </w:rPr>
-        <w:t>__________________________</w:t>
+        <w:t>:___________________________</w:t>
       </w:r>
     </w:p>
     <w:p>
@@ -14376,20 +13827,7 @@
           <w:lang w:val="es-ES" w:bidi="en-US"/>
         </w:rPr>
         <w:tab/>
-      </w:r>
-      <w:proofErr w:type="gramStart"/>
-      <w:r>
-        <w:rPr>
-          <w:lang w:val="es-ES" w:bidi="en-US"/>
-        </w:rPr>
-        <w:t>:_</w:t>
-      </w:r>
-      <w:proofErr w:type="gramEnd"/>
-      <w:r>
-        <w:rPr>
-          <w:lang w:val="es-ES" w:bidi="en-US"/>
-        </w:rPr>
-        <w:t xml:space="preserve">__________________________                          </w:t>
+        <w:t xml:space="preserve">:___________________________                          </w:t>
       </w:r>
     </w:p>
     <w:p>
@@ -14441,21 +13879,7 @@
           <w:lang w:val="es-ES" w:bidi="en-US"/>
         </w:rPr>
         <w:tab/>
-        <w:t>No</w:t>
-      </w:r>
-      <w:proofErr w:type="gramStart"/>
-      <w:r>
-        <w:rPr>
-          <w:lang w:val="es-ES" w:bidi="en-US"/>
-        </w:rPr>
-        <w:t>:_</w:t>
-      </w:r>
-      <w:proofErr w:type="gramEnd"/>
-      <w:r>
-        <w:rPr>
-          <w:lang w:val="es-ES" w:bidi="en-US"/>
-        </w:rPr>
-        <w:t>_______________</w:t>
+        <w:t>No:________________</w:t>
       </w:r>
     </w:p>
     <w:tbl>
@@ -16719,15 +16143,7 @@
               <w:pStyle w:val="Sinespaciado"/>
             </w:pPr>
             <w:r>
-              <w:t>Digital (</w:t>
-            </w:r>
-            <w:proofErr w:type="spellStart"/>
-            <w:r>
-              <w:t>Doc</w:t>
-            </w:r>
-            <w:proofErr w:type="spellEnd"/>
-            <w:r>
-              <w:t>)</w:t>
+              <w:t>Digital (Doc)</w:t>
             </w:r>
           </w:p>
         </w:tc>
@@ -16868,15 +16284,7 @@
               <w:pStyle w:val="Sinespaciado"/>
             </w:pPr>
             <w:r>
-              <w:t>Digital (</w:t>
-            </w:r>
-            <w:proofErr w:type="spellStart"/>
-            <w:r>
-              <w:t>Doc</w:t>
-            </w:r>
-            <w:proofErr w:type="spellEnd"/>
-            <w:r>
-              <w:t>)</w:t>
+              <w:t>Digital (Doc)</w:t>
             </w:r>
           </w:p>
         </w:tc>
@@ -17056,20 +16464,7 @@
           <w:lang w:val="es-ES" w:bidi="en-US"/>
         </w:rPr>
         <w:tab/>
-      </w:r>
-      <w:proofErr w:type="gramStart"/>
-      <w:r>
-        <w:rPr>
-          <w:lang w:val="es-ES" w:bidi="en-US"/>
-        </w:rPr>
-        <w:t>:_</w:t>
-      </w:r>
-      <w:proofErr w:type="gramEnd"/>
-      <w:r>
-        <w:rPr>
-          <w:lang w:val="es-ES" w:bidi="en-US"/>
-        </w:rPr>
-        <w:t>__________________________</w:t>
+        <w:t>:___________________________</w:t>
       </w:r>
     </w:p>
     <w:p>
@@ -17163,35 +16558,7 @@
               <w:rPr>
                 <w:b/>
               </w:rPr>
-              <w:t xml:space="preserve">Fecha: </w:t>
-            </w:r>
-            <w:proofErr w:type="spellStart"/>
-            <w:r>
-              <w:rPr>
-                <w:b/>
-              </w:rPr>
-              <w:t>dd</w:t>
-            </w:r>
-            <w:proofErr w:type="spellEnd"/>
-            <w:r>
-              <w:rPr>
-                <w:b/>
-              </w:rPr>
-              <w:t>/mm/</w:t>
-            </w:r>
-            <w:proofErr w:type="spellStart"/>
-            <w:r>
-              <w:rPr>
-                <w:b/>
-              </w:rPr>
-              <w:t>aaaa</w:t>
-            </w:r>
-            <w:proofErr w:type="spellEnd"/>
-            <w:r>
-              <w:rPr>
-                <w:b/>
-              </w:rPr>
-              <w:t xml:space="preserve">                                              Número: ###</w:t>
+              <w:t>Fecha: dd/mm/aaaa                                              Número: ###</w:t>
             </w:r>
           </w:p>
         </w:tc>
@@ -17219,21 +16586,8 @@
               <w:pStyle w:val="Sinespaciado"/>
             </w:pPr>
             <w:r>
-              <w:t xml:space="preserve">Fecha de Ingreso: </w:t>
-            </w:r>
-            <w:proofErr w:type="spellStart"/>
-            <w:r>
-              <w:t>dd</w:t>
-            </w:r>
-            <w:proofErr w:type="spellEnd"/>
-            <w:r>
-              <w:t>/mm/</w:t>
-            </w:r>
-            <w:proofErr w:type="spellStart"/>
-            <w:r>
-              <w:t>aaa</w:t>
-            </w:r>
-            <w:proofErr w:type="spellEnd"/>
+              <w:t>Fecha de Ingreso: dd/mm/aaa</w:t>
+            </w:r>
           </w:p>
         </w:tc>
       </w:tr>
@@ -30238,38 +29592,38 @@
     </dgm:pt>
   </dgm:ptLst>
   <dgm:cxnLst>
-    <dgm:cxn modelId="{6A4630EC-C992-48E6-A8DB-2A1D543AAD89}" type="presOf" srcId="{3357D037-5B3A-4819-B2D2-66BE9C69FDC4}" destId="{47AF2236-5460-49E6-A816-0824283DD0FA}" srcOrd="1" destOrd="0" presId="urn:microsoft.com/office/officeart/2005/8/layout/orgChart1"/>
-    <dgm:cxn modelId="{FEA011BA-38B5-42CF-99F0-AC0C9B72CB7A}" type="presOf" srcId="{9AC22AC8-5107-4647-93C6-5CA53AEBBFB7}" destId="{60C81D6A-0B7F-4327-8616-56B143F56606}" srcOrd="0" destOrd="0" presId="urn:microsoft.com/office/officeart/2005/8/layout/orgChart1"/>
-    <dgm:cxn modelId="{48D3F2E3-1DE1-48E5-9146-62B4DD5BEC6B}" type="presOf" srcId="{0401A618-03DD-44FD-B0A5-6FA6EA1B21F2}" destId="{0BEC107A-AC9C-413F-84F2-AD91075BEC24}" srcOrd="0" destOrd="0" presId="urn:microsoft.com/office/officeart/2005/8/layout/orgChart1"/>
+    <dgm:cxn modelId="{00D23E89-99BA-453C-A234-996F876EE4E1}" type="presOf" srcId="{3357D037-5B3A-4819-B2D2-66BE9C69FDC4}" destId="{47AF2236-5460-49E6-A816-0824283DD0FA}" srcOrd="1" destOrd="0" presId="urn:microsoft.com/office/officeart/2005/8/layout/orgChart1"/>
     <dgm:cxn modelId="{4AF9EB79-2E51-4B4B-8B00-024A173455E4}" srcId="{0401A618-03DD-44FD-B0A5-6FA6EA1B21F2}" destId="{F6C3209B-E866-435D-8F1E-D4057C3684CF}" srcOrd="1" destOrd="0" parTransId="{46010599-3663-4226-B38C-8C25888397E4}" sibTransId="{DFC4CA71-C602-45C1-BAE0-369D9A904A72}"/>
-    <dgm:cxn modelId="{91721196-21BA-4853-B8DA-08792FCADD37}" type="presOf" srcId="{3357D037-5B3A-4819-B2D2-66BE9C69FDC4}" destId="{05B0B749-2E01-4BB4-8167-21795EB25B2A}" srcOrd="0" destOrd="0" presId="urn:microsoft.com/office/officeart/2005/8/layout/orgChart1"/>
-    <dgm:cxn modelId="{F5C6943C-6BD4-40EC-8B0D-055085F2839F}" type="presOf" srcId="{F6C3209B-E866-435D-8F1E-D4057C3684CF}" destId="{29ACD7CE-C6A4-4774-BDE3-FE939A3B995C}" srcOrd="0" destOrd="0" presId="urn:microsoft.com/office/officeart/2005/8/layout/orgChart1"/>
-    <dgm:cxn modelId="{8047AEA1-9118-411C-9B48-A0221224EAA4}" type="presOf" srcId="{46010599-3663-4226-B38C-8C25888397E4}" destId="{DE1EF760-9640-44E7-B14B-76F399A60B0F}" srcOrd="0" destOrd="0" presId="urn:microsoft.com/office/officeart/2005/8/layout/orgChart1"/>
+    <dgm:cxn modelId="{41213AF7-4628-4000-8869-102E3CFA6CD3}" type="presOf" srcId="{9AC22AC8-5107-4647-93C6-5CA53AEBBFB7}" destId="{60C81D6A-0B7F-4327-8616-56B143F56606}" srcOrd="0" destOrd="0" presId="urn:microsoft.com/office/officeart/2005/8/layout/orgChart1"/>
+    <dgm:cxn modelId="{F22079BD-9E28-4B8D-AAF2-9F9B768525C5}" type="presOf" srcId="{F6C3209B-E866-435D-8F1E-D4057C3684CF}" destId="{29ACD7CE-C6A4-4774-BDE3-FE939A3B995C}" srcOrd="0" destOrd="0" presId="urn:microsoft.com/office/officeart/2005/8/layout/orgChart1"/>
+    <dgm:cxn modelId="{BED42886-9F28-4297-8403-9149AC165881}" type="presOf" srcId="{0401A618-03DD-44FD-B0A5-6FA6EA1B21F2}" destId="{A80B60A7-EDE0-4C1A-9694-D10B6AA0D836}" srcOrd="1" destOrd="0" presId="urn:microsoft.com/office/officeart/2005/8/layout/orgChart1"/>
+    <dgm:cxn modelId="{3CFE46B6-8DA4-484B-B92C-927ADEFA6414}" type="presOf" srcId="{3357D037-5B3A-4819-B2D2-66BE9C69FDC4}" destId="{05B0B749-2E01-4BB4-8167-21795EB25B2A}" srcOrd="0" destOrd="0" presId="urn:microsoft.com/office/officeart/2005/8/layout/orgChart1"/>
+    <dgm:cxn modelId="{6C6E3CA2-3C43-4148-9792-D564639DA058}" type="presOf" srcId="{F6C3209B-E866-435D-8F1E-D4057C3684CF}" destId="{E65C2184-ECF5-48EB-AD07-E49DCC25179E}" srcOrd="1" destOrd="0" presId="urn:microsoft.com/office/officeart/2005/8/layout/orgChart1"/>
+    <dgm:cxn modelId="{FC2C991E-CD32-41F1-91A7-B781BC165959}" type="presOf" srcId="{442E76F5-534D-4BBB-B53E-E5DBB85EE10A}" destId="{AA8CBB8E-0EEA-41BB-B305-8DCF83F0AACB}" srcOrd="0" destOrd="0" presId="urn:microsoft.com/office/officeart/2005/8/layout/orgChart1"/>
+    <dgm:cxn modelId="{0E405491-0CF8-4FC1-940A-C02093BCE2FB}" type="presOf" srcId="{46010599-3663-4226-B38C-8C25888397E4}" destId="{DE1EF760-9640-44E7-B14B-76F399A60B0F}" srcOrd="0" destOrd="0" presId="urn:microsoft.com/office/officeart/2005/8/layout/orgChart1"/>
+    <dgm:cxn modelId="{8EA89166-442F-48FC-944E-E5903E798B29}" srcId="{0401A618-03DD-44FD-B0A5-6FA6EA1B21F2}" destId="{3357D037-5B3A-4819-B2D2-66BE9C69FDC4}" srcOrd="0" destOrd="0" parTransId="{442E76F5-534D-4BBB-B53E-E5DBB85EE10A}" sibTransId="{D9C9FA7D-606F-48BC-BF5C-18B05421BD9B}"/>
+    <dgm:cxn modelId="{4C96ACDF-D14C-445A-BAA6-A41381857FFD}" type="presOf" srcId="{0401A618-03DD-44FD-B0A5-6FA6EA1B21F2}" destId="{0BEC107A-AC9C-413F-84F2-AD91075BEC24}" srcOrd="0" destOrd="0" presId="urn:microsoft.com/office/officeart/2005/8/layout/orgChart1"/>
     <dgm:cxn modelId="{F91ECE9E-A76F-4EC8-A850-0FCD9F77B31C}" srcId="{9AC22AC8-5107-4647-93C6-5CA53AEBBFB7}" destId="{0401A618-03DD-44FD-B0A5-6FA6EA1B21F2}" srcOrd="0" destOrd="0" parTransId="{FDA7396F-3A2F-4291-9CD0-00E4A85460FE}" sibTransId="{F04E7057-2F02-44B9-BE97-0854A535FB59}"/>
-    <dgm:cxn modelId="{19B4A330-6A36-4D2F-A644-EC951DF59B8E}" type="presOf" srcId="{0401A618-03DD-44FD-B0A5-6FA6EA1B21F2}" destId="{A80B60A7-EDE0-4C1A-9694-D10B6AA0D836}" srcOrd="1" destOrd="0" presId="urn:microsoft.com/office/officeart/2005/8/layout/orgChart1"/>
-    <dgm:cxn modelId="{1603296C-F085-478E-ABC5-A8BDCB6DEE20}" type="presOf" srcId="{F6C3209B-E866-435D-8F1E-D4057C3684CF}" destId="{E65C2184-ECF5-48EB-AD07-E49DCC25179E}" srcOrd="1" destOrd="0" presId="urn:microsoft.com/office/officeart/2005/8/layout/orgChart1"/>
-    <dgm:cxn modelId="{8EA89166-442F-48FC-944E-E5903E798B29}" srcId="{0401A618-03DD-44FD-B0A5-6FA6EA1B21F2}" destId="{3357D037-5B3A-4819-B2D2-66BE9C69FDC4}" srcOrd="0" destOrd="0" parTransId="{442E76F5-534D-4BBB-B53E-E5DBB85EE10A}" sibTransId="{D9C9FA7D-606F-48BC-BF5C-18B05421BD9B}"/>
-    <dgm:cxn modelId="{EEEC79FB-9308-42EF-81DB-3C2CE87C0028}" type="presOf" srcId="{442E76F5-534D-4BBB-B53E-E5DBB85EE10A}" destId="{AA8CBB8E-0EEA-41BB-B305-8DCF83F0AACB}" srcOrd="0" destOrd="0" presId="urn:microsoft.com/office/officeart/2005/8/layout/orgChart1"/>
-    <dgm:cxn modelId="{C6751D79-FEA9-4A52-859A-03C90470601D}" type="presParOf" srcId="{60C81D6A-0B7F-4327-8616-56B143F56606}" destId="{338500A0-0D83-4ECA-BF0E-F1ACD8FCED06}" srcOrd="0" destOrd="0" presId="urn:microsoft.com/office/officeart/2005/8/layout/orgChart1"/>
-    <dgm:cxn modelId="{B360DDE5-521D-429A-B8DF-BEC1066E3A0B}" type="presParOf" srcId="{338500A0-0D83-4ECA-BF0E-F1ACD8FCED06}" destId="{9AC2E348-6210-4216-9915-60DA5F35B6E7}" srcOrd="0" destOrd="0" presId="urn:microsoft.com/office/officeart/2005/8/layout/orgChart1"/>
-    <dgm:cxn modelId="{F285725E-87A8-4AFF-8A0C-39C1D74F7D7E}" type="presParOf" srcId="{9AC2E348-6210-4216-9915-60DA5F35B6E7}" destId="{0BEC107A-AC9C-413F-84F2-AD91075BEC24}" srcOrd="0" destOrd="0" presId="urn:microsoft.com/office/officeart/2005/8/layout/orgChart1"/>
-    <dgm:cxn modelId="{F9931650-47B5-4A1B-A3EB-3994CA4CC2A9}" type="presParOf" srcId="{9AC2E348-6210-4216-9915-60DA5F35B6E7}" destId="{A80B60A7-EDE0-4C1A-9694-D10B6AA0D836}" srcOrd="1" destOrd="0" presId="urn:microsoft.com/office/officeart/2005/8/layout/orgChart1"/>
-    <dgm:cxn modelId="{86C42F77-F93B-4DA0-B8E3-5417592DB5F2}" type="presParOf" srcId="{338500A0-0D83-4ECA-BF0E-F1ACD8FCED06}" destId="{AF0270E8-693D-4842-9011-349CD19D5A7D}" srcOrd="1" destOrd="0" presId="urn:microsoft.com/office/officeart/2005/8/layout/orgChart1"/>
-    <dgm:cxn modelId="{A9903046-624C-4A46-9E8E-0837D5EA79A4}" type="presParOf" srcId="{AF0270E8-693D-4842-9011-349CD19D5A7D}" destId="{AA8CBB8E-0EEA-41BB-B305-8DCF83F0AACB}" srcOrd="0" destOrd="0" presId="urn:microsoft.com/office/officeart/2005/8/layout/orgChart1"/>
-    <dgm:cxn modelId="{306BB56A-907B-4A6B-89C9-0980DCA91E5D}" type="presParOf" srcId="{AF0270E8-693D-4842-9011-349CD19D5A7D}" destId="{A2716621-5277-4641-8B21-EC8F3265E442}" srcOrd="1" destOrd="0" presId="urn:microsoft.com/office/officeart/2005/8/layout/orgChart1"/>
-    <dgm:cxn modelId="{7AF62AD1-362D-4816-8329-D16AB6D37E3D}" type="presParOf" srcId="{A2716621-5277-4641-8B21-EC8F3265E442}" destId="{12C6D59F-5469-4D32-8105-6A214009CA4D}" srcOrd="0" destOrd="0" presId="urn:microsoft.com/office/officeart/2005/8/layout/orgChart1"/>
-    <dgm:cxn modelId="{B2D18749-9B25-48ED-9B2F-02676FF38FB4}" type="presParOf" srcId="{12C6D59F-5469-4D32-8105-6A214009CA4D}" destId="{05B0B749-2E01-4BB4-8167-21795EB25B2A}" srcOrd="0" destOrd="0" presId="urn:microsoft.com/office/officeart/2005/8/layout/orgChart1"/>
-    <dgm:cxn modelId="{34789D02-E34C-41B8-A95A-61140D2181C8}" type="presParOf" srcId="{12C6D59F-5469-4D32-8105-6A214009CA4D}" destId="{47AF2236-5460-49E6-A816-0824283DD0FA}" srcOrd="1" destOrd="0" presId="urn:microsoft.com/office/officeart/2005/8/layout/orgChart1"/>
-    <dgm:cxn modelId="{B08CC10B-B400-4CB3-BE5A-A8CBEEC4C278}" type="presParOf" srcId="{A2716621-5277-4641-8B21-EC8F3265E442}" destId="{4BBF02E7-AD48-4371-80F7-49638A4BBFD9}" srcOrd="1" destOrd="0" presId="urn:microsoft.com/office/officeart/2005/8/layout/orgChart1"/>
-    <dgm:cxn modelId="{B83EF669-B286-48EA-884A-3493ACB4C187}" type="presParOf" srcId="{A2716621-5277-4641-8B21-EC8F3265E442}" destId="{2451EB52-63A1-454F-8626-B915E3652DFB}" srcOrd="2" destOrd="0" presId="urn:microsoft.com/office/officeart/2005/8/layout/orgChart1"/>
-    <dgm:cxn modelId="{D62528F8-84C2-4F57-9303-E309E1E2F5E4}" type="presParOf" srcId="{AF0270E8-693D-4842-9011-349CD19D5A7D}" destId="{DE1EF760-9640-44E7-B14B-76F399A60B0F}" srcOrd="2" destOrd="0" presId="urn:microsoft.com/office/officeart/2005/8/layout/orgChart1"/>
-    <dgm:cxn modelId="{D3DF0522-5F30-4FE2-ACBC-DAB4098CA978}" type="presParOf" srcId="{AF0270E8-693D-4842-9011-349CD19D5A7D}" destId="{C1CCC185-51DE-4BD8-AD5B-8D8B2A6777FA}" srcOrd="3" destOrd="0" presId="urn:microsoft.com/office/officeart/2005/8/layout/orgChart1"/>
-    <dgm:cxn modelId="{C8354BF5-EB85-4242-BFF0-38ED611D5D10}" type="presParOf" srcId="{C1CCC185-51DE-4BD8-AD5B-8D8B2A6777FA}" destId="{92747D62-C048-47D7-A971-32D465455623}" srcOrd="0" destOrd="0" presId="urn:microsoft.com/office/officeart/2005/8/layout/orgChart1"/>
-    <dgm:cxn modelId="{05F0BCCF-EBF3-4EA0-A37A-51AF6A45F0C8}" type="presParOf" srcId="{92747D62-C048-47D7-A971-32D465455623}" destId="{29ACD7CE-C6A4-4774-BDE3-FE939A3B995C}" srcOrd="0" destOrd="0" presId="urn:microsoft.com/office/officeart/2005/8/layout/orgChart1"/>
-    <dgm:cxn modelId="{0E19AB80-2E2C-405F-854A-802ECCDA3E5C}" type="presParOf" srcId="{92747D62-C048-47D7-A971-32D465455623}" destId="{E65C2184-ECF5-48EB-AD07-E49DCC25179E}" srcOrd="1" destOrd="0" presId="urn:microsoft.com/office/officeart/2005/8/layout/orgChart1"/>
-    <dgm:cxn modelId="{3384BEED-515C-4A48-A522-E22E7C1279D8}" type="presParOf" srcId="{C1CCC185-51DE-4BD8-AD5B-8D8B2A6777FA}" destId="{CD31933D-B0DD-4491-B13F-2C01C3178163}" srcOrd="1" destOrd="0" presId="urn:microsoft.com/office/officeart/2005/8/layout/orgChart1"/>
-    <dgm:cxn modelId="{2905C13E-2DD0-483E-B26E-072CA38C4DD4}" type="presParOf" srcId="{C1CCC185-51DE-4BD8-AD5B-8D8B2A6777FA}" destId="{075CABA6-BF06-411B-B7D8-3A73F5F6C300}" srcOrd="2" destOrd="0" presId="urn:microsoft.com/office/officeart/2005/8/layout/orgChart1"/>
-    <dgm:cxn modelId="{94ED2494-9DC0-43BF-9FB0-889FEA3D7156}" type="presParOf" srcId="{338500A0-0D83-4ECA-BF0E-F1ACD8FCED06}" destId="{8A57CF94-0E36-4D14-8F3F-5CDD9A3372D8}" srcOrd="2" destOrd="0" presId="urn:microsoft.com/office/officeart/2005/8/layout/orgChart1"/>
+    <dgm:cxn modelId="{C615D8F2-875A-49D1-8610-EA5668F945E1}" type="presParOf" srcId="{60C81D6A-0B7F-4327-8616-56B143F56606}" destId="{338500A0-0D83-4ECA-BF0E-F1ACD8FCED06}" srcOrd="0" destOrd="0" presId="urn:microsoft.com/office/officeart/2005/8/layout/orgChart1"/>
+    <dgm:cxn modelId="{F3B689FF-ADCA-4682-8F9C-C881806906E7}" type="presParOf" srcId="{338500A0-0D83-4ECA-BF0E-F1ACD8FCED06}" destId="{9AC2E348-6210-4216-9915-60DA5F35B6E7}" srcOrd="0" destOrd="0" presId="urn:microsoft.com/office/officeart/2005/8/layout/orgChart1"/>
+    <dgm:cxn modelId="{5F7FB1D4-CAD1-458B-BFDD-FA9C379A507A}" type="presParOf" srcId="{9AC2E348-6210-4216-9915-60DA5F35B6E7}" destId="{0BEC107A-AC9C-413F-84F2-AD91075BEC24}" srcOrd="0" destOrd="0" presId="urn:microsoft.com/office/officeart/2005/8/layout/orgChart1"/>
+    <dgm:cxn modelId="{41A448BC-6E7F-4037-B0EC-2A41962440DB}" type="presParOf" srcId="{9AC2E348-6210-4216-9915-60DA5F35B6E7}" destId="{A80B60A7-EDE0-4C1A-9694-D10B6AA0D836}" srcOrd="1" destOrd="0" presId="urn:microsoft.com/office/officeart/2005/8/layout/orgChart1"/>
+    <dgm:cxn modelId="{AD3A116D-7EA0-4650-A559-5CD3A260EB58}" type="presParOf" srcId="{338500A0-0D83-4ECA-BF0E-F1ACD8FCED06}" destId="{AF0270E8-693D-4842-9011-349CD19D5A7D}" srcOrd="1" destOrd="0" presId="urn:microsoft.com/office/officeart/2005/8/layout/orgChart1"/>
+    <dgm:cxn modelId="{736DA159-4619-4D9F-998F-5A59E3E12D96}" type="presParOf" srcId="{AF0270E8-693D-4842-9011-349CD19D5A7D}" destId="{AA8CBB8E-0EEA-41BB-B305-8DCF83F0AACB}" srcOrd="0" destOrd="0" presId="urn:microsoft.com/office/officeart/2005/8/layout/orgChart1"/>
+    <dgm:cxn modelId="{B63EEFBB-BBF2-4691-92BA-F569EEA41543}" type="presParOf" srcId="{AF0270E8-693D-4842-9011-349CD19D5A7D}" destId="{A2716621-5277-4641-8B21-EC8F3265E442}" srcOrd="1" destOrd="0" presId="urn:microsoft.com/office/officeart/2005/8/layout/orgChart1"/>
+    <dgm:cxn modelId="{C955E6B4-CC31-4485-8EFB-DB25725F8F75}" type="presParOf" srcId="{A2716621-5277-4641-8B21-EC8F3265E442}" destId="{12C6D59F-5469-4D32-8105-6A214009CA4D}" srcOrd="0" destOrd="0" presId="urn:microsoft.com/office/officeart/2005/8/layout/orgChart1"/>
+    <dgm:cxn modelId="{241F38D2-C865-4CA8-ADF6-722F60DA17B4}" type="presParOf" srcId="{12C6D59F-5469-4D32-8105-6A214009CA4D}" destId="{05B0B749-2E01-4BB4-8167-21795EB25B2A}" srcOrd="0" destOrd="0" presId="urn:microsoft.com/office/officeart/2005/8/layout/orgChart1"/>
+    <dgm:cxn modelId="{9B028F71-888B-4B59-B0F2-78D7C2C6DA64}" type="presParOf" srcId="{12C6D59F-5469-4D32-8105-6A214009CA4D}" destId="{47AF2236-5460-49E6-A816-0824283DD0FA}" srcOrd="1" destOrd="0" presId="urn:microsoft.com/office/officeart/2005/8/layout/orgChart1"/>
+    <dgm:cxn modelId="{5FAFC00E-FD56-4706-9BA5-D83DF972D5D1}" type="presParOf" srcId="{A2716621-5277-4641-8B21-EC8F3265E442}" destId="{4BBF02E7-AD48-4371-80F7-49638A4BBFD9}" srcOrd="1" destOrd="0" presId="urn:microsoft.com/office/officeart/2005/8/layout/orgChart1"/>
+    <dgm:cxn modelId="{E4895FE3-A0DC-42AF-812E-804BD75AE361}" type="presParOf" srcId="{A2716621-5277-4641-8B21-EC8F3265E442}" destId="{2451EB52-63A1-454F-8626-B915E3652DFB}" srcOrd="2" destOrd="0" presId="urn:microsoft.com/office/officeart/2005/8/layout/orgChart1"/>
+    <dgm:cxn modelId="{15D61D65-07D4-4471-AD60-E60E88BFC4D5}" type="presParOf" srcId="{AF0270E8-693D-4842-9011-349CD19D5A7D}" destId="{DE1EF760-9640-44E7-B14B-76F399A60B0F}" srcOrd="2" destOrd="0" presId="urn:microsoft.com/office/officeart/2005/8/layout/orgChart1"/>
+    <dgm:cxn modelId="{4A292798-C46A-45B3-8E8F-4DF8149EB85F}" type="presParOf" srcId="{AF0270E8-693D-4842-9011-349CD19D5A7D}" destId="{C1CCC185-51DE-4BD8-AD5B-8D8B2A6777FA}" srcOrd="3" destOrd="0" presId="urn:microsoft.com/office/officeart/2005/8/layout/orgChart1"/>
+    <dgm:cxn modelId="{4ADB9C8B-5ADC-4202-B1AF-73D97C55B918}" type="presParOf" srcId="{C1CCC185-51DE-4BD8-AD5B-8D8B2A6777FA}" destId="{92747D62-C048-47D7-A971-32D465455623}" srcOrd="0" destOrd="0" presId="urn:microsoft.com/office/officeart/2005/8/layout/orgChart1"/>
+    <dgm:cxn modelId="{1EA3ADCB-EA29-4E69-84D7-13D1DA328927}" type="presParOf" srcId="{92747D62-C048-47D7-A971-32D465455623}" destId="{29ACD7CE-C6A4-4774-BDE3-FE939A3B995C}" srcOrd="0" destOrd="0" presId="urn:microsoft.com/office/officeart/2005/8/layout/orgChart1"/>
+    <dgm:cxn modelId="{3CCA4A26-B1CC-48F9-B243-6E491C3C65DB}" type="presParOf" srcId="{92747D62-C048-47D7-A971-32D465455623}" destId="{E65C2184-ECF5-48EB-AD07-E49DCC25179E}" srcOrd="1" destOrd="0" presId="urn:microsoft.com/office/officeart/2005/8/layout/orgChart1"/>
+    <dgm:cxn modelId="{F1044D67-71AC-432E-AF91-DE94EB3EF83A}" type="presParOf" srcId="{C1CCC185-51DE-4BD8-AD5B-8D8B2A6777FA}" destId="{CD31933D-B0DD-4491-B13F-2C01C3178163}" srcOrd="1" destOrd="0" presId="urn:microsoft.com/office/officeart/2005/8/layout/orgChart1"/>
+    <dgm:cxn modelId="{8A4FE29B-BA99-490B-8CD4-9D0EE2EE127C}" type="presParOf" srcId="{C1CCC185-51DE-4BD8-AD5B-8D8B2A6777FA}" destId="{075CABA6-BF06-411B-B7D8-3A73F5F6C300}" srcOrd="2" destOrd="0" presId="urn:microsoft.com/office/officeart/2005/8/layout/orgChart1"/>
+    <dgm:cxn modelId="{16FC04BA-9920-4A20-964E-474C3DC01BFF}" type="presParOf" srcId="{338500A0-0D83-4ECA-BF0E-F1ACD8FCED06}" destId="{8A57CF94-0E36-4D14-8F3F-5CDD9A3372D8}" srcOrd="2" destOrd="0" presId="urn:microsoft.com/office/officeart/2005/8/layout/orgChart1"/>
   </dgm:cxnLst>
   <dgm:bg/>
   <dgm:whole>
@@ -31202,93 +30556,93 @@
     </dgm:pt>
   </dgm:ptLst>
   <dgm:cxnLst>
+    <dgm:cxn modelId="{3CAF5EE2-9E55-4A5A-A9F7-433C31A706BA}" srcId="{49685706-E17D-40CB-81F1-ACD3ED6ADFA1}" destId="{B2C9F513-C4A1-4FB4-BDE7-39D8339982D5}" srcOrd="0" destOrd="0" parTransId="{4A56F201-81A5-40D2-BCFD-FDEB1EE1DDFD}" sibTransId="{DF61FD82-9F8B-428F-B77C-A9CC35DCAE8C}"/>
+    <dgm:cxn modelId="{42F99B5A-3BCD-4A3C-8E2A-40E214B6AA52}" type="presOf" srcId="{F327CD6B-8147-4AB7-8C5F-CC9E3C64B821}" destId="{0910C4D5-559F-4ED9-865F-FD9E0B75D5C1}" srcOrd="0" destOrd="0" presId="urn:microsoft.com/office/officeart/2008/layout/HorizontalMultiLevelHierarchy"/>
+    <dgm:cxn modelId="{88C23B50-6236-4CA5-9239-564FE7A0359A}" type="presOf" srcId="{82E892EB-0DB8-4F0A-B0D0-67F960DFB669}" destId="{BA611E67-87A5-4234-AEFF-198BDEDABB7C}" srcOrd="0" destOrd="0" presId="urn:microsoft.com/office/officeart/2008/layout/HorizontalMultiLevelHierarchy"/>
     <dgm:cxn modelId="{ED3CFF8A-6A94-4741-A65A-4A63E5743BF6}" srcId="{82E892EB-0DB8-4F0A-B0D0-67F960DFB669}" destId="{4517F813-0F9D-4A37-B7F8-C551FAC69061}" srcOrd="2" destOrd="0" parTransId="{D7C4AA9A-6F83-4205-A287-C8AF0EC43F8B}" sibTransId="{3924655B-C4A0-40A2-95BA-186FE2269FD2}"/>
-    <dgm:cxn modelId="{FBD8B0BB-A547-4D17-9B01-DBD59A6BFF31}" type="presOf" srcId="{632AA0DD-8353-4F11-BDFB-175B6927504F}" destId="{39372AF6-71D9-43B3-8955-9D274CE7BD7A}" srcOrd="0" destOrd="0" presId="urn:microsoft.com/office/officeart/2008/layout/HorizontalMultiLevelHierarchy"/>
-    <dgm:cxn modelId="{6013DFBF-993F-4299-971F-12B82BBB0903}" type="presOf" srcId="{1453B3D9-3551-42D3-9EA4-CE09A03887B3}" destId="{1158D777-AB5C-47E1-A172-EA119C809E86}" srcOrd="1" destOrd="0" presId="urn:microsoft.com/office/officeart/2008/layout/HorizontalMultiLevelHierarchy"/>
-    <dgm:cxn modelId="{8E5BD5C2-5F52-439B-85FE-71FB6A206903}" type="presOf" srcId="{F2F9455E-1036-48F6-A6A2-29EC169F2063}" destId="{E420061C-1FCF-4FAC-B40E-1B648BC23A7D}" srcOrd="0" destOrd="0" presId="urn:microsoft.com/office/officeart/2008/layout/HorizontalMultiLevelHierarchy"/>
-    <dgm:cxn modelId="{D1C52CE2-0BA0-4DF3-BEF1-3BB4AF6ECA25}" type="presOf" srcId="{F2F9455E-1036-48F6-A6A2-29EC169F2063}" destId="{91695836-E275-466C-A3DD-FF71EF4A84C4}" srcOrd="1" destOrd="0" presId="urn:microsoft.com/office/officeart/2008/layout/HorizontalMultiLevelHierarchy"/>
-    <dgm:cxn modelId="{840884E8-4517-41A0-ABDA-D0B1889C4999}" type="presOf" srcId="{9F618BC1-970F-4157-941C-F86AB1FAE6E3}" destId="{C43B149C-5BBB-4839-A818-4A23393FF687}" srcOrd="1" destOrd="0" presId="urn:microsoft.com/office/officeart/2008/layout/HorizontalMultiLevelHierarchy"/>
-    <dgm:cxn modelId="{CE81D726-0F33-4DD3-8283-063154AA1252}" type="presOf" srcId="{6BE46504-C6AE-4179-AC77-7AF2E407101A}" destId="{225B61C5-820F-4B43-AD20-E8B2DA8D1B36}" srcOrd="0" destOrd="0" presId="urn:microsoft.com/office/officeart/2008/layout/HorizontalMultiLevelHierarchy"/>
+    <dgm:cxn modelId="{276BFBC3-D519-4229-BA01-EEBAB9CCFE79}" type="presOf" srcId="{BB89522F-1260-41F0-A4BE-B73FC8B67951}" destId="{A943B8AF-69CA-4FB0-8B15-9EDF89AB42E4}" srcOrd="1" destOrd="0" presId="urn:microsoft.com/office/officeart/2008/layout/HorizontalMultiLevelHierarchy"/>
+    <dgm:cxn modelId="{9FE9B201-7013-4728-8660-AECEA353066C}" srcId="{B2C9F513-C4A1-4FB4-BDE7-39D8339982D5}" destId="{FAEB6A0B-EAA6-4865-B1B4-B28BD06CA8CB}" srcOrd="1" destOrd="0" parTransId="{632AA0DD-8353-4F11-BDFB-175B6927504F}" sibTransId="{558040B7-75E2-40A3-A147-76C75EA83CC4}"/>
+    <dgm:cxn modelId="{AE851E4F-B6AF-4F6E-9D46-3603A2B67CB7}" srcId="{219E4B38-0D35-42D5-8703-F6DBE53A8193}" destId="{49685706-E17D-40CB-81F1-ACD3ED6ADFA1}" srcOrd="0" destOrd="0" parTransId="{B0FEDFF6-A96A-4832-9380-74B64BC73E99}" sibTransId="{EFC4D5D7-F626-4AF3-8C45-03D2AAD7A3DD}"/>
+    <dgm:cxn modelId="{1A43B6D0-2B3D-466B-94F8-5104E89BF5CE}" type="presOf" srcId="{3C3F4CF8-CDFA-463D-A1B3-4BFF0A6DA133}" destId="{F970B58F-9231-412E-B7B3-4A43FD741B8D}" srcOrd="0" destOrd="0" presId="urn:microsoft.com/office/officeart/2008/layout/HorizontalMultiLevelHierarchy"/>
+    <dgm:cxn modelId="{486A629F-3384-4B12-B2BC-4B3692490AB1}" type="presOf" srcId="{CB6241AB-A903-4483-BCC0-FF9D12CD0957}" destId="{C016FD8C-8D9C-4A25-BB8A-F022690F1E4E}" srcOrd="1" destOrd="0" presId="urn:microsoft.com/office/officeart/2008/layout/HorizontalMultiLevelHierarchy"/>
     <dgm:cxn modelId="{74C60661-1240-4E15-B98D-72495D6EE832}" srcId="{82E892EB-0DB8-4F0A-B0D0-67F960DFB669}" destId="{3C3F4CF8-CDFA-463D-A1B3-4BFF0A6DA133}" srcOrd="0" destOrd="0" parTransId="{BB89522F-1260-41F0-A4BE-B73FC8B67951}" sibTransId="{E6D29F14-AD8C-4E5B-A4D4-B134ED131A47}"/>
-    <dgm:cxn modelId="{D9A799BA-5357-439A-A3BE-D27C97191359}" type="presOf" srcId="{632AA0DD-8353-4F11-BDFB-175B6927504F}" destId="{2366EC24-982C-4DD0-8F1C-E30943AF5B37}" srcOrd="1" destOrd="0" presId="urn:microsoft.com/office/officeart/2008/layout/HorizontalMultiLevelHierarchy"/>
-    <dgm:cxn modelId="{21A1E4C9-C487-4BD0-8ED6-3135CE0EBC70}" type="presOf" srcId="{CB6241AB-A903-4483-BCC0-FF9D12CD0957}" destId="{C016FD8C-8D9C-4A25-BB8A-F022690F1E4E}" srcOrd="1" destOrd="0" presId="urn:microsoft.com/office/officeart/2008/layout/HorizontalMultiLevelHierarchy"/>
-    <dgm:cxn modelId="{A930B58E-400B-4C65-A9A4-1301D77C2920}" type="presOf" srcId="{F327CD6B-8147-4AB7-8C5F-CC9E3C64B821}" destId="{0910C4D5-559F-4ED9-865F-FD9E0B75D5C1}" srcOrd="0" destOrd="0" presId="urn:microsoft.com/office/officeart/2008/layout/HorizontalMultiLevelHierarchy"/>
-    <dgm:cxn modelId="{10504836-E2BF-411F-9DCE-6BA36DFA3A92}" type="presOf" srcId="{CB6241AB-A903-4483-BCC0-FF9D12CD0957}" destId="{1F02AE97-9D58-4D92-A35F-B2748E22374D}" srcOrd="0" destOrd="0" presId="urn:microsoft.com/office/officeart/2008/layout/HorizontalMultiLevelHierarchy"/>
-    <dgm:cxn modelId="{0F1BA233-3CA6-4A39-A231-EF9EA8DB1C55}" type="presOf" srcId="{6BE46504-C6AE-4179-AC77-7AF2E407101A}" destId="{23232F91-25D7-4783-9108-C15D0CC43F14}" srcOrd="1" destOrd="0" presId="urn:microsoft.com/office/officeart/2008/layout/HorizontalMultiLevelHierarchy"/>
-    <dgm:cxn modelId="{21107BBA-B717-418E-A7C8-0DFFB5EA7143}" type="presOf" srcId="{82E892EB-0DB8-4F0A-B0D0-67F960DFB669}" destId="{BA611E67-87A5-4234-AEFF-198BDEDABB7C}" srcOrd="0" destOrd="0" presId="urn:microsoft.com/office/officeart/2008/layout/HorizontalMultiLevelHierarchy"/>
-    <dgm:cxn modelId="{3A07576A-8DC6-4CD9-B17D-439573B4E50D}" type="presOf" srcId="{D4A53272-1466-4228-A795-DC136008FA28}" destId="{1C156C2D-AD71-455E-AD95-3CD2A86072D3}" srcOrd="0" destOrd="0" presId="urn:microsoft.com/office/officeart/2008/layout/HorizontalMultiLevelHierarchy"/>
-    <dgm:cxn modelId="{EDDB67E0-6695-429E-8A99-D5178E1941C2}" type="presOf" srcId="{1453B3D9-3551-42D3-9EA4-CE09A03887B3}" destId="{80ED23AB-AD6B-40CD-9FC6-D4175B95B646}" srcOrd="0" destOrd="0" presId="urn:microsoft.com/office/officeart/2008/layout/HorizontalMultiLevelHierarchy"/>
-    <dgm:cxn modelId="{8AAD187D-4BD2-4327-8DBD-C1EFCA0C3067}" type="presOf" srcId="{A3E019C8-8444-4402-AD21-21665B7C54ED}" destId="{AB780709-EAAF-4471-B8FD-C47621FCA784}" srcOrd="0" destOrd="0" presId="urn:microsoft.com/office/officeart/2008/layout/HorizontalMultiLevelHierarchy"/>
-    <dgm:cxn modelId="{E058775A-4519-4477-A7A7-F4437F739FD4}" type="presOf" srcId="{4A56F201-81A5-40D2-BCFD-FDEB1EE1DDFD}" destId="{4C48CB05-710F-4E55-9440-100A54C6EE09}" srcOrd="1" destOrd="0" presId="urn:microsoft.com/office/officeart/2008/layout/HorizontalMultiLevelHierarchy"/>
-    <dgm:cxn modelId="{D29BC598-79E2-455C-A417-17CF3C613D12}" type="presOf" srcId="{D7C4AA9A-6F83-4205-A287-C8AF0EC43F8B}" destId="{23352CF3-5594-442C-8C5E-901B614E5E2A}" srcOrd="1" destOrd="0" presId="urn:microsoft.com/office/officeart/2008/layout/HorizontalMultiLevelHierarchy"/>
-    <dgm:cxn modelId="{D57B70E2-CBFB-42C0-BA1A-2E6CEA563854}" type="presOf" srcId="{3C3F4CF8-CDFA-463D-A1B3-4BFF0A6DA133}" destId="{F970B58F-9231-412E-B7B3-4A43FD741B8D}" srcOrd="0" destOrd="0" presId="urn:microsoft.com/office/officeart/2008/layout/HorizontalMultiLevelHierarchy"/>
+    <dgm:cxn modelId="{AFB8A6B0-7AA9-4315-949F-8CA1D5A672E5}" type="presOf" srcId="{00976258-CC4B-4D2F-8C38-8C772E51EDEF}" destId="{EE6EB919-4244-4735-8D7F-478E18EA0BED}" srcOrd="0" destOrd="0" presId="urn:microsoft.com/office/officeart/2008/layout/HorizontalMultiLevelHierarchy"/>
+    <dgm:cxn modelId="{22239A54-0753-4BFF-B5FF-C0690848E4D2}" type="presOf" srcId="{6BE46504-C6AE-4179-AC77-7AF2E407101A}" destId="{225B61C5-820F-4B43-AD20-E8B2DA8D1B36}" srcOrd="0" destOrd="0" presId="urn:microsoft.com/office/officeart/2008/layout/HorizontalMultiLevelHierarchy"/>
+    <dgm:cxn modelId="{12CD860E-D1DF-4F22-8370-E844EEE518EE}" srcId="{82E892EB-0DB8-4F0A-B0D0-67F960DFB669}" destId="{F327CD6B-8147-4AB7-8C5F-CC9E3C64B821}" srcOrd="4" destOrd="0" parTransId="{CB6241AB-A903-4483-BCC0-FF9D12CD0957}" sibTransId="{47008619-977E-45ED-B8A5-715B855A6B6B}"/>
+    <dgm:cxn modelId="{353BE2C1-DB61-4402-A4D4-D1F12983371F}" type="presOf" srcId="{D7C4AA9A-6F83-4205-A287-C8AF0EC43F8B}" destId="{C7AF8690-DF8C-4532-8FEC-A71C6ABF6DB5}" srcOrd="0" destOrd="0" presId="urn:microsoft.com/office/officeart/2008/layout/HorizontalMultiLevelHierarchy"/>
+    <dgm:cxn modelId="{256C8BB1-404D-4BFE-AF8C-114B051865A5}" type="presOf" srcId="{6BE46504-C6AE-4179-AC77-7AF2E407101A}" destId="{23232F91-25D7-4783-9108-C15D0CC43F14}" srcOrd="1" destOrd="0" presId="urn:microsoft.com/office/officeart/2008/layout/HorizontalMultiLevelHierarchy"/>
+    <dgm:cxn modelId="{2B5D1A34-6ADD-47A8-A417-FEDAB4B31E5E}" type="presOf" srcId="{9F618BC1-970F-4157-941C-F86AB1FAE6E3}" destId="{C43B149C-5BBB-4839-A818-4A23393FF687}" srcOrd="1" destOrd="0" presId="urn:microsoft.com/office/officeart/2008/layout/HorizontalMultiLevelHierarchy"/>
+    <dgm:cxn modelId="{25F018D1-94F9-4449-B981-C0F286B859A4}" type="presOf" srcId="{4A56F201-81A5-40D2-BCFD-FDEB1EE1DDFD}" destId="{44CD7043-7D0F-418D-A8C6-4439385757DC}" srcOrd="0" destOrd="0" presId="urn:microsoft.com/office/officeart/2008/layout/HorizontalMultiLevelHierarchy"/>
+    <dgm:cxn modelId="{A5B8D7ED-B83D-46DD-9E26-603DC5939DD9}" type="presOf" srcId="{9F618BC1-970F-4157-941C-F86AB1FAE6E3}" destId="{42CECB87-7735-4508-8273-9584CDC4ADD9}" srcOrd="0" destOrd="0" presId="urn:microsoft.com/office/officeart/2008/layout/HorizontalMultiLevelHierarchy"/>
+    <dgm:cxn modelId="{74501A40-EEC1-40C6-AB2A-B10974192CE8}" type="presOf" srcId="{FAEB6A0B-EAA6-4865-B1B4-B28BD06CA8CB}" destId="{4463467E-C8CE-4503-9555-CCA701A552F2}" srcOrd="0" destOrd="0" presId="urn:microsoft.com/office/officeart/2008/layout/HorizontalMultiLevelHierarchy"/>
+    <dgm:cxn modelId="{B7D7BEDE-8789-4103-9787-8D4C35BCAB1F}" type="presOf" srcId="{632AA0DD-8353-4F11-BDFB-175B6927504F}" destId="{39372AF6-71D9-43B3-8955-9D274CE7BD7A}" srcOrd="0" destOrd="0" presId="urn:microsoft.com/office/officeart/2008/layout/HorizontalMultiLevelHierarchy"/>
+    <dgm:cxn modelId="{378879B1-EA6F-4439-AE94-489CB898A95D}" type="presOf" srcId="{219E4B38-0D35-42D5-8703-F6DBE53A8193}" destId="{31888F87-106E-4065-8933-3BC020F76C45}" srcOrd="0" destOrd="0" presId="urn:microsoft.com/office/officeart/2008/layout/HorizontalMultiLevelHierarchy"/>
+    <dgm:cxn modelId="{30607A34-8C35-4D0D-B896-51065237DE3C}" type="presOf" srcId="{BB89522F-1260-41F0-A4BE-B73FC8B67951}" destId="{D8CCE7A0-BC1A-4E68-8CFB-02BCB29E8655}" srcOrd="0" destOrd="0" presId="urn:microsoft.com/office/officeart/2008/layout/HorizontalMultiLevelHierarchy"/>
+    <dgm:cxn modelId="{099240FD-780B-453B-BBB0-AD5A1CCB8E4E}" type="presOf" srcId="{CB6241AB-A903-4483-BCC0-FF9D12CD0957}" destId="{1F02AE97-9D58-4D92-A35F-B2748E22374D}" srcOrd="0" destOrd="0" presId="urn:microsoft.com/office/officeart/2008/layout/HorizontalMultiLevelHierarchy"/>
+    <dgm:cxn modelId="{4C4AC29C-B8E9-48B4-B876-896B2DE25784}" srcId="{82E892EB-0DB8-4F0A-B0D0-67F960DFB669}" destId="{00976258-CC4B-4D2F-8C38-8C772E51EDEF}" srcOrd="3" destOrd="0" parTransId="{9F618BC1-970F-4157-941C-F86AB1FAE6E3}" sibTransId="{E4AB017E-98A2-4E9E-966E-0E6D41D57035}"/>
+    <dgm:cxn modelId="{FDDFC3A7-AFEA-4D3C-8DF0-116C18D12484}" type="presOf" srcId="{B2C9F513-C4A1-4FB4-BDE7-39D8339982D5}" destId="{DB820406-B830-4E78-9B8B-AF17503BC849}" srcOrd="0" destOrd="0" presId="urn:microsoft.com/office/officeart/2008/layout/HorizontalMultiLevelHierarchy"/>
+    <dgm:cxn modelId="{632EDF1C-5E28-4CDA-9422-4DA5CD383D1A}" type="presOf" srcId="{49685706-E17D-40CB-81F1-ACD3ED6ADFA1}" destId="{CC2A6989-9335-44A7-B320-4D81104BF262}" srcOrd="0" destOrd="0" presId="urn:microsoft.com/office/officeart/2008/layout/HorizontalMultiLevelHierarchy"/>
+    <dgm:cxn modelId="{2B0402E1-04BD-4137-B0D9-9DF66B2A15E1}" type="presOf" srcId="{1453B3D9-3551-42D3-9EA4-CE09A03887B3}" destId="{1158D777-AB5C-47E1-A172-EA119C809E86}" srcOrd="1" destOrd="0" presId="urn:microsoft.com/office/officeart/2008/layout/HorizontalMultiLevelHierarchy"/>
+    <dgm:cxn modelId="{09E2FB48-BEED-41DA-A174-E06635273CA2}" type="presOf" srcId="{F2F9455E-1036-48F6-A6A2-29EC169F2063}" destId="{E420061C-1FCF-4FAC-B40E-1B648BC23A7D}" srcOrd="0" destOrd="0" presId="urn:microsoft.com/office/officeart/2008/layout/HorizontalMultiLevelHierarchy"/>
+    <dgm:cxn modelId="{5AA11AF4-6E6C-45B2-8E08-7A28E68FE493}" type="presOf" srcId="{632AA0DD-8353-4F11-BDFB-175B6927504F}" destId="{2366EC24-982C-4DD0-8F1C-E30943AF5B37}" srcOrd="1" destOrd="0" presId="urn:microsoft.com/office/officeart/2008/layout/HorizontalMultiLevelHierarchy"/>
+    <dgm:cxn modelId="{A2B222EE-B02D-4FC9-92BF-1689516ECF2C}" type="presOf" srcId="{A3E019C8-8444-4402-AD21-21665B7C54ED}" destId="{AB780709-EAAF-4471-B8FD-C47621FCA784}" srcOrd="0" destOrd="0" presId="urn:microsoft.com/office/officeart/2008/layout/HorizontalMultiLevelHierarchy"/>
+    <dgm:cxn modelId="{E84FE2DF-6FCB-4B10-B73B-9C9F3671AA03}" srcId="{B2C9F513-C4A1-4FB4-BDE7-39D8339982D5}" destId="{A3E019C8-8444-4402-AD21-21665B7C54ED}" srcOrd="2" destOrd="0" parTransId="{F2F9455E-1036-48F6-A6A2-29EC169F2063}" sibTransId="{750CEA08-0A89-4AB6-97DB-40FB236903FB}"/>
+    <dgm:cxn modelId="{5887CC66-D34A-4E2F-86F6-87B7D88F2CEF}" type="presOf" srcId="{D4A53272-1466-4228-A795-DC136008FA28}" destId="{1C156C2D-AD71-455E-AD95-3CD2A86072D3}" srcOrd="0" destOrd="0" presId="urn:microsoft.com/office/officeart/2008/layout/HorizontalMultiLevelHierarchy"/>
+    <dgm:cxn modelId="{2A8D6B76-A7ED-46E8-836B-B4FFD0D4EF63}" type="presOf" srcId="{F2F9455E-1036-48F6-A6A2-29EC169F2063}" destId="{91695836-E275-466C-A3DD-FF71EF4A84C4}" srcOrd="1" destOrd="0" presId="urn:microsoft.com/office/officeart/2008/layout/HorizontalMultiLevelHierarchy"/>
+    <dgm:cxn modelId="{F75CB132-B7AF-4E8E-BAC8-6C0A1F72EA53}" type="presOf" srcId="{4A56F201-81A5-40D2-BCFD-FDEB1EE1DDFD}" destId="{4C48CB05-710F-4E55-9440-100A54C6EE09}" srcOrd="1" destOrd="0" presId="urn:microsoft.com/office/officeart/2008/layout/HorizontalMultiLevelHierarchy"/>
+    <dgm:cxn modelId="{550DA39C-9A21-4C5F-96C1-4F8BA2368E80}" type="presOf" srcId="{D7C4AA9A-6F83-4205-A287-C8AF0EC43F8B}" destId="{23352CF3-5594-442C-8C5E-901B614E5E2A}" srcOrd="1" destOrd="0" presId="urn:microsoft.com/office/officeart/2008/layout/HorizontalMultiLevelHierarchy"/>
+    <dgm:cxn modelId="{16B5F62D-983B-4177-AD6E-02DACC57C872}" srcId="{B2C9F513-C4A1-4FB4-BDE7-39D8339982D5}" destId="{82E892EB-0DB8-4F0A-B0D0-67F960DFB669}" srcOrd="0" destOrd="0" parTransId="{1453B3D9-3551-42D3-9EA4-CE09A03887B3}" sibTransId="{28F0E7EC-BA27-4D96-BDC1-0A03A6C7A303}"/>
+    <dgm:cxn modelId="{08F6930E-DE8D-4CB9-94A0-0D4E401315D3}" type="presOf" srcId="{4517F813-0F9D-4A37-B7F8-C551FAC69061}" destId="{256185FB-E641-41E5-958F-2456EF0432E0}" srcOrd="0" destOrd="0" presId="urn:microsoft.com/office/officeart/2008/layout/HorizontalMultiLevelHierarchy"/>
     <dgm:cxn modelId="{7DA1FEE0-6F72-4DDD-81FB-A380577A7379}" srcId="{82E892EB-0DB8-4F0A-B0D0-67F960DFB669}" destId="{D4A53272-1466-4228-A795-DC136008FA28}" srcOrd="1" destOrd="0" parTransId="{6BE46504-C6AE-4179-AC77-7AF2E407101A}" sibTransId="{58DAF7EA-7D6D-42DF-9AF0-03365153732A}"/>
-    <dgm:cxn modelId="{9FE9B201-7013-4728-8660-AECEA353066C}" srcId="{B2C9F513-C4A1-4FB4-BDE7-39D8339982D5}" destId="{FAEB6A0B-EAA6-4865-B1B4-B28BD06CA8CB}" srcOrd="1" destOrd="0" parTransId="{632AA0DD-8353-4F11-BDFB-175B6927504F}" sibTransId="{558040B7-75E2-40A3-A147-76C75EA83CC4}"/>
-    <dgm:cxn modelId="{08E23B89-A3C3-405C-96AD-CA31497FE9D7}" type="presOf" srcId="{BB89522F-1260-41F0-A4BE-B73FC8B67951}" destId="{A943B8AF-69CA-4FB0-8B15-9EDF89AB42E4}" srcOrd="1" destOrd="0" presId="urn:microsoft.com/office/officeart/2008/layout/HorizontalMultiLevelHierarchy"/>
-    <dgm:cxn modelId="{FB1F7DEE-5D5E-4C12-924C-7C9237932FEF}" type="presOf" srcId="{9F618BC1-970F-4157-941C-F86AB1FAE6E3}" destId="{42CECB87-7735-4508-8273-9584CDC4ADD9}" srcOrd="0" destOrd="0" presId="urn:microsoft.com/office/officeart/2008/layout/HorizontalMultiLevelHierarchy"/>
-    <dgm:cxn modelId="{E84FE2DF-6FCB-4B10-B73B-9C9F3671AA03}" srcId="{B2C9F513-C4A1-4FB4-BDE7-39D8339982D5}" destId="{A3E019C8-8444-4402-AD21-21665B7C54ED}" srcOrd="2" destOrd="0" parTransId="{F2F9455E-1036-48F6-A6A2-29EC169F2063}" sibTransId="{750CEA08-0A89-4AB6-97DB-40FB236903FB}"/>
-    <dgm:cxn modelId="{B65CF4FB-3061-4D51-9063-6D47A5E4BBC3}" type="presOf" srcId="{49685706-E17D-40CB-81F1-ACD3ED6ADFA1}" destId="{CC2A6989-9335-44A7-B320-4D81104BF262}" srcOrd="0" destOrd="0" presId="urn:microsoft.com/office/officeart/2008/layout/HorizontalMultiLevelHierarchy"/>
-    <dgm:cxn modelId="{E122E2CE-B14A-4EAF-9B00-0E9B00C9792F}" type="presOf" srcId="{219E4B38-0D35-42D5-8703-F6DBE53A8193}" destId="{31888F87-106E-4065-8933-3BC020F76C45}" srcOrd="0" destOrd="0" presId="urn:microsoft.com/office/officeart/2008/layout/HorizontalMultiLevelHierarchy"/>
-    <dgm:cxn modelId="{AE851E4F-B6AF-4F6E-9D46-3603A2B67CB7}" srcId="{219E4B38-0D35-42D5-8703-F6DBE53A8193}" destId="{49685706-E17D-40CB-81F1-ACD3ED6ADFA1}" srcOrd="0" destOrd="0" parTransId="{B0FEDFF6-A96A-4832-9380-74B64BC73E99}" sibTransId="{EFC4D5D7-F626-4AF3-8C45-03D2AAD7A3DD}"/>
-    <dgm:cxn modelId="{3CAF5EE2-9E55-4A5A-A9F7-433C31A706BA}" srcId="{49685706-E17D-40CB-81F1-ACD3ED6ADFA1}" destId="{B2C9F513-C4A1-4FB4-BDE7-39D8339982D5}" srcOrd="0" destOrd="0" parTransId="{4A56F201-81A5-40D2-BCFD-FDEB1EE1DDFD}" sibTransId="{DF61FD82-9F8B-428F-B77C-A9CC35DCAE8C}"/>
-    <dgm:cxn modelId="{12CD860E-D1DF-4F22-8370-E844EEE518EE}" srcId="{82E892EB-0DB8-4F0A-B0D0-67F960DFB669}" destId="{F327CD6B-8147-4AB7-8C5F-CC9E3C64B821}" srcOrd="4" destOrd="0" parTransId="{CB6241AB-A903-4483-BCC0-FF9D12CD0957}" sibTransId="{47008619-977E-45ED-B8A5-715B855A6B6B}"/>
-    <dgm:cxn modelId="{BEF8A1D3-04C3-44C3-B2B1-C1C9949C431F}" type="presOf" srcId="{FAEB6A0B-EAA6-4865-B1B4-B28BD06CA8CB}" destId="{4463467E-C8CE-4503-9555-CCA701A552F2}" srcOrd="0" destOrd="0" presId="urn:microsoft.com/office/officeart/2008/layout/HorizontalMultiLevelHierarchy"/>
-    <dgm:cxn modelId="{4C4AC29C-B8E9-48B4-B876-896B2DE25784}" srcId="{82E892EB-0DB8-4F0A-B0D0-67F960DFB669}" destId="{00976258-CC4B-4D2F-8C38-8C772E51EDEF}" srcOrd="3" destOrd="0" parTransId="{9F618BC1-970F-4157-941C-F86AB1FAE6E3}" sibTransId="{E4AB017E-98A2-4E9E-966E-0E6D41D57035}"/>
-    <dgm:cxn modelId="{37FD53B8-CA0B-49FB-A140-A9B379531EDB}" type="presOf" srcId="{4A56F201-81A5-40D2-BCFD-FDEB1EE1DDFD}" destId="{44CD7043-7D0F-418D-A8C6-4439385757DC}" srcOrd="0" destOrd="0" presId="urn:microsoft.com/office/officeart/2008/layout/HorizontalMultiLevelHierarchy"/>
-    <dgm:cxn modelId="{D9CF5BF9-E8FC-41DF-82CF-61C2FB4FA4E2}" type="presOf" srcId="{B2C9F513-C4A1-4FB4-BDE7-39D8339982D5}" destId="{DB820406-B830-4E78-9B8B-AF17503BC849}" srcOrd="0" destOrd="0" presId="urn:microsoft.com/office/officeart/2008/layout/HorizontalMultiLevelHierarchy"/>
-    <dgm:cxn modelId="{A4E1B7F3-BDDB-42AB-A552-711BEDF80340}" type="presOf" srcId="{BB89522F-1260-41F0-A4BE-B73FC8B67951}" destId="{D8CCE7A0-BC1A-4E68-8CFB-02BCB29E8655}" srcOrd="0" destOrd="0" presId="urn:microsoft.com/office/officeart/2008/layout/HorizontalMultiLevelHierarchy"/>
-    <dgm:cxn modelId="{FF681AF5-6A4E-4400-B34C-7547EF1812AC}" type="presOf" srcId="{4517F813-0F9D-4A37-B7F8-C551FAC69061}" destId="{256185FB-E641-41E5-958F-2456EF0432E0}" srcOrd="0" destOrd="0" presId="urn:microsoft.com/office/officeart/2008/layout/HorizontalMultiLevelHierarchy"/>
-    <dgm:cxn modelId="{E38361C8-FD7E-4D89-B8FF-3B67E295C05A}" type="presOf" srcId="{00976258-CC4B-4D2F-8C38-8C772E51EDEF}" destId="{EE6EB919-4244-4735-8D7F-478E18EA0BED}" srcOrd="0" destOrd="0" presId="urn:microsoft.com/office/officeart/2008/layout/HorizontalMultiLevelHierarchy"/>
-    <dgm:cxn modelId="{EFA3D0C4-12BC-429F-B713-26D8A170952D}" type="presOf" srcId="{D7C4AA9A-6F83-4205-A287-C8AF0EC43F8B}" destId="{C7AF8690-DF8C-4532-8FEC-A71C6ABF6DB5}" srcOrd="0" destOrd="0" presId="urn:microsoft.com/office/officeart/2008/layout/HorizontalMultiLevelHierarchy"/>
-    <dgm:cxn modelId="{16B5F62D-983B-4177-AD6E-02DACC57C872}" srcId="{B2C9F513-C4A1-4FB4-BDE7-39D8339982D5}" destId="{82E892EB-0DB8-4F0A-B0D0-67F960DFB669}" srcOrd="0" destOrd="0" parTransId="{1453B3D9-3551-42D3-9EA4-CE09A03887B3}" sibTransId="{28F0E7EC-BA27-4D96-BDC1-0A03A6C7A303}"/>
-    <dgm:cxn modelId="{269FF0BB-C33E-4FBA-B19D-D283C6E0EF86}" type="presParOf" srcId="{31888F87-106E-4065-8933-3BC020F76C45}" destId="{CB687ADC-65B3-4AFB-A527-FFD6B95B4FCF}" srcOrd="0" destOrd="0" presId="urn:microsoft.com/office/officeart/2008/layout/HorizontalMultiLevelHierarchy"/>
-    <dgm:cxn modelId="{4DAAE943-5061-4835-8240-261299E85AA6}" type="presParOf" srcId="{CB687ADC-65B3-4AFB-A527-FFD6B95B4FCF}" destId="{CC2A6989-9335-44A7-B320-4D81104BF262}" srcOrd="0" destOrd="0" presId="urn:microsoft.com/office/officeart/2008/layout/HorizontalMultiLevelHierarchy"/>
-    <dgm:cxn modelId="{A5C34875-F59B-4C47-8FC3-A2F4C811FC43}" type="presParOf" srcId="{CB687ADC-65B3-4AFB-A527-FFD6B95B4FCF}" destId="{F04DFD31-93B7-4DB0-9FDD-FA42792117D0}" srcOrd="1" destOrd="0" presId="urn:microsoft.com/office/officeart/2008/layout/HorizontalMultiLevelHierarchy"/>
-    <dgm:cxn modelId="{2D24D2DD-8535-4FA4-B7AD-5043AD2E026D}" type="presParOf" srcId="{F04DFD31-93B7-4DB0-9FDD-FA42792117D0}" destId="{44CD7043-7D0F-418D-A8C6-4439385757DC}" srcOrd="0" destOrd="0" presId="urn:microsoft.com/office/officeart/2008/layout/HorizontalMultiLevelHierarchy"/>
-    <dgm:cxn modelId="{D5DA3614-23F7-4B3F-9C7D-2B6544232E81}" type="presParOf" srcId="{44CD7043-7D0F-418D-A8C6-4439385757DC}" destId="{4C48CB05-710F-4E55-9440-100A54C6EE09}" srcOrd="0" destOrd="0" presId="urn:microsoft.com/office/officeart/2008/layout/HorizontalMultiLevelHierarchy"/>
-    <dgm:cxn modelId="{A2548850-3C77-4F43-B286-285BE36A3A06}" type="presParOf" srcId="{F04DFD31-93B7-4DB0-9FDD-FA42792117D0}" destId="{9DACE256-5241-4D5B-AE16-DE16584870DB}" srcOrd="1" destOrd="0" presId="urn:microsoft.com/office/officeart/2008/layout/HorizontalMultiLevelHierarchy"/>
-    <dgm:cxn modelId="{DF4A5425-F19F-46A8-B62D-0C4FACEE59DB}" type="presParOf" srcId="{9DACE256-5241-4D5B-AE16-DE16584870DB}" destId="{DB820406-B830-4E78-9B8B-AF17503BC849}" srcOrd="0" destOrd="0" presId="urn:microsoft.com/office/officeart/2008/layout/HorizontalMultiLevelHierarchy"/>
-    <dgm:cxn modelId="{54024906-A70F-4B19-82FD-9D588A52A400}" type="presParOf" srcId="{9DACE256-5241-4D5B-AE16-DE16584870DB}" destId="{99C2153E-1940-4B19-9ADF-A4791C492C22}" srcOrd="1" destOrd="0" presId="urn:microsoft.com/office/officeart/2008/layout/HorizontalMultiLevelHierarchy"/>
-    <dgm:cxn modelId="{7A54F45C-1527-472C-819D-AE2234F7488A}" type="presParOf" srcId="{99C2153E-1940-4B19-9ADF-A4791C492C22}" destId="{80ED23AB-AD6B-40CD-9FC6-D4175B95B646}" srcOrd="0" destOrd="0" presId="urn:microsoft.com/office/officeart/2008/layout/HorizontalMultiLevelHierarchy"/>
-    <dgm:cxn modelId="{CC215E46-CF82-47BE-96F3-3EFC87E54AAC}" type="presParOf" srcId="{80ED23AB-AD6B-40CD-9FC6-D4175B95B646}" destId="{1158D777-AB5C-47E1-A172-EA119C809E86}" srcOrd="0" destOrd="0" presId="urn:microsoft.com/office/officeart/2008/layout/HorizontalMultiLevelHierarchy"/>
-    <dgm:cxn modelId="{D7A52F31-F9E7-42E8-B1AD-C834D98FEAC1}" type="presParOf" srcId="{99C2153E-1940-4B19-9ADF-A4791C492C22}" destId="{57C12396-272C-4BA3-823A-4ED3BDF5C7AA}" srcOrd="1" destOrd="0" presId="urn:microsoft.com/office/officeart/2008/layout/HorizontalMultiLevelHierarchy"/>
-    <dgm:cxn modelId="{8ADF641A-AA2D-4F27-AF2C-5CDFCD40CF63}" type="presParOf" srcId="{57C12396-272C-4BA3-823A-4ED3BDF5C7AA}" destId="{BA611E67-87A5-4234-AEFF-198BDEDABB7C}" srcOrd="0" destOrd="0" presId="urn:microsoft.com/office/officeart/2008/layout/HorizontalMultiLevelHierarchy"/>
-    <dgm:cxn modelId="{0874C071-6FFC-4A66-8BAD-9BAC8812D3BC}" type="presParOf" srcId="{57C12396-272C-4BA3-823A-4ED3BDF5C7AA}" destId="{E2B005D3-FDA0-49CD-B5AA-27188FB8C32A}" srcOrd="1" destOrd="0" presId="urn:microsoft.com/office/officeart/2008/layout/HorizontalMultiLevelHierarchy"/>
-    <dgm:cxn modelId="{59771CEE-F8B6-456A-8D34-58E53F63553D}" type="presParOf" srcId="{E2B005D3-FDA0-49CD-B5AA-27188FB8C32A}" destId="{D8CCE7A0-BC1A-4E68-8CFB-02BCB29E8655}" srcOrd="0" destOrd="0" presId="urn:microsoft.com/office/officeart/2008/layout/HorizontalMultiLevelHierarchy"/>
-    <dgm:cxn modelId="{9B2CC5CE-894B-40FD-AB49-374442D6264B}" type="presParOf" srcId="{D8CCE7A0-BC1A-4E68-8CFB-02BCB29E8655}" destId="{A943B8AF-69CA-4FB0-8B15-9EDF89AB42E4}" srcOrd="0" destOrd="0" presId="urn:microsoft.com/office/officeart/2008/layout/HorizontalMultiLevelHierarchy"/>
-    <dgm:cxn modelId="{65CDD068-7939-493F-94BF-55E7020ED74F}" type="presParOf" srcId="{E2B005D3-FDA0-49CD-B5AA-27188FB8C32A}" destId="{6FF44D33-439B-4064-8D1F-DA5D02758262}" srcOrd="1" destOrd="0" presId="urn:microsoft.com/office/officeart/2008/layout/HorizontalMultiLevelHierarchy"/>
-    <dgm:cxn modelId="{4E6688A6-E383-4F48-8B60-0B30B7BF55A1}" type="presParOf" srcId="{6FF44D33-439B-4064-8D1F-DA5D02758262}" destId="{F970B58F-9231-412E-B7B3-4A43FD741B8D}" srcOrd="0" destOrd="0" presId="urn:microsoft.com/office/officeart/2008/layout/HorizontalMultiLevelHierarchy"/>
-    <dgm:cxn modelId="{089A257D-F8EF-44CC-B174-6361595755F2}" type="presParOf" srcId="{6FF44D33-439B-4064-8D1F-DA5D02758262}" destId="{6994C215-169A-44EA-AD01-C67B811FC067}" srcOrd="1" destOrd="0" presId="urn:microsoft.com/office/officeart/2008/layout/HorizontalMultiLevelHierarchy"/>
-    <dgm:cxn modelId="{0345D533-7647-4447-83C6-A357FA386209}" type="presParOf" srcId="{E2B005D3-FDA0-49CD-B5AA-27188FB8C32A}" destId="{225B61C5-820F-4B43-AD20-E8B2DA8D1B36}" srcOrd="2" destOrd="0" presId="urn:microsoft.com/office/officeart/2008/layout/HorizontalMultiLevelHierarchy"/>
-    <dgm:cxn modelId="{32D1FB33-275F-4130-87ED-BC20C21424D3}" type="presParOf" srcId="{225B61C5-820F-4B43-AD20-E8B2DA8D1B36}" destId="{23232F91-25D7-4783-9108-C15D0CC43F14}" srcOrd="0" destOrd="0" presId="urn:microsoft.com/office/officeart/2008/layout/HorizontalMultiLevelHierarchy"/>
-    <dgm:cxn modelId="{B8E26E45-D35A-40BF-9100-7E3E0EFD4B31}" type="presParOf" srcId="{E2B005D3-FDA0-49CD-B5AA-27188FB8C32A}" destId="{32FE8368-D891-4D6A-9001-CAC38DE19C2E}" srcOrd="3" destOrd="0" presId="urn:microsoft.com/office/officeart/2008/layout/HorizontalMultiLevelHierarchy"/>
-    <dgm:cxn modelId="{1B4E4B62-F8C8-4996-BF06-3C3F19BB41CD}" type="presParOf" srcId="{32FE8368-D891-4D6A-9001-CAC38DE19C2E}" destId="{1C156C2D-AD71-455E-AD95-3CD2A86072D3}" srcOrd="0" destOrd="0" presId="urn:microsoft.com/office/officeart/2008/layout/HorizontalMultiLevelHierarchy"/>
-    <dgm:cxn modelId="{A615B39D-18F1-4742-991C-2DAAC788A5A9}" type="presParOf" srcId="{32FE8368-D891-4D6A-9001-CAC38DE19C2E}" destId="{6E7558C4-4096-4775-B1A3-8CD7B0606552}" srcOrd="1" destOrd="0" presId="urn:microsoft.com/office/officeart/2008/layout/HorizontalMultiLevelHierarchy"/>
-    <dgm:cxn modelId="{BD61AD32-C733-4EA4-9A5B-6ACB2950E420}" type="presParOf" srcId="{E2B005D3-FDA0-49CD-B5AA-27188FB8C32A}" destId="{C7AF8690-DF8C-4532-8FEC-A71C6ABF6DB5}" srcOrd="4" destOrd="0" presId="urn:microsoft.com/office/officeart/2008/layout/HorizontalMultiLevelHierarchy"/>
-    <dgm:cxn modelId="{95DE05F7-2266-478B-9E37-E39F5865B550}" type="presParOf" srcId="{C7AF8690-DF8C-4532-8FEC-A71C6ABF6DB5}" destId="{23352CF3-5594-442C-8C5E-901B614E5E2A}" srcOrd="0" destOrd="0" presId="urn:microsoft.com/office/officeart/2008/layout/HorizontalMultiLevelHierarchy"/>
-    <dgm:cxn modelId="{1A2D84CE-B1F3-4783-A766-8B9C48309836}" type="presParOf" srcId="{E2B005D3-FDA0-49CD-B5AA-27188FB8C32A}" destId="{A710DFF6-3B61-4314-B702-0AB1283254C1}" srcOrd="5" destOrd="0" presId="urn:microsoft.com/office/officeart/2008/layout/HorizontalMultiLevelHierarchy"/>
-    <dgm:cxn modelId="{F4816159-0B26-4CE2-9C26-44A2D15F90FB}" type="presParOf" srcId="{A710DFF6-3B61-4314-B702-0AB1283254C1}" destId="{256185FB-E641-41E5-958F-2456EF0432E0}" srcOrd="0" destOrd="0" presId="urn:microsoft.com/office/officeart/2008/layout/HorizontalMultiLevelHierarchy"/>
-    <dgm:cxn modelId="{649B738A-0574-478F-A6AD-3252D6AF2F20}" type="presParOf" srcId="{A710DFF6-3B61-4314-B702-0AB1283254C1}" destId="{1F03B94B-A06D-4F39-A40B-7CF44AC5D08C}" srcOrd="1" destOrd="0" presId="urn:microsoft.com/office/officeart/2008/layout/HorizontalMultiLevelHierarchy"/>
-    <dgm:cxn modelId="{95C94114-B769-467E-8D04-999C2C3CCE69}" type="presParOf" srcId="{E2B005D3-FDA0-49CD-B5AA-27188FB8C32A}" destId="{42CECB87-7735-4508-8273-9584CDC4ADD9}" srcOrd="6" destOrd="0" presId="urn:microsoft.com/office/officeart/2008/layout/HorizontalMultiLevelHierarchy"/>
-    <dgm:cxn modelId="{1CCAD2AB-1F37-4D84-B20F-594731A3969F}" type="presParOf" srcId="{42CECB87-7735-4508-8273-9584CDC4ADD9}" destId="{C43B149C-5BBB-4839-A818-4A23393FF687}" srcOrd="0" destOrd="0" presId="urn:microsoft.com/office/officeart/2008/layout/HorizontalMultiLevelHierarchy"/>
-    <dgm:cxn modelId="{22CF4C00-8EF4-4780-B7A2-B77C080D4943}" type="presParOf" srcId="{E2B005D3-FDA0-49CD-B5AA-27188FB8C32A}" destId="{06DB977A-7765-4984-B83E-E6687677AE49}" srcOrd="7" destOrd="0" presId="urn:microsoft.com/office/officeart/2008/layout/HorizontalMultiLevelHierarchy"/>
-    <dgm:cxn modelId="{4E034A66-A611-46DB-930B-7F3A4D432C21}" type="presParOf" srcId="{06DB977A-7765-4984-B83E-E6687677AE49}" destId="{EE6EB919-4244-4735-8D7F-478E18EA0BED}" srcOrd="0" destOrd="0" presId="urn:microsoft.com/office/officeart/2008/layout/HorizontalMultiLevelHierarchy"/>
-    <dgm:cxn modelId="{9A87C8ED-1B4F-47C2-A719-F5877366695F}" type="presParOf" srcId="{06DB977A-7765-4984-B83E-E6687677AE49}" destId="{A455CBDD-873E-47DC-B4D6-351B4DE7A1DB}" srcOrd="1" destOrd="0" presId="urn:microsoft.com/office/officeart/2008/layout/HorizontalMultiLevelHierarchy"/>
-    <dgm:cxn modelId="{6483C3E4-3EA8-47A4-8363-BCEC973CEA6F}" type="presParOf" srcId="{E2B005D3-FDA0-49CD-B5AA-27188FB8C32A}" destId="{1F02AE97-9D58-4D92-A35F-B2748E22374D}" srcOrd="8" destOrd="0" presId="urn:microsoft.com/office/officeart/2008/layout/HorizontalMultiLevelHierarchy"/>
-    <dgm:cxn modelId="{1CD28E72-D170-4620-8395-3E517A882DB9}" type="presParOf" srcId="{1F02AE97-9D58-4D92-A35F-B2748E22374D}" destId="{C016FD8C-8D9C-4A25-BB8A-F022690F1E4E}" srcOrd="0" destOrd="0" presId="urn:microsoft.com/office/officeart/2008/layout/HorizontalMultiLevelHierarchy"/>
-    <dgm:cxn modelId="{086F750F-5FBA-4BA4-AD37-3BD4DC9B0AD8}" type="presParOf" srcId="{E2B005D3-FDA0-49CD-B5AA-27188FB8C32A}" destId="{A4E8D6C0-FC7F-4344-BCDD-D6F2A4E19FB0}" srcOrd="9" destOrd="0" presId="urn:microsoft.com/office/officeart/2008/layout/HorizontalMultiLevelHierarchy"/>
-    <dgm:cxn modelId="{750CDD16-9AAD-43E0-9545-837DB692B4E4}" type="presParOf" srcId="{A4E8D6C0-FC7F-4344-BCDD-D6F2A4E19FB0}" destId="{0910C4D5-559F-4ED9-865F-FD9E0B75D5C1}" srcOrd="0" destOrd="0" presId="urn:microsoft.com/office/officeart/2008/layout/HorizontalMultiLevelHierarchy"/>
-    <dgm:cxn modelId="{A227F627-5CA3-45C2-A653-C04945651781}" type="presParOf" srcId="{A4E8D6C0-FC7F-4344-BCDD-D6F2A4E19FB0}" destId="{ADAC0A50-5863-4B14-A569-6CFC55EE8047}" srcOrd="1" destOrd="0" presId="urn:microsoft.com/office/officeart/2008/layout/HorizontalMultiLevelHierarchy"/>
-    <dgm:cxn modelId="{B96E26BD-3045-4910-B0C3-09AB47847B29}" type="presParOf" srcId="{99C2153E-1940-4B19-9ADF-A4791C492C22}" destId="{39372AF6-71D9-43B3-8955-9D274CE7BD7A}" srcOrd="2" destOrd="0" presId="urn:microsoft.com/office/officeart/2008/layout/HorizontalMultiLevelHierarchy"/>
-    <dgm:cxn modelId="{4A42105B-6204-4D0D-BC1B-B66A5FBBDC90}" type="presParOf" srcId="{39372AF6-71D9-43B3-8955-9D274CE7BD7A}" destId="{2366EC24-982C-4DD0-8F1C-E30943AF5B37}" srcOrd="0" destOrd="0" presId="urn:microsoft.com/office/officeart/2008/layout/HorizontalMultiLevelHierarchy"/>
-    <dgm:cxn modelId="{B7E6FECC-63AB-422B-8AFE-CCD8CC2CCBAF}" type="presParOf" srcId="{99C2153E-1940-4B19-9ADF-A4791C492C22}" destId="{9F0DC225-D07F-48BA-80CD-8D6CD0EF4FEB}" srcOrd="3" destOrd="0" presId="urn:microsoft.com/office/officeart/2008/layout/HorizontalMultiLevelHierarchy"/>
-    <dgm:cxn modelId="{502ABD55-9856-4C58-97AC-6E93629FDA1A}" type="presParOf" srcId="{9F0DC225-D07F-48BA-80CD-8D6CD0EF4FEB}" destId="{4463467E-C8CE-4503-9555-CCA701A552F2}" srcOrd="0" destOrd="0" presId="urn:microsoft.com/office/officeart/2008/layout/HorizontalMultiLevelHierarchy"/>
-    <dgm:cxn modelId="{933012C7-2D8C-4A47-9FDC-B632A79AC5A7}" type="presParOf" srcId="{9F0DC225-D07F-48BA-80CD-8D6CD0EF4FEB}" destId="{797A98C7-53F4-4F52-B594-7552A8F20786}" srcOrd="1" destOrd="0" presId="urn:microsoft.com/office/officeart/2008/layout/HorizontalMultiLevelHierarchy"/>
-    <dgm:cxn modelId="{FB4C151A-EFBB-49D4-A8C0-99E0EC89D229}" type="presParOf" srcId="{99C2153E-1940-4B19-9ADF-A4791C492C22}" destId="{E420061C-1FCF-4FAC-B40E-1B648BC23A7D}" srcOrd="4" destOrd="0" presId="urn:microsoft.com/office/officeart/2008/layout/HorizontalMultiLevelHierarchy"/>
-    <dgm:cxn modelId="{0DBB115C-A8A2-476E-B6F3-79D743CE6F33}" type="presParOf" srcId="{E420061C-1FCF-4FAC-B40E-1B648BC23A7D}" destId="{91695836-E275-466C-A3DD-FF71EF4A84C4}" srcOrd="0" destOrd="0" presId="urn:microsoft.com/office/officeart/2008/layout/HorizontalMultiLevelHierarchy"/>
-    <dgm:cxn modelId="{4CD58F53-E2CA-4F08-9BE8-8F6DFAB7357B}" type="presParOf" srcId="{99C2153E-1940-4B19-9ADF-A4791C492C22}" destId="{4811B43E-AF7D-4B4A-8942-0C9FB93B9D2C}" srcOrd="5" destOrd="0" presId="urn:microsoft.com/office/officeart/2008/layout/HorizontalMultiLevelHierarchy"/>
-    <dgm:cxn modelId="{296454E7-8802-48BB-8ED7-46BABD32C885}" type="presParOf" srcId="{4811B43E-AF7D-4B4A-8942-0C9FB93B9D2C}" destId="{AB780709-EAAF-4471-B8FD-C47621FCA784}" srcOrd="0" destOrd="0" presId="urn:microsoft.com/office/officeart/2008/layout/HorizontalMultiLevelHierarchy"/>
-    <dgm:cxn modelId="{97A61C60-D13D-4798-BC75-E01B4B7143C6}" type="presParOf" srcId="{4811B43E-AF7D-4B4A-8942-0C9FB93B9D2C}" destId="{53E09FB2-F9A8-4A6E-A2E1-15C55317C24E}" srcOrd="1" destOrd="0" presId="urn:microsoft.com/office/officeart/2008/layout/HorizontalMultiLevelHierarchy"/>
+    <dgm:cxn modelId="{6B05C84F-21C1-42CB-80A5-D8D4F1E78787}" type="presOf" srcId="{1453B3D9-3551-42D3-9EA4-CE09A03887B3}" destId="{80ED23AB-AD6B-40CD-9FC6-D4175B95B646}" srcOrd="0" destOrd="0" presId="urn:microsoft.com/office/officeart/2008/layout/HorizontalMultiLevelHierarchy"/>
+    <dgm:cxn modelId="{DB13C1E4-4F76-403E-8E64-D35CB630E6F5}" type="presParOf" srcId="{31888F87-106E-4065-8933-3BC020F76C45}" destId="{CB687ADC-65B3-4AFB-A527-FFD6B95B4FCF}" srcOrd="0" destOrd="0" presId="urn:microsoft.com/office/officeart/2008/layout/HorizontalMultiLevelHierarchy"/>
+    <dgm:cxn modelId="{6A0FAA42-1CF5-452C-A189-2C9CCFA350B1}" type="presParOf" srcId="{CB687ADC-65B3-4AFB-A527-FFD6B95B4FCF}" destId="{CC2A6989-9335-44A7-B320-4D81104BF262}" srcOrd="0" destOrd="0" presId="urn:microsoft.com/office/officeart/2008/layout/HorizontalMultiLevelHierarchy"/>
+    <dgm:cxn modelId="{4F0CA088-61A0-47BC-9985-6319E350B1EE}" type="presParOf" srcId="{CB687ADC-65B3-4AFB-A527-FFD6B95B4FCF}" destId="{F04DFD31-93B7-4DB0-9FDD-FA42792117D0}" srcOrd="1" destOrd="0" presId="urn:microsoft.com/office/officeart/2008/layout/HorizontalMultiLevelHierarchy"/>
+    <dgm:cxn modelId="{81C79DB2-58DB-4A9D-BBE8-3DBBFA607351}" type="presParOf" srcId="{F04DFD31-93B7-4DB0-9FDD-FA42792117D0}" destId="{44CD7043-7D0F-418D-A8C6-4439385757DC}" srcOrd="0" destOrd="0" presId="urn:microsoft.com/office/officeart/2008/layout/HorizontalMultiLevelHierarchy"/>
+    <dgm:cxn modelId="{A927326A-1C79-47E0-A211-A56125DF7AF7}" type="presParOf" srcId="{44CD7043-7D0F-418D-A8C6-4439385757DC}" destId="{4C48CB05-710F-4E55-9440-100A54C6EE09}" srcOrd="0" destOrd="0" presId="urn:microsoft.com/office/officeart/2008/layout/HorizontalMultiLevelHierarchy"/>
+    <dgm:cxn modelId="{7519D083-7EF1-4F5D-AFDC-F32B21C3E5F1}" type="presParOf" srcId="{F04DFD31-93B7-4DB0-9FDD-FA42792117D0}" destId="{9DACE256-5241-4D5B-AE16-DE16584870DB}" srcOrd="1" destOrd="0" presId="urn:microsoft.com/office/officeart/2008/layout/HorizontalMultiLevelHierarchy"/>
+    <dgm:cxn modelId="{F63E3BB8-E0FE-4C96-B766-76CAC6160E5E}" type="presParOf" srcId="{9DACE256-5241-4D5B-AE16-DE16584870DB}" destId="{DB820406-B830-4E78-9B8B-AF17503BC849}" srcOrd="0" destOrd="0" presId="urn:microsoft.com/office/officeart/2008/layout/HorizontalMultiLevelHierarchy"/>
+    <dgm:cxn modelId="{694FA7EC-9925-4E66-846F-32901CCB2132}" type="presParOf" srcId="{9DACE256-5241-4D5B-AE16-DE16584870DB}" destId="{99C2153E-1940-4B19-9ADF-A4791C492C22}" srcOrd="1" destOrd="0" presId="urn:microsoft.com/office/officeart/2008/layout/HorizontalMultiLevelHierarchy"/>
+    <dgm:cxn modelId="{8C01B98C-B3C7-4099-BFCA-6BC0B1CB4943}" type="presParOf" srcId="{99C2153E-1940-4B19-9ADF-A4791C492C22}" destId="{80ED23AB-AD6B-40CD-9FC6-D4175B95B646}" srcOrd="0" destOrd="0" presId="urn:microsoft.com/office/officeart/2008/layout/HorizontalMultiLevelHierarchy"/>
+    <dgm:cxn modelId="{C8852DB0-DB72-4672-BDFD-F6E58661746B}" type="presParOf" srcId="{80ED23AB-AD6B-40CD-9FC6-D4175B95B646}" destId="{1158D777-AB5C-47E1-A172-EA119C809E86}" srcOrd="0" destOrd="0" presId="urn:microsoft.com/office/officeart/2008/layout/HorizontalMultiLevelHierarchy"/>
+    <dgm:cxn modelId="{3EBBCC20-A5E9-422A-AFCD-4D283979E645}" type="presParOf" srcId="{99C2153E-1940-4B19-9ADF-A4791C492C22}" destId="{57C12396-272C-4BA3-823A-4ED3BDF5C7AA}" srcOrd="1" destOrd="0" presId="urn:microsoft.com/office/officeart/2008/layout/HorizontalMultiLevelHierarchy"/>
+    <dgm:cxn modelId="{21C0BF1E-CAD5-423A-80B3-44CA3A3B2D4D}" type="presParOf" srcId="{57C12396-272C-4BA3-823A-4ED3BDF5C7AA}" destId="{BA611E67-87A5-4234-AEFF-198BDEDABB7C}" srcOrd="0" destOrd="0" presId="urn:microsoft.com/office/officeart/2008/layout/HorizontalMultiLevelHierarchy"/>
+    <dgm:cxn modelId="{AF34CA2A-4D75-414E-BE07-23335137703C}" type="presParOf" srcId="{57C12396-272C-4BA3-823A-4ED3BDF5C7AA}" destId="{E2B005D3-FDA0-49CD-B5AA-27188FB8C32A}" srcOrd="1" destOrd="0" presId="urn:microsoft.com/office/officeart/2008/layout/HorizontalMultiLevelHierarchy"/>
+    <dgm:cxn modelId="{DF64D031-2FF3-4358-9905-A2041DF96322}" type="presParOf" srcId="{E2B005D3-FDA0-49CD-B5AA-27188FB8C32A}" destId="{D8CCE7A0-BC1A-4E68-8CFB-02BCB29E8655}" srcOrd="0" destOrd="0" presId="urn:microsoft.com/office/officeart/2008/layout/HorizontalMultiLevelHierarchy"/>
+    <dgm:cxn modelId="{B563BD62-3E32-47C6-B6BE-10127DDF5162}" type="presParOf" srcId="{D8CCE7A0-BC1A-4E68-8CFB-02BCB29E8655}" destId="{A943B8AF-69CA-4FB0-8B15-9EDF89AB42E4}" srcOrd="0" destOrd="0" presId="urn:microsoft.com/office/officeart/2008/layout/HorizontalMultiLevelHierarchy"/>
+    <dgm:cxn modelId="{DD8AC40F-A196-4D43-A522-F078A032A883}" type="presParOf" srcId="{E2B005D3-FDA0-49CD-B5AA-27188FB8C32A}" destId="{6FF44D33-439B-4064-8D1F-DA5D02758262}" srcOrd="1" destOrd="0" presId="urn:microsoft.com/office/officeart/2008/layout/HorizontalMultiLevelHierarchy"/>
+    <dgm:cxn modelId="{936B08C5-BDA1-4EF4-917C-E52F1CC93866}" type="presParOf" srcId="{6FF44D33-439B-4064-8D1F-DA5D02758262}" destId="{F970B58F-9231-412E-B7B3-4A43FD741B8D}" srcOrd="0" destOrd="0" presId="urn:microsoft.com/office/officeart/2008/layout/HorizontalMultiLevelHierarchy"/>
+    <dgm:cxn modelId="{86D6B8AD-69DB-4726-AC80-1FBAE0E125A6}" type="presParOf" srcId="{6FF44D33-439B-4064-8D1F-DA5D02758262}" destId="{6994C215-169A-44EA-AD01-C67B811FC067}" srcOrd="1" destOrd="0" presId="urn:microsoft.com/office/officeart/2008/layout/HorizontalMultiLevelHierarchy"/>
+    <dgm:cxn modelId="{8FB525F0-46D3-4C9E-9A70-2704E49A6A3F}" type="presParOf" srcId="{E2B005D3-FDA0-49CD-B5AA-27188FB8C32A}" destId="{225B61C5-820F-4B43-AD20-E8B2DA8D1B36}" srcOrd="2" destOrd="0" presId="urn:microsoft.com/office/officeart/2008/layout/HorizontalMultiLevelHierarchy"/>
+    <dgm:cxn modelId="{01590693-6B92-4F25-A1B1-3FE9C00CA306}" type="presParOf" srcId="{225B61C5-820F-4B43-AD20-E8B2DA8D1B36}" destId="{23232F91-25D7-4783-9108-C15D0CC43F14}" srcOrd="0" destOrd="0" presId="urn:microsoft.com/office/officeart/2008/layout/HorizontalMultiLevelHierarchy"/>
+    <dgm:cxn modelId="{6BEB8865-A3B2-4AA8-9F49-B367A6059EA1}" type="presParOf" srcId="{E2B005D3-FDA0-49CD-B5AA-27188FB8C32A}" destId="{32FE8368-D891-4D6A-9001-CAC38DE19C2E}" srcOrd="3" destOrd="0" presId="urn:microsoft.com/office/officeart/2008/layout/HorizontalMultiLevelHierarchy"/>
+    <dgm:cxn modelId="{6A03ABBF-65A4-4EDB-A79E-9A838C51AC79}" type="presParOf" srcId="{32FE8368-D891-4D6A-9001-CAC38DE19C2E}" destId="{1C156C2D-AD71-455E-AD95-3CD2A86072D3}" srcOrd="0" destOrd="0" presId="urn:microsoft.com/office/officeart/2008/layout/HorizontalMultiLevelHierarchy"/>
+    <dgm:cxn modelId="{90813F50-6585-4CB3-96B0-9DAFCBC1B4FA}" type="presParOf" srcId="{32FE8368-D891-4D6A-9001-CAC38DE19C2E}" destId="{6E7558C4-4096-4775-B1A3-8CD7B0606552}" srcOrd="1" destOrd="0" presId="urn:microsoft.com/office/officeart/2008/layout/HorizontalMultiLevelHierarchy"/>
+    <dgm:cxn modelId="{3F28A717-7803-4671-A8FB-7EF03E1A64C2}" type="presParOf" srcId="{E2B005D3-FDA0-49CD-B5AA-27188FB8C32A}" destId="{C7AF8690-DF8C-4532-8FEC-A71C6ABF6DB5}" srcOrd="4" destOrd="0" presId="urn:microsoft.com/office/officeart/2008/layout/HorizontalMultiLevelHierarchy"/>
+    <dgm:cxn modelId="{31A1EEFA-5FAE-482C-AA4C-94485B363126}" type="presParOf" srcId="{C7AF8690-DF8C-4532-8FEC-A71C6ABF6DB5}" destId="{23352CF3-5594-442C-8C5E-901B614E5E2A}" srcOrd="0" destOrd="0" presId="urn:microsoft.com/office/officeart/2008/layout/HorizontalMultiLevelHierarchy"/>
+    <dgm:cxn modelId="{62AF2737-8CAE-434C-8E34-9ABD581EA060}" type="presParOf" srcId="{E2B005D3-FDA0-49CD-B5AA-27188FB8C32A}" destId="{A710DFF6-3B61-4314-B702-0AB1283254C1}" srcOrd="5" destOrd="0" presId="urn:microsoft.com/office/officeart/2008/layout/HorizontalMultiLevelHierarchy"/>
+    <dgm:cxn modelId="{1E17E016-8D94-4964-AFA4-4E56B72DE4BF}" type="presParOf" srcId="{A710DFF6-3B61-4314-B702-0AB1283254C1}" destId="{256185FB-E641-41E5-958F-2456EF0432E0}" srcOrd="0" destOrd="0" presId="urn:microsoft.com/office/officeart/2008/layout/HorizontalMultiLevelHierarchy"/>
+    <dgm:cxn modelId="{050066F3-2EEC-4076-B544-81ED39B410A7}" type="presParOf" srcId="{A710DFF6-3B61-4314-B702-0AB1283254C1}" destId="{1F03B94B-A06D-4F39-A40B-7CF44AC5D08C}" srcOrd="1" destOrd="0" presId="urn:microsoft.com/office/officeart/2008/layout/HorizontalMultiLevelHierarchy"/>
+    <dgm:cxn modelId="{17FFBB0E-68D9-4046-824A-91E7967BF54C}" type="presParOf" srcId="{E2B005D3-FDA0-49CD-B5AA-27188FB8C32A}" destId="{42CECB87-7735-4508-8273-9584CDC4ADD9}" srcOrd="6" destOrd="0" presId="urn:microsoft.com/office/officeart/2008/layout/HorizontalMultiLevelHierarchy"/>
+    <dgm:cxn modelId="{89449765-A6FE-49F3-A02B-69EC708C140E}" type="presParOf" srcId="{42CECB87-7735-4508-8273-9584CDC4ADD9}" destId="{C43B149C-5BBB-4839-A818-4A23393FF687}" srcOrd="0" destOrd="0" presId="urn:microsoft.com/office/officeart/2008/layout/HorizontalMultiLevelHierarchy"/>
+    <dgm:cxn modelId="{80DAF2E4-1300-4084-B2F8-C58DC0A87F59}" type="presParOf" srcId="{E2B005D3-FDA0-49CD-B5AA-27188FB8C32A}" destId="{06DB977A-7765-4984-B83E-E6687677AE49}" srcOrd="7" destOrd="0" presId="urn:microsoft.com/office/officeart/2008/layout/HorizontalMultiLevelHierarchy"/>
+    <dgm:cxn modelId="{9819BADD-BD9C-4976-8D4C-D076F1B0FE62}" type="presParOf" srcId="{06DB977A-7765-4984-B83E-E6687677AE49}" destId="{EE6EB919-4244-4735-8D7F-478E18EA0BED}" srcOrd="0" destOrd="0" presId="urn:microsoft.com/office/officeart/2008/layout/HorizontalMultiLevelHierarchy"/>
+    <dgm:cxn modelId="{4481549A-2870-43BF-9303-8E722BA10D3C}" type="presParOf" srcId="{06DB977A-7765-4984-B83E-E6687677AE49}" destId="{A455CBDD-873E-47DC-B4D6-351B4DE7A1DB}" srcOrd="1" destOrd="0" presId="urn:microsoft.com/office/officeart/2008/layout/HorizontalMultiLevelHierarchy"/>
+    <dgm:cxn modelId="{6A521DB3-1057-47CB-8C7D-6C9DFC0EB570}" type="presParOf" srcId="{E2B005D3-FDA0-49CD-B5AA-27188FB8C32A}" destId="{1F02AE97-9D58-4D92-A35F-B2748E22374D}" srcOrd="8" destOrd="0" presId="urn:microsoft.com/office/officeart/2008/layout/HorizontalMultiLevelHierarchy"/>
+    <dgm:cxn modelId="{0BA029AE-8FA9-43D8-ACB6-0A5737384695}" type="presParOf" srcId="{1F02AE97-9D58-4D92-A35F-B2748E22374D}" destId="{C016FD8C-8D9C-4A25-BB8A-F022690F1E4E}" srcOrd="0" destOrd="0" presId="urn:microsoft.com/office/officeart/2008/layout/HorizontalMultiLevelHierarchy"/>
+    <dgm:cxn modelId="{D126FAC4-89D0-40CF-BEBC-A502E406FE40}" type="presParOf" srcId="{E2B005D3-FDA0-49CD-B5AA-27188FB8C32A}" destId="{A4E8D6C0-FC7F-4344-BCDD-D6F2A4E19FB0}" srcOrd="9" destOrd="0" presId="urn:microsoft.com/office/officeart/2008/layout/HorizontalMultiLevelHierarchy"/>
+    <dgm:cxn modelId="{512E5B28-B3DD-4310-B50C-A6523AC5D30D}" type="presParOf" srcId="{A4E8D6C0-FC7F-4344-BCDD-D6F2A4E19FB0}" destId="{0910C4D5-559F-4ED9-865F-FD9E0B75D5C1}" srcOrd="0" destOrd="0" presId="urn:microsoft.com/office/officeart/2008/layout/HorizontalMultiLevelHierarchy"/>
+    <dgm:cxn modelId="{387DA932-6BCD-42FE-BC45-7B8623C8A889}" type="presParOf" srcId="{A4E8D6C0-FC7F-4344-BCDD-D6F2A4E19FB0}" destId="{ADAC0A50-5863-4B14-A569-6CFC55EE8047}" srcOrd="1" destOrd="0" presId="urn:microsoft.com/office/officeart/2008/layout/HorizontalMultiLevelHierarchy"/>
+    <dgm:cxn modelId="{9D61B726-D528-41B4-99DA-45D3A19433AC}" type="presParOf" srcId="{99C2153E-1940-4B19-9ADF-A4791C492C22}" destId="{39372AF6-71D9-43B3-8955-9D274CE7BD7A}" srcOrd="2" destOrd="0" presId="urn:microsoft.com/office/officeart/2008/layout/HorizontalMultiLevelHierarchy"/>
+    <dgm:cxn modelId="{AB221E66-EAA4-4876-B9AC-A77DCD7BB676}" type="presParOf" srcId="{39372AF6-71D9-43B3-8955-9D274CE7BD7A}" destId="{2366EC24-982C-4DD0-8F1C-E30943AF5B37}" srcOrd="0" destOrd="0" presId="urn:microsoft.com/office/officeart/2008/layout/HorizontalMultiLevelHierarchy"/>
+    <dgm:cxn modelId="{39471EA4-E518-4AC7-AB14-C1D830F31D84}" type="presParOf" srcId="{99C2153E-1940-4B19-9ADF-A4791C492C22}" destId="{9F0DC225-D07F-48BA-80CD-8D6CD0EF4FEB}" srcOrd="3" destOrd="0" presId="urn:microsoft.com/office/officeart/2008/layout/HorizontalMultiLevelHierarchy"/>
+    <dgm:cxn modelId="{2CE7720B-FC95-42EC-BB54-73FB0EDEDF08}" type="presParOf" srcId="{9F0DC225-D07F-48BA-80CD-8D6CD0EF4FEB}" destId="{4463467E-C8CE-4503-9555-CCA701A552F2}" srcOrd="0" destOrd="0" presId="urn:microsoft.com/office/officeart/2008/layout/HorizontalMultiLevelHierarchy"/>
+    <dgm:cxn modelId="{EDBAB96B-536D-4137-91BE-3E5B7055FB7E}" type="presParOf" srcId="{9F0DC225-D07F-48BA-80CD-8D6CD0EF4FEB}" destId="{797A98C7-53F4-4F52-B594-7552A8F20786}" srcOrd="1" destOrd="0" presId="urn:microsoft.com/office/officeart/2008/layout/HorizontalMultiLevelHierarchy"/>
+    <dgm:cxn modelId="{24AEEEA3-29C2-441B-91F5-544CB9F89C14}" type="presParOf" srcId="{99C2153E-1940-4B19-9ADF-A4791C492C22}" destId="{E420061C-1FCF-4FAC-B40E-1B648BC23A7D}" srcOrd="4" destOrd="0" presId="urn:microsoft.com/office/officeart/2008/layout/HorizontalMultiLevelHierarchy"/>
+    <dgm:cxn modelId="{FF87DC2A-8100-4CCC-80D3-F3DF4BAA998B}" type="presParOf" srcId="{E420061C-1FCF-4FAC-B40E-1B648BC23A7D}" destId="{91695836-E275-466C-A3DD-FF71EF4A84C4}" srcOrd="0" destOrd="0" presId="urn:microsoft.com/office/officeart/2008/layout/HorizontalMultiLevelHierarchy"/>
+    <dgm:cxn modelId="{E7A90B23-12F0-4571-A30D-4F73786F3D81}" type="presParOf" srcId="{99C2153E-1940-4B19-9ADF-A4791C492C22}" destId="{4811B43E-AF7D-4B4A-8942-0C9FB93B9D2C}" srcOrd="5" destOrd="0" presId="urn:microsoft.com/office/officeart/2008/layout/HorizontalMultiLevelHierarchy"/>
+    <dgm:cxn modelId="{AE538FAB-02C9-474E-95D6-C71EE703D93A}" type="presParOf" srcId="{4811B43E-AF7D-4B4A-8942-0C9FB93B9D2C}" destId="{AB780709-EAAF-4471-B8FD-C47621FCA784}" srcOrd="0" destOrd="0" presId="urn:microsoft.com/office/officeart/2008/layout/HorizontalMultiLevelHierarchy"/>
+    <dgm:cxn modelId="{8F83D946-335B-415B-88C6-8FFB97E938DE}" type="presParOf" srcId="{4811B43E-AF7D-4B4A-8942-0C9FB93B9D2C}" destId="{53E09FB2-F9A8-4A6E-A2E1-15C55317C24E}" srcOrd="1" destOrd="0" presId="urn:microsoft.com/office/officeart/2008/layout/HorizontalMultiLevelHierarchy"/>
   </dgm:cxnLst>
   <dgm:bg/>
   <dgm:whole>

--- a/Template _Sistema_Clima _Sambachi_Patricia.docx
+++ b/Template _Sistema_Clima _Sambachi_Patricia.docx
@@ -40,33 +40,13 @@
         <w:rPr>
           <w:lang w:val="es-ES" w:bidi="en-US"/>
         </w:rPr>
-        <w:t xml:space="preserve">Para los sistemas indicados en la lista deben generar los Elementos de configuración de Software (ECS) del Plan de gestión de configuración de Software (PGCS) de acuerdo a la metodología indicada, como ejemplo deben seleccionar dos ECS y realizar un cambio en cada uno. </w:t>
-      </w:r>
-      <w:r>
-        <w:rPr>
-          <w:lang w:val="es-EC" w:bidi="en-US"/>
-        </w:rPr>
-        <w:t>Se anexa la témplate del PGCS. Adem</w:t>
-      </w:r>
-      <w:r>
-        <w:rPr>
-          <w:lang w:val="es-EC" w:bidi="en-US"/>
-        </w:rPr>
-        <w:t>ás, deben utilizar y registra los cambios de los dos ECS seleccionados en el GytLab.</w:t>
-      </w:r>
-    </w:p>
-    <w:p>
-      <w:pPr>
-        <w:ind w:firstLine="90"/>
-        <w:rPr>
-          <w:lang w:val="es-EC" w:bidi="en-US"/>
-        </w:rPr>
-      </w:pPr>
-      <w:r>
-        <w:rPr>
-          <w:lang w:val="es-EC" w:bidi="en-US"/>
-        </w:rPr>
-        <w:t xml:space="preserve"> </w:t>
+        <w:t>Para los sistemas indicados en la lista deben generar los Elementos de configura</w:t>
+      </w:r>
+      <w:r>
+        <w:rPr>
+          <w:lang w:val="es-ES" w:bidi="en-US"/>
+        </w:rPr>
+        <w:t xml:space="preserve">ción de Software (ECS) </w:t>
       </w:r>
       <w:bookmarkStart w:id="2" w:name="_GoBack"/>
       <w:bookmarkEnd w:id="2"/>
@@ -247,6 +227,7 @@
       <w:bookmarkStart w:id="15" w:name="_Toc357859628"/>
       <w:bookmarkStart w:id="16" w:name="_Toc363466385"/>
       <w:bookmarkStart w:id="17" w:name="_Toc363473096"/>
+      <w:proofErr w:type="spellStart"/>
       <w:r>
         <w:t>Alcance</w:t>
       </w:r>
@@ -264,6 +245,7 @@
       <w:bookmarkEnd w:id="15"/>
       <w:bookmarkEnd w:id="16"/>
       <w:bookmarkEnd w:id="17"/>
+      <w:proofErr w:type="spellEnd"/>
     </w:p>
     <w:p>
       <w:pPr>
@@ -394,24 +376,38 @@
         <w:rPr>
           <w:lang w:bidi="en-US"/>
         </w:rPr>
-        <w:t>Los EEC</w:t>
-      </w:r>
+        <w:t xml:space="preserve">Los </w:t>
+      </w:r>
+      <w:proofErr w:type="spellStart"/>
       <w:r>
         <w:rPr>
           <w:lang w:bidi="en-US"/>
         </w:rPr>
+        <w:t>EEC</w:t>
+      </w:r>
+      <w:r>
+        <w:rPr>
+          <w:lang w:bidi="en-US"/>
+        </w:rPr>
         <w:t>S</w:t>
       </w:r>
       <w:r>
         <w:rPr>
           <w:lang w:bidi="en-US"/>
         </w:rPr>
-        <w:t xml:space="preserve">en la </w:t>
-      </w:r>
+        <w:t>en</w:t>
+      </w:r>
+      <w:proofErr w:type="spellEnd"/>
       <w:r>
         <w:rPr>
           <w:lang w:bidi="en-US"/>
         </w:rPr>
+        <w:t xml:space="preserve"> la </w:t>
+      </w:r>
+      <w:r>
+        <w:rPr>
+          <w:lang w:bidi="en-US"/>
+        </w:rPr>
         <w:t xml:space="preserve">GCS </w:t>
       </w:r>
       <w:r>
@@ -424,8 +420,16 @@
         <w:rPr>
           <w:lang w:bidi="en-US"/>
         </w:rPr>
-        <w:t>desarrollo de sofware</w:t>
-      </w:r>
+        <w:t xml:space="preserve">desarrollo de </w:t>
+      </w:r>
+      <w:proofErr w:type="spellStart"/>
+      <w:r>
+        <w:rPr>
+          <w:lang w:bidi="en-US"/>
+        </w:rPr>
+        <w:t>sofware</w:t>
+      </w:r>
+      <w:proofErr w:type="spellEnd"/>
     </w:p>
     <w:p>
       <w:pPr>
@@ -518,8 +522,8 @@
       <w:bookmarkStart w:id="29" w:name="_Toc357859629"/>
       <w:bookmarkStart w:id="30" w:name="_Toc363466386"/>
       <w:bookmarkStart w:id="31" w:name="_Toc363473097"/>
-      <w:r>
-        <w:lastRenderedPageBreak/>
+      <w:proofErr w:type="spellStart"/>
+      <w:r>
         <w:t>Propósito</w:t>
       </w:r>
       <w:bookmarkEnd w:id="18"/>
@@ -536,6 +540,7 @@
       <w:bookmarkEnd w:id="29"/>
       <w:bookmarkEnd w:id="30"/>
       <w:bookmarkEnd w:id="31"/>
+      <w:proofErr w:type="spellEnd"/>
     </w:p>
     <w:p>
       <w:pPr>
@@ -598,7 +603,15 @@
           <w:iCs/>
           <w:lang w:bidi="en-US"/>
         </w:rPr>
-        <w:t>, los cuales deben realizarse para garantizar la integridad y la trazabilidad de los EE</w:t>
+        <w:t xml:space="preserve">, los cuales </w:t>
+      </w:r>
+      <w:r>
+        <w:rPr>
+          <w:iCs/>
+          <w:lang w:bidi="en-US"/>
+        </w:rPr>
+        <w:lastRenderedPageBreak/>
+        <w:t>deben realizarse para garantizar la integridad y la trazabilidad de los EE</w:t>
       </w:r>
       <w:r>
         <w:rPr>
@@ -656,12 +669,21 @@
         </w:rPr>
         <w:t xml:space="preserve">desarrolladores </w:t>
       </w:r>
+      <w:proofErr w:type="gramStart"/>
       <w:r>
         <w:rPr>
           <w:iCs/>
           <w:lang w:bidi="en-US"/>
         </w:rPr>
-        <w:t>a los que está dirigido el PGC</w:t>
+        <w:t>a</w:t>
+      </w:r>
+      <w:proofErr w:type="gramEnd"/>
+      <w:r>
+        <w:rPr>
+          <w:iCs/>
+          <w:lang w:bidi="en-US"/>
+        </w:rPr>
+        <w:t xml:space="preserve"> los que está dirigido el PGC</w:t>
       </w:r>
       <w:r>
         <w:rPr>
@@ -769,12 +791,14 @@
       <w:bookmarkStart w:id="32" w:name="_Ref359235956"/>
       <w:bookmarkStart w:id="33" w:name="_Toc363466387"/>
       <w:bookmarkStart w:id="34" w:name="_Toc363473098"/>
+      <w:proofErr w:type="spellStart"/>
       <w:r>
         <w:t>Definiciones</w:t>
       </w:r>
       <w:bookmarkEnd w:id="32"/>
       <w:bookmarkEnd w:id="33"/>
       <w:bookmarkEnd w:id="34"/>
+      <w:proofErr w:type="spellEnd"/>
     </w:p>
     <w:p>
       <w:pPr>
@@ -947,9 +971,11 @@
           <w:numId w:val="5"/>
         </w:numPr>
       </w:pPr>
+      <w:proofErr w:type="spellStart"/>
       <w:r>
         <w:t>Release</w:t>
       </w:r>
+      <w:proofErr w:type="spellEnd"/>
     </w:p>
     <w:p>
       <w:pPr>
@@ -996,6 +1022,7 @@
       <w:bookmarkStart w:id="45" w:name="_Toc357859631"/>
       <w:bookmarkStart w:id="46" w:name="_Toc363466388"/>
       <w:bookmarkStart w:id="47" w:name="_Toc363473099"/>
+      <w:proofErr w:type="spellStart"/>
       <w:r>
         <w:t>Abreviaturas</w:t>
       </w:r>
@@ -1012,6 +1039,7 @@
       <w:bookmarkEnd w:id="45"/>
       <w:bookmarkEnd w:id="46"/>
       <w:bookmarkEnd w:id="47"/>
+      <w:proofErr w:type="spellEnd"/>
     </w:p>
     <w:p>
       <w:pPr>
@@ -1241,6 +1269,7 @@
       <w:bookmarkStart w:id="59" w:name="_Toc357859632"/>
       <w:bookmarkStart w:id="60" w:name="_Toc363466389"/>
       <w:bookmarkStart w:id="61" w:name="_Toc363473100"/>
+      <w:proofErr w:type="spellStart"/>
       <w:r>
         <w:t>Referencias</w:t>
       </w:r>
@@ -1258,6 +1287,7 @@
       <w:bookmarkEnd w:id="59"/>
       <w:bookmarkEnd w:id="60"/>
       <w:bookmarkEnd w:id="61"/>
+      <w:proofErr w:type="spellEnd"/>
     </w:p>
     <w:p>
       <w:pPr>
@@ -1295,12 +1325,27 @@
           <w:lang w:val="en-US" w:bidi="en-US"/>
         </w:rPr>
       </w:pPr>
+      <w:proofErr w:type="spellStart"/>
+      <w:proofErr w:type="gramStart"/>
       <w:r>
         <w:rPr>
           <w:lang w:val="en-US" w:bidi="en-US"/>
         </w:rPr>
-        <w:lastRenderedPageBreak/>
-        <w:t xml:space="preserve">Normas  IEEE /EIA 12207 1997 </w:t>
+        <w:t>Normas</w:t>
+      </w:r>
+      <w:proofErr w:type="spellEnd"/>
+      <w:r>
+        <w:rPr>
+          <w:lang w:val="en-US" w:bidi="en-US"/>
+        </w:rPr>
+        <w:t xml:space="preserve">  IEEE</w:t>
+      </w:r>
+      <w:proofErr w:type="gramEnd"/>
+      <w:r>
+        <w:rPr>
+          <w:lang w:val="en-US" w:bidi="en-US"/>
+        </w:rPr>
+        <w:t xml:space="preserve"> /EIA 12207 1997 </w:t>
       </w:r>
       <w:r>
         <w:rPr>
@@ -1537,11 +1582,17 @@
       <w:bookmarkStart w:id="73" w:name="_Toc357859633"/>
       <w:bookmarkStart w:id="74" w:name="_Toc363466390"/>
       <w:bookmarkStart w:id="75" w:name="_Toc363473101"/>
+      <w:proofErr w:type="spellStart"/>
       <w:r>
         <w:t>Especificaciones</w:t>
       </w:r>
-      <w:r>
-        <w:t xml:space="preserve"> de la G</w:t>
+      <w:proofErr w:type="spellEnd"/>
+      <w:r>
+        <w:t xml:space="preserve"> de la </w:t>
+      </w:r>
+      <w:proofErr w:type="spellStart"/>
+      <w:r>
+        <w:t>G</w:t>
       </w:r>
       <w:r>
         <w:t>estión</w:t>
@@ -1560,6 +1611,7 @@
       <w:bookmarkEnd w:id="73"/>
       <w:bookmarkEnd w:id="74"/>
       <w:bookmarkEnd w:id="75"/>
+      <w:proofErr w:type="spellEnd"/>
     </w:p>
     <w:p>
       <w:pPr>
@@ -1581,8 +1633,18 @@
       <w:bookmarkStart w:id="89" w:name="_Toc357859634"/>
       <w:bookmarkStart w:id="90" w:name="_Toc363466391"/>
       <w:bookmarkStart w:id="91" w:name="_Toc363473102"/>
-      <w:r>
-        <w:t>Organización y Responsabilidades</w:t>
+      <w:proofErr w:type="spellStart"/>
+      <w:r>
+        <w:lastRenderedPageBreak/>
+        <w:t>Organización</w:t>
+      </w:r>
+      <w:proofErr w:type="spellEnd"/>
+      <w:r>
+        <w:t xml:space="preserve"> y </w:t>
+      </w:r>
+      <w:proofErr w:type="spellStart"/>
+      <w:r>
+        <w:t>Responsabilidades</w:t>
       </w:r>
       <w:bookmarkEnd w:id="76"/>
       <w:bookmarkEnd w:id="77"/>
@@ -1600,6 +1662,7 @@
       <w:bookmarkEnd w:id="89"/>
       <w:bookmarkEnd w:id="90"/>
       <w:bookmarkEnd w:id="91"/>
+      <w:proofErr w:type="spellEnd"/>
     </w:p>
     <w:p>
       <w:pPr>
@@ -2106,8 +2169,16 @@
               <w:rPr>
                 <w:lang w:val="es-ES" w:bidi="en-US"/>
               </w:rPr>
-              <w:t>Patricia Sambachi</w:t>
-            </w:r>
+              <w:t xml:space="preserve">Patricia </w:t>
+            </w:r>
+            <w:proofErr w:type="spellStart"/>
+            <w:r>
+              <w:rPr>
+                <w:lang w:val="es-ES" w:bidi="en-US"/>
+              </w:rPr>
+              <w:t>Sambachi</w:t>
+            </w:r>
+            <w:proofErr w:type="spellEnd"/>
           </w:p>
         </w:tc>
       </w:tr>
@@ -2177,14 +2248,31 @@
       <w:bookmarkStart w:id="107" w:name="_Toc357859635"/>
       <w:bookmarkStart w:id="108" w:name="_Toc363466392"/>
       <w:bookmarkStart w:id="109" w:name="_Toc363473103"/>
-      <w:r>
-        <w:t xml:space="preserve">Implementación del </w:t>
+      <w:proofErr w:type="spellStart"/>
+      <w:r>
+        <w:t>Implementación</w:t>
+      </w:r>
+      <w:proofErr w:type="spellEnd"/>
+      <w:r>
+        <w:t xml:space="preserve"> </w:t>
+      </w:r>
+      <w:proofErr w:type="gramStart"/>
+      <w:r>
+        <w:t>del</w:t>
+      </w:r>
+      <w:proofErr w:type="gramEnd"/>
+      <w:r>
+        <w:t xml:space="preserve"> </w:t>
       </w:r>
       <w:r>
         <w:t>Plan</w:t>
       </w:r>
       <w:r>
-        <w:t xml:space="preserve"> de Gestión</w:t>
+        <w:t xml:space="preserve"> de </w:t>
+      </w:r>
+      <w:proofErr w:type="spellStart"/>
+      <w:r>
+        <w:t>Gestión</w:t>
       </w:r>
       <w:bookmarkEnd w:id="96"/>
       <w:bookmarkEnd w:id="97"/>
@@ -2200,6 +2288,7 @@
       <w:bookmarkEnd w:id="107"/>
       <w:bookmarkEnd w:id="108"/>
       <w:bookmarkEnd w:id="109"/>
+      <w:proofErr w:type="spellEnd"/>
     </w:p>
     <w:p>
       <w:pPr>
@@ -2241,7 +2330,14 @@
         <w:rPr>
           <w:lang w:val="es-ES"/>
         </w:rPr>
-        <w:t>y Release</w:t>
+        <w:t xml:space="preserve">y </w:t>
+      </w:r>
+      <w:proofErr w:type="spellStart"/>
+      <w:r>
+        <w:rPr>
+          <w:lang w:val="es-ES"/>
+        </w:rPr>
+        <w:t>Release</w:t>
       </w:r>
       <w:bookmarkEnd w:id="110"/>
       <w:bookmarkEnd w:id="111"/>
@@ -2259,6 +2355,7 @@
       <w:bookmarkEnd w:id="123"/>
       <w:bookmarkEnd w:id="124"/>
       <w:bookmarkEnd w:id="125"/>
+      <w:proofErr w:type="spellEnd"/>
     </w:p>
     <w:p>
       <w:pPr>
@@ -2271,7 +2368,6 @@
         <w:rPr>
           <w:lang w:val="es-ES" w:bidi="en-US"/>
         </w:rPr>
-        <w:lastRenderedPageBreak/>
         <w:t>Para establecer las líneas base en el PGC</w:t>
       </w:r>
       <w:r>
@@ -2286,11 +2382,19 @@
         </w:rPr>
         <w:t xml:space="preserve"> se debe considerar como entrada las fases del </w:t>
       </w:r>
-      <w:r>
-        <w:rPr>
-          <w:lang w:val="es-ES" w:bidi="en-US"/>
-        </w:rPr>
-        <w:t>del proceso de desarrollo del software para lo cua</w:t>
+      <w:proofErr w:type="spellStart"/>
+      <w:r>
+        <w:rPr>
+          <w:lang w:val="es-ES" w:bidi="en-US"/>
+        </w:rPr>
+        <w:t>del</w:t>
+      </w:r>
+      <w:proofErr w:type="spellEnd"/>
+      <w:r>
+        <w:rPr>
+          <w:lang w:val="es-ES" w:bidi="en-US"/>
+        </w:rPr>
+        <w:t xml:space="preserve"> proceso de desarrollo del software para lo cua</w:t>
       </w:r>
       <w:r>
         <w:rPr>
@@ -2361,6 +2465,7 @@
         <w:rPr>
           <w:lang w:val="es-ES" w:bidi="en-US"/>
         </w:rPr>
+        <w:lastRenderedPageBreak/>
         <w:t xml:space="preserve">Nombre del </w:t>
       </w:r>
       <w:r>
@@ -2429,13 +2534,26 @@
           <w:lang w:val="es-ES" w:bidi="en-US"/>
         </w:rPr>
         <w:tab/>
+      </w:r>
+      <w:proofErr w:type="gramStart"/>
+      <w:r>
+        <w:rPr>
+          <w:lang w:val="es-ES" w:bidi="en-US"/>
+        </w:rPr>
         <w:t>:</w:t>
       </w:r>
       <w:r>
         <w:rPr>
           <w:lang w:val="es-ES" w:bidi="en-US"/>
         </w:rPr>
-        <w:t>25/01/2020</w:t>
+        <w:t>25</w:t>
+      </w:r>
+      <w:proofErr w:type="gramEnd"/>
+      <w:r>
+        <w:rPr>
+          <w:lang w:val="es-ES" w:bidi="en-US"/>
+        </w:rPr>
+        <w:t>/01/2020</w:t>
       </w:r>
       <w:r>
         <w:rPr>
@@ -2456,8 +2574,16 @@
         <w:rPr>
           <w:lang w:val="es-ES" w:bidi="en-US"/>
         </w:rPr>
-        <w:t>No:_</w:t>
-      </w:r>
+        <w:t>No</w:t>
+      </w:r>
+      <w:proofErr w:type="gramStart"/>
+      <w:r>
+        <w:rPr>
+          <w:lang w:val="es-ES" w:bidi="en-US"/>
+        </w:rPr>
+        <w:t>:_</w:t>
+      </w:r>
+      <w:proofErr w:type="gramEnd"/>
       <w:r>
         <w:rPr>
           <w:lang w:val="es-ES" w:bidi="en-US"/>
@@ -2984,12 +3110,14 @@
                 <w:lang w:bidi="en-US"/>
               </w:rPr>
             </w:pPr>
+            <w:proofErr w:type="spellStart"/>
             <w:r>
               <w:rPr>
                 <w:lang w:bidi="en-US"/>
               </w:rPr>
               <w:t>Codificacion</w:t>
             </w:r>
+            <w:proofErr w:type="spellEnd"/>
           </w:p>
         </w:tc>
         <w:tc>
@@ -3127,12 +3255,14 @@
                 <w:lang w:bidi="en-US"/>
               </w:rPr>
             </w:pPr>
+            <w:proofErr w:type="spellStart"/>
             <w:r>
               <w:rPr>
                 <w:lang w:bidi="en-US"/>
               </w:rPr>
               <w:t>implementacion</w:t>
             </w:r>
+            <w:proofErr w:type="spellEnd"/>
           </w:p>
         </w:tc>
         <w:tc>
@@ -3150,8 +3280,16 @@
               <w:rPr>
                 <w:lang w:bidi="en-US"/>
               </w:rPr>
-              <w:t>Poner el  Prueba el Sw</w:t>
-            </w:r>
+              <w:t xml:space="preserve">Poner el  Prueba el </w:t>
+            </w:r>
+            <w:proofErr w:type="spellStart"/>
+            <w:r>
+              <w:rPr>
+                <w:lang w:bidi="en-US"/>
+              </w:rPr>
+              <w:t>Sw</w:t>
+            </w:r>
+            <w:proofErr w:type="spellEnd"/>
           </w:p>
         </w:tc>
         <w:tc>
@@ -3312,8 +3450,16 @@
               <w:rPr>
                 <w:lang w:bidi="en-US"/>
               </w:rPr>
-              <w:t>Producto finsl</w:t>
-            </w:r>
+              <w:t xml:space="preserve">Producto </w:t>
+            </w:r>
+            <w:proofErr w:type="spellStart"/>
+            <w:r>
+              <w:rPr>
+                <w:lang w:bidi="en-US"/>
+              </w:rPr>
+              <w:t>finsl</w:t>
+            </w:r>
+            <w:proofErr w:type="spellEnd"/>
           </w:p>
         </w:tc>
         <w:tc>
@@ -3444,7 +3590,21 @@
         <w:rPr>
           <w:lang w:bidi="en-US"/>
         </w:rPr>
-        <w:t xml:space="preserve"> que permiten el registro de las versiones de EE</w:t>
+        <w:t xml:space="preserve"> que </w:t>
+      </w:r>
+      <w:proofErr w:type="gramStart"/>
+      <w:r>
+        <w:rPr>
+          <w:lang w:bidi="en-US"/>
+        </w:rPr>
+        <w:t>permiten</w:t>
+      </w:r>
+      <w:proofErr w:type="gramEnd"/>
+      <w:r>
+        <w:rPr>
+          <w:lang w:bidi="en-US"/>
+        </w:rPr>
+        <w:t xml:space="preserve"> el registro de las versiones de EE</w:t>
       </w:r>
       <w:r>
         <w:rPr>
@@ -3667,13 +3827,26 @@
           <w:lang w:val="es-ES" w:bidi="en-US"/>
         </w:rPr>
         <w:tab/>
+      </w:r>
+      <w:proofErr w:type="gramStart"/>
+      <w:r>
+        <w:rPr>
+          <w:lang w:val="es-ES" w:bidi="en-US"/>
+        </w:rPr>
         <w:t>:</w:t>
       </w:r>
       <w:r>
         <w:rPr>
           <w:lang w:val="es-ES" w:bidi="en-US"/>
         </w:rPr>
-        <w:t>v01-master</w:t>
+        <w:t>v01</w:t>
+      </w:r>
+      <w:proofErr w:type="gramEnd"/>
+      <w:r>
+        <w:rPr>
+          <w:lang w:val="es-ES" w:bidi="en-US"/>
+        </w:rPr>
+        <w:t>-master</w:t>
       </w:r>
     </w:p>
     <w:p>
@@ -3707,7 +3880,20 @@
           <w:lang w:val="es-ES" w:bidi="en-US"/>
         </w:rPr>
         <w:tab/>
-        <w:t>:001-1</w:t>
+      </w:r>
+      <w:proofErr w:type="gramStart"/>
+      <w:r>
+        <w:rPr>
+          <w:lang w:val="es-ES" w:bidi="en-US"/>
+        </w:rPr>
+        <w:t>:001</w:t>
+      </w:r>
+      <w:proofErr w:type="gramEnd"/>
+      <w:r>
+        <w:rPr>
+          <w:lang w:val="es-ES" w:bidi="en-US"/>
+        </w:rPr>
+        <w:t>-1</w:t>
       </w:r>
     </w:p>
     <w:p>
@@ -3730,12 +3916,14 @@
         </w:rPr>
         <w:t xml:space="preserve">Proyecto        </w:t>
       </w:r>
+      <w:proofErr w:type="gramStart"/>
       <w:r>
         <w:rPr>
           <w:lang w:val="es-ES" w:bidi="en-US"/>
         </w:rPr>
         <w:t>:master</w:t>
       </w:r>
+      <w:proofErr w:type="gramEnd"/>
     </w:p>
     <w:p>
       <w:pPr>
@@ -3768,8 +3956,15 @@
           <w:lang w:val="es-ES" w:bidi="en-US"/>
         </w:rPr>
         <w:tab/>
+      </w:r>
+      <w:proofErr w:type="gramStart"/>
+      <w:r>
+        <w:rPr>
+          <w:lang w:val="es-ES" w:bidi="en-US"/>
+        </w:rPr>
         <w:t>:_</w:t>
       </w:r>
+      <w:proofErr w:type="gramEnd"/>
       <w:r>
         <w:rPr>
           <w:lang w:val="es-ES" w:bidi="en-US"/>
@@ -4013,7 +4208,27 @@
                 <w:szCs w:val="16"/>
                 <w:lang w:val="es-EC"/>
               </w:rPr>
-              <w:t>stema de control del clima/ Elicitacion Requerimientos</w:t>
+              <w:t xml:space="preserve">stema de control del clima/ </w:t>
+            </w:r>
+            <w:proofErr w:type="spellStart"/>
+            <w:r>
+              <w:rPr>
+                <w:rFonts w:ascii="Helvetica" w:hAnsi="Helvetica" w:cs="Helvetica"/>
+                <w:sz w:val="16"/>
+                <w:szCs w:val="16"/>
+                <w:lang w:val="es-EC"/>
+              </w:rPr>
+              <w:t>Elicitacion</w:t>
+            </w:r>
+            <w:proofErr w:type="spellEnd"/>
+            <w:r>
+              <w:rPr>
+                <w:rFonts w:ascii="Helvetica" w:hAnsi="Helvetica" w:cs="Helvetica"/>
+                <w:sz w:val="16"/>
+                <w:szCs w:val="16"/>
+                <w:lang w:val="es-EC"/>
+              </w:rPr>
+              <w:t xml:space="preserve"> Requerimientos</w:t>
             </w:r>
           </w:p>
         </w:tc>
@@ -4151,7 +4366,27 @@
                 <w:szCs w:val="16"/>
                 <w:lang w:val="es-EC"/>
               </w:rPr>
-              <w:t>stema de control del clima/ Elicitacion Requerimientos</w:t>
+              <w:t xml:space="preserve">stema de control del clima/ </w:t>
+            </w:r>
+            <w:proofErr w:type="spellStart"/>
+            <w:r>
+              <w:rPr>
+                <w:rFonts w:ascii="Helvetica" w:hAnsi="Helvetica" w:cs="Helvetica"/>
+                <w:sz w:val="16"/>
+                <w:szCs w:val="16"/>
+                <w:lang w:val="es-EC"/>
+              </w:rPr>
+              <w:t>Elicitacion</w:t>
+            </w:r>
+            <w:proofErr w:type="spellEnd"/>
+            <w:r>
+              <w:rPr>
+                <w:rFonts w:ascii="Helvetica" w:hAnsi="Helvetica" w:cs="Helvetica"/>
+                <w:sz w:val="16"/>
+                <w:szCs w:val="16"/>
+                <w:lang w:val="es-EC"/>
+              </w:rPr>
+              <w:t xml:space="preserve"> Requerimientos</w:t>
             </w:r>
           </w:p>
         </w:tc>
@@ -4349,7 +4584,14 @@
         <w:rPr>
           <w:lang w:val="es-ES" w:bidi="en-US"/>
         </w:rPr>
-        <w:t xml:space="preserve"> fases del proceso </w:t>
+        <w:t xml:space="preserve"> fases del </w:t>
+      </w:r>
+      <w:r>
+        <w:rPr>
+          <w:lang w:val="es-ES" w:bidi="en-US"/>
+        </w:rPr>
+        <w:lastRenderedPageBreak/>
+        <w:t xml:space="preserve">proceso </w:t>
       </w:r>
       <w:r>
         <w:rPr>
@@ -5442,6 +5684,7 @@
       <w:bookmarkEnd w:id="176"/>
       <w:bookmarkEnd w:id="177"/>
       <w:bookmarkEnd w:id="178"/>
+      <w:proofErr w:type="spellStart"/>
       <w:r>
         <w:rPr>
           <w:lang w:val="es-ES" w:bidi="en-US"/>
@@ -5449,6 +5692,7 @@
         <w:lastRenderedPageBreak/>
         <w:t>APPClima</w:t>
       </w:r>
+      <w:proofErr w:type="spellEnd"/>
     </w:p>
     <w:p>
       <w:pPr>
@@ -5997,8 +6241,16 @@
               <w:rPr>
                 <w:lang w:bidi="en-US"/>
               </w:rPr>
-              <w:t>Patricia Sambachi</w:t>
-            </w:r>
+              <w:t xml:space="preserve">Patricia </w:t>
+            </w:r>
+            <w:proofErr w:type="spellStart"/>
+            <w:r>
+              <w:rPr>
+                <w:lang w:bidi="en-US"/>
+              </w:rPr>
+              <w:t>Sambachi</w:t>
+            </w:r>
+            <w:proofErr w:type="spellEnd"/>
           </w:p>
         </w:tc>
       </w:tr>
@@ -6317,12 +6569,14 @@
           <w:lang w:val="es-ES" w:bidi="en-US"/>
         </w:rPr>
       </w:pPr>
+      <w:proofErr w:type="spellStart"/>
       <w:r>
         <w:rPr>
           <w:lang w:val="es-ES" w:bidi="en-US"/>
         </w:rPr>
         <w:t>APPClima</w:t>
       </w:r>
+      <w:proofErr w:type="spellEnd"/>
     </w:p>
     <w:p>
       <w:pPr>
@@ -6773,18 +7027,34 @@
               </w:rPr>
               <w:t xml:space="preserve">s una forma de </w:t>
             </w:r>
-            <w:r>
-              <w:rPr>
-                <w:lang w:bidi="en-US"/>
-              </w:rPr>
-              <w:t>de explica el requisito.</w:t>
-            </w:r>
+            <w:proofErr w:type="spellStart"/>
+            <w:r>
+              <w:rPr>
+                <w:lang w:bidi="en-US"/>
+              </w:rPr>
+              <w:t>de</w:t>
+            </w:r>
+            <w:proofErr w:type="spellEnd"/>
+            <w:r>
+              <w:rPr>
+                <w:lang w:bidi="en-US"/>
+              </w:rPr>
+              <w:t xml:space="preserve"> explica el requisito</w:t>
+            </w:r>
+            <w:proofErr w:type="gramStart"/>
             <w:r>
               <w:rPr>
                 <w:lang w:bidi="en-US"/>
               </w:rPr>
               <w:t>.</w:t>
             </w:r>
+            <w:r>
+              <w:rPr>
+                <w:lang w:bidi="en-US"/>
+              </w:rPr>
+              <w:t>.</w:t>
+            </w:r>
+            <w:proofErr w:type="gramEnd"/>
           </w:p>
         </w:tc>
       </w:tr>
@@ -6877,8 +7147,16 @@
               <w:rPr>
                 <w:lang w:bidi="en-US"/>
               </w:rPr>
-              <w:t>Patricia Sambachi</w:t>
-            </w:r>
+              <w:t xml:space="preserve">Patricia </w:t>
+            </w:r>
+            <w:proofErr w:type="spellStart"/>
+            <w:r>
+              <w:rPr>
+                <w:lang w:bidi="en-US"/>
+              </w:rPr>
+              <w:t>Sambachi</w:t>
+            </w:r>
+            <w:proofErr w:type="spellEnd"/>
           </w:p>
         </w:tc>
       </w:tr>
@@ -7185,6 +7463,7 @@
           <w:lang w:val="es-ES" w:bidi="en-US"/>
         </w:rPr>
       </w:pPr>
+      <w:proofErr w:type="spellStart"/>
       <w:r>
         <w:rPr>
           <w:lang w:val="es-ES" w:bidi="en-US"/>
@@ -7192,6 +7471,7 @@
         <w:lastRenderedPageBreak/>
         <w:t>APPClima</w:t>
       </w:r>
+      <w:proofErr w:type="spellEnd"/>
     </w:p>
     <w:p>
       <w:pPr>
@@ -7728,8 +8008,16 @@
               <w:rPr>
                 <w:lang w:bidi="en-US"/>
               </w:rPr>
-              <w:t>Patricia Sambachi</w:t>
-            </w:r>
+              <w:t xml:space="preserve">Patricia </w:t>
+            </w:r>
+            <w:proofErr w:type="spellStart"/>
+            <w:r>
+              <w:rPr>
+                <w:lang w:bidi="en-US"/>
+              </w:rPr>
+              <w:t>Sambachi</w:t>
+            </w:r>
+            <w:proofErr w:type="spellEnd"/>
           </w:p>
         </w:tc>
       </w:tr>
@@ -8054,12 +8342,14 @@
           <w:lang w:val="es-ES" w:bidi="en-US"/>
         </w:rPr>
       </w:pPr>
+      <w:proofErr w:type="spellStart"/>
       <w:r>
         <w:rPr>
           <w:lang w:val="es-ES" w:bidi="en-US"/>
         </w:rPr>
         <w:t>APPClima</w:t>
       </w:r>
+      <w:proofErr w:type="spellEnd"/>
     </w:p>
     <w:p>
       <w:pPr>
@@ -8596,7 +8886,21 @@
               <w:rPr>
                 <w:lang w:bidi="en-US"/>
               </w:rPr>
-              <w:t xml:space="preserve">Patricio Sambachi </w:t>
+              <w:t xml:space="preserve">Patricio </w:t>
+            </w:r>
+            <w:proofErr w:type="spellStart"/>
+            <w:r>
+              <w:rPr>
+                <w:lang w:bidi="en-US"/>
+              </w:rPr>
+              <w:t>Sambachi</w:t>
+            </w:r>
+            <w:proofErr w:type="spellEnd"/>
+            <w:r>
+              <w:rPr>
+                <w:lang w:bidi="en-US"/>
+              </w:rPr>
+              <w:t xml:space="preserve"> </w:t>
             </w:r>
           </w:p>
         </w:tc>
@@ -8909,6 +9213,7 @@
           <w:lang w:val="es-ES" w:bidi="en-US"/>
         </w:rPr>
       </w:pPr>
+      <w:proofErr w:type="spellStart"/>
       <w:r>
         <w:rPr>
           <w:lang w:val="es-ES" w:bidi="en-US"/>
@@ -8916,6 +9221,7 @@
         <w:lastRenderedPageBreak/>
         <w:t>APPClima</w:t>
       </w:r>
+      <w:proofErr w:type="spellEnd"/>
     </w:p>
     <w:p>
       <w:pPr>
@@ -9458,8 +9764,16 @@
               <w:rPr>
                 <w:lang w:bidi="en-US"/>
               </w:rPr>
-              <w:t>Patricia Sambachi</w:t>
-            </w:r>
+              <w:t xml:space="preserve">Patricia </w:t>
+            </w:r>
+            <w:proofErr w:type="spellStart"/>
+            <w:r>
+              <w:rPr>
+                <w:lang w:bidi="en-US"/>
+              </w:rPr>
+              <w:t>Sambachi</w:t>
+            </w:r>
+            <w:proofErr w:type="spellEnd"/>
           </w:p>
         </w:tc>
       </w:tr>
@@ -9777,12 +10091,14 @@
           <w:lang w:val="es-ES" w:bidi="en-US"/>
         </w:rPr>
       </w:pPr>
+      <w:proofErr w:type="spellStart"/>
       <w:r>
         <w:rPr>
           <w:lang w:val="es-ES" w:bidi="en-US"/>
         </w:rPr>
         <w:t>APPClima</w:t>
       </w:r>
+      <w:proofErr w:type="spellEnd"/>
     </w:p>
     <w:p>
       <w:pPr>
@@ -10175,7 +10491,14 @@
               <w:rPr>
                 <w:lang w:bidi="en-US"/>
               </w:rPr>
-              <w:t>Modelo de dise</w:t>
+              <w:t xml:space="preserve">Modelo de </w:t>
+            </w:r>
+            <w:proofErr w:type="spellStart"/>
+            <w:r>
+              <w:rPr>
+                <w:lang w:bidi="en-US"/>
+              </w:rPr>
+              <w:t>dise</w:t>
             </w:r>
             <w:r>
               <w:rPr>
@@ -10183,6 +10506,7 @@
               </w:rPr>
               <w:t>ño</w:t>
             </w:r>
+            <w:proofErr w:type="spellEnd"/>
           </w:p>
         </w:tc>
       </w:tr>
@@ -10325,8 +10649,16 @@
               <w:rPr>
                 <w:lang w:bidi="en-US"/>
               </w:rPr>
-              <w:t>Patricia Sambachi</w:t>
-            </w:r>
+              <w:t xml:space="preserve">Patricia </w:t>
+            </w:r>
+            <w:proofErr w:type="spellStart"/>
+            <w:r>
+              <w:rPr>
+                <w:lang w:bidi="en-US"/>
+              </w:rPr>
+              <w:t>Sambachi</w:t>
+            </w:r>
+            <w:proofErr w:type="spellEnd"/>
           </w:p>
         </w:tc>
       </w:tr>
@@ -10691,8 +11023,13 @@
       <w:bookmarkStart w:id="206" w:name="_Toc363473112"/>
       <w:bookmarkStart w:id="207" w:name="_Ref367311411"/>
       <w:bookmarkStart w:id="208" w:name="_Ref381018707"/>
-      <w:r>
-        <w:t xml:space="preserve">Selección </w:t>
+      <w:proofErr w:type="spellStart"/>
+      <w:r>
+        <w:t>Selección</w:t>
+      </w:r>
+      <w:proofErr w:type="spellEnd"/>
+      <w:r>
+        <w:t xml:space="preserve"> </w:t>
       </w:r>
       <w:r>
         <w:t>de</w:t>
@@ -10884,7 +11221,21 @@
         <w:rPr>
           <w:lang w:bidi="en-US"/>
         </w:rPr>
-        <w:t>solicitados por los clientes del proyecto, miembros del equipo del proyecto, revisores y tester del proyecto.</w:t>
+        <w:t xml:space="preserve">solicitados por los clientes del proyecto, miembros del equipo del proyecto, revisores y </w:t>
+      </w:r>
+      <w:proofErr w:type="spellStart"/>
+      <w:r>
+        <w:rPr>
+          <w:lang w:bidi="en-US"/>
+        </w:rPr>
+        <w:t>tester</w:t>
+      </w:r>
+      <w:proofErr w:type="spellEnd"/>
+      <w:r>
+        <w:rPr>
+          <w:lang w:bidi="en-US"/>
+        </w:rPr>
+        <w:t xml:space="preserve"> del proyecto.</w:t>
       </w:r>
     </w:p>
     <w:p>
@@ -11007,7 +11358,20 @@
           <w:lang w:val="es-ES" w:bidi="en-US"/>
         </w:rPr>
         <w:tab/>
-        <w:t>:___________________________</w:t>
+      </w:r>
+      <w:proofErr w:type="gramStart"/>
+      <w:r>
+        <w:rPr>
+          <w:lang w:val="es-ES" w:bidi="en-US"/>
+        </w:rPr>
+        <w:t>:_</w:t>
+      </w:r>
+      <w:proofErr w:type="gramEnd"/>
+      <w:r>
+        <w:rPr>
+          <w:lang w:val="es-ES" w:bidi="en-US"/>
+        </w:rPr>
+        <w:t>__________________________</w:t>
       </w:r>
     </w:p>
     <w:p>
@@ -11082,7 +11446,20 @@
           <w:lang w:val="es-ES" w:bidi="en-US"/>
         </w:rPr>
         <w:tab/>
-        <w:t xml:space="preserve">:___________________________                          </w:t>
+      </w:r>
+      <w:proofErr w:type="gramStart"/>
+      <w:r>
+        <w:rPr>
+          <w:lang w:val="es-ES" w:bidi="en-US"/>
+        </w:rPr>
+        <w:t>:_</w:t>
+      </w:r>
+      <w:proofErr w:type="gramEnd"/>
+      <w:r>
+        <w:rPr>
+          <w:lang w:val="es-ES" w:bidi="en-US"/>
+        </w:rPr>
+        <w:t xml:space="preserve">__________________________                          </w:t>
       </w:r>
     </w:p>
     <w:p>
@@ -11134,7 +11511,21 @@
           <w:lang w:val="es-ES" w:bidi="en-US"/>
         </w:rPr>
         <w:tab/>
-        <w:t xml:space="preserve">     No:________________</w:t>
+        <w:t xml:space="preserve">     No</w:t>
+      </w:r>
+      <w:proofErr w:type="gramStart"/>
+      <w:r>
+        <w:rPr>
+          <w:lang w:val="es-ES" w:bidi="en-US"/>
+        </w:rPr>
+        <w:t>:_</w:t>
+      </w:r>
+      <w:proofErr w:type="gramEnd"/>
+      <w:r>
+        <w:rPr>
+          <w:lang w:val="es-ES" w:bidi="en-US"/>
+        </w:rPr>
+        <w:t>_______________</w:t>
       </w:r>
     </w:p>
     <w:tbl>
@@ -11704,12 +12095,15 @@
       <w:bookmarkStart w:id="223" w:name="_Ref367312321"/>
       <w:bookmarkStart w:id="224" w:name="_Ref381018733"/>
       <w:bookmarkStart w:id="225" w:name="_Ref384903856"/>
+      <w:proofErr w:type="spellStart"/>
       <w:r>
         <w:t>Identificación</w:t>
       </w:r>
+      <w:proofErr w:type="spellEnd"/>
       <w:r>
         <w:t xml:space="preserve"> de </w:t>
       </w:r>
+      <w:proofErr w:type="spellStart"/>
       <w:r>
         <w:t>R</w:t>
       </w:r>
@@ -11733,6 +12127,7 @@
       <w:bookmarkEnd w:id="223"/>
       <w:bookmarkEnd w:id="224"/>
       <w:bookmarkEnd w:id="225"/>
+      <w:proofErr w:type="spellEnd"/>
     </w:p>
     <w:p>
       <w:pPr>
@@ -12180,8 +12575,16 @@
               <w:rPr>
                 <w:lang w:bidi="en-US"/>
               </w:rPr>
-              <w:t>Diagrama de entidad-relacion</w:t>
-            </w:r>
+              <w:t>Diagrama de entidad-</w:t>
+            </w:r>
+            <w:proofErr w:type="spellStart"/>
+            <w:r>
+              <w:rPr>
+                <w:lang w:bidi="en-US"/>
+              </w:rPr>
+              <w:t>relacion</w:t>
+            </w:r>
+            <w:proofErr w:type="spellEnd"/>
           </w:p>
           <w:p>
             <w:pPr>
@@ -12204,12 +12607,14 @@
                 <w:lang w:bidi="en-US"/>
               </w:rPr>
             </w:pPr>
+            <w:proofErr w:type="spellStart"/>
             <w:r>
               <w:rPr>
                 <w:lang w:bidi="en-US"/>
               </w:rPr>
               <w:t>Pseudocodi</w:t>
             </w:r>
+            <w:proofErr w:type="spellEnd"/>
           </w:p>
           <w:p>
             <w:pPr>
@@ -12494,7 +12899,20 @@
           <w:lang w:val="es-ES" w:bidi="en-US"/>
         </w:rPr>
         <w:tab/>
-        <w:t>:___________________________</w:t>
+      </w:r>
+      <w:proofErr w:type="gramStart"/>
+      <w:r>
+        <w:rPr>
+          <w:lang w:val="es-ES" w:bidi="en-US"/>
+        </w:rPr>
+        <w:t>:_</w:t>
+      </w:r>
+      <w:proofErr w:type="gramEnd"/>
+      <w:r>
+        <w:rPr>
+          <w:lang w:val="es-ES" w:bidi="en-US"/>
+        </w:rPr>
+        <w:t>__________________________</w:t>
       </w:r>
     </w:p>
     <w:p>
@@ -12580,7 +12998,20 @@
           <w:lang w:val="es-ES" w:bidi="en-US"/>
         </w:rPr>
         <w:tab/>
-        <w:t xml:space="preserve">:___________________________                          </w:t>
+      </w:r>
+      <w:proofErr w:type="gramStart"/>
+      <w:r>
+        <w:rPr>
+          <w:lang w:val="es-ES" w:bidi="en-US"/>
+        </w:rPr>
+        <w:t>:_</w:t>
+      </w:r>
+      <w:proofErr w:type="gramEnd"/>
+      <w:r>
+        <w:rPr>
+          <w:lang w:val="es-ES" w:bidi="en-US"/>
+        </w:rPr>
+        <w:t xml:space="preserve">__________________________                          </w:t>
       </w:r>
     </w:p>
     <w:p>
@@ -12632,7 +13063,21 @@
           <w:lang w:val="es-ES" w:bidi="en-US"/>
         </w:rPr>
         <w:tab/>
-        <w:t xml:space="preserve">       No:________________</w:t>
+        <w:t xml:space="preserve">       No</w:t>
+      </w:r>
+      <w:proofErr w:type="gramStart"/>
+      <w:r>
+        <w:rPr>
+          <w:lang w:val="es-ES" w:bidi="en-US"/>
+        </w:rPr>
+        <w:t>:_</w:t>
+      </w:r>
+      <w:proofErr w:type="gramEnd"/>
+      <w:r>
+        <w:rPr>
+          <w:lang w:val="es-ES" w:bidi="en-US"/>
+        </w:rPr>
+        <w:t>_______________</w:t>
       </w:r>
     </w:p>
     <w:tbl>
@@ -12951,7 +13396,20 @@
           <w:lang w:val="es-ES" w:bidi="en-US"/>
         </w:rPr>
         <w:tab/>
-        <w:t>:___________________________</w:t>
+      </w:r>
+      <w:proofErr w:type="gramStart"/>
+      <w:r>
+        <w:rPr>
+          <w:lang w:val="es-ES" w:bidi="en-US"/>
+        </w:rPr>
+        <w:t>:_</w:t>
+      </w:r>
+      <w:proofErr w:type="gramEnd"/>
+      <w:r>
+        <w:rPr>
+          <w:lang w:val="es-ES" w:bidi="en-US"/>
+        </w:rPr>
+        <w:t>__________________________</w:t>
       </w:r>
     </w:p>
     <w:p>
@@ -13037,7 +13495,20 @@
           <w:lang w:val="es-ES" w:bidi="en-US"/>
         </w:rPr>
         <w:tab/>
-        <w:t xml:space="preserve">:___________________________                          </w:t>
+      </w:r>
+      <w:proofErr w:type="gramStart"/>
+      <w:r>
+        <w:rPr>
+          <w:lang w:val="es-ES" w:bidi="en-US"/>
+        </w:rPr>
+        <w:t>:_</w:t>
+      </w:r>
+      <w:proofErr w:type="gramEnd"/>
+      <w:r>
+        <w:rPr>
+          <w:lang w:val="es-ES" w:bidi="en-US"/>
+        </w:rPr>
+        <w:t xml:space="preserve">__________________________                          </w:t>
       </w:r>
     </w:p>
     <w:p>
@@ -13095,7 +13566,21 @@
           <w:lang w:val="es-ES" w:bidi="en-US"/>
         </w:rPr>
         <w:tab/>
-        <w:t xml:space="preserve">        No:________________</w:t>
+        <w:t xml:space="preserve">        No</w:t>
+      </w:r>
+      <w:proofErr w:type="gramStart"/>
+      <w:r>
+        <w:rPr>
+          <w:lang w:val="es-ES" w:bidi="en-US"/>
+        </w:rPr>
+        <w:t>:_</w:t>
+      </w:r>
+      <w:proofErr w:type="gramEnd"/>
+      <w:r>
+        <w:rPr>
+          <w:lang w:val="es-ES" w:bidi="en-US"/>
+        </w:rPr>
+        <w:t>_______________</w:t>
       </w:r>
     </w:p>
     <w:tbl>
@@ -13502,14 +13987,32 @@
       <w:bookmarkStart w:id="246" w:name="_Ref367312624"/>
       <w:bookmarkStart w:id="247" w:name="_Ref381018658"/>
       <w:bookmarkStart w:id="248" w:name="_Ref381018781"/>
+      <w:proofErr w:type="spellStart"/>
       <w:r>
         <w:t>Definición</w:t>
       </w:r>
-      <w:r>
-        <w:t xml:space="preserve"> de B</w:t>
-      </w:r>
-      <w:r>
-        <w:t>ibliotecas (Repositorio)</w:t>
+      <w:proofErr w:type="spellEnd"/>
+      <w:r>
+        <w:t xml:space="preserve"> de </w:t>
+      </w:r>
+      <w:proofErr w:type="spellStart"/>
+      <w:r>
+        <w:t>B</w:t>
+      </w:r>
+      <w:r>
+        <w:t>ibliotecas</w:t>
+      </w:r>
+      <w:proofErr w:type="spellEnd"/>
+      <w:r>
+        <w:t xml:space="preserve"> (</w:t>
+      </w:r>
+      <w:proofErr w:type="spellStart"/>
+      <w:r>
+        <w:t>Repositorio</w:t>
+      </w:r>
+      <w:proofErr w:type="spellEnd"/>
+      <w:r>
+        <w:t>)</w:t>
       </w:r>
       <w:bookmarkEnd w:id="232"/>
       <w:bookmarkEnd w:id="233"/>
@@ -13674,14 +14177,27 @@
       </w:pPr>
       <w:bookmarkStart w:id="268" w:name="_Toc363466406"/>
       <w:bookmarkStart w:id="269" w:name="_Toc363473119"/>
-      <w:r>
-        <w:t xml:space="preserve">Instrumento </w:t>
+      <w:proofErr w:type="spellStart"/>
+      <w:r>
+        <w:t>Instrumento</w:t>
+      </w:r>
+      <w:proofErr w:type="spellEnd"/>
+      <w:r>
+        <w:t xml:space="preserve"> </w:t>
       </w:r>
       <w:r>
         <w:t>para</w:t>
       </w:r>
       <w:r>
-        <w:t xml:space="preserve"> Líneas Base</w:t>
+        <w:t xml:space="preserve"> </w:t>
+      </w:r>
+      <w:proofErr w:type="spellStart"/>
+      <w:r>
+        <w:t>Líneas</w:t>
+      </w:r>
+      <w:proofErr w:type="spellEnd"/>
+      <w:r>
+        <w:t xml:space="preserve"> Base</w:t>
       </w:r>
       <w:bookmarkEnd w:id="268"/>
       <w:bookmarkEnd w:id="269"/>
@@ -13741,7 +14257,20 @@
           <w:lang w:val="es-ES" w:bidi="en-US"/>
         </w:rPr>
         <w:tab/>
-        <w:t>:___________________________</w:t>
+      </w:r>
+      <w:proofErr w:type="gramStart"/>
+      <w:r>
+        <w:rPr>
+          <w:lang w:val="es-ES" w:bidi="en-US"/>
+        </w:rPr>
+        <w:t>:_</w:t>
+      </w:r>
+      <w:proofErr w:type="gramEnd"/>
+      <w:r>
+        <w:rPr>
+          <w:lang w:val="es-ES" w:bidi="en-US"/>
+        </w:rPr>
+        <w:t>__________________________</w:t>
       </w:r>
     </w:p>
     <w:p>
@@ -13827,7 +14356,20 @@
           <w:lang w:val="es-ES" w:bidi="en-US"/>
         </w:rPr>
         <w:tab/>
-        <w:t xml:space="preserve">:___________________________                          </w:t>
+      </w:r>
+      <w:proofErr w:type="gramStart"/>
+      <w:r>
+        <w:rPr>
+          <w:lang w:val="es-ES" w:bidi="en-US"/>
+        </w:rPr>
+        <w:t>:_</w:t>
+      </w:r>
+      <w:proofErr w:type="gramEnd"/>
+      <w:r>
+        <w:rPr>
+          <w:lang w:val="es-ES" w:bidi="en-US"/>
+        </w:rPr>
+        <w:t xml:space="preserve">__________________________                          </w:t>
       </w:r>
     </w:p>
     <w:p>
@@ -13879,7 +14421,21 @@
           <w:lang w:val="es-ES" w:bidi="en-US"/>
         </w:rPr>
         <w:tab/>
-        <w:t>No:________________</w:t>
+        <w:t>No</w:t>
+      </w:r>
+      <w:proofErr w:type="gramStart"/>
+      <w:r>
+        <w:rPr>
+          <w:lang w:val="es-ES" w:bidi="en-US"/>
+        </w:rPr>
+        <w:t>:_</w:t>
+      </w:r>
+      <w:proofErr w:type="gramEnd"/>
+      <w:r>
+        <w:rPr>
+          <w:lang w:val="es-ES" w:bidi="en-US"/>
+        </w:rPr>
+        <w:t>_______________</w:t>
       </w:r>
     </w:p>
     <w:tbl>
@@ -16143,7 +16699,15 @@
               <w:pStyle w:val="Sinespaciado"/>
             </w:pPr>
             <w:r>
-              <w:t>Digital (Doc)</w:t>
+              <w:t>Digital (</w:t>
+            </w:r>
+            <w:proofErr w:type="spellStart"/>
+            <w:r>
+              <w:t>Doc</w:t>
+            </w:r>
+            <w:proofErr w:type="spellEnd"/>
+            <w:r>
+              <w:t>)</w:t>
             </w:r>
           </w:p>
         </w:tc>
@@ -16284,7 +16848,15 @@
               <w:pStyle w:val="Sinespaciado"/>
             </w:pPr>
             <w:r>
-              <w:t>Digital (Doc)</w:t>
+              <w:t>Digital (</w:t>
+            </w:r>
+            <w:proofErr w:type="spellStart"/>
+            <w:r>
+              <w:t>Doc</w:t>
+            </w:r>
+            <w:proofErr w:type="spellEnd"/>
+            <w:r>
+              <w:t>)</w:t>
             </w:r>
           </w:p>
         </w:tc>
@@ -16464,7 +17036,20 @@
           <w:lang w:val="es-ES" w:bidi="en-US"/>
         </w:rPr>
         <w:tab/>
-        <w:t>:___________________________</w:t>
+      </w:r>
+      <w:proofErr w:type="gramStart"/>
+      <w:r>
+        <w:rPr>
+          <w:lang w:val="es-ES" w:bidi="en-US"/>
+        </w:rPr>
+        <w:t>:_</w:t>
+      </w:r>
+      <w:proofErr w:type="gramEnd"/>
+      <w:r>
+        <w:rPr>
+          <w:lang w:val="es-ES" w:bidi="en-US"/>
+        </w:rPr>
+        <w:t>__________________________</w:t>
       </w:r>
     </w:p>
     <w:p>
@@ -16558,7 +17143,35 @@
               <w:rPr>
                 <w:b/>
               </w:rPr>
-              <w:t>Fecha: dd/mm/aaaa                                              Número: ###</w:t>
+              <w:t xml:space="preserve">Fecha: </w:t>
+            </w:r>
+            <w:proofErr w:type="spellStart"/>
+            <w:r>
+              <w:rPr>
+                <w:b/>
+              </w:rPr>
+              <w:t>dd</w:t>
+            </w:r>
+            <w:proofErr w:type="spellEnd"/>
+            <w:r>
+              <w:rPr>
+                <w:b/>
+              </w:rPr>
+              <w:t>/mm/</w:t>
+            </w:r>
+            <w:proofErr w:type="spellStart"/>
+            <w:r>
+              <w:rPr>
+                <w:b/>
+              </w:rPr>
+              <w:t>aaaa</w:t>
+            </w:r>
+            <w:proofErr w:type="spellEnd"/>
+            <w:r>
+              <w:rPr>
+                <w:b/>
+              </w:rPr>
+              <w:t xml:space="preserve">                                              Número: ###</w:t>
             </w:r>
           </w:p>
         </w:tc>
@@ -16586,8 +17199,21 @@
               <w:pStyle w:val="Sinespaciado"/>
             </w:pPr>
             <w:r>
-              <w:t>Fecha de Ingreso: dd/mm/aaa</w:t>
-            </w:r>
+              <w:t xml:space="preserve">Fecha de Ingreso: </w:t>
+            </w:r>
+            <w:proofErr w:type="spellStart"/>
+            <w:r>
+              <w:t>dd</w:t>
+            </w:r>
+            <w:proofErr w:type="spellEnd"/>
+            <w:r>
+              <w:t>/mm/</w:t>
+            </w:r>
+            <w:proofErr w:type="spellStart"/>
+            <w:r>
+              <w:t>aaa</w:t>
+            </w:r>
+            <w:proofErr w:type="spellEnd"/>
           </w:p>
         </w:tc>
       </w:tr>
@@ -29592,38 +30218,38 @@
     </dgm:pt>
   </dgm:ptLst>
   <dgm:cxnLst>
-    <dgm:cxn modelId="{00D23E89-99BA-453C-A234-996F876EE4E1}" type="presOf" srcId="{3357D037-5B3A-4819-B2D2-66BE9C69FDC4}" destId="{47AF2236-5460-49E6-A816-0824283DD0FA}" srcOrd="1" destOrd="0" presId="urn:microsoft.com/office/officeart/2005/8/layout/orgChart1"/>
+    <dgm:cxn modelId="{D5933210-23F1-4F67-A67B-37B2A898B639}" type="presOf" srcId="{0401A618-03DD-44FD-B0A5-6FA6EA1B21F2}" destId="{0BEC107A-AC9C-413F-84F2-AD91075BEC24}" srcOrd="0" destOrd="0" presId="urn:microsoft.com/office/officeart/2005/8/layout/orgChart1"/>
+    <dgm:cxn modelId="{15852162-C9A8-465B-A78E-7D2C46D615D5}" type="presOf" srcId="{3357D037-5B3A-4819-B2D2-66BE9C69FDC4}" destId="{47AF2236-5460-49E6-A816-0824283DD0FA}" srcOrd="1" destOrd="0" presId="urn:microsoft.com/office/officeart/2005/8/layout/orgChart1"/>
     <dgm:cxn modelId="{4AF9EB79-2E51-4B4B-8B00-024A173455E4}" srcId="{0401A618-03DD-44FD-B0A5-6FA6EA1B21F2}" destId="{F6C3209B-E866-435D-8F1E-D4057C3684CF}" srcOrd="1" destOrd="0" parTransId="{46010599-3663-4226-B38C-8C25888397E4}" sibTransId="{DFC4CA71-C602-45C1-BAE0-369D9A904A72}"/>
-    <dgm:cxn modelId="{41213AF7-4628-4000-8869-102E3CFA6CD3}" type="presOf" srcId="{9AC22AC8-5107-4647-93C6-5CA53AEBBFB7}" destId="{60C81D6A-0B7F-4327-8616-56B143F56606}" srcOrd="0" destOrd="0" presId="urn:microsoft.com/office/officeart/2005/8/layout/orgChart1"/>
-    <dgm:cxn modelId="{F22079BD-9E28-4B8D-AAF2-9F9B768525C5}" type="presOf" srcId="{F6C3209B-E866-435D-8F1E-D4057C3684CF}" destId="{29ACD7CE-C6A4-4774-BDE3-FE939A3B995C}" srcOrd="0" destOrd="0" presId="urn:microsoft.com/office/officeart/2005/8/layout/orgChart1"/>
-    <dgm:cxn modelId="{BED42886-9F28-4297-8403-9149AC165881}" type="presOf" srcId="{0401A618-03DD-44FD-B0A5-6FA6EA1B21F2}" destId="{A80B60A7-EDE0-4C1A-9694-D10B6AA0D836}" srcOrd="1" destOrd="0" presId="urn:microsoft.com/office/officeart/2005/8/layout/orgChart1"/>
-    <dgm:cxn modelId="{3CFE46B6-8DA4-484B-B92C-927ADEFA6414}" type="presOf" srcId="{3357D037-5B3A-4819-B2D2-66BE9C69FDC4}" destId="{05B0B749-2E01-4BB4-8167-21795EB25B2A}" srcOrd="0" destOrd="0" presId="urn:microsoft.com/office/officeart/2005/8/layout/orgChart1"/>
-    <dgm:cxn modelId="{6C6E3CA2-3C43-4148-9792-D564639DA058}" type="presOf" srcId="{F6C3209B-E866-435D-8F1E-D4057C3684CF}" destId="{E65C2184-ECF5-48EB-AD07-E49DCC25179E}" srcOrd="1" destOrd="0" presId="urn:microsoft.com/office/officeart/2005/8/layout/orgChart1"/>
-    <dgm:cxn modelId="{FC2C991E-CD32-41F1-91A7-B781BC165959}" type="presOf" srcId="{442E76F5-534D-4BBB-B53E-E5DBB85EE10A}" destId="{AA8CBB8E-0EEA-41BB-B305-8DCF83F0AACB}" srcOrd="0" destOrd="0" presId="urn:microsoft.com/office/officeart/2005/8/layout/orgChart1"/>
-    <dgm:cxn modelId="{0E405491-0CF8-4FC1-940A-C02093BCE2FB}" type="presOf" srcId="{46010599-3663-4226-B38C-8C25888397E4}" destId="{DE1EF760-9640-44E7-B14B-76F399A60B0F}" srcOrd="0" destOrd="0" presId="urn:microsoft.com/office/officeart/2005/8/layout/orgChart1"/>
+    <dgm:cxn modelId="{0714AC4B-CDC4-451C-AD6E-68CD924DAB79}" type="presOf" srcId="{46010599-3663-4226-B38C-8C25888397E4}" destId="{DE1EF760-9640-44E7-B14B-76F399A60B0F}" srcOrd="0" destOrd="0" presId="urn:microsoft.com/office/officeart/2005/8/layout/orgChart1"/>
+    <dgm:cxn modelId="{F9A0AF86-A7DE-4EC2-B3B0-A0B09C73C84B}" type="presOf" srcId="{442E76F5-534D-4BBB-B53E-E5DBB85EE10A}" destId="{AA8CBB8E-0EEA-41BB-B305-8DCF83F0AACB}" srcOrd="0" destOrd="0" presId="urn:microsoft.com/office/officeart/2005/8/layout/orgChart1"/>
+    <dgm:cxn modelId="{F91ECE9E-A76F-4EC8-A850-0FCD9F77B31C}" srcId="{9AC22AC8-5107-4647-93C6-5CA53AEBBFB7}" destId="{0401A618-03DD-44FD-B0A5-6FA6EA1B21F2}" srcOrd="0" destOrd="0" parTransId="{FDA7396F-3A2F-4291-9CD0-00E4A85460FE}" sibTransId="{F04E7057-2F02-44B9-BE97-0854A535FB59}"/>
+    <dgm:cxn modelId="{87D354D6-8933-44A1-8E82-090783D94024}" type="presOf" srcId="{9AC22AC8-5107-4647-93C6-5CA53AEBBFB7}" destId="{60C81D6A-0B7F-4327-8616-56B143F56606}" srcOrd="0" destOrd="0" presId="urn:microsoft.com/office/officeart/2005/8/layout/orgChart1"/>
+    <dgm:cxn modelId="{38574969-016A-4F14-9607-4FC278ECA884}" type="presOf" srcId="{F6C3209B-E866-435D-8F1E-D4057C3684CF}" destId="{E65C2184-ECF5-48EB-AD07-E49DCC25179E}" srcOrd="1" destOrd="0" presId="urn:microsoft.com/office/officeart/2005/8/layout/orgChart1"/>
+    <dgm:cxn modelId="{EA66541E-E5F9-41EE-A267-F4ABB6EE5E04}" type="presOf" srcId="{3357D037-5B3A-4819-B2D2-66BE9C69FDC4}" destId="{05B0B749-2E01-4BB4-8167-21795EB25B2A}" srcOrd="0" destOrd="0" presId="urn:microsoft.com/office/officeart/2005/8/layout/orgChart1"/>
     <dgm:cxn modelId="{8EA89166-442F-48FC-944E-E5903E798B29}" srcId="{0401A618-03DD-44FD-B0A5-6FA6EA1B21F2}" destId="{3357D037-5B3A-4819-B2D2-66BE9C69FDC4}" srcOrd="0" destOrd="0" parTransId="{442E76F5-534D-4BBB-B53E-E5DBB85EE10A}" sibTransId="{D9C9FA7D-606F-48BC-BF5C-18B05421BD9B}"/>
-    <dgm:cxn modelId="{4C96ACDF-D14C-445A-BAA6-A41381857FFD}" type="presOf" srcId="{0401A618-03DD-44FD-B0A5-6FA6EA1B21F2}" destId="{0BEC107A-AC9C-413F-84F2-AD91075BEC24}" srcOrd="0" destOrd="0" presId="urn:microsoft.com/office/officeart/2005/8/layout/orgChart1"/>
-    <dgm:cxn modelId="{F91ECE9E-A76F-4EC8-A850-0FCD9F77B31C}" srcId="{9AC22AC8-5107-4647-93C6-5CA53AEBBFB7}" destId="{0401A618-03DD-44FD-B0A5-6FA6EA1B21F2}" srcOrd="0" destOrd="0" parTransId="{FDA7396F-3A2F-4291-9CD0-00E4A85460FE}" sibTransId="{F04E7057-2F02-44B9-BE97-0854A535FB59}"/>
-    <dgm:cxn modelId="{C615D8F2-875A-49D1-8610-EA5668F945E1}" type="presParOf" srcId="{60C81D6A-0B7F-4327-8616-56B143F56606}" destId="{338500A0-0D83-4ECA-BF0E-F1ACD8FCED06}" srcOrd="0" destOrd="0" presId="urn:microsoft.com/office/officeart/2005/8/layout/orgChart1"/>
-    <dgm:cxn modelId="{F3B689FF-ADCA-4682-8F9C-C881806906E7}" type="presParOf" srcId="{338500A0-0D83-4ECA-BF0E-F1ACD8FCED06}" destId="{9AC2E348-6210-4216-9915-60DA5F35B6E7}" srcOrd="0" destOrd="0" presId="urn:microsoft.com/office/officeart/2005/8/layout/orgChart1"/>
-    <dgm:cxn modelId="{5F7FB1D4-CAD1-458B-BFDD-FA9C379A507A}" type="presParOf" srcId="{9AC2E348-6210-4216-9915-60DA5F35B6E7}" destId="{0BEC107A-AC9C-413F-84F2-AD91075BEC24}" srcOrd="0" destOrd="0" presId="urn:microsoft.com/office/officeart/2005/8/layout/orgChart1"/>
-    <dgm:cxn modelId="{41A448BC-6E7F-4037-B0EC-2A41962440DB}" type="presParOf" srcId="{9AC2E348-6210-4216-9915-60DA5F35B6E7}" destId="{A80B60A7-EDE0-4C1A-9694-D10B6AA0D836}" srcOrd="1" destOrd="0" presId="urn:microsoft.com/office/officeart/2005/8/layout/orgChart1"/>
-    <dgm:cxn modelId="{AD3A116D-7EA0-4650-A559-5CD3A260EB58}" type="presParOf" srcId="{338500A0-0D83-4ECA-BF0E-F1ACD8FCED06}" destId="{AF0270E8-693D-4842-9011-349CD19D5A7D}" srcOrd="1" destOrd="0" presId="urn:microsoft.com/office/officeart/2005/8/layout/orgChart1"/>
-    <dgm:cxn modelId="{736DA159-4619-4D9F-998F-5A59E3E12D96}" type="presParOf" srcId="{AF0270E8-693D-4842-9011-349CD19D5A7D}" destId="{AA8CBB8E-0EEA-41BB-B305-8DCF83F0AACB}" srcOrd="0" destOrd="0" presId="urn:microsoft.com/office/officeart/2005/8/layout/orgChart1"/>
-    <dgm:cxn modelId="{B63EEFBB-BBF2-4691-92BA-F569EEA41543}" type="presParOf" srcId="{AF0270E8-693D-4842-9011-349CD19D5A7D}" destId="{A2716621-5277-4641-8B21-EC8F3265E442}" srcOrd="1" destOrd="0" presId="urn:microsoft.com/office/officeart/2005/8/layout/orgChart1"/>
-    <dgm:cxn modelId="{C955E6B4-CC31-4485-8EFB-DB25725F8F75}" type="presParOf" srcId="{A2716621-5277-4641-8B21-EC8F3265E442}" destId="{12C6D59F-5469-4D32-8105-6A214009CA4D}" srcOrd="0" destOrd="0" presId="urn:microsoft.com/office/officeart/2005/8/layout/orgChart1"/>
-    <dgm:cxn modelId="{241F38D2-C865-4CA8-ADF6-722F60DA17B4}" type="presParOf" srcId="{12C6D59F-5469-4D32-8105-6A214009CA4D}" destId="{05B0B749-2E01-4BB4-8167-21795EB25B2A}" srcOrd="0" destOrd="0" presId="urn:microsoft.com/office/officeart/2005/8/layout/orgChart1"/>
-    <dgm:cxn modelId="{9B028F71-888B-4B59-B0F2-78D7C2C6DA64}" type="presParOf" srcId="{12C6D59F-5469-4D32-8105-6A214009CA4D}" destId="{47AF2236-5460-49E6-A816-0824283DD0FA}" srcOrd="1" destOrd="0" presId="urn:microsoft.com/office/officeart/2005/8/layout/orgChart1"/>
-    <dgm:cxn modelId="{5FAFC00E-FD56-4706-9BA5-D83DF972D5D1}" type="presParOf" srcId="{A2716621-5277-4641-8B21-EC8F3265E442}" destId="{4BBF02E7-AD48-4371-80F7-49638A4BBFD9}" srcOrd="1" destOrd="0" presId="urn:microsoft.com/office/officeart/2005/8/layout/orgChart1"/>
-    <dgm:cxn modelId="{E4895FE3-A0DC-42AF-812E-804BD75AE361}" type="presParOf" srcId="{A2716621-5277-4641-8B21-EC8F3265E442}" destId="{2451EB52-63A1-454F-8626-B915E3652DFB}" srcOrd="2" destOrd="0" presId="urn:microsoft.com/office/officeart/2005/8/layout/orgChart1"/>
-    <dgm:cxn modelId="{15D61D65-07D4-4471-AD60-E60E88BFC4D5}" type="presParOf" srcId="{AF0270E8-693D-4842-9011-349CD19D5A7D}" destId="{DE1EF760-9640-44E7-B14B-76F399A60B0F}" srcOrd="2" destOrd="0" presId="urn:microsoft.com/office/officeart/2005/8/layout/orgChart1"/>
-    <dgm:cxn modelId="{4A292798-C46A-45B3-8E8F-4DF8149EB85F}" type="presParOf" srcId="{AF0270E8-693D-4842-9011-349CD19D5A7D}" destId="{C1CCC185-51DE-4BD8-AD5B-8D8B2A6777FA}" srcOrd="3" destOrd="0" presId="urn:microsoft.com/office/officeart/2005/8/layout/orgChart1"/>
-    <dgm:cxn modelId="{4ADB9C8B-5ADC-4202-B1AF-73D97C55B918}" type="presParOf" srcId="{C1CCC185-51DE-4BD8-AD5B-8D8B2A6777FA}" destId="{92747D62-C048-47D7-A971-32D465455623}" srcOrd="0" destOrd="0" presId="urn:microsoft.com/office/officeart/2005/8/layout/orgChart1"/>
-    <dgm:cxn modelId="{1EA3ADCB-EA29-4E69-84D7-13D1DA328927}" type="presParOf" srcId="{92747D62-C048-47D7-A971-32D465455623}" destId="{29ACD7CE-C6A4-4774-BDE3-FE939A3B995C}" srcOrd="0" destOrd="0" presId="urn:microsoft.com/office/officeart/2005/8/layout/orgChart1"/>
-    <dgm:cxn modelId="{3CCA4A26-B1CC-48F9-B243-6E491C3C65DB}" type="presParOf" srcId="{92747D62-C048-47D7-A971-32D465455623}" destId="{E65C2184-ECF5-48EB-AD07-E49DCC25179E}" srcOrd="1" destOrd="0" presId="urn:microsoft.com/office/officeart/2005/8/layout/orgChart1"/>
-    <dgm:cxn modelId="{F1044D67-71AC-432E-AF91-DE94EB3EF83A}" type="presParOf" srcId="{C1CCC185-51DE-4BD8-AD5B-8D8B2A6777FA}" destId="{CD31933D-B0DD-4491-B13F-2C01C3178163}" srcOrd="1" destOrd="0" presId="urn:microsoft.com/office/officeart/2005/8/layout/orgChart1"/>
-    <dgm:cxn modelId="{8A4FE29B-BA99-490B-8CD4-9D0EE2EE127C}" type="presParOf" srcId="{C1CCC185-51DE-4BD8-AD5B-8D8B2A6777FA}" destId="{075CABA6-BF06-411B-B7D8-3A73F5F6C300}" srcOrd="2" destOrd="0" presId="urn:microsoft.com/office/officeart/2005/8/layout/orgChart1"/>
-    <dgm:cxn modelId="{16FC04BA-9920-4A20-964E-474C3DC01BFF}" type="presParOf" srcId="{338500A0-0D83-4ECA-BF0E-F1ACD8FCED06}" destId="{8A57CF94-0E36-4D14-8F3F-5CDD9A3372D8}" srcOrd="2" destOrd="0" presId="urn:microsoft.com/office/officeart/2005/8/layout/orgChart1"/>
+    <dgm:cxn modelId="{81353FD3-1E65-4A01-B600-7A48BD003EFC}" type="presOf" srcId="{0401A618-03DD-44FD-B0A5-6FA6EA1B21F2}" destId="{A80B60A7-EDE0-4C1A-9694-D10B6AA0D836}" srcOrd="1" destOrd="0" presId="urn:microsoft.com/office/officeart/2005/8/layout/orgChart1"/>
+    <dgm:cxn modelId="{76703ADE-41E9-46E3-8C18-2EA720C70D6D}" type="presOf" srcId="{F6C3209B-E866-435D-8F1E-D4057C3684CF}" destId="{29ACD7CE-C6A4-4774-BDE3-FE939A3B995C}" srcOrd="0" destOrd="0" presId="urn:microsoft.com/office/officeart/2005/8/layout/orgChart1"/>
+    <dgm:cxn modelId="{6630186B-9307-4C01-A21C-9DADA3C113B7}" type="presParOf" srcId="{60C81D6A-0B7F-4327-8616-56B143F56606}" destId="{338500A0-0D83-4ECA-BF0E-F1ACD8FCED06}" srcOrd="0" destOrd="0" presId="urn:microsoft.com/office/officeart/2005/8/layout/orgChart1"/>
+    <dgm:cxn modelId="{131C65FB-6A64-4BF8-B2AD-AF3DC6649AEE}" type="presParOf" srcId="{338500A0-0D83-4ECA-BF0E-F1ACD8FCED06}" destId="{9AC2E348-6210-4216-9915-60DA5F35B6E7}" srcOrd="0" destOrd="0" presId="urn:microsoft.com/office/officeart/2005/8/layout/orgChart1"/>
+    <dgm:cxn modelId="{F8BD1636-221E-4085-8EBB-D985075D8A9C}" type="presParOf" srcId="{9AC2E348-6210-4216-9915-60DA5F35B6E7}" destId="{0BEC107A-AC9C-413F-84F2-AD91075BEC24}" srcOrd="0" destOrd="0" presId="urn:microsoft.com/office/officeart/2005/8/layout/orgChart1"/>
+    <dgm:cxn modelId="{391B43B0-D0E8-4516-BF29-951DADC49158}" type="presParOf" srcId="{9AC2E348-6210-4216-9915-60DA5F35B6E7}" destId="{A80B60A7-EDE0-4C1A-9694-D10B6AA0D836}" srcOrd="1" destOrd="0" presId="urn:microsoft.com/office/officeart/2005/8/layout/orgChart1"/>
+    <dgm:cxn modelId="{4C93E445-8FF2-4C3E-9C82-1746BFA6E2D3}" type="presParOf" srcId="{338500A0-0D83-4ECA-BF0E-F1ACD8FCED06}" destId="{AF0270E8-693D-4842-9011-349CD19D5A7D}" srcOrd="1" destOrd="0" presId="urn:microsoft.com/office/officeart/2005/8/layout/orgChart1"/>
+    <dgm:cxn modelId="{5FE20096-BE0B-44F4-AF2F-CA3C43418A1D}" type="presParOf" srcId="{AF0270E8-693D-4842-9011-349CD19D5A7D}" destId="{AA8CBB8E-0EEA-41BB-B305-8DCF83F0AACB}" srcOrd="0" destOrd="0" presId="urn:microsoft.com/office/officeart/2005/8/layout/orgChart1"/>
+    <dgm:cxn modelId="{61D0A6A1-B9CE-45C6-9169-4C2BE550C4B6}" type="presParOf" srcId="{AF0270E8-693D-4842-9011-349CD19D5A7D}" destId="{A2716621-5277-4641-8B21-EC8F3265E442}" srcOrd="1" destOrd="0" presId="urn:microsoft.com/office/officeart/2005/8/layout/orgChart1"/>
+    <dgm:cxn modelId="{5DD179DF-A22E-4F38-AD4A-3A0CA736E713}" type="presParOf" srcId="{A2716621-5277-4641-8B21-EC8F3265E442}" destId="{12C6D59F-5469-4D32-8105-6A214009CA4D}" srcOrd="0" destOrd="0" presId="urn:microsoft.com/office/officeart/2005/8/layout/orgChart1"/>
+    <dgm:cxn modelId="{43F20B02-F900-4FF7-B944-2236B440B9AC}" type="presParOf" srcId="{12C6D59F-5469-4D32-8105-6A214009CA4D}" destId="{05B0B749-2E01-4BB4-8167-21795EB25B2A}" srcOrd="0" destOrd="0" presId="urn:microsoft.com/office/officeart/2005/8/layout/orgChart1"/>
+    <dgm:cxn modelId="{94CB5268-FB20-4968-9CE4-C87643B2E849}" type="presParOf" srcId="{12C6D59F-5469-4D32-8105-6A214009CA4D}" destId="{47AF2236-5460-49E6-A816-0824283DD0FA}" srcOrd="1" destOrd="0" presId="urn:microsoft.com/office/officeart/2005/8/layout/orgChart1"/>
+    <dgm:cxn modelId="{09D8CB1D-6008-4B4B-A8D0-04D99984DD94}" type="presParOf" srcId="{A2716621-5277-4641-8B21-EC8F3265E442}" destId="{4BBF02E7-AD48-4371-80F7-49638A4BBFD9}" srcOrd="1" destOrd="0" presId="urn:microsoft.com/office/officeart/2005/8/layout/orgChart1"/>
+    <dgm:cxn modelId="{1F13ED8C-D2FD-43EE-ADD2-2764654D0BF6}" type="presParOf" srcId="{A2716621-5277-4641-8B21-EC8F3265E442}" destId="{2451EB52-63A1-454F-8626-B915E3652DFB}" srcOrd="2" destOrd="0" presId="urn:microsoft.com/office/officeart/2005/8/layout/orgChart1"/>
+    <dgm:cxn modelId="{1D6FB138-4BE8-4549-9900-DB26A7A03A49}" type="presParOf" srcId="{AF0270E8-693D-4842-9011-349CD19D5A7D}" destId="{DE1EF760-9640-44E7-B14B-76F399A60B0F}" srcOrd="2" destOrd="0" presId="urn:microsoft.com/office/officeart/2005/8/layout/orgChart1"/>
+    <dgm:cxn modelId="{ED7C88A8-35B8-4760-8B32-19C857714FD7}" type="presParOf" srcId="{AF0270E8-693D-4842-9011-349CD19D5A7D}" destId="{C1CCC185-51DE-4BD8-AD5B-8D8B2A6777FA}" srcOrd="3" destOrd="0" presId="urn:microsoft.com/office/officeart/2005/8/layout/orgChart1"/>
+    <dgm:cxn modelId="{A5BC098C-22EE-4B3F-BA19-2C882F26A2CA}" type="presParOf" srcId="{C1CCC185-51DE-4BD8-AD5B-8D8B2A6777FA}" destId="{92747D62-C048-47D7-A971-32D465455623}" srcOrd="0" destOrd="0" presId="urn:microsoft.com/office/officeart/2005/8/layout/orgChart1"/>
+    <dgm:cxn modelId="{EF2D3C9B-49A0-4A90-ACC0-E35F1DDC8413}" type="presParOf" srcId="{92747D62-C048-47D7-A971-32D465455623}" destId="{29ACD7CE-C6A4-4774-BDE3-FE939A3B995C}" srcOrd="0" destOrd="0" presId="urn:microsoft.com/office/officeart/2005/8/layout/orgChart1"/>
+    <dgm:cxn modelId="{10835EA4-6F4B-40A0-862B-1F502F1BC26D}" type="presParOf" srcId="{92747D62-C048-47D7-A971-32D465455623}" destId="{E65C2184-ECF5-48EB-AD07-E49DCC25179E}" srcOrd="1" destOrd="0" presId="urn:microsoft.com/office/officeart/2005/8/layout/orgChart1"/>
+    <dgm:cxn modelId="{51D09476-6288-4585-9B70-894E59120A2F}" type="presParOf" srcId="{C1CCC185-51DE-4BD8-AD5B-8D8B2A6777FA}" destId="{CD31933D-B0DD-4491-B13F-2C01C3178163}" srcOrd="1" destOrd="0" presId="urn:microsoft.com/office/officeart/2005/8/layout/orgChart1"/>
+    <dgm:cxn modelId="{DB7C28DE-D85D-4500-BC0B-026B4FE12887}" type="presParOf" srcId="{C1CCC185-51DE-4BD8-AD5B-8D8B2A6777FA}" destId="{075CABA6-BF06-411B-B7D8-3A73F5F6C300}" srcOrd="2" destOrd="0" presId="urn:microsoft.com/office/officeart/2005/8/layout/orgChart1"/>
+    <dgm:cxn modelId="{0232B7D8-E828-4DA7-9B1F-0FB466F7B64A}" type="presParOf" srcId="{338500A0-0D83-4ECA-BF0E-F1ACD8FCED06}" destId="{8A57CF94-0E36-4D14-8F3F-5CDD9A3372D8}" srcOrd="2" destOrd="0" presId="urn:microsoft.com/office/officeart/2005/8/layout/orgChart1"/>
   </dgm:cxnLst>
   <dgm:bg/>
   <dgm:whole>
@@ -30556,93 +31182,93 @@
     </dgm:pt>
   </dgm:ptLst>
   <dgm:cxnLst>
+    <dgm:cxn modelId="{ED3CFF8A-6A94-4741-A65A-4A63E5743BF6}" srcId="{82E892EB-0DB8-4F0A-B0D0-67F960DFB669}" destId="{4517F813-0F9D-4A37-B7F8-C551FAC69061}" srcOrd="2" destOrd="0" parTransId="{D7C4AA9A-6F83-4205-A287-C8AF0EC43F8B}" sibTransId="{3924655B-C4A0-40A2-95BA-186FE2269FD2}"/>
+    <dgm:cxn modelId="{0830B1CC-1220-486F-B94E-8DBB0D715B92}" type="presOf" srcId="{D7C4AA9A-6F83-4205-A287-C8AF0EC43F8B}" destId="{23352CF3-5594-442C-8C5E-901B614E5E2A}" srcOrd="1" destOrd="0" presId="urn:microsoft.com/office/officeart/2008/layout/HorizontalMultiLevelHierarchy"/>
+    <dgm:cxn modelId="{E034740C-E5C5-49DD-BA1E-4C53664201E3}" type="presOf" srcId="{F2F9455E-1036-48F6-A6A2-29EC169F2063}" destId="{91695836-E275-466C-A3DD-FF71EF4A84C4}" srcOrd="1" destOrd="0" presId="urn:microsoft.com/office/officeart/2008/layout/HorizontalMultiLevelHierarchy"/>
+    <dgm:cxn modelId="{45EDDACD-C999-4524-ACF0-920656FDFDBD}" type="presOf" srcId="{BB89522F-1260-41F0-A4BE-B73FC8B67951}" destId="{D8CCE7A0-BC1A-4E68-8CFB-02BCB29E8655}" srcOrd="0" destOrd="0" presId="urn:microsoft.com/office/officeart/2008/layout/HorizontalMultiLevelHierarchy"/>
+    <dgm:cxn modelId="{26D7DE57-2E58-4E9B-B5AC-876C59C44C6E}" type="presOf" srcId="{F327CD6B-8147-4AB7-8C5F-CC9E3C64B821}" destId="{0910C4D5-559F-4ED9-865F-FD9E0B75D5C1}" srcOrd="0" destOrd="0" presId="urn:microsoft.com/office/officeart/2008/layout/HorizontalMultiLevelHierarchy"/>
+    <dgm:cxn modelId="{5BA121A1-C958-4945-A91C-963BB46F17DB}" type="presOf" srcId="{4517F813-0F9D-4A37-B7F8-C551FAC69061}" destId="{256185FB-E641-41E5-958F-2456EF0432E0}" srcOrd="0" destOrd="0" presId="urn:microsoft.com/office/officeart/2008/layout/HorizontalMultiLevelHierarchy"/>
+    <dgm:cxn modelId="{76FDC593-E963-45E5-8B3E-12D5E1D4C951}" type="presOf" srcId="{3C3F4CF8-CDFA-463D-A1B3-4BFF0A6DA133}" destId="{F970B58F-9231-412E-B7B3-4A43FD741B8D}" srcOrd="0" destOrd="0" presId="urn:microsoft.com/office/officeart/2008/layout/HorizontalMultiLevelHierarchy"/>
+    <dgm:cxn modelId="{DAB442E6-69AE-49DE-AE15-15AF4C27A3F7}" type="presOf" srcId="{219E4B38-0D35-42D5-8703-F6DBE53A8193}" destId="{31888F87-106E-4065-8933-3BC020F76C45}" srcOrd="0" destOrd="0" presId="urn:microsoft.com/office/officeart/2008/layout/HorizontalMultiLevelHierarchy"/>
+    <dgm:cxn modelId="{74C60661-1240-4E15-B98D-72495D6EE832}" srcId="{82E892EB-0DB8-4F0A-B0D0-67F960DFB669}" destId="{3C3F4CF8-CDFA-463D-A1B3-4BFF0A6DA133}" srcOrd="0" destOrd="0" parTransId="{BB89522F-1260-41F0-A4BE-B73FC8B67951}" sibTransId="{E6D29F14-AD8C-4E5B-A4D4-B134ED131A47}"/>
+    <dgm:cxn modelId="{059D2D13-FA9B-4C90-8243-4070D365343F}" type="presOf" srcId="{4A56F201-81A5-40D2-BCFD-FDEB1EE1DDFD}" destId="{4C48CB05-710F-4E55-9440-100A54C6EE09}" srcOrd="1" destOrd="0" presId="urn:microsoft.com/office/officeart/2008/layout/HorizontalMultiLevelHierarchy"/>
+    <dgm:cxn modelId="{366B9E13-C38C-4F55-8C0E-2A85CBE903BB}" type="presOf" srcId="{CB6241AB-A903-4483-BCC0-FF9D12CD0957}" destId="{C016FD8C-8D9C-4A25-BB8A-F022690F1E4E}" srcOrd="1" destOrd="0" presId="urn:microsoft.com/office/officeart/2008/layout/HorizontalMultiLevelHierarchy"/>
+    <dgm:cxn modelId="{B1323D94-FA49-4E66-8906-E178D9991D8B}" type="presOf" srcId="{6BE46504-C6AE-4179-AC77-7AF2E407101A}" destId="{23232F91-25D7-4783-9108-C15D0CC43F14}" srcOrd="1" destOrd="0" presId="urn:microsoft.com/office/officeart/2008/layout/HorizontalMultiLevelHierarchy"/>
+    <dgm:cxn modelId="{164E19B1-7141-4A5B-B5BD-6C8216201748}" type="presOf" srcId="{B2C9F513-C4A1-4FB4-BDE7-39D8339982D5}" destId="{DB820406-B830-4E78-9B8B-AF17503BC849}" srcOrd="0" destOrd="0" presId="urn:microsoft.com/office/officeart/2008/layout/HorizontalMultiLevelHierarchy"/>
+    <dgm:cxn modelId="{7DA1FEE0-6F72-4DDD-81FB-A380577A7379}" srcId="{82E892EB-0DB8-4F0A-B0D0-67F960DFB669}" destId="{D4A53272-1466-4228-A795-DC136008FA28}" srcOrd="1" destOrd="0" parTransId="{6BE46504-C6AE-4179-AC77-7AF2E407101A}" sibTransId="{58DAF7EA-7D6D-42DF-9AF0-03365153732A}"/>
+    <dgm:cxn modelId="{26ED3B37-3EB3-4208-9BBA-0D68BEC33024}" type="presOf" srcId="{D4A53272-1466-4228-A795-DC136008FA28}" destId="{1C156C2D-AD71-455E-AD95-3CD2A86072D3}" srcOrd="0" destOrd="0" presId="urn:microsoft.com/office/officeart/2008/layout/HorizontalMultiLevelHierarchy"/>
+    <dgm:cxn modelId="{4D09CE40-A89C-4D40-A655-9CE95E3F66CB}" type="presOf" srcId="{F2F9455E-1036-48F6-A6A2-29EC169F2063}" destId="{E420061C-1FCF-4FAC-B40E-1B648BC23A7D}" srcOrd="0" destOrd="0" presId="urn:microsoft.com/office/officeart/2008/layout/HorizontalMultiLevelHierarchy"/>
+    <dgm:cxn modelId="{9FE9B201-7013-4728-8660-AECEA353066C}" srcId="{B2C9F513-C4A1-4FB4-BDE7-39D8339982D5}" destId="{FAEB6A0B-EAA6-4865-B1B4-B28BD06CA8CB}" srcOrd="1" destOrd="0" parTransId="{632AA0DD-8353-4F11-BDFB-175B6927504F}" sibTransId="{558040B7-75E2-40A3-A147-76C75EA83CC4}"/>
+    <dgm:cxn modelId="{24D0AD50-1CE3-464A-84D6-B89DC9271B59}" type="presOf" srcId="{1453B3D9-3551-42D3-9EA4-CE09A03887B3}" destId="{80ED23AB-AD6B-40CD-9FC6-D4175B95B646}" srcOrd="0" destOrd="0" presId="urn:microsoft.com/office/officeart/2008/layout/HorizontalMultiLevelHierarchy"/>
+    <dgm:cxn modelId="{E84FE2DF-6FCB-4B10-B73B-9C9F3671AA03}" srcId="{B2C9F513-C4A1-4FB4-BDE7-39D8339982D5}" destId="{A3E019C8-8444-4402-AD21-21665B7C54ED}" srcOrd="2" destOrd="0" parTransId="{F2F9455E-1036-48F6-A6A2-29EC169F2063}" sibTransId="{750CEA08-0A89-4AB6-97DB-40FB236903FB}"/>
+    <dgm:cxn modelId="{6D120AE0-D24F-4EA4-BC19-008757CAEA3A}" type="presOf" srcId="{A3E019C8-8444-4402-AD21-21665B7C54ED}" destId="{AB780709-EAAF-4471-B8FD-C47621FCA784}" srcOrd="0" destOrd="0" presId="urn:microsoft.com/office/officeart/2008/layout/HorizontalMultiLevelHierarchy"/>
+    <dgm:cxn modelId="{E9D477DC-EA1E-4DA1-9082-9455787501F7}" type="presOf" srcId="{9F618BC1-970F-4157-941C-F86AB1FAE6E3}" destId="{42CECB87-7735-4508-8273-9584CDC4ADD9}" srcOrd="0" destOrd="0" presId="urn:microsoft.com/office/officeart/2008/layout/HorizontalMultiLevelHierarchy"/>
+    <dgm:cxn modelId="{8D13CD63-CB03-4CFC-AD59-AC61C7636B74}" type="presOf" srcId="{00976258-CC4B-4D2F-8C38-8C772E51EDEF}" destId="{EE6EB919-4244-4735-8D7F-478E18EA0BED}" srcOrd="0" destOrd="0" presId="urn:microsoft.com/office/officeart/2008/layout/HorizontalMultiLevelHierarchy"/>
+    <dgm:cxn modelId="{1D254B8D-B932-4765-8E01-F85AF84FD7DE}" type="presOf" srcId="{1453B3D9-3551-42D3-9EA4-CE09A03887B3}" destId="{1158D777-AB5C-47E1-A172-EA119C809E86}" srcOrd="1" destOrd="0" presId="urn:microsoft.com/office/officeart/2008/layout/HorizontalMultiLevelHierarchy"/>
+    <dgm:cxn modelId="{AE851E4F-B6AF-4F6E-9D46-3603A2B67CB7}" srcId="{219E4B38-0D35-42D5-8703-F6DBE53A8193}" destId="{49685706-E17D-40CB-81F1-ACD3ED6ADFA1}" srcOrd="0" destOrd="0" parTransId="{B0FEDFF6-A96A-4832-9380-74B64BC73E99}" sibTransId="{EFC4D5D7-F626-4AF3-8C45-03D2AAD7A3DD}"/>
     <dgm:cxn modelId="{3CAF5EE2-9E55-4A5A-A9F7-433C31A706BA}" srcId="{49685706-E17D-40CB-81F1-ACD3ED6ADFA1}" destId="{B2C9F513-C4A1-4FB4-BDE7-39D8339982D5}" srcOrd="0" destOrd="0" parTransId="{4A56F201-81A5-40D2-BCFD-FDEB1EE1DDFD}" sibTransId="{DF61FD82-9F8B-428F-B77C-A9CC35DCAE8C}"/>
-    <dgm:cxn modelId="{42F99B5A-3BCD-4A3C-8E2A-40E214B6AA52}" type="presOf" srcId="{F327CD6B-8147-4AB7-8C5F-CC9E3C64B821}" destId="{0910C4D5-559F-4ED9-865F-FD9E0B75D5C1}" srcOrd="0" destOrd="0" presId="urn:microsoft.com/office/officeart/2008/layout/HorizontalMultiLevelHierarchy"/>
-    <dgm:cxn modelId="{88C23B50-6236-4CA5-9239-564FE7A0359A}" type="presOf" srcId="{82E892EB-0DB8-4F0A-B0D0-67F960DFB669}" destId="{BA611E67-87A5-4234-AEFF-198BDEDABB7C}" srcOrd="0" destOrd="0" presId="urn:microsoft.com/office/officeart/2008/layout/HorizontalMultiLevelHierarchy"/>
-    <dgm:cxn modelId="{ED3CFF8A-6A94-4741-A65A-4A63E5743BF6}" srcId="{82E892EB-0DB8-4F0A-B0D0-67F960DFB669}" destId="{4517F813-0F9D-4A37-B7F8-C551FAC69061}" srcOrd="2" destOrd="0" parTransId="{D7C4AA9A-6F83-4205-A287-C8AF0EC43F8B}" sibTransId="{3924655B-C4A0-40A2-95BA-186FE2269FD2}"/>
-    <dgm:cxn modelId="{276BFBC3-D519-4229-BA01-EEBAB9CCFE79}" type="presOf" srcId="{BB89522F-1260-41F0-A4BE-B73FC8B67951}" destId="{A943B8AF-69CA-4FB0-8B15-9EDF89AB42E4}" srcOrd="1" destOrd="0" presId="urn:microsoft.com/office/officeart/2008/layout/HorizontalMultiLevelHierarchy"/>
-    <dgm:cxn modelId="{9FE9B201-7013-4728-8660-AECEA353066C}" srcId="{B2C9F513-C4A1-4FB4-BDE7-39D8339982D5}" destId="{FAEB6A0B-EAA6-4865-B1B4-B28BD06CA8CB}" srcOrd="1" destOrd="0" parTransId="{632AA0DD-8353-4F11-BDFB-175B6927504F}" sibTransId="{558040B7-75E2-40A3-A147-76C75EA83CC4}"/>
-    <dgm:cxn modelId="{AE851E4F-B6AF-4F6E-9D46-3603A2B67CB7}" srcId="{219E4B38-0D35-42D5-8703-F6DBE53A8193}" destId="{49685706-E17D-40CB-81F1-ACD3ED6ADFA1}" srcOrd="0" destOrd="0" parTransId="{B0FEDFF6-A96A-4832-9380-74B64BC73E99}" sibTransId="{EFC4D5D7-F626-4AF3-8C45-03D2AAD7A3DD}"/>
-    <dgm:cxn modelId="{1A43B6D0-2B3D-466B-94F8-5104E89BF5CE}" type="presOf" srcId="{3C3F4CF8-CDFA-463D-A1B3-4BFF0A6DA133}" destId="{F970B58F-9231-412E-B7B3-4A43FD741B8D}" srcOrd="0" destOrd="0" presId="urn:microsoft.com/office/officeart/2008/layout/HorizontalMultiLevelHierarchy"/>
-    <dgm:cxn modelId="{486A629F-3384-4B12-B2BC-4B3692490AB1}" type="presOf" srcId="{CB6241AB-A903-4483-BCC0-FF9D12CD0957}" destId="{C016FD8C-8D9C-4A25-BB8A-F022690F1E4E}" srcOrd="1" destOrd="0" presId="urn:microsoft.com/office/officeart/2008/layout/HorizontalMultiLevelHierarchy"/>
-    <dgm:cxn modelId="{74C60661-1240-4E15-B98D-72495D6EE832}" srcId="{82E892EB-0DB8-4F0A-B0D0-67F960DFB669}" destId="{3C3F4CF8-CDFA-463D-A1B3-4BFF0A6DA133}" srcOrd="0" destOrd="0" parTransId="{BB89522F-1260-41F0-A4BE-B73FC8B67951}" sibTransId="{E6D29F14-AD8C-4E5B-A4D4-B134ED131A47}"/>
-    <dgm:cxn modelId="{AFB8A6B0-7AA9-4315-949F-8CA1D5A672E5}" type="presOf" srcId="{00976258-CC4B-4D2F-8C38-8C772E51EDEF}" destId="{EE6EB919-4244-4735-8D7F-478E18EA0BED}" srcOrd="0" destOrd="0" presId="urn:microsoft.com/office/officeart/2008/layout/HorizontalMultiLevelHierarchy"/>
-    <dgm:cxn modelId="{22239A54-0753-4BFF-B5FF-C0690848E4D2}" type="presOf" srcId="{6BE46504-C6AE-4179-AC77-7AF2E407101A}" destId="{225B61C5-820F-4B43-AD20-E8B2DA8D1B36}" srcOrd="0" destOrd="0" presId="urn:microsoft.com/office/officeart/2008/layout/HorizontalMultiLevelHierarchy"/>
+    <dgm:cxn modelId="{F4E7A090-FE75-4560-93A3-215329256321}" type="presOf" srcId="{D7C4AA9A-6F83-4205-A287-C8AF0EC43F8B}" destId="{C7AF8690-DF8C-4532-8FEC-A71C6ABF6DB5}" srcOrd="0" destOrd="0" presId="urn:microsoft.com/office/officeart/2008/layout/HorizontalMultiLevelHierarchy"/>
     <dgm:cxn modelId="{12CD860E-D1DF-4F22-8370-E844EEE518EE}" srcId="{82E892EB-0DB8-4F0A-B0D0-67F960DFB669}" destId="{F327CD6B-8147-4AB7-8C5F-CC9E3C64B821}" srcOrd="4" destOrd="0" parTransId="{CB6241AB-A903-4483-BCC0-FF9D12CD0957}" sibTransId="{47008619-977E-45ED-B8A5-715B855A6B6B}"/>
-    <dgm:cxn modelId="{353BE2C1-DB61-4402-A4D4-D1F12983371F}" type="presOf" srcId="{D7C4AA9A-6F83-4205-A287-C8AF0EC43F8B}" destId="{C7AF8690-DF8C-4532-8FEC-A71C6ABF6DB5}" srcOrd="0" destOrd="0" presId="urn:microsoft.com/office/officeart/2008/layout/HorizontalMultiLevelHierarchy"/>
-    <dgm:cxn modelId="{256C8BB1-404D-4BFE-AF8C-114B051865A5}" type="presOf" srcId="{6BE46504-C6AE-4179-AC77-7AF2E407101A}" destId="{23232F91-25D7-4783-9108-C15D0CC43F14}" srcOrd="1" destOrd="0" presId="urn:microsoft.com/office/officeart/2008/layout/HorizontalMultiLevelHierarchy"/>
-    <dgm:cxn modelId="{2B5D1A34-6ADD-47A8-A417-FEDAB4B31E5E}" type="presOf" srcId="{9F618BC1-970F-4157-941C-F86AB1FAE6E3}" destId="{C43B149C-5BBB-4839-A818-4A23393FF687}" srcOrd="1" destOrd="0" presId="urn:microsoft.com/office/officeart/2008/layout/HorizontalMultiLevelHierarchy"/>
-    <dgm:cxn modelId="{25F018D1-94F9-4449-B981-C0F286B859A4}" type="presOf" srcId="{4A56F201-81A5-40D2-BCFD-FDEB1EE1DDFD}" destId="{44CD7043-7D0F-418D-A8C6-4439385757DC}" srcOrd="0" destOrd="0" presId="urn:microsoft.com/office/officeart/2008/layout/HorizontalMultiLevelHierarchy"/>
-    <dgm:cxn modelId="{A5B8D7ED-B83D-46DD-9E26-603DC5939DD9}" type="presOf" srcId="{9F618BC1-970F-4157-941C-F86AB1FAE6E3}" destId="{42CECB87-7735-4508-8273-9584CDC4ADD9}" srcOrd="0" destOrd="0" presId="urn:microsoft.com/office/officeart/2008/layout/HorizontalMultiLevelHierarchy"/>
-    <dgm:cxn modelId="{74501A40-EEC1-40C6-AB2A-B10974192CE8}" type="presOf" srcId="{FAEB6A0B-EAA6-4865-B1B4-B28BD06CA8CB}" destId="{4463467E-C8CE-4503-9555-CCA701A552F2}" srcOrd="0" destOrd="0" presId="urn:microsoft.com/office/officeart/2008/layout/HorizontalMultiLevelHierarchy"/>
-    <dgm:cxn modelId="{B7D7BEDE-8789-4103-9787-8D4C35BCAB1F}" type="presOf" srcId="{632AA0DD-8353-4F11-BDFB-175B6927504F}" destId="{39372AF6-71D9-43B3-8955-9D274CE7BD7A}" srcOrd="0" destOrd="0" presId="urn:microsoft.com/office/officeart/2008/layout/HorizontalMultiLevelHierarchy"/>
-    <dgm:cxn modelId="{378879B1-EA6F-4439-AE94-489CB898A95D}" type="presOf" srcId="{219E4B38-0D35-42D5-8703-F6DBE53A8193}" destId="{31888F87-106E-4065-8933-3BC020F76C45}" srcOrd="0" destOrd="0" presId="urn:microsoft.com/office/officeart/2008/layout/HorizontalMultiLevelHierarchy"/>
-    <dgm:cxn modelId="{30607A34-8C35-4D0D-B896-51065237DE3C}" type="presOf" srcId="{BB89522F-1260-41F0-A4BE-B73FC8B67951}" destId="{D8CCE7A0-BC1A-4E68-8CFB-02BCB29E8655}" srcOrd="0" destOrd="0" presId="urn:microsoft.com/office/officeart/2008/layout/HorizontalMultiLevelHierarchy"/>
-    <dgm:cxn modelId="{099240FD-780B-453B-BBB0-AD5A1CCB8E4E}" type="presOf" srcId="{CB6241AB-A903-4483-BCC0-FF9D12CD0957}" destId="{1F02AE97-9D58-4D92-A35F-B2748E22374D}" srcOrd="0" destOrd="0" presId="urn:microsoft.com/office/officeart/2008/layout/HorizontalMultiLevelHierarchy"/>
+    <dgm:cxn modelId="{A9F5C850-EDF4-4D78-9CC4-02C3A9E125B6}" type="presOf" srcId="{9F618BC1-970F-4157-941C-F86AB1FAE6E3}" destId="{C43B149C-5BBB-4839-A818-4A23393FF687}" srcOrd="1" destOrd="0" presId="urn:microsoft.com/office/officeart/2008/layout/HorizontalMultiLevelHierarchy"/>
+    <dgm:cxn modelId="{CF15942B-6EB4-48A8-BE77-6A187C89D3B9}" type="presOf" srcId="{82E892EB-0DB8-4F0A-B0D0-67F960DFB669}" destId="{BA611E67-87A5-4234-AEFF-198BDEDABB7C}" srcOrd="0" destOrd="0" presId="urn:microsoft.com/office/officeart/2008/layout/HorizontalMultiLevelHierarchy"/>
+    <dgm:cxn modelId="{06C501EE-7E3A-47F0-AABC-C339BAC2FF46}" type="presOf" srcId="{632AA0DD-8353-4F11-BDFB-175B6927504F}" destId="{2366EC24-982C-4DD0-8F1C-E30943AF5B37}" srcOrd="1" destOrd="0" presId="urn:microsoft.com/office/officeart/2008/layout/HorizontalMultiLevelHierarchy"/>
     <dgm:cxn modelId="{4C4AC29C-B8E9-48B4-B876-896B2DE25784}" srcId="{82E892EB-0DB8-4F0A-B0D0-67F960DFB669}" destId="{00976258-CC4B-4D2F-8C38-8C772E51EDEF}" srcOrd="3" destOrd="0" parTransId="{9F618BC1-970F-4157-941C-F86AB1FAE6E3}" sibTransId="{E4AB017E-98A2-4E9E-966E-0E6D41D57035}"/>
-    <dgm:cxn modelId="{FDDFC3A7-AFEA-4D3C-8DF0-116C18D12484}" type="presOf" srcId="{B2C9F513-C4A1-4FB4-BDE7-39D8339982D5}" destId="{DB820406-B830-4E78-9B8B-AF17503BC849}" srcOrd="0" destOrd="0" presId="urn:microsoft.com/office/officeart/2008/layout/HorizontalMultiLevelHierarchy"/>
-    <dgm:cxn modelId="{632EDF1C-5E28-4CDA-9422-4DA5CD383D1A}" type="presOf" srcId="{49685706-E17D-40CB-81F1-ACD3ED6ADFA1}" destId="{CC2A6989-9335-44A7-B320-4D81104BF262}" srcOrd="0" destOrd="0" presId="urn:microsoft.com/office/officeart/2008/layout/HorizontalMultiLevelHierarchy"/>
-    <dgm:cxn modelId="{2B0402E1-04BD-4137-B0D9-9DF66B2A15E1}" type="presOf" srcId="{1453B3D9-3551-42D3-9EA4-CE09A03887B3}" destId="{1158D777-AB5C-47E1-A172-EA119C809E86}" srcOrd="1" destOrd="0" presId="urn:microsoft.com/office/officeart/2008/layout/HorizontalMultiLevelHierarchy"/>
-    <dgm:cxn modelId="{09E2FB48-BEED-41DA-A174-E06635273CA2}" type="presOf" srcId="{F2F9455E-1036-48F6-A6A2-29EC169F2063}" destId="{E420061C-1FCF-4FAC-B40E-1B648BC23A7D}" srcOrd="0" destOrd="0" presId="urn:microsoft.com/office/officeart/2008/layout/HorizontalMultiLevelHierarchy"/>
-    <dgm:cxn modelId="{5AA11AF4-6E6C-45B2-8E08-7A28E68FE493}" type="presOf" srcId="{632AA0DD-8353-4F11-BDFB-175B6927504F}" destId="{2366EC24-982C-4DD0-8F1C-E30943AF5B37}" srcOrd="1" destOrd="0" presId="urn:microsoft.com/office/officeart/2008/layout/HorizontalMultiLevelHierarchy"/>
-    <dgm:cxn modelId="{A2B222EE-B02D-4FC9-92BF-1689516ECF2C}" type="presOf" srcId="{A3E019C8-8444-4402-AD21-21665B7C54ED}" destId="{AB780709-EAAF-4471-B8FD-C47621FCA784}" srcOrd="0" destOrd="0" presId="urn:microsoft.com/office/officeart/2008/layout/HorizontalMultiLevelHierarchy"/>
-    <dgm:cxn modelId="{E84FE2DF-6FCB-4B10-B73B-9C9F3671AA03}" srcId="{B2C9F513-C4A1-4FB4-BDE7-39D8339982D5}" destId="{A3E019C8-8444-4402-AD21-21665B7C54ED}" srcOrd="2" destOrd="0" parTransId="{F2F9455E-1036-48F6-A6A2-29EC169F2063}" sibTransId="{750CEA08-0A89-4AB6-97DB-40FB236903FB}"/>
-    <dgm:cxn modelId="{5887CC66-D34A-4E2F-86F6-87B7D88F2CEF}" type="presOf" srcId="{D4A53272-1466-4228-A795-DC136008FA28}" destId="{1C156C2D-AD71-455E-AD95-3CD2A86072D3}" srcOrd="0" destOrd="0" presId="urn:microsoft.com/office/officeart/2008/layout/HorizontalMultiLevelHierarchy"/>
-    <dgm:cxn modelId="{2A8D6B76-A7ED-46E8-836B-B4FFD0D4EF63}" type="presOf" srcId="{F2F9455E-1036-48F6-A6A2-29EC169F2063}" destId="{91695836-E275-466C-A3DD-FF71EF4A84C4}" srcOrd="1" destOrd="0" presId="urn:microsoft.com/office/officeart/2008/layout/HorizontalMultiLevelHierarchy"/>
-    <dgm:cxn modelId="{F75CB132-B7AF-4E8E-BAC8-6C0A1F72EA53}" type="presOf" srcId="{4A56F201-81A5-40D2-BCFD-FDEB1EE1DDFD}" destId="{4C48CB05-710F-4E55-9440-100A54C6EE09}" srcOrd="1" destOrd="0" presId="urn:microsoft.com/office/officeart/2008/layout/HorizontalMultiLevelHierarchy"/>
-    <dgm:cxn modelId="{550DA39C-9A21-4C5F-96C1-4F8BA2368E80}" type="presOf" srcId="{D7C4AA9A-6F83-4205-A287-C8AF0EC43F8B}" destId="{23352CF3-5594-442C-8C5E-901B614E5E2A}" srcOrd="1" destOrd="0" presId="urn:microsoft.com/office/officeart/2008/layout/HorizontalMultiLevelHierarchy"/>
+    <dgm:cxn modelId="{C2A47A33-13DC-42BE-B1D5-368D5B51B647}" type="presOf" srcId="{BB89522F-1260-41F0-A4BE-B73FC8B67951}" destId="{A943B8AF-69CA-4FB0-8B15-9EDF89AB42E4}" srcOrd="1" destOrd="0" presId="urn:microsoft.com/office/officeart/2008/layout/HorizontalMultiLevelHierarchy"/>
+    <dgm:cxn modelId="{5D7DCAA9-F3AD-4327-BE50-2AD35045A068}" type="presOf" srcId="{632AA0DD-8353-4F11-BDFB-175B6927504F}" destId="{39372AF6-71D9-43B3-8955-9D274CE7BD7A}" srcOrd="0" destOrd="0" presId="urn:microsoft.com/office/officeart/2008/layout/HorizontalMultiLevelHierarchy"/>
+    <dgm:cxn modelId="{CFB5D6C1-BA6B-45AF-8508-3C31D718ACBE}" type="presOf" srcId="{49685706-E17D-40CB-81F1-ACD3ED6ADFA1}" destId="{CC2A6989-9335-44A7-B320-4D81104BF262}" srcOrd="0" destOrd="0" presId="urn:microsoft.com/office/officeart/2008/layout/HorizontalMultiLevelHierarchy"/>
+    <dgm:cxn modelId="{5CD505A9-E32F-43D8-B773-0E074AF36400}" type="presOf" srcId="{FAEB6A0B-EAA6-4865-B1B4-B28BD06CA8CB}" destId="{4463467E-C8CE-4503-9555-CCA701A552F2}" srcOrd="0" destOrd="0" presId="urn:microsoft.com/office/officeart/2008/layout/HorizontalMultiLevelHierarchy"/>
+    <dgm:cxn modelId="{D1802BC9-0A9D-4136-93A8-4207F850350B}" type="presOf" srcId="{4A56F201-81A5-40D2-BCFD-FDEB1EE1DDFD}" destId="{44CD7043-7D0F-418D-A8C6-4439385757DC}" srcOrd="0" destOrd="0" presId="urn:microsoft.com/office/officeart/2008/layout/HorizontalMultiLevelHierarchy"/>
+    <dgm:cxn modelId="{99FB3443-7FB1-43F7-9218-8008D4804883}" type="presOf" srcId="{CB6241AB-A903-4483-BCC0-FF9D12CD0957}" destId="{1F02AE97-9D58-4D92-A35F-B2748E22374D}" srcOrd="0" destOrd="0" presId="urn:microsoft.com/office/officeart/2008/layout/HorizontalMultiLevelHierarchy"/>
+    <dgm:cxn modelId="{10C38F35-CDD7-41D7-8A5D-B9F6BA30B09B}" type="presOf" srcId="{6BE46504-C6AE-4179-AC77-7AF2E407101A}" destId="{225B61C5-820F-4B43-AD20-E8B2DA8D1B36}" srcOrd="0" destOrd="0" presId="urn:microsoft.com/office/officeart/2008/layout/HorizontalMultiLevelHierarchy"/>
     <dgm:cxn modelId="{16B5F62D-983B-4177-AD6E-02DACC57C872}" srcId="{B2C9F513-C4A1-4FB4-BDE7-39D8339982D5}" destId="{82E892EB-0DB8-4F0A-B0D0-67F960DFB669}" srcOrd="0" destOrd="0" parTransId="{1453B3D9-3551-42D3-9EA4-CE09A03887B3}" sibTransId="{28F0E7EC-BA27-4D96-BDC1-0A03A6C7A303}"/>
-    <dgm:cxn modelId="{08F6930E-DE8D-4CB9-94A0-0D4E401315D3}" type="presOf" srcId="{4517F813-0F9D-4A37-B7F8-C551FAC69061}" destId="{256185FB-E641-41E5-958F-2456EF0432E0}" srcOrd="0" destOrd="0" presId="urn:microsoft.com/office/officeart/2008/layout/HorizontalMultiLevelHierarchy"/>
-    <dgm:cxn modelId="{7DA1FEE0-6F72-4DDD-81FB-A380577A7379}" srcId="{82E892EB-0DB8-4F0A-B0D0-67F960DFB669}" destId="{D4A53272-1466-4228-A795-DC136008FA28}" srcOrd="1" destOrd="0" parTransId="{6BE46504-C6AE-4179-AC77-7AF2E407101A}" sibTransId="{58DAF7EA-7D6D-42DF-9AF0-03365153732A}"/>
-    <dgm:cxn modelId="{6B05C84F-21C1-42CB-80A5-D8D4F1E78787}" type="presOf" srcId="{1453B3D9-3551-42D3-9EA4-CE09A03887B3}" destId="{80ED23AB-AD6B-40CD-9FC6-D4175B95B646}" srcOrd="0" destOrd="0" presId="urn:microsoft.com/office/officeart/2008/layout/HorizontalMultiLevelHierarchy"/>
-    <dgm:cxn modelId="{DB13C1E4-4F76-403E-8E64-D35CB630E6F5}" type="presParOf" srcId="{31888F87-106E-4065-8933-3BC020F76C45}" destId="{CB687ADC-65B3-4AFB-A527-FFD6B95B4FCF}" srcOrd="0" destOrd="0" presId="urn:microsoft.com/office/officeart/2008/layout/HorizontalMultiLevelHierarchy"/>
-    <dgm:cxn modelId="{6A0FAA42-1CF5-452C-A189-2C9CCFA350B1}" type="presParOf" srcId="{CB687ADC-65B3-4AFB-A527-FFD6B95B4FCF}" destId="{CC2A6989-9335-44A7-B320-4D81104BF262}" srcOrd="0" destOrd="0" presId="urn:microsoft.com/office/officeart/2008/layout/HorizontalMultiLevelHierarchy"/>
-    <dgm:cxn modelId="{4F0CA088-61A0-47BC-9985-6319E350B1EE}" type="presParOf" srcId="{CB687ADC-65B3-4AFB-A527-FFD6B95B4FCF}" destId="{F04DFD31-93B7-4DB0-9FDD-FA42792117D0}" srcOrd="1" destOrd="0" presId="urn:microsoft.com/office/officeart/2008/layout/HorizontalMultiLevelHierarchy"/>
-    <dgm:cxn modelId="{81C79DB2-58DB-4A9D-BBE8-3DBBFA607351}" type="presParOf" srcId="{F04DFD31-93B7-4DB0-9FDD-FA42792117D0}" destId="{44CD7043-7D0F-418D-A8C6-4439385757DC}" srcOrd="0" destOrd="0" presId="urn:microsoft.com/office/officeart/2008/layout/HorizontalMultiLevelHierarchy"/>
-    <dgm:cxn modelId="{A927326A-1C79-47E0-A211-A56125DF7AF7}" type="presParOf" srcId="{44CD7043-7D0F-418D-A8C6-4439385757DC}" destId="{4C48CB05-710F-4E55-9440-100A54C6EE09}" srcOrd="0" destOrd="0" presId="urn:microsoft.com/office/officeart/2008/layout/HorizontalMultiLevelHierarchy"/>
-    <dgm:cxn modelId="{7519D083-7EF1-4F5D-AFDC-F32B21C3E5F1}" type="presParOf" srcId="{F04DFD31-93B7-4DB0-9FDD-FA42792117D0}" destId="{9DACE256-5241-4D5B-AE16-DE16584870DB}" srcOrd="1" destOrd="0" presId="urn:microsoft.com/office/officeart/2008/layout/HorizontalMultiLevelHierarchy"/>
-    <dgm:cxn modelId="{F63E3BB8-E0FE-4C96-B766-76CAC6160E5E}" type="presParOf" srcId="{9DACE256-5241-4D5B-AE16-DE16584870DB}" destId="{DB820406-B830-4E78-9B8B-AF17503BC849}" srcOrd="0" destOrd="0" presId="urn:microsoft.com/office/officeart/2008/layout/HorizontalMultiLevelHierarchy"/>
-    <dgm:cxn modelId="{694FA7EC-9925-4E66-846F-32901CCB2132}" type="presParOf" srcId="{9DACE256-5241-4D5B-AE16-DE16584870DB}" destId="{99C2153E-1940-4B19-9ADF-A4791C492C22}" srcOrd="1" destOrd="0" presId="urn:microsoft.com/office/officeart/2008/layout/HorizontalMultiLevelHierarchy"/>
-    <dgm:cxn modelId="{8C01B98C-B3C7-4099-BFCA-6BC0B1CB4943}" type="presParOf" srcId="{99C2153E-1940-4B19-9ADF-A4791C492C22}" destId="{80ED23AB-AD6B-40CD-9FC6-D4175B95B646}" srcOrd="0" destOrd="0" presId="urn:microsoft.com/office/officeart/2008/layout/HorizontalMultiLevelHierarchy"/>
-    <dgm:cxn modelId="{C8852DB0-DB72-4672-BDFD-F6E58661746B}" type="presParOf" srcId="{80ED23AB-AD6B-40CD-9FC6-D4175B95B646}" destId="{1158D777-AB5C-47E1-A172-EA119C809E86}" srcOrd="0" destOrd="0" presId="urn:microsoft.com/office/officeart/2008/layout/HorizontalMultiLevelHierarchy"/>
-    <dgm:cxn modelId="{3EBBCC20-A5E9-422A-AFCD-4D283979E645}" type="presParOf" srcId="{99C2153E-1940-4B19-9ADF-A4791C492C22}" destId="{57C12396-272C-4BA3-823A-4ED3BDF5C7AA}" srcOrd="1" destOrd="0" presId="urn:microsoft.com/office/officeart/2008/layout/HorizontalMultiLevelHierarchy"/>
-    <dgm:cxn modelId="{21C0BF1E-CAD5-423A-80B3-44CA3A3B2D4D}" type="presParOf" srcId="{57C12396-272C-4BA3-823A-4ED3BDF5C7AA}" destId="{BA611E67-87A5-4234-AEFF-198BDEDABB7C}" srcOrd="0" destOrd="0" presId="urn:microsoft.com/office/officeart/2008/layout/HorizontalMultiLevelHierarchy"/>
-    <dgm:cxn modelId="{AF34CA2A-4D75-414E-BE07-23335137703C}" type="presParOf" srcId="{57C12396-272C-4BA3-823A-4ED3BDF5C7AA}" destId="{E2B005D3-FDA0-49CD-B5AA-27188FB8C32A}" srcOrd="1" destOrd="0" presId="urn:microsoft.com/office/officeart/2008/layout/HorizontalMultiLevelHierarchy"/>
-    <dgm:cxn modelId="{DF64D031-2FF3-4358-9905-A2041DF96322}" type="presParOf" srcId="{E2B005D3-FDA0-49CD-B5AA-27188FB8C32A}" destId="{D8CCE7A0-BC1A-4E68-8CFB-02BCB29E8655}" srcOrd="0" destOrd="0" presId="urn:microsoft.com/office/officeart/2008/layout/HorizontalMultiLevelHierarchy"/>
-    <dgm:cxn modelId="{B563BD62-3E32-47C6-B6BE-10127DDF5162}" type="presParOf" srcId="{D8CCE7A0-BC1A-4E68-8CFB-02BCB29E8655}" destId="{A943B8AF-69CA-4FB0-8B15-9EDF89AB42E4}" srcOrd="0" destOrd="0" presId="urn:microsoft.com/office/officeart/2008/layout/HorizontalMultiLevelHierarchy"/>
-    <dgm:cxn modelId="{DD8AC40F-A196-4D43-A522-F078A032A883}" type="presParOf" srcId="{E2B005D3-FDA0-49CD-B5AA-27188FB8C32A}" destId="{6FF44D33-439B-4064-8D1F-DA5D02758262}" srcOrd="1" destOrd="0" presId="urn:microsoft.com/office/officeart/2008/layout/HorizontalMultiLevelHierarchy"/>
-    <dgm:cxn modelId="{936B08C5-BDA1-4EF4-917C-E52F1CC93866}" type="presParOf" srcId="{6FF44D33-439B-4064-8D1F-DA5D02758262}" destId="{F970B58F-9231-412E-B7B3-4A43FD741B8D}" srcOrd="0" destOrd="0" presId="urn:microsoft.com/office/officeart/2008/layout/HorizontalMultiLevelHierarchy"/>
-    <dgm:cxn modelId="{86D6B8AD-69DB-4726-AC80-1FBAE0E125A6}" type="presParOf" srcId="{6FF44D33-439B-4064-8D1F-DA5D02758262}" destId="{6994C215-169A-44EA-AD01-C67B811FC067}" srcOrd="1" destOrd="0" presId="urn:microsoft.com/office/officeart/2008/layout/HorizontalMultiLevelHierarchy"/>
-    <dgm:cxn modelId="{8FB525F0-46D3-4C9E-9A70-2704E49A6A3F}" type="presParOf" srcId="{E2B005D3-FDA0-49CD-B5AA-27188FB8C32A}" destId="{225B61C5-820F-4B43-AD20-E8B2DA8D1B36}" srcOrd="2" destOrd="0" presId="urn:microsoft.com/office/officeart/2008/layout/HorizontalMultiLevelHierarchy"/>
-    <dgm:cxn modelId="{01590693-6B92-4F25-A1B1-3FE9C00CA306}" type="presParOf" srcId="{225B61C5-820F-4B43-AD20-E8B2DA8D1B36}" destId="{23232F91-25D7-4783-9108-C15D0CC43F14}" srcOrd="0" destOrd="0" presId="urn:microsoft.com/office/officeart/2008/layout/HorizontalMultiLevelHierarchy"/>
-    <dgm:cxn modelId="{6BEB8865-A3B2-4AA8-9F49-B367A6059EA1}" type="presParOf" srcId="{E2B005D3-FDA0-49CD-B5AA-27188FB8C32A}" destId="{32FE8368-D891-4D6A-9001-CAC38DE19C2E}" srcOrd="3" destOrd="0" presId="urn:microsoft.com/office/officeart/2008/layout/HorizontalMultiLevelHierarchy"/>
-    <dgm:cxn modelId="{6A03ABBF-65A4-4EDB-A79E-9A838C51AC79}" type="presParOf" srcId="{32FE8368-D891-4D6A-9001-CAC38DE19C2E}" destId="{1C156C2D-AD71-455E-AD95-3CD2A86072D3}" srcOrd="0" destOrd="0" presId="urn:microsoft.com/office/officeart/2008/layout/HorizontalMultiLevelHierarchy"/>
-    <dgm:cxn modelId="{90813F50-6585-4CB3-96B0-9DAFCBC1B4FA}" type="presParOf" srcId="{32FE8368-D891-4D6A-9001-CAC38DE19C2E}" destId="{6E7558C4-4096-4775-B1A3-8CD7B0606552}" srcOrd="1" destOrd="0" presId="urn:microsoft.com/office/officeart/2008/layout/HorizontalMultiLevelHierarchy"/>
-    <dgm:cxn modelId="{3F28A717-7803-4671-A8FB-7EF03E1A64C2}" type="presParOf" srcId="{E2B005D3-FDA0-49CD-B5AA-27188FB8C32A}" destId="{C7AF8690-DF8C-4532-8FEC-A71C6ABF6DB5}" srcOrd="4" destOrd="0" presId="urn:microsoft.com/office/officeart/2008/layout/HorizontalMultiLevelHierarchy"/>
-    <dgm:cxn modelId="{31A1EEFA-5FAE-482C-AA4C-94485B363126}" type="presParOf" srcId="{C7AF8690-DF8C-4532-8FEC-A71C6ABF6DB5}" destId="{23352CF3-5594-442C-8C5E-901B614E5E2A}" srcOrd="0" destOrd="0" presId="urn:microsoft.com/office/officeart/2008/layout/HorizontalMultiLevelHierarchy"/>
-    <dgm:cxn modelId="{62AF2737-8CAE-434C-8E34-9ABD581EA060}" type="presParOf" srcId="{E2B005D3-FDA0-49CD-B5AA-27188FB8C32A}" destId="{A710DFF6-3B61-4314-B702-0AB1283254C1}" srcOrd="5" destOrd="0" presId="urn:microsoft.com/office/officeart/2008/layout/HorizontalMultiLevelHierarchy"/>
-    <dgm:cxn modelId="{1E17E016-8D94-4964-AFA4-4E56B72DE4BF}" type="presParOf" srcId="{A710DFF6-3B61-4314-B702-0AB1283254C1}" destId="{256185FB-E641-41E5-958F-2456EF0432E0}" srcOrd="0" destOrd="0" presId="urn:microsoft.com/office/officeart/2008/layout/HorizontalMultiLevelHierarchy"/>
-    <dgm:cxn modelId="{050066F3-2EEC-4076-B544-81ED39B410A7}" type="presParOf" srcId="{A710DFF6-3B61-4314-B702-0AB1283254C1}" destId="{1F03B94B-A06D-4F39-A40B-7CF44AC5D08C}" srcOrd="1" destOrd="0" presId="urn:microsoft.com/office/officeart/2008/layout/HorizontalMultiLevelHierarchy"/>
-    <dgm:cxn modelId="{17FFBB0E-68D9-4046-824A-91E7967BF54C}" type="presParOf" srcId="{E2B005D3-FDA0-49CD-B5AA-27188FB8C32A}" destId="{42CECB87-7735-4508-8273-9584CDC4ADD9}" srcOrd="6" destOrd="0" presId="urn:microsoft.com/office/officeart/2008/layout/HorizontalMultiLevelHierarchy"/>
-    <dgm:cxn modelId="{89449765-A6FE-49F3-A02B-69EC708C140E}" type="presParOf" srcId="{42CECB87-7735-4508-8273-9584CDC4ADD9}" destId="{C43B149C-5BBB-4839-A818-4A23393FF687}" srcOrd="0" destOrd="0" presId="urn:microsoft.com/office/officeart/2008/layout/HorizontalMultiLevelHierarchy"/>
-    <dgm:cxn modelId="{80DAF2E4-1300-4084-B2F8-C58DC0A87F59}" type="presParOf" srcId="{E2B005D3-FDA0-49CD-B5AA-27188FB8C32A}" destId="{06DB977A-7765-4984-B83E-E6687677AE49}" srcOrd="7" destOrd="0" presId="urn:microsoft.com/office/officeart/2008/layout/HorizontalMultiLevelHierarchy"/>
-    <dgm:cxn modelId="{9819BADD-BD9C-4976-8D4C-D076F1B0FE62}" type="presParOf" srcId="{06DB977A-7765-4984-B83E-E6687677AE49}" destId="{EE6EB919-4244-4735-8D7F-478E18EA0BED}" srcOrd="0" destOrd="0" presId="urn:microsoft.com/office/officeart/2008/layout/HorizontalMultiLevelHierarchy"/>
-    <dgm:cxn modelId="{4481549A-2870-43BF-9303-8E722BA10D3C}" type="presParOf" srcId="{06DB977A-7765-4984-B83E-E6687677AE49}" destId="{A455CBDD-873E-47DC-B4D6-351B4DE7A1DB}" srcOrd="1" destOrd="0" presId="urn:microsoft.com/office/officeart/2008/layout/HorizontalMultiLevelHierarchy"/>
-    <dgm:cxn modelId="{6A521DB3-1057-47CB-8C7D-6C9DFC0EB570}" type="presParOf" srcId="{E2B005D3-FDA0-49CD-B5AA-27188FB8C32A}" destId="{1F02AE97-9D58-4D92-A35F-B2748E22374D}" srcOrd="8" destOrd="0" presId="urn:microsoft.com/office/officeart/2008/layout/HorizontalMultiLevelHierarchy"/>
-    <dgm:cxn modelId="{0BA029AE-8FA9-43D8-ACB6-0A5737384695}" type="presParOf" srcId="{1F02AE97-9D58-4D92-A35F-B2748E22374D}" destId="{C016FD8C-8D9C-4A25-BB8A-F022690F1E4E}" srcOrd="0" destOrd="0" presId="urn:microsoft.com/office/officeart/2008/layout/HorizontalMultiLevelHierarchy"/>
-    <dgm:cxn modelId="{D126FAC4-89D0-40CF-BEBC-A502E406FE40}" type="presParOf" srcId="{E2B005D3-FDA0-49CD-B5AA-27188FB8C32A}" destId="{A4E8D6C0-FC7F-4344-BCDD-D6F2A4E19FB0}" srcOrd="9" destOrd="0" presId="urn:microsoft.com/office/officeart/2008/layout/HorizontalMultiLevelHierarchy"/>
-    <dgm:cxn modelId="{512E5B28-B3DD-4310-B50C-A6523AC5D30D}" type="presParOf" srcId="{A4E8D6C0-FC7F-4344-BCDD-D6F2A4E19FB0}" destId="{0910C4D5-559F-4ED9-865F-FD9E0B75D5C1}" srcOrd="0" destOrd="0" presId="urn:microsoft.com/office/officeart/2008/layout/HorizontalMultiLevelHierarchy"/>
-    <dgm:cxn modelId="{387DA932-6BCD-42FE-BC45-7B8623C8A889}" type="presParOf" srcId="{A4E8D6C0-FC7F-4344-BCDD-D6F2A4E19FB0}" destId="{ADAC0A50-5863-4B14-A569-6CFC55EE8047}" srcOrd="1" destOrd="0" presId="urn:microsoft.com/office/officeart/2008/layout/HorizontalMultiLevelHierarchy"/>
-    <dgm:cxn modelId="{9D61B726-D528-41B4-99DA-45D3A19433AC}" type="presParOf" srcId="{99C2153E-1940-4B19-9ADF-A4791C492C22}" destId="{39372AF6-71D9-43B3-8955-9D274CE7BD7A}" srcOrd="2" destOrd="0" presId="urn:microsoft.com/office/officeart/2008/layout/HorizontalMultiLevelHierarchy"/>
-    <dgm:cxn modelId="{AB221E66-EAA4-4876-B9AC-A77DCD7BB676}" type="presParOf" srcId="{39372AF6-71D9-43B3-8955-9D274CE7BD7A}" destId="{2366EC24-982C-4DD0-8F1C-E30943AF5B37}" srcOrd="0" destOrd="0" presId="urn:microsoft.com/office/officeart/2008/layout/HorizontalMultiLevelHierarchy"/>
-    <dgm:cxn modelId="{39471EA4-E518-4AC7-AB14-C1D830F31D84}" type="presParOf" srcId="{99C2153E-1940-4B19-9ADF-A4791C492C22}" destId="{9F0DC225-D07F-48BA-80CD-8D6CD0EF4FEB}" srcOrd="3" destOrd="0" presId="urn:microsoft.com/office/officeart/2008/layout/HorizontalMultiLevelHierarchy"/>
-    <dgm:cxn modelId="{2CE7720B-FC95-42EC-BB54-73FB0EDEDF08}" type="presParOf" srcId="{9F0DC225-D07F-48BA-80CD-8D6CD0EF4FEB}" destId="{4463467E-C8CE-4503-9555-CCA701A552F2}" srcOrd="0" destOrd="0" presId="urn:microsoft.com/office/officeart/2008/layout/HorizontalMultiLevelHierarchy"/>
-    <dgm:cxn modelId="{EDBAB96B-536D-4137-91BE-3E5B7055FB7E}" type="presParOf" srcId="{9F0DC225-D07F-48BA-80CD-8D6CD0EF4FEB}" destId="{797A98C7-53F4-4F52-B594-7552A8F20786}" srcOrd="1" destOrd="0" presId="urn:microsoft.com/office/officeart/2008/layout/HorizontalMultiLevelHierarchy"/>
-    <dgm:cxn modelId="{24AEEEA3-29C2-441B-91F5-544CB9F89C14}" type="presParOf" srcId="{99C2153E-1940-4B19-9ADF-A4791C492C22}" destId="{E420061C-1FCF-4FAC-B40E-1B648BC23A7D}" srcOrd="4" destOrd="0" presId="urn:microsoft.com/office/officeart/2008/layout/HorizontalMultiLevelHierarchy"/>
-    <dgm:cxn modelId="{FF87DC2A-8100-4CCC-80D3-F3DF4BAA998B}" type="presParOf" srcId="{E420061C-1FCF-4FAC-B40E-1B648BC23A7D}" destId="{91695836-E275-466C-A3DD-FF71EF4A84C4}" srcOrd="0" destOrd="0" presId="urn:microsoft.com/office/officeart/2008/layout/HorizontalMultiLevelHierarchy"/>
-    <dgm:cxn modelId="{E7A90B23-12F0-4571-A30D-4F73786F3D81}" type="presParOf" srcId="{99C2153E-1940-4B19-9ADF-A4791C492C22}" destId="{4811B43E-AF7D-4B4A-8942-0C9FB93B9D2C}" srcOrd="5" destOrd="0" presId="urn:microsoft.com/office/officeart/2008/layout/HorizontalMultiLevelHierarchy"/>
-    <dgm:cxn modelId="{AE538FAB-02C9-474E-95D6-C71EE703D93A}" type="presParOf" srcId="{4811B43E-AF7D-4B4A-8942-0C9FB93B9D2C}" destId="{AB780709-EAAF-4471-B8FD-C47621FCA784}" srcOrd="0" destOrd="0" presId="urn:microsoft.com/office/officeart/2008/layout/HorizontalMultiLevelHierarchy"/>
-    <dgm:cxn modelId="{8F83D946-335B-415B-88C6-8FFB97E938DE}" type="presParOf" srcId="{4811B43E-AF7D-4B4A-8942-0C9FB93B9D2C}" destId="{53E09FB2-F9A8-4A6E-A2E1-15C55317C24E}" srcOrd="1" destOrd="0" presId="urn:microsoft.com/office/officeart/2008/layout/HorizontalMultiLevelHierarchy"/>
+    <dgm:cxn modelId="{1CDE5F0C-09C4-40F0-84F4-4A9B15B378C0}" type="presParOf" srcId="{31888F87-106E-4065-8933-3BC020F76C45}" destId="{CB687ADC-65B3-4AFB-A527-FFD6B95B4FCF}" srcOrd="0" destOrd="0" presId="urn:microsoft.com/office/officeart/2008/layout/HorizontalMultiLevelHierarchy"/>
+    <dgm:cxn modelId="{2D76D7BA-35A1-4FA9-8223-9D6AD6048ABA}" type="presParOf" srcId="{CB687ADC-65B3-4AFB-A527-FFD6B95B4FCF}" destId="{CC2A6989-9335-44A7-B320-4D81104BF262}" srcOrd="0" destOrd="0" presId="urn:microsoft.com/office/officeart/2008/layout/HorizontalMultiLevelHierarchy"/>
+    <dgm:cxn modelId="{C1490FC9-022E-45CD-A5BE-A44C8054A07C}" type="presParOf" srcId="{CB687ADC-65B3-4AFB-A527-FFD6B95B4FCF}" destId="{F04DFD31-93B7-4DB0-9FDD-FA42792117D0}" srcOrd="1" destOrd="0" presId="urn:microsoft.com/office/officeart/2008/layout/HorizontalMultiLevelHierarchy"/>
+    <dgm:cxn modelId="{ADA80EED-7CD5-4DE5-9C6F-800A58CFC9F7}" type="presParOf" srcId="{F04DFD31-93B7-4DB0-9FDD-FA42792117D0}" destId="{44CD7043-7D0F-418D-A8C6-4439385757DC}" srcOrd="0" destOrd="0" presId="urn:microsoft.com/office/officeart/2008/layout/HorizontalMultiLevelHierarchy"/>
+    <dgm:cxn modelId="{C36CF18E-09CF-4EF3-B075-741DFEB0E4C5}" type="presParOf" srcId="{44CD7043-7D0F-418D-A8C6-4439385757DC}" destId="{4C48CB05-710F-4E55-9440-100A54C6EE09}" srcOrd="0" destOrd="0" presId="urn:microsoft.com/office/officeart/2008/layout/HorizontalMultiLevelHierarchy"/>
+    <dgm:cxn modelId="{0E3AE589-0B3B-48BC-8FE3-DB001955A0E9}" type="presParOf" srcId="{F04DFD31-93B7-4DB0-9FDD-FA42792117D0}" destId="{9DACE256-5241-4D5B-AE16-DE16584870DB}" srcOrd="1" destOrd="0" presId="urn:microsoft.com/office/officeart/2008/layout/HorizontalMultiLevelHierarchy"/>
+    <dgm:cxn modelId="{282716B5-7DB5-44B4-BB02-58E3F51BFD8B}" type="presParOf" srcId="{9DACE256-5241-4D5B-AE16-DE16584870DB}" destId="{DB820406-B830-4E78-9B8B-AF17503BC849}" srcOrd="0" destOrd="0" presId="urn:microsoft.com/office/officeart/2008/layout/HorizontalMultiLevelHierarchy"/>
+    <dgm:cxn modelId="{BBA5CDF3-8B74-4103-987B-E5D907533EA8}" type="presParOf" srcId="{9DACE256-5241-4D5B-AE16-DE16584870DB}" destId="{99C2153E-1940-4B19-9ADF-A4791C492C22}" srcOrd="1" destOrd="0" presId="urn:microsoft.com/office/officeart/2008/layout/HorizontalMultiLevelHierarchy"/>
+    <dgm:cxn modelId="{34A6E772-1C09-49FC-BD8E-74D32E1F08C3}" type="presParOf" srcId="{99C2153E-1940-4B19-9ADF-A4791C492C22}" destId="{80ED23AB-AD6B-40CD-9FC6-D4175B95B646}" srcOrd="0" destOrd="0" presId="urn:microsoft.com/office/officeart/2008/layout/HorizontalMultiLevelHierarchy"/>
+    <dgm:cxn modelId="{831FFF7E-A6BE-4392-8164-2A4F3AB10E1D}" type="presParOf" srcId="{80ED23AB-AD6B-40CD-9FC6-D4175B95B646}" destId="{1158D777-AB5C-47E1-A172-EA119C809E86}" srcOrd="0" destOrd="0" presId="urn:microsoft.com/office/officeart/2008/layout/HorizontalMultiLevelHierarchy"/>
+    <dgm:cxn modelId="{C8869339-4721-473D-BB40-13F9A1712A8C}" type="presParOf" srcId="{99C2153E-1940-4B19-9ADF-A4791C492C22}" destId="{57C12396-272C-4BA3-823A-4ED3BDF5C7AA}" srcOrd="1" destOrd="0" presId="urn:microsoft.com/office/officeart/2008/layout/HorizontalMultiLevelHierarchy"/>
+    <dgm:cxn modelId="{7456C6B3-21DD-4246-9E07-FE9CC0697715}" type="presParOf" srcId="{57C12396-272C-4BA3-823A-4ED3BDF5C7AA}" destId="{BA611E67-87A5-4234-AEFF-198BDEDABB7C}" srcOrd="0" destOrd="0" presId="urn:microsoft.com/office/officeart/2008/layout/HorizontalMultiLevelHierarchy"/>
+    <dgm:cxn modelId="{53D45467-D74D-4489-9F27-89623E378ABC}" type="presParOf" srcId="{57C12396-272C-4BA3-823A-4ED3BDF5C7AA}" destId="{E2B005D3-FDA0-49CD-B5AA-27188FB8C32A}" srcOrd="1" destOrd="0" presId="urn:microsoft.com/office/officeart/2008/layout/HorizontalMultiLevelHierarchy"/>
+    <dgm:cxn modelId="{9AADE092-B52C-4DCB-A3CF-B0D25282D219}" type="presParOf" srcId="{E2B005D3-FDA0-49CD-B5AA-27188FB8C32A}" destId="{D8CCE7A0-BC1A-4E68-8CFB-02BCB29E8655}" srcOrd="0" destOrd="0" presId="urn:microsoft.com/office/officeart/2008/layout/HorizontalMultiLevelHierarchy"/>
+    <dgm:cxn modelId="{A0A5A896-602B-480A-95FC-A99EFAA71459}" type="presParOf" srcId="{D8CCE7A0-BC1A-4E68-8CFB-02BCB29E8655}" destId="{A943B8AF-69CA-4FB0-8B15-9EDF89AB42E4}" srcOrd="0" destOrd="0" presId="urn:microsoft.com/office/officeart/2008/layout/HorizontalMultiLevelHierarchy"/>
+    <dgm:cxn modelId="{5B46FC42-B259-461A-937A-25ECBF9C2161}" type="presParOf" srcId="{E2B005D3-FDA0-49CD-B5AA-27188FB8C32A}" destId="{6FF44D33-439B-4064-8D1F-DA5D02758262}" srcOrd="1" destOrd="0" presId="urn:microsoft.com/office/officeart/2008/layout/HorizontalMultiLevelHierarchy"/>
+    <dgm:cxn modelId="{5488569A-D145-48D3-89DD-D586850D6710}" type="presParOf" srcId="{6FF44D33-439B-4064-8D1F-DA5D02758262}" destId="{F970B58F-9231-412E-B7B3-4A43FD741B8D}" srcOrd="0" destOrd="0" presId="urn:microsoft.com/office/officeart/2008/layout/HorizontalMultiLevelHierarchy"/>
+    <dgm:cxn modelId="{A963AD44-7FAF-413D-8E11-3C8B6E5B4F8C}" type="presParOf" srcId="{6FF44D33-439B-4064-8D1F-DA5D02758262}" destId="{6994C215-169A-44EA-AD01-C67B811FC067}" srcOrd="1" destOrd="0" presId="urn:microsoft.com/office/officeart/2008/layout/HorizontalMultiLevelHierarchy"/>
+    <dgm:cxn modelId="{52372303-9C38-4FBF-84ED-4072B4069C07}" type="presParOf" srcId="{E2B005D3-FDA0-49CD-B5AA-27188FB8C32A}" destId="{225B61C5-820F-4B43-AD20-E8B2DA8D1B36}" srcOrd="2" destOrd="0" presId="urn:microsoft.com/office/officeart/2008/layout/HorizontalMultiLevelHierarchy"/>
+    <dgm:cxn modelId="{5D591513-15B8-4D7A-9F17-81966FEFAFCC}" type="presParOf" srcId="{225B61C5-820F-4B43-AD20-E8B2DA8D1B36}" destId="{23232F91-25D7-4783-9108-C15D0CC43F14}" srcOrd="0" destOrd="0" presId="urn:microsoft.com/office/officeart/2008/layout/HorizontalMultiLevelHierarchy"/>
+    <dgm:cxn modelId="{1C60B656-0FA9-48C4-B5FD-B95618E35837}" type="presParOf" srcId="{E2B005D3-FDA0-49CD-B5AA-27188FB8C32A}" destId="{32FE8368-D891-4D6A-9001-CAC38DE19C2E}" srcOrd="3" destOrd="0" presId="urn:microsoft.com/office/officeart/2008/layout/HorizontalMultiLevelHierarchy"/>
+    <dgm:cxn modelId="{44E87C01-81A0-41A5-A2A2-87FC2AB249E8}" type="presParOf" srcId="{32FE8368-D891-4D6A-9001-CAC38DE19C2E}" destId="{1C156C2D-AD71-455E-AD95-3CD2A86072D3}" srcOrd="0" destOrd="0" presId="urn:microsoft.com/office/officeart/2008/layout/HorizontalMultiLevelHierarchy"/>
+    <dgm:cxn modelId="{B423A66F-15CA-4D3D-803F-F1ECAA087230}" type="presParOf" srcId="{32FE8368-D891-4D6A-9001-CAC38DE19C2E}" destId="{6E7558C4-4096-4775-B1A3-8CD7B0606552}" srcOrd="1" destOrd="0" presId="urn:microsoft.com/office/officeart/2008/layout/HorizontalMultiLevelHierarchy"/>
+    <dgm:cxn modelId="{E3329033-5414-469A-908C-0F3A8384A2BB}" type="presParOf" srcId="{E2B005D3-FDA0-49CD-B5AA-27188FB8C32A}" destId="{C7AF8690-DF8C-4532-8FEC-A71C6ABF6DB5}" srcOrd="4" destOrd="0" presId="urn:microsoft.com/office/officeart/2008/layout/HorizontalMultiLevelHierarchy"/>
+    <dgm:cxn modelId="{FE74825F-E4DE-4824-8EB2-5D45728098BD}" type="presParOf" srcId="{C7AF8690-DF8C-4532-8FEC-A71C6ABF6DB5}" destId="{23352CF3-5594-442C-8C5E-901B614E5E2A}" srcOrd="0" destOrd="0" presId="urn:microsoft.com/office/officeart/2008/layout/HorizontalMultiLevelHierarchy"/>
+    <dgm:cxn modelId="{CAEC309A-5930-46B0-8BC3-8A5709F60BE2}" type="presParOf" srcId="{E2B005D3-FDA0-49CD-B5AA-27188FB8C32A}" destId="{A710DFF6-3B61-4314-B702-0AB1283254C1}" srcOrd="5" destOrd="0" presId="urn:microsoft.com/office/officeart/2008/layout/HorizontalMultiLevelHierarchy"/>
+    <dgm:cxn modelId="{B12DEB07-7A97-48F4-BA7A-82DE35E1DC3C}" type="presParOf" srcId="{A710DFF6-3B61-4314-B702-0AB1283254C1}" destId="{256185FB-E641-41E5-958F-2456EF0432E0}" srcOrd="0" destOrd="0" presId="urn:microsoft.com/office/officeart/2008/layout/HorizontalMultiLevelHierarchy"/>
+    <dgm:cxn modelId="{1623453D-9DCE-42DF-BEB2-3560D53F290E}" type="presParOf" srcId="{A710DFF6-3B61-4314-B702-0AB1283254C1}" destId="{1F03B94B-A06D-4F39-A40B-7CF44AC5D08C}" srcOrd="1" destOrd="0" presId="urn:microsoft.com/office/officeart/2008/layout/HorizontalMultiLevelHierarchy"/>
+    <dgm:cxn modelId="{52B6E3F7-AACA-458C-92BA-AB6440E768B0}" type="presParOf" srcId="{E2B005D3-FDA0-49CD-B5AA-27188FB8C32A}" destId="{42CECB87-7735-4508-8273-9584CDC4ADD9}" srcOrd="6" destOrd="0" presId="urn:microsoft.com/office/officeart/2008/layout/HorizontalMultiLevelHierarchy"/>
+    <dgm:cxn modelId="{87974049-9B33-4E6E-9301-5D637141FDB9}" type="presParOf" srcId="{42CECB87-7735-4508-8273-9584CDC4ADD9}" destId="{C43B149C-5BBB-4839-A818-4A23393FF687}" srcOrd="0" destOrd="0" presId="urn:microsoft.com/office/officeart/2008/layout/HorizontalMultiLevelHierarchy"/>
+    <dgm:cxn modelId="{4D1EC549-5FA8-42B9-B8E5-766F3A4264BC}" type="presParOf" srcId="{E2B005D3-FDA0-49CD-B5AA-27188FB8C32A}" destId="{06DB977A-7765-4984-B83E-E6687677AE49}" srcOrd="7" destOrd="0" presId="urn:microsoft.com/office/officeart/2008/layout/HorizontalMultiLevelHierarchy"/>
+    <dgm:cxn modelId="{292ED019-186A-4DFC-9EE6-40509B902B47}" type="presParOf" srcId="{06DB977A-7765-4984-B83E-E6687677AE49}" destId="{EE6EB919-4244-4735-8D7F-478E18EA0BED}" srcOrd="0" destOrd="0" presId="urn:microsoft.com/office/officeart/2008/layout/HorizontalMultiLevelHierarchy"/>
+    <dgm:cxn modelId="{9E76AC77-8CE9-4907-A02D-6B1BE4136F1B}" type="presParOf" srcId="{06DB977A-7765-4984-B83E-E6687677AE49}" destId="{A455CBDD-873E-47DC-B4D6-351B4DE7A1DB}" srcOrd="1" destOrd="0" presId="urn:microsoft.com/office/officeart/2008/layout/HorizontalMultiLevelHierarchy"/>
+    <dgm:cxn modelId="{24ECBE56-E218-4785-88ED-EDA2AE56BD3D}" type="presParOf" srcId="{E2B005D3-FDA0-49CD-B5AA-27188FB8C32A}" destId="{1F02AE97-9D58-4D92-A35F-B2748E22374D}" srcOrd="8" destOrd="0" presId="urn:microsoft.com/office/officeart/2008/layout/HorizontalMultiLevelHierarchy"/>
+    <dgm:cxn modelId="{D9F7F8D4-1E7E-44D7-A1FE-1B656E5F6B48}" type="presParOf" srcId="{1F02AE97-9D58-4D92-A35F-B2748E22374D}" destId="{C016FD8C-8D9C-4A25-BB8A-F022690F1E4E}" srcOrd="0" destOrd="0" presId="urn:microsoft.com/office/officeart/2008/layout/HorizontalMultiLevelHierarchy"/>
+    <dgm:cxn modelId="{898E8ACC-D0A5-41A1-977F-A9A5FD0FC6BD}" type="presParOf" srcId="{E2B005D3-FDA0-49CD-B5AA-27188FB8C32A}" destId="{A4E8D6C0-FC7F-4344-BCDD-D6F2A4E19FB0}" srcOrd="9" destOrd="0" presId="urn:microsoft.com/office/officeart/2008/layout/HorizontalMultiLevelHierarchy"/>
+    <dgm:cxn modelId="{67C0690F-F62F-499C-AAFE-B7FE69C85688}" type="presParOf" srcId="{A4E8D6C0-FC7F-4344-BCDD-D6F2A4E19FB0}" destId="{0910C4D5-559F-4ED9-865F-FD9E0B75D5C1}" srcOrd="0" destOrd="0" presId="urn:microsoft.com/office/officeart/2008/layout/HorizontalMultiLevelHierarchy"/>
+    <dgm:cxn modelId="{5AB0988D-9D41-41E9-8B46-034BC9B2D618}" type="presParOf" srcId="{A4E8D6C0-FC7F-4344-BCDD-D6F2A4E19FB0}" destId="{ADAC0A50-5863-4B14-A569-6CFC55EE8047}" srcOrd="1" destOrd="0" presId="urn:microsoft.com/office/officeart/2008/layout/HorizontalMultiLevelHierarchy"/>
+    <dgm:cxn modelId="{8C596EEF-CF5A-42E4-962A-85A0F9388EE2}" type="presParOf" srcId="{99C2153E-1940-4B19-9ADF-A4791C492C22}" destId="{39372AF6-71D9-43B3-8955-9D274CE7BD7A}" srcOrd="2" destOrd="0" presId="urn:microsoft.com/office/officeart/2008/layout/HorizontalMultiLevelHierarchy"/>
+    <dgm:cxn modelId="{C7370565-A1DA-40D4-B9A6-8E592B0EC5F0}" type="presParOf" srcId="{39372AF6-71D9-43B3-8955-9D274CE7BD7A}" destId="{2366EC24-982C-4DD0-8F1C-E30943AF5B37}" srcOrd="0" destOrd="0" presId="urn:microsoft.com/office/officeart/2008/layout/HorizontalMultiLevelHierarchy"/>
+    <dgm:cxn modelId="{F714C4B9-2D30-43A1-BF06-9A93F1179448}" type="presParOf" srcId="{99C2153E-1940-4B19-9ADF-A4791C492C22}" destId="{9F0DC225-D07F-48BA-80CD-8D6CD0EF4FEB}" srcOrd="3" destOrd="0" presId="urn:microsoft.com/office/officeart/2008/layout/HorizontalMultiLevelHierarchy"/>
+    <dgm:cxn modelId="{082DA71B-4685-4A43-B6E2-8366BB764226}" type="presParOf" srcId="{9F0DC225-D07F-48BA-80CD-8D6CD0EF4FEB}" destId="{4463467E-C8CE-4503-9555-CCA701A552F2}" srcOrd="0" destOrd="0" presId="urn:microsoft.com/office/officeart/2008/layout/HorizontalMultiLevelHierarchy"/>
+    <dgm:cxn modelId="{2F3404CB-57F5-435E-9D77-FFF6DAB74A58}" type="presParOf" srcId="{9F0DC225-D07F-48BA-80CD-8D6CD0EF4FEB}" destId="{797A98C7-53F4-4F52-B594-7552A8F20786}" srcOrd="1" destOrd="0" presId="urn:microsoft.com/office/officeart/2008/layout/HorizontalMultiLevelHierarchy"/>
+    <dgm:cxn modelId="{5312B87F-34F8-4EB8-8711-B0DBC02CEBDF}" type="presParOf" srcId="{99C2153E-1940-4B19-9ADF-A4791C492C22}" destId="{E420061C-1FCF-4FAC-B40E-1B648BC23A7D}" srcOrd="4" destOrd="0" presId="urn:microsoft.com/office/officeart/2008/layout/HorizontalMultiLevelHierarchy"/>
+    <dgm:cxn modelId="{1D7A84DA-4355-4AB3-A9AA-E0B89311889C}" type="presParOf" srcId="{E420061C-1FCF-4FAC-B40E-1B648BC23A7D}" destId="{91695836-E275-466C-A3DD-FF71EF4A84C4}" srcOrd="0" destOrd="0" presId="urn:microsoft.com/office/officeart/2008/layout/HorizontalMultiLevelHierarchy"/>
+    <dgm:cxn modelId="{BE298D90-C238-4FE1-912B-FC77F91FDF87}" type="presParOf" srcId="{99C2153E-1940-4B19-9ADF-A4791C492C22}" destId="{4811B43E-AF7D-4B4A-8942-0C9FB93B9D2C}" srcOrd="5" destOrd="0" presId="urn:microsoft.com/office/officeart/2008/layout/HorizontalMultiLevelHierarchy"/>
+    <dgm:cxn modelId="{3B603358-C3DE-4F81-A8E3-0C4934AB4AAF}" type="presParOf" srcId="{4811B43E-AF7D-4B4A-8942-0C9FB93B9D2C}" destId="{AB780709-EAAF-4471-B8FD-C47621FCA784}" srcOrd="0" destOrd="0" presId="urn:microsoft.com/office/officeart/2008/layout/HorizontalMultiLevelHierarchy"/>
+    <dgm:cxn modelId="{36C4D3F4-DB01-4844-A063-662F00DFBD27}" type="presParOf" srcId="{4811B43E-AF7D-4B4A-8942-0C9FB93B9D2C}" destId="{53E09FB2-F9A8-4A6E-A2E1-15C55317C24E}" srcOrd="1" destOrd="0" presId="urn:microsoft.com/office/officeart/2008/layout/HorizontalMultiLevelHierarchy"/>
   </dgm:cxnLst>
   <dgm:bg/>
   <dgm:whole>

--- a/Template _Sistema_Clima _Sambachi_Patricia.docx
+++ b/Template _Sistema_Clima _Sambachi_Patricia.docx
@@ -48,8 +48,6 @@
         </w:rPr>
         <w:t xml:space="preserve">ción de Software (ECS) </w:t>
       </w:r>
-      <w:bookmarkStart w:id="2" w:name="_GoBack"/>
-      <w:bookmarkEnd w:id="2"/>
     </w:p>
     <w:p>
       <w:pPr>
@@ -196,7 +194,7 @@
         </w:rPr>
         <w:t xml:space="preserve">Plan de Gestión de Configuración de </w:t>
       </w:r>
-      <w:bookmarkStart w:id="3" w:name="_Ref381266092"/>
+      <w:bookmarkStart w:id="2" w:name="_Ref381266092"/>
       <w:bookmarkEnd w:id="0"/>
       <w:bookmarkEnd w:id="1"/>
       <w:r>
@@ -213,24 +211,25 @@
       <w:pPr>
         <w:pStyle w:val="Ttulo6"/>
       </w:pPr>
-      <w:bookmarkStart w:id="4" w:name="_Toc320110277"/>
-      <w:bookmarkStart w:id="5" w:name="_Toc347402918"/>
-      <w:bookmarkStart w:id="6" w:name="_Toc353139592"/>
-      <w:bookmarkStart w:id="7" w:name="_Toc353217719"/>
-      <w:bookmarkStart w:id="8" w:name="_Toc353218490"/>
-      <w:bookmarkStart w:id="9" w:name="_Toc353218601"/>
-      <w:bookmarkStart w:id="10" w:name="_Toc353220158"/>
-      <w:bookmarkStart w:id="11" w:name="_Toc353220410"/>
-      <w:bookmarkStart w:id="12" w:name="_Toc353359614"/>
-      <w:bookmarkStart w:id="13" w:name="_Toc357799067"/>
-      <w:bookmarkStart w:id="14" w:name="_Toc357799244"/>
-      <w:bookmarkStart w:id="15" w:name="_Toc357859628"/>
-      <w:bookmarkStart w:id="16" w:name="_Toc363466385"/>
-      <w:bookmarkStart w:id="17" w:name="_Toc363473096"/>
+      <w:bookmarkStart w:id="3" w:name="_Toc320110277"/>
+      <w:bookmarkStart w:id="4" w:name="_Toc347402918"/>
+      <w:bookmarkStart w:id="5" w:name="_Toc353139592"/>
+      <w:bookmarkStart w:id="6" w:name="_Toc353217719"/>
+      <w:bookmarkStart w:id="7" w:name="_Toc353218490"/>
+      <w:bookmarkStart w:id="8" w:name="_Toc353218601"/>
+      <w:bookmarkStart w:id="9" w:name="_Toc353220158"/>
+      <w:bookmarkStart w:id="10" w:name="_Toc353220410"/>
+      <w:bookmarkStart w:id="11" w:name="_Toc353359614"/>
+      <w:bookmarkStart w:id="12" w:name="_Toc357799067"/>
+      <w:bookmarkStart w:id="13" w:name="_Toc357799244"/>
+      <w:bookmarkStart w:id="14" w:name="_Toc357859628"/>
+      <w:bookmarkStart w:id="15" w:name="_Toc363466385"/>
+      <w:bookmarkStart w:id="16" w:name="_Toc363473096"/>
       <w:proofErr w:type="spellStart"/>
       <w:r>
         <w:t>Alcance</w:t>
       </w:r>
+      <w:bookmarkEnd w:id="3"/>
       <w:bookmarkEnd w:id="4"/>
       <w:bookmarkEnd w:id="5"/>
       <w:bookmarkEnd w:id="6"/>
@@ -244,7 +243,6 @@
       <w:bookmarkEnd w:id="14"/>
       <w:bookmarkEnd w:id="15"/>
       <w:bookmarkEnd w:id="16"/>
-      <w:bookmarkEnd w:id="17"/>
       <w:proofErr w:type="spellEnd"/>
     </w:p>
     <w:p>
@@ -508,24 +506,25 @@
       <w:pPr>
         <w:pStyle w:val="Ttulo6"/>
       </w:pPr>
-      <w:bookmarkStart w:id="18" w:name="_Toc320110278"/>
-      <w:bookmarkStart w:id="19" w:name="_Toc347402919"/>
-      <w:bookmarkStart w:id="20" w:name="_Toc353139593"/>
-      <w:bookmarkStart w:id="21" w:name="_Toc353217720"/>
-      <w:bookmarkStart w:id="22" w:name="_Toc353218491"/>
-      <w:bookmarkStart w:id="23" w:name="_Toc353218602"/>
-      <w:bookmarkStart w:id="24" w:name="_Toc353220159"/>
-      <w:bookmarkStart w:id="25" w:name="_Toc353220411"/>
-      <w:bookmarkStart w:id="26" w:name="_Toc353359615"/>
-      <w:bookmarkStart w:id="27" w:name="_Toc357799068"/>
-      <w:bookmarkStart w:id="28" w:name="_Toc357799245"/>
-      <w:bookmarkStart w:id="29" w:name="_Toc357859629"/>
-      <w:bookmarkStart w:id="30" w:name="_Toc363466386"/>
-      <w:bookmarkStart w:id="31" w:name="_Toc363473097"/>
+      <w:bookmarkStart w:id="17" w:name="_Toc320110278"/>
+      <w:bookmarkStart w:id="18" w:name="_Toc347402919"/>
+      <w:bookmarkStart w:id="19" w:name="_Toc353139593"/>
+      <w:bookmarkStart w:id="20" w:name="_Toc353217720"/>
+      <w:bookmarkStart w:id="21" w:name="_Toc353218491"/>
+      <w:bookmarkStart w:id="22" w:name="_Toc353218602"/>
+      <w:bookmarkStart w:id="23" w:name="_Toc353220159"/>
+      <w:bookmarkStart w:id="24" w:name="_Toc353220411"/>
+      <w:bookmarkStart w:id="25" w:name="_Toc353359615"/>
+      <w:bookmarkStart w:id="26" w:name="_Toc357799068"/>
+      <w:bookmarkStart w:id="27" w:name="_Toc357799245"/>
+      <w:bookmarkStart w:id="28" w:name="_Toc357859629"/>
+      <w:bookmarkStart w:id="29" w:name="_Toc363466386"/>
+      <w:bookmarkStart w:id="30" w:name="_Toc363473097"/>
       <w:proofErr w:type="spellStart"/>
       <w:r>
         <w:t>Propósito</w:t>
       </w:r>
+      <w:bookmarkEnd w:id="17"/>
       <w:bookmarkEnd w:id="18"/>
       <w:bookmarkEnd w:id="19"/>
       <w:bookmarkEnd w:id="20"/>
@@ -539,7 +538,6 @@
       <w:bookmarkEnd w:id="28"/>
       <w:bookmarkEnd w:id="29"/>
       <w:bookmarkEnd w:id="30"/>
-      <w:bookmarkEnd w:id="31"/>
       <w:proofErr w:type="spellEnd"/>
     </w:p>
     <w:p>
@@ -788,16 +786,16 @@
       <w:pPr>
         <w:pStyle w:val="Ttulo6"/>
       </w:pPr>
-      <w:bookmarkStart w:id="32" w:name="_Ref359235956"/>
-      <w:bookmarkStart w:id="33" w:name="_Toc363466387"/>
-      <w:bookmarkStart w:id="34" w:name="_Toc363473098"/>
+      <w:bookmarkStart w:id="31" w:name="_Ref359235956"/>
+      <w:bookmarkStart w:id="32" w:name="_Toc363466387"/>
+      <w:bookmarkStart w:id="33" w:name="_Toc363473098"/>
       <w:proofErr w:type="spellStart"/>
       <w:r>
         <w:t>Definiciones</w:t>
       </w:r>
+      <w:bookmarkEnd w:id="31"/>
       <w:bookmarkEnd w:id="32"/>
       <w:bookmarkEnd w:id="33"/>
-      <w:bookmarkEnd w:id="34"/>
       <w:proofErr w:type="spellEnd"/>
     </w:p>
     <w:p>
@@ -1009,23 +1007,24 @@
           <w:numId w:val="7"/>
         </w:numPr>
       </w:pPr>
-      <w:bookmarkStart w:id="35" w:name="_Toc320110281"/>
-      <w:bookmarkStart w:id="36" w:name="_Toc353139596"/>
-      <w:bookmarkStart w:id="37" w:name="_Toc353217723"/>
-      <w:bookmarkStart w:id="38" w:name="_Toc353218494"/>
-      <w:bookmarkStart w:id="39" w:name="_Toc353218605"/>
-      <w:bookmarkStart w:id="40" w:name="_Toc353220162"/>
-      <w:bookmarkStart w:id="41" w:name="_Toc353220414"/>
-      <w:bookmarkStart w:id="42" w:name="_Toc353359618"/>
-      <w:bookmarkStart w:id="43" w:name="_Toc357799069"/>
-      <w:bookmarkStart w:id="44" w:name="_Toc357799247"/>
-      <w:bookmarkStart w:id="45" w:name="_Toc357859631"/>
-      <w:bookmarkStart w:id="46" w:name="_Toc363466388"/>
-      <w:bookmarkStart w:id="47" w:name="_Toc363473099"/>
+      <w:bookmarkStart w:id="34" w:name="_Toc320110281"/>
+      <w:bookmarkStart w:id="35" w:name="_Toc353139596"/>
+      <w:bookmarkStart w:id="36" w:name="_Toc353217723"/>
+      <w:bookmarkStart w:id="37" w:name="_Toc353218494"/>
+      <w:bookmarkStart w:id="38" w:name="_Toc353218605"/>
+      <w:bookmarkStart w:id="39" w:name="_Toc353220162"/>
+      <w:bookmarkStart w:id="40" w:name="_Toc353220414"/>
+      <w:bookmarkStart w:id="41" w:name="_Toc353359618"/>
+      <w:bookmarkStart w:id="42" w:name="_Toc357799069"/>
+      <w:bookmarkStart w:id="43" w:name="_Toc357799247"/>
+      <w:bookmarkStart w:id="44" w:name="_Toc357859631"/>
+      <w:bookmarkStart w:id="45" w:name="_Toc363466388"/>
+      <w:bookmarkStart w:id="46" w:name="_Toc363473099"/>
       <w:proofErr w:type="spellStart"/>
       <w:r>
         <w:t>Abreviaturas</w:t>
       </w:r>
+      <w:bookmarkEnd w:id="34"/>
       <w:bookmarkEnd w:id="35"/>
       <w:bookmarkEnd w:id="36"/>
       <w:bookmarkEnd w:id="37"/>
@@ -1038,7 +1037,6 @@
       <w:bookmarkEnd w:id="44"/>
       <w:bookmarkEnd w:id="45"/>
       <w:bookmarkEnd w:id="46"/>
-      <w:bookmarkEnd w:id="47"/>
       <w:proofErr w:type="spellEnd"/>
     </w:p>
     <w:p>
@@ -1255,24 +1253,25 @@
       <w:pPr>
         <w:pStyle w:val="Ttulo7"/>
       </w:pPr>
-      <w:bookmarkStart w:id="48" w:name="_Toc320110282"/>
-      <w:bookmarkStart w:id="49" w:name="_Toc347402921"/>
-      <w:bookmarkStart w:id="50" w:name="_Toc353139597"/>
-      <w:bookmarkStart w:id="51" w:name="_Toc353217724"/>
-      <w:bookmarkStart w:id="52" w:name="_Toc353218495"/>
-      <w:bookmarkStart w:id="53" w:name="_Toc353218606"/>
-      <w:bookmarkStart w:id="54" w:name="_Toc353220163"/>
-      <w:bookmarkStart w:id="55" w:name="_Toc353220415"/>
-      <w:bookmarkStart w:id="56" w:name="_Toc353359619"/>
-      <w:bookmarkStart w:id="57" w:name="_Toc357799070"/>
-      <w:bookmarkStart w:id="58" w:name="_Toc357799248"/>
-      <w:bookmarkStart w:id="59" w:name="_Toc357859632"/>
-      <w:bookmarkStart w:id="60" w:name="_Toc363466389"/>
-      <w:bookmarkStart w:id="61" w:name="_Toc363473100"/>
+      <w:bookmarkStart w:id="47" w:name="_Toc320110282"/>
+      <w:bookmarkStart w:id="48" w:name="_Toc347402921"/>
+      <w:bookmarkStart w:id="49" w:name="_Toc353139597"/>
+      <w:bookmarkStart w:id="50" w:name="_Toc353217724"/>
+      <w:bookmarkStart w:id="51" w:name="_Toc353218495"/>
+      <w:bookmarkStart w:id="52" w:name="_Toc353218606"/>
+      <w:bookmarkStart w:id="53" w:name="_Toc353220163"/>
+      <w:bookmarkStart w:id="54" w:name="_Toc353220415"/>
+      <w:bookmarkStart w:id="55" w:name="_Toc353359619"/>
+      <w:bookmarkStart w:id="56" w:name="_Toc357799070"/>
+      <w:bookmarkStart w:id="57" w:name="_Toc357799248"/>
+      <w:bookmarkStart w:id="58" w:name="_Toc357859632"/>
+      <w:bookmarkStart w:id="59" w:name="_Toc363466389"/>
+      <w:bookmarkStart w:id="60" w:name="_Toc363473100"/>
       <w:proofErr w:type="spellStart"/>
       <w:r>
         <w:t>Referencias</w:t>
       </w:r>
+      <w:bookmarkEnd w:id="47"/>
       <w:bookmarkEnd w:id="48"/>
       <w:bookmarkEnd w:id="49"/>
       <w:bookmarkEnd w:id="50"/>
@@ -1286,7 +1285,6 @@
       <w:bookmarkEnd w:id="58"/>
       <w:bookmarkEnd w:id="59"/>
       <w:bookmarkEnd w:id="60"/>
-      <w:bookmarkEnd w:id="61"/>
       <w:proofErr w:type="spellEnd"/>
     </w:p>
     <w:p>
@@ -1568,20 +1566,20 @@
       <w:pPr>
         <w:pStyle w:val="Ttulo7"/>
       </w:pPr>
-      <w:bookmarkStart w:id="62" w:name="_Toc320110283"/>
-      <w:bookmarkStart w:id="63" w:name="_Toc347402922"/>
-      <w:bookmarkStart w:id="64" w:name="_Toc353139598"/>
-      <w:bookmarkStart w:id="65" w:name="_Toc353217725"/>
-      <w:bookmarkStart w:id="66" w:name="_Toc353218496"/>
-      <w:bookmarkStart w:id="67" w:name="_Toc353218607"/>
-      <w:bookmarkStart w:id="68" w:name="_Toc353220164"/>
-      <w:bookmarkStart w:id="69" w:name="_Toc353220416"/>
-      <w:bookmarkStart w:id="70" w:name="_Toc353359620"/>
-      <w:bookmarkStart w:id="71" w:name="_Toc357799071"/>
-      <w:bookmarkStart w:id="72" w:name="_Toc357799249"/>
-      <w:bookmarkStart w:id="73" w:name="_Toc357859633"/>
-      <w:bookmarkStart w:id="74" w:name="_Toc363466390"/>
-      <w:bookmarkStart w:id="75" w:name="_Toc363473101"/>
+      <w:bookmarkStart w:id="61" w:name="_Toc320110283"/>
+      <w:bookmarkStart w:id="62" w:name="_Toc347402922"/>
+      <w:bookmarkStart w:id="63" w:name="_Toc353139598"/>
+      <w:bookmarkStart w:id="64" w:name="_Toc353217725"/>
+      <w:bookmarkStart w:id="65" w:name="_Toc353218496"/>
+      <w:bookmarkStart w:id="66" w:name="_Toc353218607"/>
+      <w:bookmarkStart w:id="67" w:name="_Toc353220164"/>
+      <w:bookmarkStart w:id="68" w:name="_Toc353220416"/>
+      <w:bookmarkStart w:id="69" w:name="_Toc353359620"/>
+      <w:bookmarkStart w:id="70" w:name="_Toc357799071"/>
+      <w:bookmarkStart w:id="71" w:name="_Toc357799249"/>
+      <w:bookmarkStart w:id="72" w:name="_Toc357859633"/>
+      <w:bookmarkStart w:id="73" w:name="_Toc363466390"/>
+      <w:bookmarkStart w:id="74" w:name="_Toc363473101"/>
       <w:proofErr w:type="spellStart"/>
       <w:r>
         <w:t>Especificaciones</w:t>
@@ -1597,6 +1595,7 @@
       <w:r>
         <w:t>estión</w:t>
       </w:r>
+      <w:bookmarkEnd w:id="61"/>
       <w:bookmarkEnd w:id="62"/>
       <w:bookmarkEnd w:id="63"/>
       <w:bookmarkEnd w:id="64"/>
@@ -1610,29 +1609,28 @@
       <w:bookmarkEnd w:id="72"/>
       <w:bookmarkEnd w:id="73"/>
       <w:bookmarkEnd w:id="74"/>
-      <w:bookmarkEnd w:id="75"/>
       <w:proofErr w:type="spellEnd"/>
     </w:p>
     <w:p>
       <w:pPr>
         <w:pStyle w:val="Ttulo8"/>
       </w:pPr>
-      <w:bookmarkStart w:id="76" w:name="_Toc320110284"/>
-      <w:bookmarkStart w:id="77" w:name="_Toc347402923"/>
-      <w:bookmarkStart w:id="78" w:name="_Toc353139599"/>
-      <w:bookmarkStart w:id="79" w:name="_Ref353213684"/>
-      <w:bookmarkStart w:id="80" w:name="_Ref353213687"/>
-      <w:bookmarkStart w:id="81" w:name="_Toc353217726"/>
-      <w:bookmarkStart w:id="82" w:name="_Toc353218497"/>
-      <w:bookmarkStart w:id="83" w:name="_Toc353218608"/>
-      <w:bookmarkStart w:id="84" w:name="_Toc353220165"/>
-      <w:bookmarkStart w:id="85" w:name="_Toc353220417"/>
-      <w:bookmarkStart w:id="86" w:name="_Toc353359621"/>
-      <w:bookmarkStart w:id="87" w:name="_Toc357799072"/>
-      <w:bookmarkStart w:id="88" w:name="_Toc357799250"/>
-      <w:bookmarkStart w:id="89" w:name="_Toc357859634"/>
-      <w:bookmarkStart w:id="90" w:name="_Toc363466391"/>
-      <w:bookmarkStart w:id="91" w:name="_Toc363473102"/>
+      <w:bookmarkStart w:id="75" w:name="_Toc320110284"/>
+      <w:bookmarkStart w:id="76" w:name="_Toc347402923"/>
+      <w:bookmarkStart w:id="77" w:name="_Toc353139599"/>
+      <w:bookmarkStart w:id="78" w:name="_Ref353213684"/>
+      <w:bookmarkStart w:id="79" w:name="_Ref353213687"/>
+      <w:bookmarkStart w:id="80" w:name="_Toc353217726"/>
+      <w:bookmarkStart w:id="81" w:name="_Toc353218497"/>
+      <w:bookmarkStart w:id="82" w:name="_Toc353218608"/>
+      <w:bookmarkStart w:id="83" w:name="_Toc353220165"/>
+      <w:bookmarkStart w:id="84" w:name="_Toc353220417"/>
+      <w:bookmarkStart w:id="85" w:name="_Toc353359621"/>
+      <w:bookmarkStart w:id="86" w:name="_Toc357799072"/>
+      <w:bookmarkStart w:id="87" w:name="_Toc357799250"/>
+      <w:bookmarkStart w:id="88" w:name="_Toc357859634"/>
+      <w:bookmarkStart w:id="89" w:name="_Toc363466391"/>
+      <w:bookmarkStart w:id="90" w:name="_Toc363473102"/>
       <w:proofErr w:type="spellStart"/>
       <w:r>
         <w:lastRenderedPageBreak/>
@@ -1646,6 +1644,7 @@
       <w:r>
         <w:t>Responsabilidades</w:t>
       </w:r>
+      <w:bookmarkEnd w:id="75"/>
       <w:bookmarkEnd w:id="76"/>
       <w:bookmarkEnd w:id="77"/>
       <w:bookmarkEnd w:id="78"/>
@@ -1661,7 +1660,6 @@
       <w:bookmarkEnd w:id="88"/>
       <w:bookmarkEnd w:id="89"/>
       <w:bookmarkEnd w:id="90"/>
-      <w:bookmarkEnd w:id="91"/>
       <w:proofErr w:type="spellEnd"/>
     </w:p>
     <w:p>
@@ -2194,10 +2192,10 @@
           <w:szCs w:val="22"/>
         </w:rPr>
       </w:pPr>
-      <w:bookmarkStart w:id="92" w:name="_Ref353213182"/>
-      <w:bookmarkStart w:id="93" w:name="_Toc353283690"/>
-      <w:bookmarkStart w:id="94" w:name="_Toc353283738"/>
-      <w:bookmarkStart w:id="95" w:name="_Toc362266544"/>
+      <w:bookmarkStart w:id="91" w:name="_Ref353213182"/>
+      <w:bookmarkStart w:id="92" w:name="_Toc353283690"/>
+      <w:bookmarkStart w:id="93" w:name="_Toc353283738"/>
+      <w:bookmarkStart w:id="94" w:name="_Toc362266544"/>
       <w:r>
         <w:rPr>
           <w:b w:val="0"/>
@@ -2216,10 +2214,10 @@
         </w:rPr>
         <w:t>G</w:t>
       </w:r>
+      <w:bookmarkEnd w:id="91"/>
       <w:bookmarkEnd w:id="92"/>
       <w:bookmarkEnd w:id="93"/>
       <w:bookmarkEnd w:id="94"/>
-      <w:bookmarkEnd w:id="95"/>
       <w:r>
         <w:rPr>
           <w:b w:val="0"/>
@@ -2234,20 +2232,20 @@
       <w:pPr>
         <w:pStyle w:val="Ttulo6"/>
       </w:pPr>
-      <w:bookmarkStart w:id="96" w:name="_Toc320110285"/>
-      <w:bookmarkStart w:id="97" w:name="_Toc347402924"/>
-      <w:bookmarkStart w:id="98" w:name="_Toc353139600"/>
-      <w:bookmarkStart w:id="99" w:name="_Toc353217727"/>
-      <w:bookmarkStart w:id="100" w:name="_Toc353218498"/>
-      <w:bookmarkStart w:id="101" w:name="_Toc353218609"/>
-      <w:bookmarkStart w:id="102" w:name="_Toc353220166"/>
-      <w:bookmarkStart w:id="103" w:name="_Toc353220418"/>
-      <w:bookmarkStart w:id="104" w:name="_Toc353359622"/>
-      <w:bookmarkStart w:id="105" w:name="_Toc357799073"/>
-      <w:bookmarkStart w:id="106" w:name="_Toc357799251"/>
-      <w:bookmarkStart w:id="107" w:name="_Toc357859635"/>
-      <w:bookmarkStart w:id="108" w:name="_Toc363466392"/>
-      <w:bookmarkStart w:id="109" w:name="_Toc363473103"/>
+      <w:bookmarkStart w:id="95" w:name="_Toc320110285"/>
+      <w:bookmarkStart w:id="96" w:name="_Toc347402924"/>
+      <w:bookmarkStart w:id="97" w:name="_Toc353139600"/>
+      <w:bookmarkStart w:id="98" w:name="_Toc353217727"/>
+      <w:bookmarkStart w:id="99" w:name="_Toc353218498"/>
+      <w:bookmarkStart w:id="100" w:name="_Toc353218609"/>
+      <w:bookmarkStart w:id="101" w:name="_Toc353220166"/>
+      <w:bookmarkStart w:id="102" w:name="_Toc353220418"/>
+      <w:bookmarkStart w:id="103" w:name="_Toc353359622"/>
+      <w:bookmarkStart w:id="104" w:name="_Toc357799073"/>
+      <w:bookmarkStart w:id="105" w:name="_Toc357799251"/>
+      <w:bookmarkStart w:id="106" w:name="_Toc357859635"/>
+      <w:bookmarkStart w:id="107" w:name="_Toc363466392"/>
+      <w:bookmarkStart w:id="108" w:name="_Toc363473103"/>
       <w:proofErr w:type="spellStart"/>
       <w:r>
         <w:t>Implementación</w:t>
@@ -2274,6 +2272,7 @@
       <w:r>
         <w:t>Gestión</w:t>
       </w:r>
+      <w:bookmarkEnd w:id="95"/>
       <w:bookmarkEnd w:id="96"/>
       <w:bookmarkEnd w:id="97"/>
       <w:bookmarkEnd w:id="98"/>
@@ -2287,7 +2286,6 @@
       <w:bookmarkEnd w:id="106"/>
       <w:bookmarkEnd w:id="107"/>
       <w:bookmarkEnd w:id="108"/>
-      <w:bookmarkEnd w:id="109"/>
       <w:proofErr w:type="spellEnd"/>
     </w:p>
     <w:p>
@@ -2297,22 +2295,22 @@
           <w:lang w:val="es-ES"/>
         </w:rPr>
       </w:pPr>
-      <w:bookmarkStart w:id="110" w:name="_Toc320110286"/>
-      <w:bookmarkStart w:id="111" w:name="_Toc347402925"/>
-      <w:bookmarkStart w:id="112" w:name="_Toc353139601"/>
-      <w:bookmarkStart w:id="113" w:name="_Ref353204893"/>
-      <w:bookmarkStart w:id="114" w:name="_Toc353217728"/>
-      <w:bookmarkStart w:id="115" w:name="_Toc353218499"/>
-      <w:bookmarkStart w:id="116" w:name="_Toc353218610"/>
-      <w:bookmarkStart w:id="117" w:name="_Toc353220167"/>
-      <w:bookmarkStart w:id="118" w:name="_Toc353220419"/>
-      <w:bookmarkStart w:id="119" w:name="_Toc353359623"/>
-      <w:bookmarkStart w:id="120" w:name="_Toc357799074"/>
-      <w:bookmarkStart w:id="121" w:name="_Toc357799252"/>
-      <w:bookmarkStart w:id="122" w:name="_Toc357859636"/>
-      <w:bookmarkStart w:id="123" w:name="_Toc363466393"/>
-      <w:bookmarkStart w:id="124" w:name="_Toc363473104"/>
-      <w:bookmarkStart w:id="125" w:name="_Ref382170050"/>
+      <w:bookmarkStart w:id="109" w:name="_Toc320110286"/>
+      <w:bookmarkStart w:id="110" w:name="_Toc347402925"/>
+      <w:bookmarkStart w:id="111" w:name="_Toc353139601"/>
+      <w:bookmarkStart w:id="112" w:name="_Ref353204893"/>
+      <w:bookmarkStart w:id="113" w:name="_Toc353217728"/>
+      <w:bookmarkStart w:id="114" w:name="_Toc353218499"/>
+      <w:bookmarkStart w:id="115" w:name="_Toc353218610"/>
+      <w:bookmarkStart w:id="116" w:name="_Toc353220167"/>
+      <w:bookmarkStart w:id="117" w:name="_Toc353220419"/>
+      <w:bookmarkStart w:id="118" w:name="_Toc353359623"/>
+      <w:bookmarkStart w:id="119" w:name="_Toc357799074"/>
+      <w:bookmarkStart w:id="120" w:name="_Toc357799252"/>
+      <w:bookmarkStart w:id="121" w:name="_Toc357859636"/>
+      <w:bookmarkStart w:id="122" w:name="_Toc363466393"/>
+      <w:bookmarkStart w:id="123" w:name="_Toc363473104"/>
+      <w:bookmarkStart w:id="124" w:name="_Ref382170050"/>
       <w:r>
         <w:rPr>
           <w:lang w:val="es-ES"/>
@@ -2339,6 +2337,7 @@
         </w:rPr>
         <w:t>Release</w:t>
       </w:r>
+      <w:bookmarkEnd w:id="109"/>
       <w:bookmarkEnd w:id="110"/>
       <w:bookmarkEnd w:id="111"/>
       <w:bookmarkEnd w:id="112"/>
@@ -2354,7 +2353,6 @@
       <w:bookmarkEnd w:id="122"/>
       <w:bookmarkEnd w:id="123"/>
       <w:bookmarkEnd w:id="124"/>
-      <w:bookmarkEnd w:id="125"/>
       <w:proofErr w:type="spellEnd"/>
     </w:p>
     <w:p>
@@ -2420,8 +2418,8 @@
         </w:rPr>
         <w:t xml:space="preserve">. </w:t>
       </w:r>
-      <w:bookmarkStart w:id="126" w:name="_Toc320110287"/>
-      <w:bookmarkStart w:id="127" w:name="_Toc347402926"/>
+      <w:bookmarkStart w:id="125" w:name="_Toc320110287"/>
+      <w:bookmarkStart w:id="126" w:name="_Toc347402926"/>
     </w:p>
     <w:p>
       <w:pPr>
@@ -3490,28 +3488,29 @@
           <w:lang w:val="es-ES"/>
         </w:rPr>
       </w:pPr>
-      <w:bookmarkStart w:id="128" w:name="_Toc353139602"/>
-      <w:bookmarkStart w:id="129" w:name="_Ref353205545"/>
-      <w:bookmarkStart w:id="130" w:name="_Ref353205562"/>
-      <w:bookmarkStart w:id="131" w:name="_Toc353217729"/>
-      <w:bookmarkStart w:id="132" w:name="_Toc353218500"/>
-      <w:bookmarkStart w:id="133" w:name="_Toc353218611"/>
-      <w:bookmarkStart w:id="134" w:name="_Toc353220168"/>
-      <w:bookmarkStart w:id="135" w:name="_Toc353220420"/>
-      <w:bookmarkStart w:id="136" w:name="_Toc353359624"/>
-      <w:bookmarkStart w:id="137" w:name="_Toc357799075"/>
-      <w:bookmarkStart w:id="138" w:name="_Toc357799253"/>
-      <w:bookmarkStart w:id="139" w:name="_Toc357859637"/>
-      <w:bookmarkStart w:id="140" w:name="_Toc363466394"/>
-      <w:bookmarkStart w:id="141" w:name="_Toc363473105"/>
-      <w:bookmarkStart w:id="142" w:name="_Ref367311390"/>
-      <w:bookmarkStart w:id="143" w:name="_Ref381018627"/>
+      <w:bookmarkStart w:id="127" w:name="_Toc353139602"/>
+      <w:bookmarkStart w:id="128" w:name="_Ref353205545"/>
+      <w:bookmarkStart w:id="129" w:name="_Ref353205562"/>
+      <w:bookmarkStart w:id="130" w:name="_Toc353217729"/>
+      <w:bookmarkStart w:id="131" w:name="_Toc353218500"/>
+      <w:bookmarkStart w:id="132" w:name="_Toc353218611"/>
+      <w:bookmarkStart w:id="133" w:name="_Toc353220168"/>
+      <w:bookmarkStart w:id="134" w:name="_Toc353220420"/>
+      <w:bookmarkStart w:id="135" w:name="_Toc353359624"/>
+      <w:bookmarkStart w:id="136" w:name="_Toc357799075"/>
+      <w:bookmarkStart w:id="137" w:name="_Toc357799253"/>
+      <w:bookmarkStart w:id="138" w:name="_Toc357859637"/>
+      <w:bookmarkStart w:id="139" w:name="_Toc363466394"/>
+      <w:bookmarkStart w:id="140" w:name="_Toc363473105"/>
+      <w:bookmarkStart w:id="141" w:name="_Ref367311390"/>
+      <w:bookmarkStart w:id="142" w:name="_Ref381018627"/>
       <w:r>
         <w:rPr>
           <w:lang w:val="es-ES"/>
         </w:rPr>
         <w:t>Políticas, directivas y procedimientos aplicables en el PGC</w:t>
       </w:r>
+      <w:bookmarkEnd w:id="125"/>
       <w:bookmarkEnd w:id="126"/>
       <w:bookmarkEnd w:id="127"/>
       <w:bookmarkEnd w:id="128"/>
@@ -3529,7 +3528,6 @@
       <w:bookmarkEnd w:id="140"/>
       <w:bookmarkEnd w:id="141"/>
       <w:bookmarkEnd w:id="142"/>
-      <w:bookmarkEnd w:id="143"/>
       <w:r>
         <w:rPr>
           <w:lang w:val="es-ES"/>
@@ -3626,7 +3624,7 @@
           <w:lang w:val="es-ES"/>
         </w:rPr>
       </w:pPr>
-      <w:bookmarkStart w:id="144" w:name="_Toc363473106"/>
+      <w:bookmarkStart w:id="143" w:name="_Toc363473106"/>
       <w:r>
         <w:rPr>
           <w:lang w:val="es-ES"/>
@@ -3645,7 +3643,7 @@
         </w:rPr>
         <w:t xml:space="preserve"> de Sucesión de EE</w:t>
       </w:r>
-      <w:bookmarkEnd w:id="144"/>
+      <w:bookmarkEnd w:id="143"/>
       <w:r>
         <w:rPr>
           <w:lang w:val="es-ES"/>
@@ -4469,24 +4467,24 @@
           <w:lang w:val="es-ES"/>
         </w:rPr>
       </w:pPr>
-      <w:bookmarkStart w:id="145" w:name="_Toc320110291"/>
-      <w:bookmarkStart w:id="146" w:name="_Toc353139603"/>
-      <w:bookmarkStart w:id="147" w:name="_Ref353196896"/>
-      <w:bookmarkStart w:id="148" w:name="_Ref353196903"/>
-      <w:bookmarkStart w:id="149" w:name="_Toc353217730"/>
-      <w:bookmarkStart w:id="150" w:name="_Toc353218501"/>
-      <w:bookmarkStart w:id="151" w:name="_Toc353218612"/>
-      <w:bookmarkStart w:id="152" w:name="_Toc353220169"/>
-      <w:bookmarkStart w:id="153" w:name="_Toc353220421"/>
-      <w:bookmarkStart w:id="154" w:name="_Toc353359625"/>
-      <w:bookmarkStart w:id="155" w:name="_Toc357799076"/>
-      <w:bookmarkStart w:id="156" w:name="_Toc357799254"/>
-      <w:bookmarkStart w:id="157" w:name="_Toc357859638"/>
-      <w:bookmarkStart w:id="158" w:name="_Ref363331864"/>
-      <w:bookmarkStart w:id="159" w:name="_Toc363466396"/>
-      <w:bookmarkStart w:id="160" w:name="_Toc363473109"/>
-      <w:bookmarkStart w:id="161" w:name="_Ref367312088"/>
-      <w:bookmarkStart w:id="162" w:name="_Ref381018822"/>
+      <w:bookmarkStart w:id="144" w:name="_Toc320110291"/>
+      <w:bookmarkStart w:id="145" w:name="_Toc353139603"/>
+      <w:bookmarkStart w:id="146" w:name="_Ref353196896"/>
+      <w:bookmarkStart w:id="147" w:name="_Ref353196903"/>
+      <w:bookmarkStart w:id="148" w:name="_Toc353217730"/>
+      <w:bookmarkStart w:id="149" w:name="_Toc353218501"/>
+      <w:bookmarkStart w:id="150" w:name="_Toc353218612"/>
+      <w:bookmarkStart w:id="151" w:name="_Toc353220169"/>
+      <w:bookmarkStart w:id="152" w:name="_Toc353220421"/>
+      <w:bookmarkStart w:id="153" w:name="_Toc353359625"/>
+      <w:bookmarkStart w:id="154" w:name="_Toc357799076"/>
+      <w:bookmarkStart w:id="155" w:name="_Toc357799254"/>
+      <w:bookmarkStart w:id="156" w:name="_Toc357859638"/>
+      <w:bookmarkStart w:id="157" w:name="_Ref363331864"/>
+      <w:bookmarkStart w:id="158" w:name="_Toc363466396"/>
+      <w:bookmarkStart w:id="159" w:name="_Toc363473109"/>
+      <w:bookmarkStart w:id="160" w:name="_Ref367312088"/>
+      <w:bookmarkStart w:id="161" w:name="_Ref381018822"/>
       <w:r>
         <w:rPr>
           <w:lang w:val="es-ES"/>
@@ -4505,6 +4503,7 @@
         </w:rPr>
         <w:t xml:space="preserve"> del </w:t>
       </w:r>
+      <w:bookmarkEnd w:id="144"/>
       <w:bookmarkEnd w:id="145"/>
       <w:bookmarkEnd w:id="146"/>
       <w:bookmarkEnd w:id="147"/>
@@ -4522,7 +4521,6 @@
       <w:bookmarkEnd w:id="159"/>
       <w:bookmarkEnd w:id="160"/>
       <w:bookmarkEnd w:id="161"/>
-      <w:bookmarkEnd w:id="162"/>
       <w:r>
         <w:rPr>
           <w:lang w:val="es-ES"/>
@@ -4640,19 +4638,19 @@
           <w:lang w:val="es-ES"/>
         </w:rPr>
       </w:pPr>
-      <w:bookmarkStart w:id="163" w:name="_Toc320110292"/>
-      <w:bookmarkStart w:id="164" w:name="_Toc353139604"/>
-      <w:bookmarkStart w:id="165" w:name="_Toc353217731"/>
-      <w:bookmarkStart w:id="166" w:name="_Toc353218502"/>
-      <w:bookmarkStart w:id="167" w:name="_Toc353218613"/>
-      <w:bookmarkStart w:id="168" w:name="_Toc353220170"/>
-      <w:bookmarkStart w:id="169" w:name="_Toc353220422"/>
-      <w:bookmarkStart w:id="170" w:name="_Toc353359626"/>
-      <w:bookmarkStart w:id="171" w:name="_Toc357799077"/>
-      <w:bookmarkStart w:id="172" w:name="_Toc357799255"/>
-      <w:bookmarkStart w:id="173" w:name="_Toc357859639"/>
-      <w:bookmarkStart w:id="174" w:name="_Toc363466397"/>
-      <w:bookmarkStart w:id="175" w:name="_Toc363473110"/>
+      <w:bookmarkStart w:id="162" w:name="_Toc320110292"/>
+      <w:bookmarkStart w:id="163" w:name="_Toc353139604"/>
+      <w:bookmarkStart w:id="164" w:name="_Toc353217731"/>
+      <w:bookmarkStart w:id="165" w:name="_Toc353218502"/>
+      <w:bookmarkStart w:id="166" w:name="_Toc353218613"/>
+      <w:bookmarkStart w:id="167" w:name="_Toc353220170"/>
+      <w:bookmarkStart w:id="168" w:name="_Toc353220422"/>
+      <w:bookmarkStart w:id="169" w:name="_Toc353359626"/>
+      <w:bookmarkStart w:id="170" w:name="_Toc357799077"/>
+      <w:bookmarkStart w:id="171" w:name="_Toc357799255"/>
+      <w:bookmarkStart w:id="172" w:name="_Toc357859639"/>
+      <w:bookmarkStart w:id="173" w:name="_Toc363466397"/>
+      <w:bookmarkStart w:id="174" w:name="_Toc363473110"/>
       <w:r>
         <w:rPr>
           <w:lang w:val="es-ES"/>
@@ -4671,6 +4669,7 @@
         </w:rPr>
         <w:t xml:space="preserve"> en el ciclo de </w:t>
       </w:r>
+      <w:bookmarkEnd w:id="162"/>
       <w:bookmarkEnd w:id="163"/>
       <w:bookmarkEnd w:id="164"/>
       <w:bookmarkEnd w:id="165"/>
@@ -4683,7 +4682,6 @@
       <w:bookmarkEnd w:id="172"/>
       <w:bookmarkEnd w:id="173"/>
       <w:bookmarkEnd w:id="174"/>
-      <w:bookmarkEnd w:id="175"/>
       <w:r>
         <w:rPr>
           <w:lang w:val="es-ES"/>
@@ -5595,9 +5593,9 @@
           <w:szCs w:val="22"/>
         </w:rPr>
       </w:pPr>
-      <w:bookmarkStart w:id="176" w:name="_Toc353283691"/>
-      <w:bookmarkStart w:id="177" w:name="_Toc353283739"/>
-      <w:bookmarkStart w:id="178" w:name="_Toc362266545"/>
+      <w:bookmarkStart w:id="175" w:name="_Toc353283691"/>
+      <w:bookmarkStart w:id="176" w:name="_Toc353283739"/>
+      <w:bookmarkStart w:id="177" w:name="_Toc362266545"/>
     </w:p>
     <w:p>
       <w:pPr>
@@ -5667,23 +5665,23 @@
           <w:lang w:val="es-ES" w:bidi="en-US"/>
         </w:rPr>
       </w:pPr>
-      <w:bookmarkStart w:id="179" w:name="_Toc320110293"/>
-      <w:bookmarkStart w:id="180" w:name="_Toc347402927"/>
-      <w:bookmarkStart w:id="181" w:name="_Toc353139605"/>
-      <w:bookmarkStart w:id="182" w:name="_Toc353217732"/>
-      <w:bookmarkStart w:id="183" w:name="_Toc353218503"/>
-      <w:bookmarkStart w:id="184" w:name="_Toc353218614"/>
-      <w:bookmarkStart w:id="185" w:name="_Toc353220171"/>
-      <w:bookmarkStart w:id="186" w:name="_Toc353220423"/>
-      <w:bookmarkStart w:id="187" w:name="_Toc353359627"/>
-      <w:bookmarkStart w:id="188" w:name="_Toc357799078"/>
-      <w:bookmarkStart w:id="189" w:name="_Toc357799256"/>
-      <w:bookmarkStart w:id="190" w:name="_Toc357859640"/>
-      <w:bookmarkStart w:id="191" w:name="_Toc363466398"/>
-      <w:bookmarkStart w:id="192" w:name="_Toc363473111"/>
+      <w:bookmarkStart w:id="178" w:name="_Toc320110293"/>
+      <w:bookmarkStart w:id="179" w:name="_Toc347402927"/>
+      <w:bookmarkStart w:id="180" w:name="_Toc353139605"/>
+      <w:bookmarkStart w:id="181" w:name="_Toc353217732"/>
+      <w:bookmarkStart w:id="182" w:name="_Toc353218503"/>
+      <w:bookmarkStart w:id="183" w:name="_Toc353218614"/>
+      <w:bookmarkStart w:id="184" w:name="_Toc353220171"/>
+      <w:bookmarkStart w:id="185" w:name="_Toc353220423"/>
+      <w:bookmarkStart w:id="186" w:name="_Toc353359627"/>
+      <w:bookmarkStart w:id="187" w:name="_Toc357799078"/>
+      <w:bookmarkStart w:id="188" w:name="_Toc357799256"/>
+      <w:bookmarkStart w:id="189" w:name="_Toc357859640"/>
+      <w:bookmarkStart w:id="190" w:name="_Toc363466398"/>
+      <w:bookmarkStart w:id="191" w:name="_Toc363473111"/>
+      <w:bookmarkEnd w:id="175"/>
       <w:bookmarkEnd w:id="176"/>
       <w:bookmarkEnd w:id="177"/>
-      <w:bookmarkEnd w:id="178"/>
       <w:proofErr w:type="spellStart"/>
       <w:r>
         <w:rPr>
@@ -10988,6 +10986,7 @@
         </w:rPr>
         <w:t xml:space="preserve"> de la gestión de configuración</w:t>
       </w:r>
+      <w:bookmarkEnd w:id="178"/>
       <w:bookmarkEnd w:id="179"/>
       <w:bookmarkEnd w:id="180"/>
       <w:bookmarkEnd w:id="181"/>
@@ -11001,28 +11000,27 @@
       <w:bookmarkEnd w:id="189"/>
       <w:bookmarkEnd w:id="190"/>
       <w:bookmarkEnd w:id="191"/>
-      <w:bookmarkEnd w:id="192"/>
     </w:p>
     <w:p>
       <w:pPr>
         <w:pStyle w:val="Ttulo8"/>
       </w:pPr>
-      <w:bookmarkStart w:id="193" w:name="_Toc320110294"/>
-      <w:bookmarkStart w:id="194" w:name="_Toc347402928"/>
-      <w:bookmarkStart w:id="195" w:name="_Toc353139606"/>
-      <w:bookmarkStart w:id="196" w:name="_Toc353217733"/>
-      <w:bookmarkStart w:id="197" w:name="_Toc353218504"/>
-      <w:bookmarkStart w:id="198" w:name="_Toc353218615"/>
-      <w:bookmarkStart w:id="199" w:name="_Toc353220172"/>
-      <w:bookmarkStart w:id="200" w:name="_Toc353220424"/>
-      <w:bookmarkStart w:id="201" w:name="_Toc353359628"/>
-      <w:bookmarkStart w:id="202" w:name="_Toc357799079"/>
-      <w:bookmarkStart w:id="203" w:name="_Toc357799257"/>
-      <w:bookmarkStart w:id="204" w:name="_Toc357859641"/>
-      <w:bookmarkStart w:id="205" w:name="_Toc363466399"/>
-      <w:bookmarkStart w:id="206" w:name="_Toc363473112"/>
-      <w:bookmarkStart w:id="207" w:name="_Ref367311411"/>
-      <w:bookmarkStart w:id="208" w:name="_Ref381018707"/>
+      <w:bookmarkStart w:id="192" w:name="_Toc320110294"/>
+      <w:bookmarkStart w:id="193" w:name="_Toc347402928"/>
+      <w:bookmarkStart w:id="194" w:name="_Toc353139606"/>
+      <w:bookmarkStart w:id="195" w:name="_Toc353217733"/>
+      <w:bookmarkStart w:id="196" w:name="_Toc353218504"/>
+      <w:bookmarkStart w:id="197" w:name="_Toc353218615"/>
+      <w:bookmarkStart w:id="198" w:name="_Toc353220172"/>
+      <w:bookmarkStart w:id="199" w:name="_Toc353220424"/>
+      <w:bookmarkStart w:id="200" w:name="_Toc353359628"/>
+      <w:bookmarkStart w:id="201" w:name="_Toc357799079"/>
+      <w:bookmarkStart w:id="202" w:name="_Toc357799257"/>
+      <w:bookmarkStart w:id="203" w:name="_Toc357859641"/>
+      <w:bookmarkStart w:id="204" w:name="_Toc363466399"/>
+      <w:bookmarkStart w:id="205" w:name="_Toc363473112"/>
+      <w:bookmarkStart w:id="206" w:name="_Ref367311411"/>
+      <w:bookmarkStart w:id="207" w:name="_Ref381018707"/>
       <w:proofErr w:type="spellStart"/>
       <w:r>
         <w:t>Selección</w:t>
@@ -11037,6 +11035,7 @@
       <w:r>
         <w:t xml:space="preserve"> los </w:t>
       </w:r>
+      <w:bookmarkEnd w:id="192"/>
       <w:bookmarkEnd w:id="193"/>
       <w:bookmarkEnd w:id="194"/>
       <w:bookmarkEnd w:id="195"/>
@@ -11052,7 +11051,6 @@
       <w:bookmarkEnd w:id="205"/>
       <w:bookmarkEnd w:id="206"/>
       <w:bookmarkEnd w:id="207"/>
-      <w:bookmarkEnd w:id="208"/>
       <w:r>
         <w:t>ECS</w:t>
       </w:r>
@@ -12078,23 +12076,23 @@
       <w:pPr>
         <w:pStyle w:val="Ttulo8"/>
       </w:pPr>
-      <w:bookmarkStart w:id="209" w:name="_Toc320110298"/>
-      <w:bookmarkStart w:id="210" w:name="_Toc347402931"/>
-      <w:bookmarkStart w:id="211" w:name="_Toc353139608"/>
-      <w:bookmarkStart w:id="212" w:name="_Toc353217735"/>
-      <w:bookmarkStart w:id="213" w:name="_Toc353218506"/>
-      <w:bookmarkStart w:id="214" w:name="_Toc353218617"/>
-      <w:bookmarkStart w:id="215" w:name="_Toc353220174"/>
-      <w:bookmarkStart w:id="216" w:name="_Toc353220426"/>
-      <w:bookmarkStart w:id="217" w:name="_Toc353359630"/>
-      <w:bookmarkStart w:id="218" w:name="_Toc357799081"/>
-      <w:bookmarkStart w:id="219" w:name="_Toc357799259"/>
-      <w:bookmarkStart w:id="220" w:name="_Toc357859643"/>
-      <w:bookmarkStart w:id="221" w:name="_Toc363466400"/>
-      <w:bookmarkStart w:id="222" w:name="_Toc363473113"/>
-      <w:bookmarkStart w:id="223" w:name="_Ref367312321"/>
-      <w:bookmarkStart w:id="224" w:name="_Ref381018733"/>
-      <w:bookmarkStart w:id="225" w:name="_Ref384903856"/>
+      <w:bookmarkStart w:id="208" w:name="_Toc320110298"/>
+      <w:bookmarkStart w:id="209" w:name="_Toc347402931"/>
+      <w:bookmarkStart w:id="210" w:name="_Toc353139608"/>
+      <w:bookmarkStart w:id="211" w:name="_Toc353217735"/>
+      <w:bookmarkStart w:id="212" w:name="_Toc353218506"/>
+      <w:bookmarkStart w:id="213" w:name="_Toc353218617"/>
+      <w:bookmarkStart w:id="214" w:name="_Toc353220174"/>
+      <w:bookmarkStart w:id="215" w:name="_Toc353220426"/>
+      <w:bookmarkStart w:id="216" w:name="_Toc353359630"/>
+      <w:bookmarkStart w:id="217" w:name="_Toc357799081"/>
+      <w:bookmarkStart w:id="218" w:name="_Toc357799259"/>
+      <w:bookmarkStart w:id="219" w:name="_Toc357859643"/>
+      <w:bookmarkStart w:id="220" w:name="_Toc363466400"/>
+      <w:bookmarkStart w:id="221" w:name="_Toc363473113"/>
+      <w:bookmarkStart w:id="222" w:name="_Ref367312321"/>
+      <w:bookmarkStart w:id="223" w:name="_Ref381018733"/>
+      <w:bookmarkStart w:id="224" w:name="_Ref384903856"/>
       <w:proofErr w:type="spellStart"/>
       <w:r>
         <w:t>Identificación</w:t>
@@ -12110,6 +12108,7 @@
       <w:r>
         <w:t>elaciones</w:t>
       </w:r>
+      <w:bookmarkEnd w:id="208"/>
       <w:bookmarkEnd w:id="209"/>
       <w:bookmarkEnd w:id="210"/>
       <w:bookmarkEnd w:id="211"/>
@@ -12126,7 +12125,6 @@
       <w:bookmarkEnd w:id="222"/>
       <w:bookmarkEnd w:id="223"/>
       <w:bookmarkEnd w:id="224"/>
-      <w:bookmarkEnd w:id="225"/>
       <w:proofErr w:type="spellEnd"/>
     </w:p>
     <w:p>
@@ -12150,16 +12148,16 @@
           <w:lang w:val="es-ES"/>
         </w:rPr>
       </w:pPr>
-      <w:bookmarkStart w:id="226" w:name="_Toc363466401"/>
-      <w:bookmarkStart w:id="227" w:name="_Toc363473114"/>
+      <w:bookmarkStart w:id="225" w:name="_Toc363466401"/>
+      <w:bookmarkStart w:id="226" w:name="_Toc363473114"/>
       <w:r>
         <w:rPr>
           <w:lang w:val="es-ES"/>
         </w:rPr>
         <w:t>Instrumento para la Identificación de Relaciones de Composición</w:t>
       </w:r>
+      <w:bookmarkEnd w:id="225"/>
       <w:bookmarkEnd w:id="226"/>
-      <w:bookmarkEnd w:id="227"/>
     </w:p>
     <w:p>
       <w:pPr>
@@ -12575,14 +12573,48 @@
               <w:rPr>
                 <w:lang w:bidi="en-US"/>
               </w:rPr>
-              <w:t>Diagrama de entidad-</w:t>
-            </w:r>
+              <w:t>Historia de Usuarios</w:t>
+            </w:r>
+          </w:p>
+          <w:p>
+            <w:pPr>
+              <w:pStyle w:val="Sinespaciado"/>
+              <w:rPr>
+                <w:lang w:bidi="en-US"/>
+              </w:rPr>
+            </w:pPr>
+            <w:r>
+              <w:rPr>
+                <w:lang w:bidi="en-US"/>
+              </w:rPr>
+              <w:t xml:space="preserve">Diagrama de </w:t>
+            </w:r>
+            <w:r>
+              <w:rPr>
+                <w:lang w:bidi="en-US"/>
+              </w:rPr>
+              <w:t>Clases</w:t>
+            </w:r>
+          </w:p>
+          <w:p>
+            <w:pPr>
+              <w:pStyle w:val="Sinespaciado"/>
+              <w:rPr>
+                <w:lang w:bidi="en-US"/>
+              </w:rPr>
+            </w:pPr>
             <w:proofErr w:type="spellStart"/>
             <w:r>
               <w:rPr>
                 <w:lang w:bidi="en-US"/>
               </w:rPr>
-              <w:t>relacion</w:t>
+              <w:t>Pseudocodi</w:t>
+            </w:r>
+            <w:r>
+              <w:rPr>
+                <w:lang w:bidi="en-US"/>
+              </w:rPr>
+              <w:t>go</w:t>
             </w:r>
             <w:proofErr w:type="spellEnd"/>
           </w:p>
@@ -12597,36 +12629,6 @@
               <w:rPr>
                 <w:lang w:bidi="en-US"/>
               </w:rPr>
-              <w:t>Diagrama de flujo</w:t>
-            </w:r>
-          </w:p>
-          <w:p>
-            <w:pPr>
-              <w:pStyle w:val="Sinespaciado"/>
-              <w:rPr>
-                <w:lang w:bidi="en-US"/>
-              </w:rPr>
-            </w:pPr>
-            <w:proofErr w:type="spellStart"/>
-            <w:r>
-              <w:rPr>
-                <w:lang w:bidi="en-US"/>
-              </w:rPr>
-              <w:t>Pseudocodi</w:t>
-            </w:r>
-            <w:proofErr w:type="spellEnd"/>
-          </w:p>
-          <w:p>
-            <w:pPr>
-              <w:pStyle w:val="Sinespaciado"/>
-              <w:rPr>
-                <w:lang w:bidi="en-US"/>
-              </w:rPr>
-            </w:pPr>
-            <w:r>
-              <w:rPr>
-                <w:lang w:bidi="en-US"/>
-              </w:rPr>
               <w:t>Base de datos del sistema</w:t>
             </w:r>
           </w:p>
@@ -12634,6 +12636,7 @@
             <w:pPr>
               <w:pStyle w:val="Sinespaciado"/>
               <w:rPr>
+                <w:u w:val="single"/>
                 <w:lang w:bidi="en-US"/>
               </w:rPr>
             </w:pPr>
@@ -12643,6 +12646,8 @@
               </w:rPr>
               <w:t>Interfaces gráficas del usuario</w:t>
             </w:r>
+            <w:bookmarkStart w:id="227" w:name="_GoBack"/>
+            <w:bookmarkEnd w:id="227"/>
           </w:p>
         </w:tc>
         <w:tc>
@@ -14086,7 +14091,7 @@
         </w:rPr>
         <w:fldChar w:fldCharType="end"/>
       </w:r>
-      <w:bookmarkEnd w:id="3"/>
+      <w:bookmarkEnd w:id="2"/>
       <w:r>
         <w:rPr>
           <w:lang w:bidi="en-US"/>
@@ -30218,38 +30223,38 @@
     </dgm:pt>
   </dgm:ptLst>
   <dgm:cxnLst>
-    <dgm:cxn modelId="{D5933210-23F1-4F67-A67B-37B2A898B639}" type="presOf" srcId="{0401A618-03DD-44FD-B0A5-6FA6EA1B21F2}" destId="{0BEC107A-AC9C-413F-84F2-AD91075BEC24}" srcOrd="0" destOrd="0" presId="urn:microsoft.com/office/officeart/2005/8/layout/orgChart1"/>
-    <dgm:cxn modelId="{15852162-C9A8-465B-A78E-7D2C46D615D5}" type="presOf" srcId="{3357D037-5B3A-4819-B2D2-66BE9C69FDC4}" destId="{47AF2236-5460-49E6-A816-0824283DD0FA}" srcOrd="1" destOrd="0" presId="urn:microsoft.com/office/officeart/2005/8/layout/orgChart1"/>
+    <dgm:cxn modelId="{99EE1DCD-FD66-4C96-B209-3873A119350B}" type="presOf" srcId="{0401A618-03DD-44FD-B0A5-6FA6EA1B21F2}" destId="{A80B60A7-EDE0-4C1A-9694-D10B6AA0D836}" srcOrd="1" destOrd="0" presId="urn:microsoft.com/office/officeart/2005/8/layout/orgChart1"/>
+    <dgm:cxn modelId="{33A3DE22-0D18-44E2-A457-57D666D315B6}" type="presOf" srcId="{3357D037-5B3A-4819-B2D2-66BE9C69FDC4}" destId="{47AF2236-5460-49E6-A816-0824283DD0FA}" srcOrd="1" destOrd="0" presId="urn:microsoft.com/office/officeart/2005/8/layout/orgChart1"/>
     <dgm:cxn modelId="{4AF9EB79-2E51-4B4B-8B00-024A173455E4}" srcId="{0401A618-03DD-44FD-B0A5-6FA6EA1B21F2}" destId="{F6C3209B-E866-435D-8F1E-D4057C3684CF}" srcOrd="1" destOrd="0" parTransId="{46010599-3663-4226-B38C-8C25888397E4}" sibTransId="{DFC4CA71-C602-45C1-BAE0-369D9A904A72}"/>
-    <dgm:cxn modelId="{0714AC4B-CDC4-451C-AD6E-68CD924DAB79}" type="presOf" srcId="{46010599-3663-4226-B38C-8C25888397E4}" destId="{DE1EF760-9640-44E7-B14B-76F399A60B0F}" srcOrd="0" destOrd="0" presId="urn:microsoft.com/office/officeart/2005/8/layout/orgChart1"/>
-    <dgm:cxn modelId="{F9A0AF86-A7DE-4EC2-B3B0-A0B09C73C84B}" type="presOf" srcId="{442E76F5-534D-4BBB-B53E-E5DBB85EE10A}" destId="{AA8CBB8E-0EEA-41BB-B305-8DCF83F0AACB}" srcOrd="0" destOrd="0" presId="urn:microsoft.com/office/officeart/2005/8/layout/orgChart1"/>
+    <dgm:cxn modelId="{ABC2430E-5010-41FD-927C-2C65051D3C7A}" type="presOf" srcId="{0401A618-03DD-44FD-B0A5-6FA6EA1B21F2}" destId="{0BEC107A-AC9C-413F-84F2-AD91075BEC24}" srcOrd="0" destOrd="0" presId="urn:microsoft.com/office/officeart/2005/8/layout/orgChart1"/>
+    <dgm:cxn modelId="{205F395F-5F02-43BE-9CBE-AAE1C60F3873}" type="presOf" srcId="{46010599-3663-4226-B38C-8C25888397E4}" destId="{DE1EF760-9640-44E7-B14B-76F399A60B0F}" srcOrd="0" destOrd="0" presId="urn:microsoft.com/office/officeart/2005/8/layout/orgChart1"/>
+    <dgm:cxn modelId="{477B2BE1-3F91-4B39-8F8B-64B2B4F8C44C}" type="presOf" srcId="{442E76F5-534D-4BBB-B53E-E5DBB85EE10A}" destId="{AA8CBB8E-0EEA-41BB-B305-8DCF83F0AACB}" srcOrd="0" destOrd="0" presId="urn:microsoft.com/office/officeart/2005/8/layout/orgChart1"/>
     <dgm:cxn modelId="{F91ECE9E-A76F-4EC8-A850-0FCD9F77B31C}" srcId="{9AC22AC8-5107-4647-93C6-5CA53AEBBFB7}" destId="{0401A618-03DD-44FD-B0A5-6FA6EA1B21F2}" srcOrd="0" destOrd="0" parTransId="{FDA7396F-3A2F-4291-9CD0-00E4A85460FE}" sibTransId="{F04E7057-2F02-44B9-BE97-0854A535FB59}"/>
-    <dgm:cxn modelId="{87D354D6-8933-44A1-8E82-090783D94024}" type="presOf" srcId="{9AC22AC8-5107-4647-93C6-5CA53AEBBFB7}" destId="{60C81D6A-0B7F-4327-8616-56B143F56606}" srcOrd="0" destOrd="0" presId="urn:microsoft.com/office/officeart/2005/8/layout/orgChart1"/>
-    <dgm:cxn modelId="{38574969-016A-4F14-9607-4FC278ECA884}" type="presOf" srcId="{F6C3209B-E866-435D-8F1E-D4057C3684CF}" destId="{E65C2184-ECF5-48EB-AD07-E49DCC25179E}" srcOrd="1" destOrd="0" presId="urn:microsoft.com/office/officeart/2005/8/layout/orgChart1"/>
-    <dgm:cxn modelId="{EA66541E-E5F9-41EE-A267-F4ABB6EE5E04}" type="presOf" srcId="{3357D037-5B3A-4819-B2D2-66BE9C69FDC4}" destId="{05B0B749-2E01-4BB4-8167-21795EB25B2A}" srcOrd="0" destOrd="0" presId="urn:microsoft.com/office/officeart/2005/8/layout/orgChart1"/>
+    <dgm:cxn modelId="{18905316-B7E6-46EF-BA9C-31ADE566A967}" type="presOf" srcId="{3357D037-5B3A-4819-B2D2-66BE9C69FDC4}" destId="{05B0B749-2E01-4BB4-8167-21795EB25B2A}" srcOrd="0" destOrd="0" presId="urn:microsoft.com/office/officeart/2005/8/layout/orgChart1"/>
+    <dgm:cxn modelId="{DF5770E4-1492-4C4B-949B-C5877AA2F3B9}" type="presOf" srcId="{F6C3209B-E866-435D-8F1E-D4057C3684CF}" destId="{E65C2184-ECF5-48EB-AD07-E49DCC25179E}" srcOrd="1" destOrd="0" presId="urn:microsoft.com/office/officeart/2005/8/layout/orgChart1"/>
+    <dgm:cxn modelId="{3B4738A2-A8B4-44FC-BD91-86796E93ACE2}" type="presOf" srcId="{9AC22AC8-5107-4647-93C6-5CA53AEBBFB7}" destId="{60C81D6A-0B7F-4327-8616-56B143F56606}" srcOrd="0" destOrd="0" presId="urn:microsoft.com/office/officeart/2005/8/layout/orgChart1"/>
     <dgm:cxn modelId="{8EA89166-442F-48FC-944E-E5903E798B29}" srcId="{0401A618-03DD-44FD-B0A5-6FA6EA1B21F2}" destId="{3357D037-5B3A-4819-B2D2-66BE9C69FDC4}" srcOrd="0" destOrd="0" parTransId="{442E76F5-534D-4BBB-B53E-E5DBB85EE10A}" sibTransId="{D9C9FA7D-606F-48BC-BF5C-18B05421BD9B}"/>
-    <dgm:cxn modelId="{81353FD3-1E65-4A01-B600-7A48BD003EFC}" type="presOf" srcId="{0401A618-03DD-44FD-B0A5-6FA6EA1B21F2}" destId="{A80B60A7-EDE0-4C1A-9694-D10B6AA0D836}" srcOrd="1" destOrd="0" presId="urn:microsoft.com/office/officeart/2005/8/layout/orgChart1"/>
-    <dgm:cxn modelId="{76703ADE-41E9-46E3-8C18-2EA720C70D6D}" type="presOf" srcId="{F6C3209B-E866-435D-8F1E-D4057C3684CF}" destId="{29ACD7CE-C6A4-4774-BDE3-FE939A3B995C}" srcOrd="0" destOrd="0" presId="urn:microsoft.com/office/officeart/2005/8/layout/orgChart1"/>
-    <dgm:cxn modelId="{6630186B-9307-4C01-A21C-9DADA3C113B7}" type="presParOf" srcId="{60C81D6A-0B7F-4327-8616-56B143F56606}" destId="{338500A0-0D83-4ECA-BF0E-F1ACD8FCED06}" srcOrd="0" destOrd="0" presId="urn:microsoft.com/office/officeart/2005/8/layout/orgChart1"/>
-    <dgm:cxn modelId="{131C65FB-6A64-4BF8-B2AD-AF3DC6649AEE}" type="presParOf" srcId="{338500A0-0D83-4ECA-BF0E-F1ACD8FCED06}" destId="{9AC2E348-6210-4216-9915-60DA5F35B6E7}" srcOrd="0" destOrd="0" presId="urn:microsoft.com/office/officeart/2005/8/layout/orgChart1"/>
-    <dgm:cxn modelId="{F8BD1636-221E-4085-8EBB-D985075D8A9C}" type="presParOf" srcId="{9AC2E348-6210-4216-9915-60DA5F35B6E7}" destId="{0BEC107A-AC9C-413F-84F2-AD91075BEC24}" srcOrd="0" destOrd="0" presId="urn:microsoft.com/office/officeart/2005/8/layout/orgChart1"/>
-    <dgm:cxn modelId="{391B43B0-D0E8-4516-BF29-951DADC49158}" type="presParOf" srcId="{9AC2E348-6210-4216-9915-60DA5F35B6E7}" destId="{A80B60A7-EDE0-4C1A-9694-D10B6AA0D836}" srcOrd="1" destOrd="0" presId="urn:microsoft.com/office/officeart/2005/8/layout/orgChart1"/>
-    <dgm:cxn modelId="{4C93E445-8FF2-4C3E-9C82-1746BFA6E2D3}" type="presParOf" srcId="{338500A0-0D83-4ECA-BF0E-F1ACD8FCED06}" destId="{AF0270E8-693D-4842-9011-349CD19D5A7D}" srcOrd="1" destOrd="0" presId="urn:microsoft.com/office/officeart/2005/8/layout/orgChart1"/>
-    <dgm:cxn modelId="{5FE20096-BE0B-44F4-AF2F-CA3C43418A1D}" type="presParOf" srcId="{AF0270E8-693D-4842-9011-349CD19D5A7D}" destId="{AA8CBB8E-0EEA-41BB-B305-8DCF83F0AACB}" srcOrd="0" destOrd="0" presId="urn:microsoft.com/office/officeart/2005/8/layout/orgChart1"/>
-    <dgm:cxn modelId="{61D0A6A1-B9CE-45C6-9169-4C2BE550C4B6}" type="presParOf" srcId="{AF0270E8-693D-4842-9011-349CD19D5A7D}" destId="{A2716621-5277-4641-8B21-EC8F3265E442}" srcOrd="1" destOrd="0" presId="urn:microsoft.com/office/officeart/2005/8/layout/orgChart1"/>
-    <dgm:cxn modelId="{5DD179DF-A22E-4F38-AD4A-3A0CA736E713}" type="presParOf" srcId="{A2716621-5277-4641-8B21-EC8F3265E442}" destId="{12C6D59F-5469-4D32-8105-6A214009CA4D}" srcOrd="0" destOrd="0" presId="urn:microsoft.com/office/officeart/2005/8/layout/orgChart1"/>
-    <dgm:cxn modelId="{43F20B02-F900-4FF7-B944-2236B440B9AC}" type="presParOf" srcId="{12C6D59F-5469-4D32-8105-6A214009CA4D}" destId="{05B0B749-2E01-4BB4-8167-21795EB25B2A}" srcOrd="0" destOrd="0" presId="urn:microsoft.com/office/officeart/2005/8/layout/orgChart1"/>
-    <dgm:cxn modelId="{94CB5268-FB20-4968-9CE4-C87643B2E849}" type="presParOf" srcId="{12C6D59F-5469-4D32-8105-6A214009CA4D}" destId="{47AF2236-5460-49E6-A816-0824283DD0FA}" srcOrd="1" destOrd="0" presId="urn:microsoft.com/office/officeart/2005/8/layout/orgChart1"/>
-    <dgm:cxn modelId="{09D8CB1D-6008-4B4B-A8D0-04D99984DD94}" type="presParOf" srcId="{A2716621-5277-4641-8B21-EC8F3265E442}" destId="{4BBF02E7-AD48-4371-80F7-49638A4BBFD9}" srcOrd="1" destOrd="0" presId="urn:microsoft.com/office/officeart/2005/8/layout/orgChart1"/>
-    <dgm:cxn modelId="{1F13ED8C-D2FD-43EE-ADD2-2764654D0BF6}" type="presParOf" srcId="{A2716621-5277-4641-8B21-EC8F3265E442}" destId="{2451EB52-63A1-454F-8626-B915E3652DFB}" srcOrd="2" destOrd="0" presId="urn:microsoft.com/office/officeart/2005/8/layout/orgChart1"/>
-    <dgm:cxn modelId="{1D6FB138-4BE8-4549-9900-DB26A7A03A49}" type="presParOf" srcId="{AF0270E8-693D-4842-9011-349CD19D5A7D}" destId="{DE1EF760-9640-44E7-B14B-76F399A60B0F}" srcOrd="2" destOrd="0" presId="urn:microsoft.com/office/officeart/2005/8/layout/orgChart1"/>
-    <dgm:cxn modelId="{ED7C88A8-35B8-4760-8B32-19C857714FD7}" type="presParOf" srcId="{AF0270E8-693D-4842-9011-349CD19D5A7D}" destId="{C1CCC185-51DE-4BD8-AD5B-8D8B2A6777FA}" srcOrd="3" destOrd="0" presId="urn:microsoft.com/office/officeart/2005/8/layout/orgChart1"/>
-    <dgm:cxn modelId="{A5BC098C-22EE-4B3F-BA19-2C882F26A2CA}" type="presParOf" srcId="{C1CCC185-51DE-4BD8-AD5B-8D8B2A6777FA}" destId="{92747D62-C048-47D7-A971-32D465455623}" srcOrd="0" destOrd="0" presId="urn:microsoft.com/office/officeart/2005/8/layout/orgChart1"/>
-    <dgm:cxn modelId="{EF2D3C9B-49A0-4A90-ACC0-E35F1DDC8413}" type="presParOf" srcId="{92747D62-C048-47D7-A971-32D465455623}" destId="{29ACD7CE-C6A4-4774-BDE3-FE939A3B995C}" srcOrd="0" destOrd="0" presId="urn:microsoft.com/office/officeart/2005/8/layout/orgChart1"/>
-    <dgm:cxn modelId="{10835EA4-6F4B-40A0-862B-1F502F1BC26D}" type="presParOf" srcId="{92747D62-C048-47D7-A971-32D465455623}" destId="{E65C2184-ECF5-48EB-AD07-E49DCC25179E}" srcOrd="1" destOrd="0" presId="urn:microsoft.com/office/officeart/2005/8/layout/orgChart1"/>
-    <dgm:cxn modelId="{51D09476-6288-4585-9B70-894E59120A2F}" type="presParOf" srcId="{C1CCC185-51DE-4BD8-AD5B-8D8B2A6777FA}" destId="{CD31933D-B0DD-4491-B13F-2C01C3178163}" srcOrd="1" destOrd="0" presId="urn:microsoft.com/office/officeart/2005/8/layout/orgChart1"/>
-    <dgm:cxn modelId="{DB7C28DE-D85D-4500-BC0B-026B4FE12887}" type="presParOf" srcId="{C1CCC185-51DE-4BD8-AD5B-8D8B2A6777FA}" destId="{075CABA6-BF06-411B-B7D8-3A73F5F6C300}" srcOrd="2" destOrd="0" presId="urn:microsoft.com/office/officeart/2005/8/layout/orgChart1"/>
-    <dgm:cxn modelId="{0232B7D8-E828-4DA7-9B1F-0FB466F7B64A}" type="presParOf" srcId="{338500A0-0D83-4ECA-BF0E-F1ACD8FCED06}" destId="{8A57CF94-0E36-4D14-8F3F-5CDD9A3372D8}" srcOrd="2" destOrd="0" presId="urn:microsoft.com/office/officeart/2005/8/layout/orgChart1"/>
+    <dgm:cxn modelId="{8DDEA80B-4913-4311-B228-40E67519CE70}" type="presOf" srcId="{F6C3209B-E866-435D-8F1E-D4057C3684CF}" destId="{29ACD7CE-C6A4-4774-BDE3-FE939A3B995C}" srcOrd="0" destOrd="0" presId="urn:microsoft.com/office/officeart/2005/8/layout/orgChart1"/>
+    <dgm:cxn modelId="{0EF42C28-EFB9-4BE9-A408-5BB85BCA8A1D}" type="presParOf" srcId="{60C81D6A-0B7F-4327-8616-56B143F56606}" destId="{338500A0-0D83-4ECA-BF0E-F1ACD8FCED06}" srcOrd="0" destOrd="0" presId="urn:microsoft.com/office/officeart/2005/8/layout/orgChart1"/>
+    <dgm:cxn modelId="{38F21157-9ECA-40E9-B3ED-3C21DD0AAEFE}" type="presParOf" srcId="{338500A0-0D83-4ECA-BF0E-F1ACD8FCED06}" destId="{9AC2E348-6210-4216-9915-60DA5F35B6E7}" srcOrd="0" destOrd="0" presId="urn:microsoft.com/office/officeart/2005/8/layout/orgChart1"/>
+    <dgm:cxn modelId="{5C243D6B-8726-4715-9D81-15B4A5DE3336}" type="presParOf" srcId="{9AC2E348-6210-4216-9915-60DA5F35B6E7}" destId="{0BEC107A-AC9C-413F-84F2-AD91075BEC24}" srcOrd="0" destOrd="0" presId="urn:microsoft.com/office/officeart/2005/8/layout/orgChart1"/>
+    <dgm:cxn modelId="{0782C685-8DD9-4021-AE88-536E43A0B607}" type="presParOf" srcId="{9AC2E348-6210-4216-9915-60DA5F35B6E7}" destId="{A80B60A7-EDE0-4C1A-9694-D10B6AA0D836}" srcOrd="1" destOrd="0" presId="urn:microsoft.com/office/officeart/2005/8/layout/orgChart1"/>
+    <dgm:cxn modelId="{99E5498D-F5AC-48F5-8C94-EE04BBB4FE63}" type="presParOf" srcId="{338500A0-0D83-4ECA-BF0E-F1ACD8FCED06}" destId="{AF0270E8-693D-4842-9011-349CD19D5A7D}" srcOrd="1" destOrd="0" presId="urn:microsoft.com/office/officeart/2005/8/layout/orgChart1"/>
+    <dgm:cxn modelId="{736285B3-3926-4107-997D-DFB82C49CEEF}" type="presParOf" srcId="{AF0270E8-693D-4842-9011-349CD19D5A7D}" destId="{AA8CBB8E-0EEA-41BB-B305-8DCF83F0AACB}" srcOrd="0" destOrd="0" presId="urn:microsoft.com/office/officeart/2005/8/layout/orgChart1"/>
+    <dgm:cxn modelId="{DE411EBB-5E17-49EA-AECB-13E387722393}" type="presParOf" srcId="{AF0270E8-693D-4842-9011-349CD19D5A7D}" destId="{A2716621-5277-4641-8B21-EC8F3265E442}" srcOrd="1" destOrd="0" presId="urn:microsoft.com/office/officeart/2005/8/layout/orgChart1"/>
+    <dgm:cxn modelId="{21764E03-E5F0-48C7-BD4A-1BCE9F6DDDDF}" type="presParOf" srcId="{A2716621-5277-4641-8B21-EC8F3265E442}" destId="{12C6D59F-5469-4D32-8105-6A214009CA4D}" srcOrd="0" destOrd="0" presId="urn:microsoft.com/office/officeart/2005/8/layout/orgChart1"/>
+    <dgm:cxn modelId="{BC7D7956-7BE4-4908-B130-DFB23D7B289E}" type="presParOf" srcId="{12C6D59F-5469-4D32-8105-6A214009CA4D}" destId="{05B0B749-2E01-4BB4-8167-21795EB25B2A}" srcOrd="0" destOrd="0" presId="urn:microsoft.com/office/officeart/2005/8/layout/orgChart1"/>
+    <dgm:cxn modelId="{5306FF2F-0E64-4ED3-A0B6-E33B6DEAFC29}" type="presParOf" srcId="{12C6D59F-5469-4D32-8105-6A214009CA4D}" destId="{47AF2236-5460-49E6-A816-0824283DD0FA}" srcOrd="1" destOrd="0" presId="urn:microsoft.com/office/officeart/2005/8/layout/orgChart1"/>
+    <dgm:cxn modelId="{096CB0D8-67BC-47E3-BEED-9CAFED056842}" type="presParOf" srcId="{A2716621-5277-4641-8B21-EC8F3265E442}" destId="{4BBF02E7-AD48-4371-80F7-49638A4BBFD9}" srcOrd="1" destOrd="0" presId="urn:microsoft.com/office/officeart/2005/8/layout/orgChart1"/>
+    <dgm:cxn modelId="{E8C2EEB6-9179-4FB0-81CE-9C5A723D0D1E}" type="presParOf" srcId="{A2716621-5277-4641-8B21-EC8F3265E442}" destId="{2451EB52-63A1-454F-8626-B915E3652DFB}" srcOrd="2" destOrd="0" presId="urn:microsoft.com/office/officeart/2005/8/layout/orgChart1"/>
+    <dgm:cxn modelId="{4607CC4A-6540-4EBA-A402-4F085192294A}" type="presParOf" srcId="{AF0270E8-693D-4842-9011-349CD19D5A7D}" destId="{DE1EF760-9640-44E7-B14B-76F399A60B0F}" srcOrd="2" destOrd="0" presId="urn:microsoft.com/office/officeart/2005/8/layout/orgChart1"/>
+    <dgm:cxn modelId="{ABB30C62-E2DA-4799-AE24-8874285DBDE1}" type="presParOf" srcId="{AF0270E8-693D-4842-9011-349CD19D5A7D}" destId="{C1CCC185-51DE-4BD8-AD5B-8D8B2A6777FA}" srcOrd="3" destOrd="0" presId="urn:microsoft.com/office/officeart/2005/8/layout/orgChart1"/>
+    <dgm:cxn modelId="{B57F2709-7076-4885-840A-060B64FA95BC}" type="presParOf" srcId="{C1CCC185-51DE-4BD8-AD5B-8D8B2A6777FA}" destId="{92747D62-C048-47D7-A971-32D465455623}" srcOrd="0" destOrd="0" presId="urn:microsoft.com/office/officeart/2005/8/layout/orgChart1"/>
+    <dgm:cxn modelId="{05E16094-F796-4B94-80E3-BA9F534DA673}" type="presParOf" srcId="{92747D62-C048-47D7-A971-32D465455623}" destId="{29ACD7CE-C6A4-4774-BDE3-FE939A3B995C}" srcOrd="0" destOrd="0" presId="urn:microsoft.com/office/officeart/2005/8/layout/orgChart1"/>
+    <dgm:cxn modelId="{9CB422E8-63F1-4B1E-8E67-5EB5255A8B71}" type="presParOf" srcId="{92747D62-C048-47D7-A971-32D465455623}" destId="{E65C2184-ECF5-48EB-AD07-E49DCC25179E}" srcOrd="1" destOrd="0" presId="urn:microsoft.com/office/officeart/2005/8/layout/orgChart1"/>
+    <dgm:cxn modelId="{99080334-47EA-4BD8-91E9-76CBAF1F4884}" type="presParOf" srcId="{C1CCC185-51DE-4BD8-AD5B-8D8B2A6777FA}" destId="{CD31933D-B0DD-4491-B13F-2C01C3178163}" srcOrd="1" destOrd="0" presId="urn:microsoft.com/office/officeart/2005/8/layout/orgChart1"/>
+    <dgm:cxn modelId="{3B44BEE1-DC00-4ED3-8D01-5E795D7C7906}" type="presParOf" srcId="{C1CCC185-51DE-4BD8-AD5B-8D8B2A6777FA}" destId="{075CABA6-BF06-411B-B7D8-3A73F5F6C300}" srcOrd="2" destOrd="0" presId="urn:microsoft.com/office/officeart/2005/8/layout/orgChart1"/>
+    <dgm:cxn modelId="{177EBFF6-0EB5-4B28-AE85-EE4EA5CE2D43}" type="presParOf" srcId="{338500A0-0D83-4ECA-BF0E-F1ACD8FCED06}" destId="{8A57CF94-0E36-4D14-8F3F-5CDD9A3372D8}" srcOrd="2" destOrd="0" presId="urn:microsoft.com/office/officeart/2005/8/layout/orgChart1"/>
   </dgm:cxnLst>
   <dgm:bg/>
   <dgm:whole>
@@ -31183,92 +31188,92 @@
   </dgm:ptLst>
   <dgm:cxnLst>
     <dgm:cxn modelId="{ED3CFF8A-6A94-4741-A65A-4A63E5743BF6}" srcId="{82E892EB-0DB8-4F0A-B0D0-67F960DFB669}" destId="{4517F813-0F9D-4A37-B7F8-C551FAC69061}" srcOrd="2" destOrd="0" parTransId="{D7C4AA9A-6F83-4205-A287-C8AF0EC43F8B}" sibTransId="{3924655B-C4A0-40A2-95BA-186FE2269FD2}"/>
-    <dgm:cxn modelId="{0830B1CC-1220-486F-B94E-8DBB0D715B92}" type="presOf" srcId="{D7C4AA9A-6F83-4205-A287-C8AF0EC43F8B}" destId="{23352CF3-5594-442C-8C5E-901B614E5E2A}" srcOrd="1" destOrd="0" presId="urn:microsoft.com/office/officeart/2008/layout/HorizontalMultiLevelHierarchy"/>
-    <dgm:cxn modelId="{E034740C-E5C5-49DD-BA1E-4C53664201E3}" type="presOf" srcId="{F2F9455E-1036-48F6-A6A2-29EC169F2063}" destId="{91695836-E275-466C-A3DD-FF71EF4A84C4}" srcOrd="1" destOrd="0" presId="urn:microsoft.com/office/officeart/2008/layout/HorizontalMultiLevelHierarchy"/>
-    <dgm:cxn modelId="{45EDDACD-C999-4524-ACF0-920656FDFDBD}" type="presOf" srcId="{BB89522F-1260-41F0-A4BE-B73FC8B67951}" destId="{D8CCE7A0-BC1A-4E68-8CFB-02BCB29E8655}" srcOrd="0" destOrd="0" presId="urn:microsoft.com/office/officeart/2008/layout/HorizontalMultiLevelHierarchy"/>
-    <dgm:cxn modelId="{26D7DE57-2E58-4E9B-B5AC-876C59C44C6E}" type="presOf" srcId="{F327CD6B-8147-4AB7-8C5F-CC9E3C64B821}" destId="{0910C4D5-559F-4ED9-865F-FD9E0B75D5C1}" srcOrd="0" destOrd="0" presId="urn:microsoft.com/office/officeart/2008/layout/HorizontalMultiLevelHierarchy"/>
-    <dgm:cxn modelId="{5BA121A1-C958-4945-A91C-963BB46F17DB}" type="presOf" srcId="{4517F813-0F9D-4A37-B7F8-C551FAC69061}" destId="{256185FB-E641-41E5-958F-2456EF0432E0}" srcOrd="0" destOrd="0" presId="urn:microsoft.com/office/officeart/2008/layout/HorizontalMultiLevelHierarchy"/>
-    <dgm:cxn modelId="{76FDC593-E963-45E5-8B3E-12D5E1D4C951}" type="presOf" srcId="{3C3F4CF8-CDFA-463D-A1B3-4BFF0A6DA133}" destId="{F970B58F-9231-412E-B7B3-4A43FD741B8D}" srcOrd="0" destOrd="0" presId="urn:microsoft.com/office/officeart/2008/layout/HorizontalMultiLevelHierarchy"/>
-    <dgm:cxn modelId="{DAB442E6-69AE-49DE-AE15-15AF4C27A3F7}" type="presOf" srcId="{219E4B38-0D35-42D5-8703-F6DBE53A8193}" destId="{31888F87-106E-4065-8933-3BC020F76C45}" srcOrd="0" destOrd="0" presId="urn:microsoft.com/office/officeart/2008/layout/HorizontalMultiLevelHierarchy"/>
+    <dgm:cxn modelId="{3F82ADDA-768A-4E8A-8A3A-74C389E4DEBD}" type="presOf" srcId="{00976258-CC4B-4D2F-8C38-8C772E51EDEF}" destId="{EE6EB919-4244-4735-8D7F-478E18EA0BED}" srcOrd="0" destOrd="0" presId="urn:microsoft.com/office/officeart/2008/layout/HorizontalMultiLevelHierarchy"/>
+    <dgm:cxn modelId="{CEB507B3-3977-4829-8025-947A16519176}" type="presOf" srcId="{CB6241AB-A903-4483-BCC0-FF9D12CD0957}" destId="{C016FD8C-8D9C-4A25-BB8A-F022690F1E4E}" srcOrd="1" destOrd="0" presId="urn:microsoft.com/office/officeart/2008/layout/HorizontalMultiLevelHierarchy"/>
+    <dgm:cxn modelId="{68067249-8F0E-4012-A8BE-BCF7615E5F3E}" type="presOf" srcId="{1453B3D9-3551-42D3-9EA4-CE09A03887B3}" destId="{80ED23AB-AD6B-40CD-9FC6-D4175B95B646}" srcOrd="0" destOrd="0" presId="urn:microsoft.com/office/officeart/2008/layout/HorizontalMultiLevelHierarchy"/>
+    <dgm:cxn modelId="{1F7EF0D1-A302-4772-A2BA-3250A612A8DF}" type="presOf" srcId="{B2C9F513-C4A1-4FB4-BDE7-39D8339982D5}" destId="{DB820406-B830-4E78-9B8B-AF17503BC849}" srcOrd="0" destOrd="0" presId="urn:microsoft.com/office/officeart/2008/layout/HorizontalMultiLevelHierarchy"/>
     <dgm:cxn modelId="{74C60661-1240-4E15-B98D-72495D6EE832}" srcId="{82E892EB-0DB8-4F0A-B0D0-67F960DFB669}" destId="{3C3F4CF8-CDFA-463D-A1B3-4BFF0A6DA133}" srcOrd="0" destOrd="0" parTransId="{BB89522F-1260-41F0-A4BE-B73FC8B67951}" sibTransId="{E6D29F14-AD8C-4E5B-A4D4-B134ED131A47}"/>
-    <dgm:cxn modelId="{059D2D13-FA9B-4C90-8243-4070D365343F}" type="presOf" srcId="{4A56F201-81A5-40D2-BCFD-FDEB1EE1DDFD}" destId="{4C48CB05-710F-4E55-9440-100A54C6EE09}" srcOrd="1" destOrd="0" presId="urn:microsoft.com/office/officeart/2008/layout/HorizontalMultiLevelHierarchy"/>
-    <dgm:cxn modelId="{366B9E13-C38C-4F55-8C0E-2A85CBE903BB}" type="presOf" srcId="{CB6241AB-A903-4483-BCC0-FF9D12CD0957}" destId="{C016FD8C-8D9C-4A25-BB8A-F022690F1E4E}" srcOrd="1" destOrd="0" presId="urn:microsoft.com/office/officeart/2008/layout/HorizontalMultiLevelHierarchy"/>
-    <dgm:cxn modelId="{B1323D94-FA49-4E66-8906-E178D9991D8B}" type="presOf" srcId="{6BE46504-C6AE-4179-AC77-7AF2E407101A}" destId="{23232F91-25D7-4783-9108-C15D0CC43F14}" srcOrd="1" destOrd="0" presId="urn:microsoft.com/office/officeart/2008/layout/HorizontalMultiLevelHierarchy"/>
-    <dgm:cxn modelId="{164E19B1-7141-4A5B-B5BD-6C8216201748}" type="presOf" srcId="{B2C9F513-C4A1-4FB4-BDE7-39D8339982D5}" destId="{DB820406-B830-4E78-9B8B-AF17503BC849}" srcOrd="0" destOrd="0" presId="urn:microsoft.com/office/officeart/2008/layout/HorizontalMultiLevelHierarchy"/>
+    <dgm:cxn modelId="{959C57D2-DA42-47B4-87A8-5FF90EF93BB1}" type="presOf" srcId="{6BE46504-C6AE-4179-AC77-7AF2E407101A}" destId="{23232F91-25D7-4783-9108-C15D0CC43F14}" srcOrd="1" destOrd="0" presId="urn:microsoft.com/office/officeart/2008/layout/HorizontalMultiLevelHierarchy"/>
+    <dgm:cxn modelId="{9744344B-73EF-4AC6-8EC1-C977105B219F}" type="presOf" srcId="{D7C4AA9A-6F83-4205-A287-C8AF0EC43F8B}" destId="{23352CF3-5594-442C-8C5E-901B614E5E2A}" srcOrd="1" destOrd="0" presId="urn:microsoft.com/office/officeart/2008/layout/HorizontalMultiLevelHierarchy"/>
+    <dgm:cxn modelId="{8E533E82-A450-4DB2-B626-81018F61042E}" type="presOf" srcId="{D7C4AA9A-6F83-4205-A287-C8AF0EC43F8B}" destId="{C7AF8690-DF8C-4532-8FEC-A71C6ABF6DB5}" srcOrd="0" destOrd="0" presId="urn:microsoft.com/office/officeart/2008/layout/HorizontalMultiLevelHierarchy"/>
+    <dgm:cxn modelId="{BDC940BE-412C-4C1E-B161-3F9D0B9E937F}" type="presOf" srcId="{9F618BC1-970F-4157-941C-F86AB1FAE6E3}" destId="{42CECB87-7735-4508-8273-9584CDC4ADD9}" srcOrd="0" destOrd="0" presId="urn:microsoft.com/office/officeart/2008/layout/HorizontalMultiLevelHierarchy"/>
+    <dgm:cxn modelId="{173F9769-8668-4B1A-98EE-CBF96C887247}" type="presOf" srcId="{BB89522F-1260-41F0-A4BE-B73FC8B67951}" destId="{A943B8AF-69CA-4FB0-8B15-9EDF89AB42E4}" srcOrd="1" destOrd="0" presId="urn:microsoft.com/office/officeart/2008/layout/HorizontalMultiLevelHierarchy"/>
+    <dgm:cxn modelId="{FEF21BB4-A1E3-47D7-8C11-8946B1C36F88}" type="presOf" srcId="{4A56F201-81A5-40D2-BCFD-FDEB1EE1DDFD}" destId="{4C48CB05-710F-4E55-9440-100A54C6EE09}" srcOrd="1" destOrd="0" presId="urn:microsoft.com/office/officeart/2008/layout/HorizontalMultiLevelHierarchy"/>
+    <dgm:cxn modelId="{4CF1F419-0964-4563-BDD7-87F32D98A2CA}" type="presOf" srcId="{632AA0DD-8353-4F11-BDFB-175B6927504F}" destId="{2366EC24-982C-4DD0-8F1C-E30943AF5B37}" srcOrd="1" destOrd="0" presId="urn:microsoft.com/office/officeart/2008/layout/HorizontalMultiLevelHierarchy"/>
+    <dgm:cxn modelId="{95CFF3E6-5FAE-460E-AEA9-A55A5B14E47C}" type="presOf" srcId="{FAEB6A0B-EAA6-4865-B1B4-B28BD06CA8CB}" destId="{4463467E-C8CE-4503-9555-CCA701A552F2}" srcOrd="0" destOrd="0" presId="urn:microsoft.com/office/officeart/2008/layout/HorizontalMultiLevelHierarchy"/>
+    <dgm:cxn modelId="{D1482137-E1C6-46EF-83FC-4F568033FF0E}" type="presOf" srcId="{A3E019C8-8444-4402-AD21-21665B7C54ED}" destId="{AB780709-EAAF-4471-B8FD-C47621FCA784}" srcOrd="0" destOrd="0" presId="urn:microsoft.com/office/officeart/2008/layout/HorizontalMultiLevelHierarchy"/>
     <dgm:cxn modelId="{7DA1FEE0-6F72-4DDD-81FB-A380577A7379}" srcId="{82E892EB-0DB8-4F0A-B0D0-67F960DFB669}" destId="{D4A53272-1466-4228-A795-DC136008FA28}" srcOrd="1" destOrd="0" parTransId="{6BE46504-C6AE-4179-AC77-7AF2E407101A}" sibTransId="{58DAF7EA-7D6D-42DF-9AF0-03365153732A}"/>
-    <dgm:cxn modelId="{26ED3B37-3EB3-4208-9BBA-0D68BEC33024}" type="presOf" srcId="{D4A53272-1466-4228-A795-DC136008FA28}" destId="{1C156C2D-AD71-455E-AD95-3CD2A86072D3}" srcOrd="0" destOrd="0" presId="urn:microsoft.com/office/officeart/2008/layout/HorizontalMultiLevelHierarchy"/>
-    <dgm:cxn modelId="{4D09CE40-A89C-4D40-A655-9CE95E3F66CB}" type="presOf" srcId="{F2F9455E-1036-48F6-A6A2-29EC169F2063}" destId="{E420061C-1FCF-4FAC-B40E-1B648BC23A7D}" srcOrd="0" destOrd="0" presId="urn:microsoft.com/office/officeart/2008/layout/HorizontalMultiLevelHierarchy"/>
+    <dgm:cxn modelId="{D7322A86-6AEF-4109-8083-222E7278BA07}" type="presOf" srcId="{BB89522F-1260-41F0-A4BE-B73FC8B67951}" destId="{D8CCE7A0-BC1A-4E68-8CFB-02BCB29E8655}" srcOrd="0" destOrd="0" presId="urn:microsoft.com/office/officeart/2008/layout/HorizontalMultiLevelHierarchy"/>
+    <dgm:cxn modelId="{6A799E07-67C4-45B7-AD33-B6F2DFBC6CB0}" type="presOf" srcId="{632AA0DD-8353-4F11-BDFB-175B6927504F}" destId="{39372AF6-71D9-43B3-8955-9D274CE7BD7A}" srcOrd="0" destOrd="0" presId="urn:microsoft.com/office/officeart/2008/layout/HorizontalMultiLevelHierarchy"/>
+    <dgm:cxn modelId="{7B2CC8D9-0D86-4A17-BCE0-7D0D2151BA1F}" type="presOf" srcId="{F2F9455E-1036-48F6-A6A2-29EC169F2063}" destId="{91695836-E275-466C-A3DD-FF71EF4A84C4}" srcOrd="1" destOrd="0" presId="urn:microsoft.com/office/officeart/2008/layout/HorizontalMultiLevelHierarchy"/>
+    <dgm:cxn modelId="{F17D4390-ACA3-4963-B929-EE42ADE8E3E4}" type="presOf" srcId="{D4A53272-1466-4228-A795-DC136008FA28}" destId="{1C156C2D-AD71-455E-AD95-3CD2A86072D3}" srcOrd="0" destOrd="0" presId="urn:microsoft.com/office/officeart/2008/layout/HorizontalMultiLevelHierarchy"/>
     <dgm:cxn modelId="{9FE9B201-7013-4728-8660-AECEA353066C}" srcId="{B2C9F513-C4A1-4FB4-BDE7-39D8339982D5}" destId="{FAEB6A0B-EAA6-4865-B1B4-B28BD06CA8CB}" srcOrd="1" destOrd="0" parTransId="{632AA0DD-8353-4F11-BDFB-175B6927504F}" sibTransId="{558040B7-75E2-40A3-A147-76C75EA83CC4}"/>
-    <dgm:cxn modelId="{24D0AD50-1CE3-464A-84D6-B89DC9271B59}" type="presOf" srcId="{1453B3D9-3551-42D3-9EA4-CE09A03887B3}" destId="{80ED23AB-AD6B-40CD-9FC6-D4175B95B646}" srcOrd="0" destOrd="0" presId="urn:microsoft.com/office/officeart/2008/layout/HorizontalMultiLevelHierarchy"/>
+    <dgm:cxn modelId="{AE679B71-632D-4DD5-9B6E-D8D18DDC098D}" type="presOf" srcId="{3C3F4CF8-CDFA-463D-A1B3-4BFF0A6DA133}" destId="{F970B58F-9231-412E-B7B3-4A43FD741B8D}" srcOrd="0" destOrd="0" presId="urn:microsoft.com/office/officeart/2008/layout/HorizontalMultiLevelHierarchy"/>
+    <dgm:cxn modelId="{86D1201F-7467-4075-AFCC-5108EC1938DB}" type="presOf" srcId="{F2F9455E-1036-48F6-A6A2-29EC169F2063}" destId="{E420061C-1FCF-4FAC-B40E-1B648BC23A7D}" srcOrd="0" destOrd="0" presId="urn:microsoft.com/office/officeart/2008/layout/HorizontalMultiLevelHierarchy"/>
     <dgm:cxn modelId="{E84FE2DF-6FCB-4B10-B73B-9C9F3671AA03}" srcId="{B2C9F513-C4A1-4FB4-BDE7-39D8339982D5}" destId="{A3E019C8-8444-4402-AD21-21665B7C54ED}" srcOrd="2" destOrd="0" parTransId="{F2F9455E-1036-48F6-A6A2-29EC169F2063}" sibTransId="{750CEA08-0A89-4AB6-97DB-40FB236903FB}"/>
-    <dgm:cxn modelId="{6D120AE0-D24F-4EA4-BC19-008757CAEA3A}" type="presOf" srcId="{A3E019C8-8444-4402-AD21-21665B7C54ED}" destId="{AB780709-EAAF-4471-B8FD-C47621FCA784}" srcOrd="0" destOrd="0" presId="urn:microsoft.com/office/officeart/2008/layout/HorizontalMultiLevelHierarchy"/>
-    <dgm:cxn modelId="{E9D477DC-EA1E-4DA1-9082-9455787501F7}" type="presOf" srcId="{9F618BC1-970F-4157-941C-F86AB1FAE6E3}" destId="{42CECB87-7735-4508-8273-9584CDC4ADD9}" srcOrd="0" destOrd="0" presId="urn:microsoft.com/office/officeart/2008/layout/HorizontalMultiLevelHierarchy"/>
-    <dgm:cxn modelId="{8D13CD63-CB03-4CFC-AD59-AC61C7636B74}" type="presOf" srcId="{00976258-CC4B-4D2F-8C38-8C772E51EDEF}" destId="{EE6EB919-4244-4735-8D7F-478E18EA0BED}" srcOrd="0" destOrd="0" presId="urn:microsoft.com/office/officeart/2008/layout/HorizontalMultiLevelHierarchy"/>
-    <dgm:cxn modelId="{1D254B8D-B932-4765-8E01-F85AF84FD7DE}" type="presOf" srcId="{1453B3D9-3551-42D3-9EA4-CE09A03887B3}" destId="{1158D777-AB5C-47E1-A172-EA119C809E86}" srcOrd="1" destOrd="0" presId="urn:microsoft.com/office/officeart/2008/layout/HorizontalMultiLevelHierarchy"/>
+    <dgm:cxn modelId="{A596C828-95E3-4E0E-9442-368C04BE01BC}" type="presOf" srcId="{6BE46504-C6AE-4179-AC77-7AF2E407101A}" destId="{225B61C5-820F-4B43-AD20-E8B2DA8D1B36}" srcOrd="0" destOrd="0" presId="urn:microsoft.com/office/officeart/2008/layout/HorizontalMultiLevelHierarchy"/>
     <dgm:cxn modelId="{AE851E4F-B6AF-4F6E-9D46-3603A2B67CB7}" srcId="{219E4B38-0D35-42D5-8703-F6DBE53A8193}" destId="{49685706-E17D-40CB-81F1-ACD3ED6ADFA1}" srcOrd="0" destOrd="0" parTransId="{B0FEDFF6-A96A-4832-9380-74B64BC73E99}" sibTransId="{EFC4D5D7-F626-4AF3-8C45-03D2AAD7A3DD}"/>
     <dgm:cxn modelId="{3CAF5EE2-9E55-4A5A-A9F7-433C31A706BA}" srcId="{49685706-E17D-40CB-81F1-ACD3ED6ADFA1}" destId="{B2C9F513-C4A1-4FB4-BDE7-39D8339982D5}" srcOrd="0" destOrd="0" parTransId="{4A56F201-81A5-40D2-BCFD-FDEB1EE1DDFD}" sibTransId="{DF61FD82-9F8B-428F-B77C-A9CC35DCAE8C}"/>
-    <dgm:cxn modelId="{F4E7A090-FE75-4560-93A3-215329256321}" type="presOf" srcId="{D7C4AA9A-6F83-4205-A287-C8AF0EC43F8B}" destId="{C7AF8690-DF8C-4532-8FEC-A71C6ABF6DB5}" srcOrd="0" destOrd="0" presId="urn:microsoft.com/office/officeart/2008/layout/HorizontalMultiLevelHierarchy"/>
+    <dgm:cxn modelId="{52CAC24B-21F2-4E07-9C04-391984015914}" type="presOf" srcId="{49685706-E17D-40CB-81F1-ACD3ED6ADFA1}" destId="{CC2A6989-9335-44A7-B320-4D81104BF262}" srcOrd="0" destOrd="0" presId="urn:microsoft.com/office/officeart/2008/layout/HorizontalMultiLevelHierarchy"/>
     <dgm:cxn modelId="{12CD860E-D1DF-4F22-8370-E844EEE518EE}" srcId="{82E892EB-0DB8-4F0A-B0D0-67F960DFB669}" destId="{F327CD6B-8147-4AB7-8C5F-CC9E3C64B821}" srcOrd="4" destOrd="0" parTransId="{CB6241AB-A903-4483-BCC0-FF9D12CD0957}" sibTransId="{47008619-977E-45ED-B8A5-715B855A6B6B}"/>
-    <dgm:cxn modelId="{A9F5C850-EDF4-4D78-9CC4-02C3A9E125B6}" type="presOf" srcId="{9F618BC1-970F-4157-941C-F86AB1FAE6E3}" destId="{C43B149C-5BBB-4839-A818-4A23393FF687}" srcOrd="1" destOrd="0" presId="urn:microsoft.com/office/officeart/2008/layout/HorizontalMultiLevelHierarchy"/>
-    <dgm:cxn modelId="{CF15942B-6EB4-48A8-BE77-6A187C89D3B9}" type="presOf" srcId="{82E892EB-0DB8-4F0A-B0D0-67F960DFB669}" destId="{BA611E67-87A5-4234-AEFF-198BDEDABB7C}" srcOrd="0" destOrd="0" presId="urn:microsoft.com/office/officeart/2008/layout/HorizontalMultiLevelHierarchy"/>
-    <dgm:cxn modelId="{06C501EE-7E3A-47F0-AABC-C339BAC2FF46}" type="presOf" srcId="{632AA0DD-8353-4F11-BDFB-175B6927504F}" destId="{2366EC24-982C-4DD0-8F1C-E30943AF5B37}" srcOrd="1" destOrd="0" presId="urn:microsoft.com/office/officeart/2008/layout/HorizontalMultiLevelHierarchy"/>
+    <dgm:cxn modelId="{72DFBFA4-06FD-40FF-94E1-3287BA4430B4}" type="presOf" srcId="{219E4B38-0D35-42D5-8703-F6DBE53A8193}" destId="{31888F87-106E-4065-8933-3BC020F76C45}" srcOrd="0" destOrd="0" presId="urn:microsoft.com/office/officeart/2008/layout/HorizontalMultiLevelHierarchy"/>
+    <dgm:cxn modelId="{71E99D9D-A549-46EB-84D9-FA1AA14F792A}" type="presOf" srcId="{1453B3D9-3551-42D3-9EA4-CE09A03887B3}" destId="{1158D777-AB5C-47E1-A172-EA119C809E86}" srcOrd="1" destOrd="0" presId="urn:microsoft.com/office/officeart/2008/layout/HorizontalMultiLevelHierarchy"/>
+    <dgm:cxn modelId="{49D86A81-AC4E-4331-9DD2-F3FC3D976685}" type="presOf" srcId="{F327CD6B-8147-4AB7-8C5F-CC9E3C64B821}" destId="{0910C4D5-559F-4ED9-865F-FD9E0B75D5C1}" srcOrd="0" destOrd="0" presId="urn:microsoft.com/office/officeart/2008/layout/HorizontalMultiLevelHierarchy"/>
+    <dgm:cxn modelId="{0C4B7FA8-5768-4877-89CB-A8D1425585B9}" type="presOf" srcId="{4A56F201-81A5-40D2-BCFD-FDEB1EE1DDFD}" destId="{44CD7043-7D0F-418D-A8C6-4439385757DC}" srcOrd="0" destOrd="0" presId="urn:microsoft.com/office/officeart/2008/layout/HorizontalMultiLevelHierarchy"/>
+    <dgm:cxn modelId="{F009BE7D-FE9C-496A-AB8B-11AD2EB4BD56}" type="presOf" srcId="{9F618BC1-970F-4157-941C-F86AB1FAE6E3}" destId="{C43B149C-5BBB-4839-A818-4A23393FF687}" srcOrd="1" destOrd="0" presId="urn:microsoft.com/office/officeart/2008/layout/HorizontalMultiLevelHierarchy"/>
     <dgm:cxn modelId="{4C4AC29C-B8E9-48B4-B876-896B2DE25784}" srcId="{82E892EB-0DB8-4F0A-B0D0-67F960DFB669}" destId="{00976258-CC4B-4D2F-8C38-8C772E51EDEF}" srcOrd="3" destOrd="0" parTransId="{9F618BC1-970F-4157-941C-F86AB1FAE6E3}" sibTransId="{E4AB017E-98A2-4E9E-966E-0E6D41D57035}"/>
-    <dgm:cxn modelId="{C2A47A33-13DC-42BE-B1D5-368D5B51B647}" type="presOf" srcId="{BB89522F-1260-41F0-A4BE-B73FC8B67951}" destId="{A943B8AF-69CA-4FB0-8B15-9EDF89AB42E4}" srcOrd="1" destOrd="0" presId="urn:microsoft.com/office/officeart/2008/layout/HorizontalMultiLevelHierarchy"/>
-    <dgm:cxn modelId="{5D7DCAA9-F3AD-4327-BE50-2AD35045A068}" type="presOf" srcId="{632AA0DD-8353-4F11-BDFB-175B6927504F}" destId="{39372AF6-71D9-43B3-8955-9D274CE7BD7A}" srcOrd="0" destOrd="0" presId="urn:microsoft.com/office/officeart/2008/layout/HorizontalMultiLevelHierarchy"/>
-    <dgm:cxn modelId="{CFB5D6C1-BA6B-45AF-8508-3C31D718ACBE}" type="presOf" srcId="{49685706-E17D-40CB-81F1-ACD3ED6ADFA1}" destId="{CC2A6989-9335-44A7-B320-4D81104BF262}" srcOrd="0" destOrd="0" presId="urn:microsoft.com/office/officeart/2008/layout/HorizontalMultiLevelHierarchy"/>
-    <dgm:cxn modelId="{5CD505A9-E32F-43D8-B773-0E074AF36400}" type="presOf" srcId="{FAEB6A0B-EAA6-4865-B1B4-B28BD06CA8CB}" destId="{4463467E-C8CE-4503-9555-CCA701A552F2}" srcOrd="0" destOrd="0" presId="urn:microsoft.com/office/officeart/2008/layout/HorizontalMultiLevelHierarchy"/>
-    <dgm:cxn modelId="{D1802BC9-0A9D-4136-93A8-4207F850350B}" type="presOf" srcId="{4A56F201-81A5-40D2-BCFD-FDEB1EE1DDFD}" destId="{44CD7043-7D0F-418D-A8C6-4439385757DC}" srcOrd="0" destOrd="0" presId="urn:microsoft.com/office/officeart/2008/layout/HorizontalMultiLevelHierarchy"/>
-    <dgm:cxn modelId="{99FB3443-7FB1-43F7-9218-8008D4804883}" type="presOf" srcId="{CB6241AB-A903-4483-BCC0-FF9D12CD0957}" destId="{1F02AE97-9D58-4D92-A35F-B2748E22374D}" srcOrd="0" destOrd="0" presId="urn:microsoft.com/office/officeart/2008/layout/HorizontalMultiLevelHierarchy"/>
-    <dgm:cxn modelId="{10C38F35-CDD7-41D7-8A5D-B9F6BA30B09B}" type="presOf" srcId="{6BE46504-C6AE-4179-AC77-7AF2E407101A}" destId="{225B61C5-820F-4B43-AD20-E8B2DA8D1B36}" srcOrd="0" destOrd="0" presId="urn:microsoft.com/office/officeart/2008/layout/HorizontalMultiLevelHierarchy"/>
+    <dgm:cxn modelId="{2275F561-41C2-4A47-B820-FD876D4EC1B4}" type="presOf" srcId="{82E892EB-0DB8-4F0A-B0D0-67F960DFB669}" destId="{BA611E67-87A5-4234-AEFF-198BDEDABB7C}" srcOrd="0" destOrd="0" presId="urn:microsoft.com/office/officeart/2008/layout/HorizontalMultiLevelHierarchy"/>
+    <dgm:cxn modelId="{AD9D1B60-2552-4DFB-93B3-36B9CF1328E2}" type="presOf" srcId="{4517F813-0F9D-4A37-B7F8-C551FAC69061}" destId="{256185FB-E641-41E5-958F-2456EF0432E0}" srcOrd="0" destOrd="0" presId="urn:microsoft.com/office/officeart/2008/layout/HorizontalMultiLevelHierarchy"/>
     <dgm:cxn modelId="{16B5F62D-983B-4177-AD6E-02DACC57C872}" srcId="{B2C9F513-C4A1-4FB4-BDE7-39D8339982D5}" destId="{82E892EB-0DB8-4F0A-B0D0-67F960DFB669}" srcOrd="0" destOrd="0" parTransId="{1453B3D9-3551-42D3-9EA4-CE09A03887B3}" sibTransId="{28F0E7EC-BA27-4D96-BDC1-0A03A6C7A303}"/>
-    <dgm:cxn modelId="{1CDE5F0C-09C4-40F0-84F4-4A9B15B378C0}" type="presParOf" srcId="{31888F87-106E-4065-8933-3BC020F76C45}" destId="{CB687ADC-65B3-4AFB-A527-FFD6B95B4FCF}" srcOrd="0" destOrd="0" presId="urn:microsoft.com/office/officeart/2008/layout/HorizontalMultiLevelHierarchy"/>
-    <dgm:cxn modelId="{2D76D7BA-35A1-4FA9-8223-9D6AD6048ABA}" type="presParOf" srcId="{CB687ADC-65B3-4AFB-A527-FFD6B95B4FCF}" destId="{CC2A6989-9335-44A7-B320-4D81104BF262}" srcOrd="0" destOrd="0" presId="urn:microsoft.com/office/officeart/2008/layout/HorizontalMultiLevelHierarchy"/>
-    <dgm:cxn modelId="{C1490FC9-022E-45CD-A5BE-A44C8054A07C}" type="presParOf" srcId="{CB687ADC-65B3-4AFB-A527-FFD6B95B4FCF}" destId="{F04DFD31-93B7-4DB0-9FDD-FA42792117D0}" srcOrd="1" destOrd="0" presId="urn:microsoft.com/office/officeart/2008/layout/HorizontalMultiLevelHierarchy"/>
-    <dgm:cxn modelId="{ADA80EED-7CD5-4DE5-9C6F-800A58CFC9F7}" type="presParOf" srcId="{F04DFD31-93B7-4DB0-9FDD-FA42792117D0}" destId="{44CD7043-7D0F-418D-A8C6-4439385757DC}" srcOrd="0" destOrd="0" presId="urn:microsoft.com/office/officeart/2008/layout/HorizontalMultiLevelHierarchy"/>
-    <dgm:cxn modelId="{C36CF18E-09CF-4EF3-B075-741DFEB0E4C5}" type="presParOf" srcId="{44CD7043-7D0F-418D-A8C6-4439385757DC}" destId="{4C48CB05-710F-4E55-9440-100A54C6EE09}" srcOrd="0" destOrd="0" presId="urn:microsoft.com/office/officeart/2008/layout/HorizontalMultiLevelHierarchy"/>
-    <dgm:cxn modelId="{0E3AE589-0B3B-48BC-8FE3-DB001955A0E9}" type="presParOf" srcId="{F04DFD31-93B7-4DB0-9FDD-FA42792117D0}" destId="{9DACE256-5241-4D5B-AE16-DE16584870DB}" srcOrd="1" destOrd="0" presId="urn:microsoft.com/office/officeart/2008/layout/HorizontalMultiLevelHierarchy"/>
-    <dgm:cxn modelId="{282716B5-7DB5-44B4-BB02-58E3F51BFD8B}" type="presParOf" srcId="{9DACE256-5241-4D5B-AE16-DE16584870DB}" destId="{DB820406-B830-4E78-9B8B-AF17503BC849}" srcOrd="0" destOrd="0" presId="urn:microsoft.com/office/officeart/2008/layout/HorizontalMultiLevelHierarchy"/>
-    <dgm:cxn modelId="{BBA5CDF3-8B74-4103-987B-E5D907533EA8}" type="presParOf" srcId="{9DACE256-5241-4D5B-AE16-DE16584870DB}" destId="{99C2153E-1940-4B19-9ADF-A4791C492C22}" srcOrd="1" destOrd="0" presId="urn:microsoft.com/office/officeart/2008/layout/HorizontalMultiLevelHierarchy"/>
-    <dgm:cxn modelId="{34A6E772-1C09-49FC-BD8E-74D32E1F08C3}" type="presParOf" srcId="{99C2153E-1940-4B19-9ADF-A4791C492C22}" destId="{80ED23AB-AD6B-40CD-9FC6-D4175B95B646}" srcOrd="0" destOrd="0" presId="urn:microsoft.com/office/officeart/2008/layout/HorizontalMultiLevelHierarchy"/>
-    <dgm:cxn modelId="{831FFF7E-A6BE-4392-8164-2A4F3AB10E1D}" type="presParOf" srcId="{80ED23AB-AD6B-40CD-9FC6-D4175B95B646}" destId="{1158D777-AB5C-47E1-A172-EA119C809E86}" srcOrd="0" destOrd="0" presId="urn:microsoft.com/office/officeart/2008/layout/HorizontalMultiLevelHierarchy"/>
-    <dgm:cxn modelId="{C8869339-4721-473D-BB40-13F9A1712A8C}" type="presParOf" srcId="{99C2153E-1940-4B19-9ADF-A4791C492C22}" destId="{57C12396-272C-4BA3-823A-4ED3BDF5C7AA}" srcOrd="1" destOrd="0" presId="urn:microsoft.com/office/officeart/2008/layout/HorizontalMultiLevelHierarchy"/>
-    <dgm:cxn modelId="{7456C6B3-21DD-4246-9E07-FE9CC0697715}" type="presParOf" srcId="{57C12396-272C-4BA3-823A-4ED3BDF5C7AA}" destId="{BA611E67-87A5-4234-AEFF-198BDEDABB7C}" srcOrd="0" destOrd="0" presId="urn:microsoft.com/office/officeart/2008/layout/HorizontalMultiLevelHierarchy"/>
-    <dgm:cxn modelId="{53D45467-D74D-4489-9F27-89623E378ABC}" type="presParOf" srcId="{57C12396-272C-4BA3-823A-4ED3BDF5C7AA}" destId="{E2B005D3-FDA0-49CD-B5AA-27188FB8C32A}" srcOrd="1" destOrd="0" presId="urn:microsoft.com/office/officeart/2008/layout/HorizontalMultiLevelHierarchy"/>
-    <dgm:cxn modelId="{9AADE092-B52C-4DCB-A3CF-B0D25282D219}" type="presParOf" srcId="{E2B005D3-FDA0-49CD-B5AA-27188FB8C32A}" destId="{D8CCE7A0-BC1A-4E68-8CFB-02BCB29E8655}" srcOrd="0" destOrd="0" presId="urn:microsoft.com/office/officeart/2008/layout/HorizontalMultiLevelHierarchy"/>
-    <dgm:cxn modelId="{A0A5A896-602B-480A-95FC-A99EFAA71459}" type="presParOf" srcId="{D8CCE7A0-BC1A-4E68-8CFB-02BCB29E8655}" destId="{A943B8AF-69CA-4FB0-8B15-9EDF89AB42E4}" srcOrd="0" destOrd="0" presId="urn:microsoft.com/office/officeart/2008/layout/HorizontalMultiLevelHierarchy"/>
-    <dgm:cxn modelId="{5B46FC42-B259-461A-937A-25ECBF9C2161}" type="presParOf" srcId="{E2B005D3-FDA0-49CD-B5AA-27188FB8C32A}" destId="{6FF44D33-439B-4064-8D1F-DA5D02758262}" srcOrd="1" destOrd="0" presId="urn:microsoft.com/office/officeart/2008/layout/HorizontalMultiLevelHierarchy"/>
-    <dgm:cxn modelId="{5488569A-D145-48D3-89DD-D586850D6710}" type="presParOf" srcId="{6FF44D33-439B-4064-8D1F-DA5D02758262}" destId="{F970B58F-9231-412E-B7B3-4A43FD741B8D}" srcOrd="0" destOrd="0" presId="urn:microsoft.com/office/officeart/2008/layout/HorizontalMultiLevelHierarchy"/>
-    <dgm:cxn modelId="{A963AD44-7FAF-413D-8E11-3C8B6E5B4F8C}" type="presParOf" srcId="{6FF44D33-439B-4064-8D1F-DA5D02758262}" destId="{6994C215-169A-44EA-AD01-C67B811FC067}" srcOrd="1" destOrd="0" presId="urn:microsoft.com/office/officeart/2008/layout/HorizontalMultiLevelHierarchy"/>
-    <dgm:cxn modelId="{52372303-9C38-4FBF-84ED-4072B4069C07}" type="presParOf" srcId="{E2B005D3-FDA0-49CD-B5AA-27188FB8C32A}" destId="{225B61C5-820F-4B43-AD20-E8B2DA8D1B36}" srcOrd="2" destOrd="0" presId="urn:microsoft.com/office/officeart/2008/layout/HorizontalMultiLevelHierarchy"/>
-    <dgm:cxn modelId="{5D591513-15B8-4D7A-9F17-81966FEFAFCC}" type="presParOf" srcId="{225B61C5-820F-4B43-AD20-E8B2DA8D1B36}" destId="{23232F91-25D7-4783-9108-C15D0CC43F14}" srcOrd="0" destOrd="0" presId="urn:microsoft.com/office/officeart/2008/layout/HorizontalMultiLevelHierarchy"/>
-    <dgm:cxn modelId="{1C60B656-0FA9-48C4-B5FD-B95618E35837}" type="presParOf" srcId="{E2B005D3-FDA0-49CD-B5AA-27188FB8C32A}" destId="{32FE8368-D891-4D6A-9001-CAC38DE19C2E}" srcOrd="3" destOrd="0" presId="urn:microsoft.com/office/officeart/2008/layout/HorizontalMultiLevelHierarchy"/>
-    <dgm:cxn modelId="{44E87C01-81A0-41A5-A2A2-87FC2AB249E8}" type="presParOf" srcId="{32FE8368-D891-4D6A-9001-CAC38DE19C2E}" destId="{1C156C2D-AD71-455E-AD95-3CD2A86072D3}" srcOrd="0" destOrd="0" presId="urn:microsoft.com/office/officeart/2008/layout/HorizontalMultiLevelHierarchy"/>
-    <dgm:cxn modelId="{B423A66F-15CA-4D3D-803F-F1ECAA087230}" type="presParOf" srcId="{32FE8368-D891-4D6A-9001-CAC38DE19C2E}" destId="{6E7558C4-4096-4775-B1A3-8CD7B0606552}" srcOrd="1" destOrd="0" presId="urn:microsoft.com/office/officeart/2008/layout/HorizontalMultiLevelHierarchy"/>
-    <dgm:cxn modelId="{E3329033-5414-469A-908C-0F3A8384A2BB}" type="presParOf" srcId="{E2B005D3-FDA0-49CD-B5AA-27188FB8C32A}" destId="{C7AF8690-DF8C-4532-8FEC-A71C6ABF6DB5}" srcOrd="4" destOrd="0" presId="urn:microsoft.com/office/officeart/2008/layout/HorizontalMultiLevelHierarchy"/>
-    <dgm:cxn modelId="{FE74825F-E4DE-4824-8EB2-5D45728098BD}" type="presParOf" srcId="{C7AF8690-DF8C-4532-8FEC-A71C6ABF6DB5}" destId="{23352CF3-5594-442C-8C5E-901B614E5E2A}" srcOrd="0" destOrd="0" presId="urn:microsoft.com/office/officeart/2008/layout/HorizontalMultiLevelHierarchy"/>
-    <dgm:cxn modelId="{CAEC309A-5930-46B0-8BC3-8A5709F60BE2}" type="presParOf" srcId="{E2B005D3-FDA0-49CD-B5AA-27188FB8C32A}" destId="{A710DFF6-3B61-4314-B702-0AB1283254C1}" srcOrd="5" destOrd="0" presId="urn:microsoft.com/office/officeart/2008/layout/HorizontalMultiLevelHierarchy"/>
-    <dgm:cxn modelId="{B12DEB07-7A97-48F4-BA7A-82DE35E1DC3C}" type="presParOf" srcId="{A710DFF6-3B61-4314-B702-0AB1283254C1}" destId="{256185FB-E641-41E5-958F-2456EF0432E0}" srcOrd="0" destOrd="0" presId="urn:microsoft.com/office/officeart/2008/layout/HorizontalMultiLevelHierarchy"/>
-    <dgm:cxn modelId="{1623453D-9DCE-42DF-BEB2-3560D53F290E}" type="presParOf" srcId="{A710DFF6-3B61-4314-B702-0AB1283254C1}" destId="{1F03B94B-A06D-4F39-A40B-7CF44AC5D08C}" srcOrd="1" destOrd="0" presId="urn:microsoft.com/office/officeart/2008/layout/HorizontalMultiLevelHierarchy"/>
-    <dgm:cxn modelId="{52B6E3F7-AACA-458C-92BA-AB6440E768B0}" type="presParOf" srcId="{E2B005D3-FDA0-49CD-B5AA-27188FB8C32A}" destId="{42CECB87-7735-4508-8273-9584CDC4ADD9}" srcOrd="6" destOrd="0" presId="urn:microsoft.com/office/officeart/2008/layout/HorizontalMultiLevelHierarchy"/>
-    <dgm:cxn modelId="{87974049-9B33-4E6E-9301-5D637141FDB9}" type="presParOf" srcId="{42CECB87-7735-4508-8273-9584CDC4ADD9}" destId="{C43B149C-5BBB-4839-A818-4A23393FF687}" srcOrd="0" destOrd="0" presId="urn:microsoft.com/office/officeart/2008/layout/HorizontalMultiLevelHierarchy"/>
-    <dgm:cxn modelId="{4D1EC549-5FA8-42B9-B8E5-766F3A4264BC}" type="presParOf" srcId="{E2B005D3-FDA0-49CD-B5AA-27188FB8C32A}" destId="{06DB977A-7765-4984-B83E-E6687677AE49}" srcOrd="7" destOrd="0" presId="urn:microsoft.com/office/officeart/2008/layout/HorizontalMultiLevelHierarchy"/>
-    <dgm:cxn modelId="{292ED019-186A-4DFC-9EE6-40509B902B47}" type="presParOf" srcId="{06DB977A-7765-4984-B83E-E6687677AE49}" destId="{EE6EB919-4244-4735-8D7F-478E18EA0BED}" srcOrd="0" destOrd="0" presId="urn:microsoft.com/office/officeart/2008/layout/HorizontalMultiLevelHierarchy"/>
-    <dgm:cxn modelId="{9E76AC77-8CE9-4907-A02D-6B1BE4136F1B}" type="presParOf" srcId="{06DB977A-7765-4984-B83E-E6687677AE49}" destId="{A455CBDD-873E-47DC-B4D6-351B4DE7A1DB}" srcOrd="1" destOrd="0" presId="urn:microsoft.com/office/officeart/2008/layout/HorizontalMultiLevelHierarchy"/>
-    <dgm:cxn modelId="{24ECBE56-E218-4785-88ED-EDA2AE56BD3D}" type="presParOf" srcId="{E2B005D3-FDA0-49CD-B5AA-27188FB8C32A}" destId="{1F02AE97-9D58-4D92-A35F-B2748E22374D}" srcOrd="8" destOrd="0" presId="urn:microsoft.com/office/officeart/2008/layout/HorizontalMultiLevelHierarchy"/>
-    <dgm:cxn modelId="{D9F7F8D4-1E7E-44D7-A1FE-1B656E5F6B48}" type="presParOf" srcId="{1F02AE97-9D58-4D92-A35F-B2748E22374D}" destId="{C016FD8C-8D9C-4A25-BB8A-F022690F1E4E}" srcOrd="0" destOrd="0" presId="urn:microsoft.com/office/officeart/2008/layout/HorizontalMultiLevelHierarchy"/>
-    <dgm:cxn modelId="{898E8ACC-D0A5-41A1-977F-A9A5FD0FC6BD}" type="presParOf" srcId="{E2B005D3-FDA0-49CD-B5AA-27188FB8C32A}" destId="{A4E8D6C0-FC7F-4344-BCDD-D6F2A4E19FB0}" srcOrd="9" destOrd="0" presId="urn:microsoft.com/office/officeart/2008/layout/HorizontalMultiLevelHierarchy"/>
-    <dgm:cxn modelId="{67C0690F-F62F-499C-AAFE-B7FE69C85688}" type="presParOf" srcId="{A4E8D6C0-FC7F-4344-BCDD-D6F2A4E19FB0}" destId="{0910C4D5-559F-4ED9-865F-FD9E0B75D5C1}" srcOrd="0" destOrd="0" presId="urn:microsoft.com/office/officeart/2008/layout/HorizontalMultiLevelHierarchy"/>
-    <dgm:cxn modelId="{5AB0988D-9D41-41E9-8B46-034BC9B2D618}" type="presParOf" srcId="{A4E8D6C0-FC7F-4344-BCDD-D6F2A4E19FB0}" destId="{ADAC0A50-5863-4B14-A569-6CFC55EE8047}" srcOrd="1" destOrd="0" presId="urn:microsoft.com/office/officeart/2008/layout/HorizontalMultiLevelHierarchy"/>
-    <dgm:cxn modelId="{8C596EEF-CF5A-42E4-962A-85A0F9388EE2}" type="presParOf" srcId="{99C2153E-1940-4B19-9ADF-A4791C492C22}" destId="{39372AF6-71D9-43B3-8955-9D274CE7BD7A}" srcOrd="2" destOrd="0" presId="urn:microsoft.com/office/officeart/2008/layout/HorizontalMultiLevelHierarchy"/>
-    <dgm:cxn modelId="{C7370565-A1DA-40D4-B9A6-8E592B0EC5F0}" type="presParOf" srcId="{39372AF6-71D9-43B3-8955-9D274CE7BD7A}" destId="{2366EC24-982C-4DD0-8F1C-E30943AF5B37}" srcOrd="0" destOrd="0" presId="urn:microsoft.com/office/officeart/2008/layout/HorizontalMultiLevelHierarchy"/>
-    <dgm:cxn modelId="{F714C4B9-2D30-43A1-BF06-9A93F1179448}" type="presParOf" srcId="{99C2153E-1940-4B19-9ADF-A4791C492C22}" destId="{9F0DC225-D07F-48BA-80CD-8D6CD0EF4FEB}" srcOrd="3" destOrd="0" presId="urn:microsoft.com/office/officeart/2008/layout/HorizontalMultiLevelHierarchy"/>
-    <dgm:cxn modelId="{082DA71B-4685-4A43-B6E2-8366BB764226}" type="presParOf" srcId="{9F0DC225-D07F-48BA-80CD-8D6CD0EF4FEB}" destId="{4463467E-C8CE-4503-9555-CCA701A552F2}" srcOrd="0" destOrd="0" presId="urn:microsoft.com/office/officeart/2008/layout/HorizontalMultiLevelHierarchy"/>
-    <dgm:cxn modelId="{2F3404CB-57F5-435E-9D77-FFF6DAB74A58}" type="presParOf" srcId="{9F0DC225-D07F-48BA-80CD-8D6CD0EF4FEB}" destId="{797A98C7-53F4-4F52-B594-7552A8F20786}" srcOrd="1" destOrd="0" presId="urn:microsoft.com/office/officeart/2008/layout/HorizontalMultiLevelHierarchy"/>
-    <dgm:cxn modelId="{5312B87F-34F8-4EB8-8711-B0DBC02CEBDF}" type="presParOf" srcId="{99C2153E-1940-4B19-9ADF-A4791C492C22}" destId="{E420061C-1FCF-4FAC-B40E-1B648BC23A7D}" srcOrd="4" destOrd="0" presId="urn:microsoft.com/office/officeart/2008/layout/HorizontalMultiLevelHierarchy"/>
-    <dgm:cxn modelId="{1D7A84DA-4355-4AB3-A9AA-E0B89311889C}" type="presParOf" srcId="{E420061C-1FCF-4FAC-B40E-1B648BC23A7D}" destId="{91695836-E275-466C-A3DD-FF71EF4A84C4}" srcOrd="0" destOrd="0" presId="urn:microsoft.com/office/officeart/2008/layout/HorizontalMultiLevelHierarchy"/>
-    <dgm:cxn modelId="{BE298D90-C238-4FE1-912B-FC77F91FDF87}" type="presParOf" srcId="{99C2153E-1940-4B19-9ADF-A4791C492C22}" destId="{4811B43E-AF7D-4B4A-8942-0C9FB93B9D2C}" srcOrd="5" destOrd="0" presId="urn:microsoft.com/office/officeart/2008/layout/HorizontalMultiLevelHierarchy"/>
-    <dgm:cxn modelId="{3B603358-C3DE-4F81-A8E3-0C4934AB4AAF}" type="presParOf" srcId="{4811B43E-AF7D-4B4A-8942-0C9FB93B9D2C}" destId="{AB780709-EAAF-4471-B8FD-C47621FCA784}" srcOrd="0" destOrd="0" presId="urn:microsoft.com/office/officeart/2008/layout/HorizontalMultiLevelHierarchy"/>
-    <dgm:cxn modelId="{36C4D3F4-DB01-4844-A063-662F00DFBD27}" type="presParOf" srcId="{4811B43E-AF7D-4B4A-8942-0C9FB93B9D2C}" destId="{53E09FB2-F9A8-4A6E-A2E1-15C55317C24E}" srcOrd="1" destOrd="0" presId="urn:microsoft.com/office/officeart/2008/layout/HorizontalMultiLevelHierarchy"/>
+    <dgm:cxn modelId="{3A665F1E-9C15-427C-A974-DED9CDEC22C1}" type="presOf" srcId="{CB6241AB-A903-4483-BCC0-FF9D12CD0957}" destId="{1F02AE97-9D58-4D92-A35F-B2748E22374D}" srcOrd="0" destOrd="0" presId="urn:microsoft.com/office/officeart/2008/layout/HorizontalMultiLevelHierarchy"/>
+    <dgm:cxn modelId="{AEB0B4A0-36C1-4553-8CC8-BD270F0D024B}" type="presParOf" srcId="{31888F87-106E-4065-8933-3BC020F76C45}" destId="{CB687ADC-65B3-4AFB-A527-FFD6B95B4FCF}" srcOrd="0" destOrd="0" presId="urn:microsoft.com/office/officeart/2008/layout/HorizontalMultiLevelHierarchy"/>
+    <dgm:cxn modelId="{10110E51-95D8-4EEF-A597-91263F2E71B7}" type="presParOf" srcId="{CB687ADC-65B3-4AFB-A527-FFD6B95B4FCF}" destId="{CC2A6989-9335-44A7-B320-4D81104BF262}" srcOrd="0" destOrd="0" presId="urn:microsoft.com/office/officeart/2008/layout/HorizontalMultiLevelHierarchy"/>
+    <dgm:cxn modelId="{BAD3C2FA-5D94-4A2D-826D-B7982A82D081}" type="presParOf" srcId="{CB687ADC-65B3-4AFB-A527-FFD6B95B4FCF}" destId="{F04DFD31-93B7-4DB0-9FDD-FA42792117D0}" srcOrd="1" destOrd="0" presId="urn:microsoft.com/office/officeart/2008/layout/HorizontalMultiLevelHierarchy"/>
+    <dgm:cxn modelId="{7F7BB2AE-207C-4AD0-BC3A-6957C568A24E}" type="presParOf" srcId="{F04DFD31-93B7-4DB0-9FDD-FA42792117D0}" destId="{44CD7043-7D0F-418D-A8C6-4439385757DC}" srcOrd="0" destOrd="0" presId="urn:microsoft.com/office/officeart/2008/layout/HorizontalMultiLevelHierarchy"/>
+    <dgm:cxn modelId="{F2B7E811-8BFF-40FF-8B28-9ACBFD6E7671}" type="presParOf" srcId="{44CD7043-7D0F-418D-A8C6-4439385757DC}" destId="{4C48CB05-710F-4E55-9440-100A54C6EE09}" srcOrd="0" destOrd="0" presId="urn:microsoft.com/office/officeart/2008/layout/HorizontalMultiLevelHierarchy"/>
+    <dgm:cxn modelId="{550F58A4-00D6-47BF-9B75-1D86AEC4D085}" type="presParOf" srcId="{F04DFD31-93B7-4DB0-9FDD-FA42792117D0}" destId="{9DACE256-5241-4D5B-AE16-DE16584870DB}" srcOrd="1" destOrd="0" presId="urn:microsoft.com/office/officeart/2008/layout/HorizontalMultiLevelHierarchy"/>
+    <dgm:cxn modelId="{B0C334CC-D8BE-4692-A5D5-A894783F7283}" type="presParOf" srcId="{9DACE256-5241-4D5B-AE16-DE16584870DB}" destId="{DB820406-B830-4E78-9B8B-AF17503BC849}" srcOrd="0" destOrd="0" presId="urn:microsoft.com/office/officeart/2008/layout/HorizontalMultiLevelHierarchy"/>
+    <dgm:cxn modelId="{6DB3005B-A865-40FB-91F8-006BFE3CA3D6}" type="presParOf" srcId="{9DACE256-5241-4D5B-AE16-DE16584870DB}" destId="{99C2153E-1940-4B19-9ADF-A4791C492C22}" srcOrd="1" destOrd="0" presId="urn:microsoft.com/office/officeart/2008/layout/HorizontalMultiLevelHierarchy"/>
+    <dgm:cxn modelId="{1E746D8E-F43A-4FD0-8DC2-3E099A669A09}" type="presParOf" srcId="{99C2153E-1940-4B19-9ADF-A4791C492C22}" destId="{80ED23AB-AD6B-40CD-9FC6-D4175B95B646}" srcOrd="0" destOrd="0" presId="urn:microsoft.com/office/officeart/2008/layout/HorizontalMultiLevelHierarchy"/>
+    <dgm:cxn modelId="{82F3D3C6-0477-4A72-AE1E-B09F5EE81659}" type="presParOf" srcId="{80ED23AB-AD6B-40CD-9FC6-D4175B95B646}" destId="{1158D777-AB5C-47E1-A172-EA119C809E86}" srcOrd="0" destOrd="0" presId="urn:microsoft.com/office/officeart/2008/layout/HorizontalMultiLevelHierarchy"/>
+    <dgm:cxn modelId="{DDCCBA5F-325A-46AA-8AB9-72E831C2D4CE}" type="presParOf" srcId="{99C2153E-1940-4B19-9ADF-A4791C492C22}" destId="{57C12396-272C-4BA3-823A-4ED3BDF5C7AA}" srcOrd="1" destOrd="0" presId="urn:microsoft.com/office/officeart/2008/layout/HorizontalMultiLevelHierarchy"/>
+    <dgm:cxn modelId="{CBC2CC6D-E1C1-41FB-B374-8CAAAF696338}" type="presParOf" srcId="{57C12396-272C-4BA3-823A-4ED3BDF5C7AA}" destId="{BA611E67-87A5-4234-AEFF-198BDEDABB7C}" srcOrd="0" destOrd="0" presId="urn:microsoft.com/office/officeart/2008/layout/HorizontalMultiLevelHierarchy"/>
+    <dgm:cxn modelId="{A5C6148F-90F2-4B92-AEDF-E00D40C1179C}" type="presParOf" srcId="{57C12396-272C-4BA3-823A-4ED3BDF5C7AA}" destId="{E2B005D3-FDA0-49CD-B5AA-27188FB8C32A}" srcOrd="1" destOrd="0" presId="urn:microsoft.com/office/officeart/2008/layout/HorizontalMultiLevelHierarchy"/>
+    <dgm:cxn modelId="{9692F294-3FC0-4723-9259-48628001BAF5}" type="presParOf" srcId="{E2B005D3-FDA0-49CD-B5AA-27188FB8C32A}" destId="{D8CCE7A0-BC1A-4E68-8CFB-02BCB29E8655}" srcOrd="0" destOrd="0" presId="urn:microsoft.com/office/officeart/2008/layout/HorizontalMultiLevelHierarchy"/>
+    <dgm:cxn modelId="{E22C89E3-395B-47FC-B3B0-B99E20134C0D}" type="presParOf" srcId="{D8CCE7A0-BC1A-4E68-8CFB-02BCB29E8655}" destId="{A943B8AF-69CA-4FB0-8B15-9EDF89AB42E4}" srcOrd="0" destOrd="0" presId="urn:microsoft.com/office/officeart/2008/layout/HorizontalMultiLevelHierarchy"/>
+    <dgm:cxn modelId="{E1F9C4DB-883B-43D7-88BB-0EC44D92C94A}" type="presParOf" srcId="{E2B005D3-FDA0-49CD-B5AA-27188FB8C32A}" destId="{6FF44D33-439B-4064-8D1F-DA5D02758262}" srcOrd="1" destOrd="0" presId="urn:microsoft.com/office/officeart/2008/layout/HorizontalMultiLevelHierarchy"/>
+    <dgm:cxn modelId="{C95A9EFD-9E67-4786-A16E-9E50ADAE5709}" type="presParOf" srcId="{6FF44D33-439B-4064-8D1F-DA5D02758262}" destId="{F970B58F-9231-412E-B7B3-4A43FD741B8D}" srcOrd="0" destOrd="0" presId="urn:microsoft.com/office/officeart/2008/layout/HorizontalMultiLevelHierarchy"/>
+    <dgm:cxn modelId="{4CA02AE7-05C8-499B-9148-53AA9130AC04}" type="presParOf" srcId="{6FF44D33-439B-4064-8D1F-DA5D02758262}" destId="{6994C215-169A-44EA-AD01-C67B811FC067}" srcOrd="1" destOrd="0" presId="urn:microsoft.com/office/officeart/2008/layout/HorizontalMultiLevelHierarchy"/>
+    <dgm:cxn modelId="{8449B0A1-74F9-42C2-B443-CF4A19F56452}" type="presParOf" srcId="{E2B005D3-FDA0-49CD-B5AA-27188FB8C32A}" destId="{225B61C5-820F-4B43-AD20-E8B2DA8D1B36}" srcOrd="2" destOrd="0" presId="urn:microsoft.com/office/officeart/2008/layout/HorizontalMultiLevelHierarchy"/>
+    <dgm:cxn modelId="{32C88C90-FD92-4466-9E61-075110EEB58C}" type="presParOf" srcId="{225B61C5-820F-4B43-AD20-E8B2DA8D1B36}" destId="{23232F91-25D7-4783-9108-C15D0CC43F14}" srcOrd="0" destOrd="0" presId="urn:microsoft.com/office/officeart/2008/layout/HorizontalMultiLevelHierarchy"/>
+    <dgm:cxn modelId="{DD011B20-ABAE-4F0F-AB41-BA4654B6035B}" type="presParOf" srcId="{E2B005D3-FDA0-49CD-B5AA-27188FB8C32A}" destId="{32FE8368-D891-4D6A-9001-CAC38DE19C2E}" srcOrd="3" destOrd="0" presId="urn:microsoft.com/office/officeart/2008/layout/HorizontalMultiLevelHierarchy"/>
+    <dgm:cxn modelId="{833CA35B-44EC-4492-8F01-A89B48F3474D}" type="presParOf" srcId="{32FE8368-D891-4D6A-9001-CAC38DE19C2E}" destId="{1C156C2D-AD71-455E-AD95-3CD2A86072D3}" srcOrd="0" destOrd="0" presId="urn:microsoft.com/office/officeart/2008/layout/HorizontalMultiLevelHierarchy"/>
+    <dgm:cxn modelId="{4C336084-1103-4FF2-B413-B325D81F2B48}" type="presParOf" srcId="{32FE8368-D891-4D6A-9001-CAC38DE19C2E}" destId="{6E7558C4-4096-4775-B1A3-8CD7B0606552}" srcOrd="1" destOrd="0" presId="urn:microsoft.com/office/officeart/2008/layout/HorizontalMultiLevelHierarchy"/>
+    <dgm:cxn modelId="{4ECF42A9-176B-443A-80BD-2D1D99BECBF8}" type="presParOf" srcId="{E2B005D3-FDA0-49CD-B5AA-27188FB8C32A}" destId="{C7AF8690-DF8C-4532-8FEC-A71C6ABF6DB5}" srcOrd="4" destOrd="0" presId="urn:microsoft.com/office/officeart/2008/layout/HorizontalMultiLevelHierarchy"/>
+    <dgm:cxn modelId="{88C3FFD6-BC4D-43CF-AB02-2B76FF43739C}" type="presParOf" srcId="{C7AF8690-DF8C-4532-8FEC-A71C6ABF6DB5}" destId="{23352CF3-5594-442C-8C5E-901B614E5E2A}" srcOrd="0" destOrd="0" presId="urn:microsoft.com/office/officeart/2008/layout/HorizontalMultiLevelHierarchy"/>
+    <dgm:cxn modelId="{8A01D88E-3642-4C70-A5A4-EC377499F845}" type="presParOf" srcId="{E2B005D3-FDA0-49CD-B5AA-27188FB8C32A}" destId="{A710DFF6-3B61-4314-B702-0AB1283254C1}" srcOrd="5" destOrd="0" presId="urn:microsoft.com/office/officeart/2008/layout/HorizontalMultiLevelHierarchy"/>
+    <dgm:cxn modelId="{77ED114D-0883-4751-B529-C806A7C79C51}" type="presParOf" srcId="{A710DFF6-3B61-4314-B702-0AB1283254C1}" destId="{256185FB-E641-41E5-958F-2456EF0432E0}" srcOrd="0" destOrd="0" presId="urn:microsoft.com/office/officeart/2008/layout/HorizontalMultiLevelHierarchy"/>
+    <dgm:cxn modelId="{89D328D7-3389-492E-9DE5-902204926CBA}" type="presParOf" srcId="{A710DFF6-3B61-4314-B702-0AB1283254C1}" destId="{1F03B94B-A06D-4F39-A40B-7CF44AC5D08C}" srcOrd="1" destOrd="0" presId="urn:microsoft.com/office/officeart/2008/layout/HorizontalMultiLevelHierarchy"/>
+    <dgm:cxn modelId="{49A550A0-E186-4214-9E33-F6FE801978F5}" type="presParOf" srcId="{E2B005D3-FDA0-49CD-B5AA-27188FB8C32A}" destId="{42CECB87-7735-4508-8273-9584CDC4ADD9}" srcOrd="6" destOrd="0" presId="urn:microsoft.com/office/officeart/2008/layout/HorizontalMultiLevelHierarchy"/>
+    <dgm:cxn modelId="{B324FF34-72BE-4E97-A857-F31293848B5F}" type="presParOf" srcId="{42CECB87-7735-4508-8273-9584CDC4ADD9}" destId="{C43B149C-5BBB-4839-A818-4A23393FF687}" srcOrd="0" destOrd="0" presId="urn:microsoft.com/office/officeart/2008/layout/HorizontalMultiLevelHierarchy"/>
+    <dgm:cxn modelId="{DB507FD8-FB76-416A-A9D3-56DB36FDA497}" type="presParOf" srcId="{E2B005D3-FDA0-49CD-B5AA-27188FB8C32A}" destId="{06DB977A-7765-4984-B83E-E6687677AE49}" srcOrd="7" destOrd="0" presId="urn:microsoft.com/office/officeart/2008/layout/HorizontalMultiLevelHierarchy"/>
+    <dgm:cxn modelId="{3F9184BE-2DC4-4C83-88BD-A6B3099D528B}" type="presParOf" srcId="{06DB977A-7765-4984-B83E-E6687677AE49}" destId="{EE6EB919-4244-4735-8D7F-478E18EA0BED}" srcOrd="0" destOrd="0" presId="urn:microsoft.com/office/officeart/2008/layout/HorizontalMultiLevelHierarchy"/>
+    <dgm:cxn modelId="{A065710A-BC09-47A7-9D51-0340C231D646}" type="presParOf" srcId="{06DB977A-7765-4984-B83E-E6687677AE49}" destId="{A455CBDD-873E-47DC-B4D6-351B4DE7A1DB}" srcOrd="1" destOrd="0" presId="urn:microsoft.com/office/officeart/2008/layout/HorizontalMultiLevelHierarchy"/>
+    <dgm:cxn modelId="{682D0ECF-ED75-4F1C-AFE4-65ADB061E76F}" type="presParOf" srcId="{E2B005D3-FDA0-49CD-B5AA-27188FB8C32A}" destId="{1F02AE97-9D58-4D92-A35F-B2748E22374D}" srcOrd="8" destOrd="0" presId="urn:microsoft.com/office/officeart/2008/layout/HorizontalMultiLevelHierarchy"/>
+    <dgm:cxn modelId="{B1897D1D-40B1-43FD-A609-953581476749}" type="presParOf" srcId="{1F02AE97-9D58-4D92-A35F-B2748E22374D}" destId="{C016FD8C-8D9C-4A25-BB8A-F022690F1E4E}" srcOrd="0" destOrd="0" presId="urn:microsoft.com/office/officeart/2008/layout/HorizontalMultiLevelHierarchy"/>
+    <dgm:cxn modelId="{27C047E7-CE73-4A8C-9788-48B7618B50B5}" type="presParOf" srcId="{E2B005D3-FDA0-49CD-B5AA-27188FB8C32A}" destId="{A4E8D6C0-FC7F-4344-BCDD-D6F2A4E19FB0}" srcOrd="9" destOrd="0" presId="urn:microsoft.com/office/officeart/2008/layout/HorizontalMultiLevelHierarchy"/>
+    <dgm:cxn modelId="{31D51A33-7A5F-4B3C-A753-72219A84DC0A}" type="presParOf" srcId="{A4E8D6C0-FC7F-4344-BCDD-D6F2A4E19FB0}" destId="{0910C4D5-559F-4ED9-865F-FD9E0B75D5C1}" srcOrd="0" destOrd="0" presId="urn:microsoft.com/office/officeart/2008/layout/HorizontalMultiLevelHierarchy"/>
+    <dgm:cxn modelId="{A600CA9D-3A00-4DED-B444-B9265646BBB2}" type="presParOf" srcId="{A4E8D6C0-FC7F-4344-BCDD-D6F2A4E19FB0}" destId="{ADAC0A50-5863-4B14-A569-6CFC55EE8047}" srcOrd="1" destOrd="0" presId="urn:microsoft.com/office/officeart/2008/layout/HorizontalMultiLevelHierarchy"/>
+    <dgm:cxn modelId="{57B16CA6-D49B-4DE1-8EFC-63AF73F27647}" type="presParOf" srcId="{99C2153E-1940-4B19-9ADF-A4791C492C22}" destId="{39372AF6-71D9-43B3-8955-9D274CE7BD7A}" srcOrd="2" destOrd="0" presId="urn:microsoft.com/office/officeart/2008/layout/HorizontalMultiLevelHierarchy"/>
+    <dgm:cxn modelId="{007156B4-BE90-48FA-ABA8-6EE450D8BB06}" type="presParOf" srcId="{39372AF6-71D9-43B3-8955-9D274CE7BD7A}" destId="{2366EC24-982C-4DD0-8F1C-E30943AF5B37}" srcOrd="0" destOrd="0" presId="urn:microsoft.com/office/officeart/2008/layout/HorizontalMultiLevelHierarchy"/>
+    <dgm:cxn modelId="{B6EDEEC4-DD8C-42C9-A4A1-4AC214725978}" type="presParOf" srcId="{99C2153E-1940-4B19-9ADF-A4791C492C22}" destId="{9F0DC225-D07F-48BA-80CD-8D6CD0EF4FEB}" srcOrd="3" destOrd="0" presId="urn:microsoft.com/office/officeart/2008/layout/HorizontalMultiLevelHierarchy"/>
+    <dgm:cxn modelId="{2BDDB814-D26B-4EDD-9AAD-2B49DBB655BB}" type="presParOf" srcId="{9F0DC225-D07F-48BA-80CD-8D6CD0EF4FEB}" destId="{4463467E-C8CE-4503-9555-CCA701A552F2}" srcOrd="0" destOrd="0" presId="urn:microsoft.com/office/officeart/2008/layout/HorizontalMultiLevelHierarchy"/>
+    <dgm:cxn modelId="{1486C6A1-C20A-4920-A5E1-67382C17B5FF}" type="presParOf" srcId="{9F0DC225-D07F-48BA-80CD-8D6CD0EF4FEB}" destId="{797A98C7-53F4-4F52-B594-7552A8F20786}" srcOrd="1" destOrd="0" presId="urn:microsoft.com/office/officeart/2008/layout/HorizontalMultiLevelHierarchy"/>
+    <dgm:cxn modelId="{F9682CC1-9752-4AF4-8F19-D9419C155F5E}" type="presParOf" srcId="{99C2153E-1940-4B19-9ADF-A4791C492C22}" destId="{E420061C-1FCF-4FAC-B40E-1B648BC23A7D}" srcOrd="4" destOrd="0" presId="urn:microsoft.com/office/officeart/2008/layout/HorizontalMultiLevelHierarchy"/>
+    <dgm:cxn modelId="{B423DCA5-5B25-4B2F-8D10-3E04D3219E77}" type="presParOf" srcId="{E420061C-1FCF-4FAC-B40E-1B648BC23A7D}" destId="{91695836-E275-466C-A3DD-FF71EF4A84C4}" srcOrd="0" destOrd="0" presId="urn:microsoft.com/office/officeart/2008/layout/HorizontalMultiLevelHierarchy"/>
+    <dgm:cxn modelId="{12941C73-45B6-4359-83B0-7C98734E2326}" type="presParOf" srcId="{99C2153E-1940-4B19-9ADF-A4791C492C22}" destId="{4811B43E-AF7D-4B4A-8942-0C9FB93B9D2C}" srcOrd="5" destOrd="0" presId="urn:microsoft.com/office/officeart/2008/layout/HorizontalMultiLevelHierarchy"/>
+    <dgm:cxn modelId="{5577B5B1-3261-4466-A423-B4F29CC77195}" type="presParOf" srcId="{4811B43E-AF7D-4B4A-8942-0C9FB93B9D2C}" destId="{AB780709-EAAF-4471-B8FD-C47621FCA784}" srcOrd="0" destOrd="0" presId="urn:microsoft.com/office/officeart/2008/layout/HorizontalMultiLevelHierarchy"/>
+    <dgm:cxn modelId="{A1B61053-9F29-4AA8-9170-061340742553}" type="presParOf" srcId="{4811B43E-AF7D-4B4A-8942-0C9FB93B9D2C}" destId="{53E09FB2-F9A8-4A6E-A2E1-15C55317C24E}" srcOrd="1" destOrd="0" presId="urn:microsoft.com/office/officeart/2008/layout/HorizontalMultiLevelHierarchy"/>
   </dgm:cxnLst>
   <dgm:bg/>
   <dgm:whole>
